--- a/Материалы/Наукова робота .docx
+++ b/Материалы/Наукова робота .docx
@@ -2,8 +2,17 @@
 <file path=word/document.xml><?xml version="1.0" encoding="utf-8"?>
 <w:document xmlns:wpc="http://schemas.microsoft.com/office/word/2010/wordprocessingCanvas" xmlns:cx="http://schemas.microsoft.com/office/drawing/2014/chartex" xmlns:cx1="http://schemas.microsoft.com/office/drawing/2015/9/8/chartex" xmlns:mc="http://schemas.openxmlformats.org/markup-compatibility/2006" xmlns:o="urn:schemas-microsoft-com:office:office" xmlns:r="http://schemas.openxmlformats.org/officeDocument/2006/relationships" xmlns:m="http://schemas.openxmlformats.org/officeDocument/2006/math" xmlns:v="urn:schemas-microsoft-com:vml" xmlns:wp14="http://schemas.microsoft.com/office/word/2010/wordprocessingDrawing" xmlns:wp="http://schemas.openxmlformats.org/drawingml/2006/wordprocessingDrawing" xmlns:w10="urn:schemas-microsoft-com:office:word" xmlns:w="http://schemas.openxmlformats.org/wordprocessingml/2006/main" xmlns:w14="http://schemas.microsoft.com/office/word/2010/wordml" xmlns:w15="http://schemas.microsoft.com/office/word/2012/wordml" xmlns:w16se="http://schemas.microsoft.com/office/word/2015/wordml/symex" xmlns:wpg="http://schemas.microsoft.com/office/word/2010/wordprocessingGroup" xmlns:wpi="http://schemas.microsoft.com/office/word/2010/wordprocessingInk" xmlns:wne="http://schemas.microsoft.com/office/word/2006/wordml" xmlns:wps="http://schemas.microsoft.com/office/word/2010/wordprocessingShape" mc:Ignorable="w14 w15 w16se wp14">
   <w:body>
+    <w:bookmarkStart w:id="0" w:name="_GoBack" w:displacedByCustomXml="next"/>
+    <w:bookmarkEnd w:id="0" w:displacedByCustomXml="next"/>
     <w:sdt>
       <w:sdtPr>
+        <w:rPr>
+          <w:rFonts w:asciiTheme="minorHAnsi" w:eastAsiaTheme="minorHAnsi" w:hAnsiTheme="minorHAnsi" w:cstheme="minorBidi"/>
+          <w:b w:val="0"/>
+          <w:sz w:val="22"/>
+          <w:szCs w:val="22"/>
+          <w:lang w:eastAsia="en-US"/>
+        </w:rPr>
         <w:id w:val="2133901920"/>
         <w:docPartObj>
           <w:docPartGallery w:val="Table of Contents"/>
@@ -12,11 +21,7 @@
       </w:sdtPr>
       <w:sdtEndPr>
         <w:rPr>
-          <w:rFonts w:asciiTheme="minorHAnsi" w:eastAsiaTheme="minorHAnsi" w:hAnsiTheme="minorHAnsi" w:cstheme="minorBidi"/>
           <w:bCs/>
-          <w:sz w:val="22"/>
-          <w:szCs w:val="22"/>
-          <w:lang w:eastAsia="en-US"/>
         </w:rPr>
       </w:sdtEndPr>
       <w:sdtContent>
@@ -36,8 +41,6 @@
           <w:r>
             <w:t>Зміст</w:t>
           </w:r>
-          <w:bookmarkStart w:id="0" w:name="_GoBack"/>
-          <w:bookmarkEnd w:id="0"/>
           <w:proofErr w:type="spellEnd"/>
         </w:p>
         <w:p>
@@ -1018,17 +1021,7 @@
           <w:szCs w:val="26"/>
           <w:lang w:val="uk-UA"/>
         </w:rPr>
-        <w:t>Збір даних</w:t>
-      </w:r>
-      <w:r>
-        <w:rPr>
-          <w:rFonts w:ascii="Times New Roman" w:hAnsi="Times New Roman" w:cs="Times New Roman"/>
-          <w:b/>
-          <w:sz w:val="28"/>
-          <w:szCs w:val="26"/>
-          <w:lang w:val="uk-UA"/>
-        </w:rPr>
-        <w:t>.</w:t>
+        <w:t>Збір даних.</w:t>
       </w:r>
       <w:r>
         <w:rPr>
@@ -1112,17 +1105,7 @@
           <w:szCs w:val="26"/>
           <w:lang w:val="uk-UA"/>
         </w:rPr>
-        <w:t>Перехід до задачі кидання двох точок на відрізок</w:t>
-      </w:r>
-      <w:r>
-        <w:rPr>
-          <w:rFonts w:ascii="Times New Roman" w:hAnsi="Times New Roman" w:cs="Times New Roman"/>
-          <w:b/>
-          <w:sz w:val="28"/>
-          <w:szCs w:val="26"/>
-          <w:lang w:val="uk-UA"/>
-        </w:rPr>
-        <w:t>.</w:t>
+        <w:t>Перехід до задачі кидання двох точок на відрізок.</w:t>
       </w:r>
       <w:r>
         <w:rPr>
@@ -4348,43 +4331,7 @@
           <w:szCs w:val="28"/>
           <w:lang w:val="uk-UA"/>
         </w:rPr>
-        <w:t xml:space="preserve">На </w:t>
-      </w:r>
-      <w:r>
-        <w:rPr>
-          <w:rFonts w:ascii="Times New Roman" w:eastAsiaTheme="minorEastAsia" w:hAnsi="Times New Roman" w:cs="Times New Roman"/>
-          <w:sz w:val="28"/>
-          <w:szCs w:val="28"/>
-          <w:lang w:val="uk-UA"/>
-        </w:rPr>
-        <w:t>другому граф</w:t>
-      </w:r>
-      <w:r>
-        <w:rPr>
-          <w:rFonts w:ascii="Times New Roman" w:eastAsiaTheme="minorEastAsia" w:hAnsi="Times New Roman" w:cs="Times New Roman"/>
-          <w:sz w:val="28"/>
-          <w:szCs w:val="28"/>
-          <w:lang w:val="uk-UA"/>
-        </w:rPr>
-        <w:t>і</w:t>
-      </w:r>
-      <w:r>
-        <w:rPr>
-          <w:rFonts w:ascii="Times New Roman" w:eastAsiaTheme="minorEastAsia" w:hAnsi="Times New Roman" w:cs="Times New Roman"/>
-          <w:sz w:val="28"/>
-          <w:szCs w:val="28"/>
-          <w:lang w:val="uk-UA"/>
-        </w:rPr>
-        <w:t>ку</w:t>
-      </w:r>
-      <w:r>
-        <w:rPr>
-          <w:rFonts w:ascii="Times New Roman" w:eastAsiaTheme="minorEastAsia" w:hAnsi="Times New Roman" w:cs="Times New Roman"/>
-          <w:sz w:val="28"/>
-          <w:szCs w:val="28"/>
-          <w:lang w:val="uk-UA"/>
-        </w:rPr>
-        <w:t xml:space="preserve"> </w:t>
+        <w:t xml:space="preserve">На другому графіку </w:t>
       </w:r>
       <w:r>
         <w:rPr>
@@ -11164,7 +11111,27 @@
           <w:szCs w:val="28"/>
           <w:lang w:val="uk-UA"/>
         </w:rPr>
-        <w:t xml:space="preserve"> і Спірмена, були</w:t>
+        <w:t xml:space="preserve"> і </w:t>
+      </w:r>
+      <w:proofErr w:type="spellStart"/>
+      <w:r>
+        <w:rPr>
+          <w:rFonts w:ascii="Times New Roman" w:eastAsiaTheme="minorEastAsia" w:hAnsi="Times New Roman" w:cs="Times New Roman"/>
+          <w:sz w:val="28"/>
+          <w:szCs w:val="28"/>
+          <w:lang w:val="uk-UA"/>
+        </w:rPr>
+        <w:t>Спірмена</w:t>
+      </w:r>
+      <w:proofErr w:type="spellEnd"/>
+      <w:r>
+        <w:rPr>
+          <w:rFonts w:ascii="Times New Roman" w:eastAsiaTheme="minorEastAsia" w:hAnsi="Times New Roman" w:cs="Times New Roman"/>
+          <w:sz w:val="28"/>
+          <w:szCs w:val="28"/>
+          <w:lang w:val="uk-UA"/>
+        </w:rPr>
+        <w:t>, були</w:t>
       </w:r>
       <w:r>
         <w:rPr>
@@ -11199,16 +11166,31 @@
         <w:tab/>
       </w:r>
     </w:p>
+    <w:p>
+      <w:pPr>
+        <w:spacing w:after="0" w:line="360" w:lineRule="auto"/>
+        <w:ind w:firstLine="709"/>
+        <w:contextualSpacing/>
+        <w:jc w:val="both"/>
+        <w:rPr>
+          <w:rFonts w:ascii="Times New Roman" w:eastAsiaTheme="minorEastAsia" w:hAnsi="Times New Roman" w:cs="Times New Roman"/>
+          <w:sz w:val="28"/>
+          <w:szCs w:val="28"/>
+          <w:lang w:val="uk-UA"/>
+        </w:rPr>
+      </w:pPr>
+    </w:p>
     <w:tbl>
       <w:tblPr>
         <w:tblStyle w:val="a5"/>
-        <w:tblW w:w="0" w:type="auto"/>
+        <w:tblW w:w="9351" w:type="dxa"/>
         <w:tblLook w:val="04A0" w:firstRow="1" w:lastRow="0" w:firstColumn="1" w:lastColumn="0" w:noHBand="0" w:noVBand="1"/>
       </w:tblPr>
       <w:tblGrid>
-        <w:gridCol w:w="2263"/>
-        <w:gridCol w:w="3967"/>
-        <w:gridCol w:w="3115"/>
+        <w:gridCol w:w="2405"/>
+        <w:gridCol w:w="2268"/>
+        <w:gridCol w:w="2268"/>
+        <w:gridCol w:w="2410"/>
       </w:tblGrid>
       <w:tr>
         <w:trPr>
@@ -11216,12 +11198,67 @@
         </w:trPr>
         <w:tc>
           <w:tcPr>
-            <w:tcW w:w="2263" w:type="dxa"/>
+            <w:tcW w:w="2405" w:type="dxa"/>
+            <w:tcBorders>
+              <w:top w:val="nil"/>
+              <w:left w:val="nil"/>
+            </w:tcBorders>
           </w:tcPr>
           <w:p>
             <w:pPr>
               <w:spacing w:line="360" w:lineRule="auto"/>
               <w:contextualSpacing/>
+              <w:rPr>
+                <w:rFonts w:ascii="Times New Roman" w:eastAsiaTheme="minorEastAsia" w:hAnsi="Times New Roman" w:cs="Times New Roman"/>
+                <w:sz w:val="28"/>
+                <w:szCs w:val="28"/>
+                <w:lang w:val="uk-UA"/>
+              </w:rPr>
+            </w:pPr>
+          </w:p>
+        </w:tc>
+        <w:tc>
+          <w:tcPr>
+            <w:tcW w:w="6946" w:type="dxa"/>
+            <w:gridSpan w:val="3"/>
+          </w:tcPr>
+          <w:p>
+            <w:pPr>
+              <w:spacing w:line="360" w:lineRule="auto"/>
+              <w:contextualSpacing/>
+              <w:jc w:val="center"/>
+              <w:rPr>
+                <w:rFonts w:ascii="Times New Roman" w:eastAsiaTheme="minorEastAsia" w:hAnsi="Times New Roman" w:cs="Times New Roman"/>
+                <w:sz w:val="28"/>
+                <w:szCs w:val="28"/>
+                <w:lang w:val="en-US"/>
+              </w:rPr>
+            </w:pPr>
+            <w:r>
+              <w:rPr>
+                <w:rFonts w:ascii="Times New Roman" w:eastAsiaTheme="minorEastAsia" w:hAnsi="Times New Roman" w:cs="Times New Roman"/>
+                <w:sz w:val="28"/>
+                <w:szCs w:val="28"/>
+                <w:lang w:val="en-US"/>
+              </w:rPr>
+              <w:t>RMSE</w:t>
+            </w:r>
+          </w:p>
+        </w:tc>
+      </w:tr>
+      <w:tr>
+        <w:trPr>
+          <w:trHeight w:val="533"/>
+        </w:trPr>
+        <w:tc>
+          <w:tcPr>
+            <w:tcW w:w="2405" w:type="dxa"/>
+          </w:tcPr>
+          <w:p>
+            <w:pPr>
+              <w:spacing w:line="360" w:lineRule="auto"/>
+              <w:contextualSpacing/>
+              <w:jc w:val="center"/>
               <w:rPr>
                 <w:rFonts w:ascii="Times New Roman" w:eastAsiaTheme="minorEastAsia" w:hAnsi="Times New Roman" w:cs="Times New Roman"/>
                 <w:sz w:val="28"/>
@@ -11242,7 +11279,7 @@
         </w:tc>
         <w:tc>
           <w:tcPr>
-            <w:tcW w:w="3967" w:type="dxa"/>
+            <w:tcW w:w="2268" w:type="dxa"/>
           </w:tcPr>
           <w:p>
             <w:pPr>
@@ -11261,15 +11298,6 @@
                 <w:rFonts w:ascii="Times New Roman" w:eastAsiaTheme="minorEastAsia" w:hAnsi="Times New Roman" w:cs="Times New Roman"/>
                 <w:sz w:val="28"/>
                 <w:szCs w:val="28"/>
-                <w:lang w:val="en-US"/>
-              </w:rPr>
-              <w:t>RMSE(</w:t>
-            </w:r>
-            <w:r>
-              <w:rPr>
-                <w:rFonts w:ascii="Times New Roman" w:eastAsiaTheme="minorEastAsia" w:hAnsi="Times New Roman" w:cs="Times New Roman"/>
-                <w:sz w:val="28"/>
-                <w:szCs w:val="28"/>
                 <w:lang w:val="uk-UA"/>
               </w:rPr>
               <w:t xml:space="preserve">КК </w:t>
@@ -11285,20 +11313,11 @@
               <w:t>Пірсона</w:t>
             </w:r>
             <w:proofErr w:type="spellEnd"/>
-            <w:r>
-              <w:rPr>
-                <w:rFonts w:ascii="Times New Roman" w:eastAsiaTheme="minorEastAsia" w:hAnsi="Times New Roman" w:cs="Times New Roman"/>
-                <w:sz w:val="28"/>
-                <w:szCs w:val="28"/>
-                <w:lang w:val="en-US"/>
-              </w:rPr>
-              <w:t>)</w:t>
-            </w:r>
           </w:p>
         </w:tc>
         <w:tc>
           <w:tcPr>
-            <w:tcW w:w="3115" w:type="dxa"/>
+            <w:tcW w:w="2268" w:type="dxa"/>
           </w:tcPr>
           <w:p>
             <w:pPr>
@@ -11317,15 +11336,6 @@
                 <w:rFonts w:ascii="Times New Roman" w:eastAsiaTheme="minorEastAsia" w:hAnsi="Times New Roman" w:cs="Times New Roman"/>
                 <w:sz w:val="28"/>
                 <w:szCs w:val="28"/>
-                <w:lang w:val="en-US"/>
-              </w:rPr>
-              <w:t>RMSE(</w:t>
-            </w:r>
-            <w:r>
-              <w:rPr>
-                <w:rFonts w:ascii="Times New Roman" w:eastAsiaTheme="minorEastAsia" w:hAnsi="Times New Roman" w:cs="Times New Roman"/>
-                <w:sz w:val="28"/>
-                <w:szCs w:val="28"/>
                 <w:lang w:val="uk-UA"/>
               </w:rPr>
               <w:t xml:space="preserve">КК </w:t>
@@ -11341,14 +11351,43 @@
               <w:t>Спірмена</w:t>
             </w:r>
             <w:proofErr w:type="spellEnd"/>
+          </w:p>
+        </w:tc>
+        <w:tc>
+          <w:tcPr>
+            <w:tcW w:w="2410" w:type="dxa"/>
+          </w:tcPr>
+          <w:p>
+            <w:pPr>
+              <w:spacing w:line="360" w:lineRule="auto"/>
+              <w:contextualSpacing/>
+              <w:jc w:val="center"/>
+              <w:rPr>
+                <w:rFonts w:ascii="Times New Roman" w:eastAsiaTheme="minorEastAsia" w:hAnsi="Times New Roman" w:cs="Times New Roman"/>
+                <w:sz w:val="28"/>
+                <w:szCs w:val="28"/>
+                <w:lang w:val="en-US"/>
+              </w:rPr>
+            </w:pPr>
+            <w:proofErr w:type="spellStart"/>
             <w:r>
               <w:rPr>
                 <w:rFonts w:ascii="Times New Roman" w:eastAsiaTheme="minorEastAsia" w:hAnsi="Times New Roman" w:cs="Times New Roman"/>
                 <w:sz w:val="28"/>
                 <w:szCs w:val="28"/>
-                <w:lang w:val="en-US"/>
-              </w:rPr>
-              <w:t>)</w:t>
+                <w:lang w:val="uk-UA"/>
+              </w:rPr>
+              <w:t>Коеф</w:t>
+            </w:r>
+            <w:proofErr w:type="spellEnd"/>
+            <w:r>
+              <w:rPr>
+                <w:rFonts w:ascii="Times New Roman" w:eastAsiaTheme="minorEastAsia" w:hAnsi="Times New Roman" w:cs="Times New Roman"/>
+                <w:sz w:val="28"/>
+                <w:szCs w:val="28"/>
+                <w:lang w:val="uk-UA"/>
+              </w:rPr>
+              <w:t>. конкордації</w:t>
             </w:r>
           </w:p>
         </w:tc>
@@ -11356,7 +11395,7 @@
       <w:tr>
         <w:tc>
           <w:tcPr>
-            <w:tcW w:w="2263" w:type="dxa"/>
+            <w:tcW w:w="2405" w:type="dxa"/>
           </w:tcPr>
           <w:p>
             <w:pPr>
@@ -11377,14 +11416,13 @@
                 <w:szCs w:val="28"/>
                 <w:lang w:val="uk-UA"/>
               </w:rPr>
-              <w:lastRenderedPageBreak/>
               <w:t>1</w:t>
             </w:r>
           </w:p>
         </w:tc>
         <w:tc>
           <w:tcPr>
-            <w:tcW w:w="3967" w:type="dxa"/>
+            <w:tcW w:w="2268" w:type="dxa"/>
           </w:tcPr>
           <w:p>
             <w:pPr>
@@ -11411,7 +11449,7 @@
         </w:tc>
         <w:tc>
           <w:tcPr>
-            <w:tcW w:w="3115" w:type="dxa"/>
+            <w:tcW w:w="2268" w:type="dxa"/>
           </w:tcPr>
           <w:p>
             <w:pPr>
@@ -11433,6 +11471,33 @@
                 <w:lang w:val="uk-UA"/>
               </w:rPr>
               <w:t>76.819</w:t>
+            </w:r>
+          </w:p>
+        </w:tc>
+        <w:tc>
+          <w:tcPr>
+            <w:tcW w:w="2410" w:type="dxa"/>
+          </w:tcPr>
+          <w:p>
+            <w:pPr>
+              <w:spacing w:line="360" w:lineRule="auto"/>
+              <w:contextualSpacing/>
+              <w:jc w:val="center"/>
+              <w:rPr>
+                <w:rFonts w:ascii="Times New Roman" w:eastAsiaTheme="minorEastAsia" w:hAnsi="Times New Roman" w:cs="Times New Roman"/>
+                <w:sz w:val="28"/>
+                <w:szCs w:val="28"/>
+                <w:lang w:val="uk-UA"/>
+              </w:rPr>
+            </w:pPr>
+            <w:r>
+              <w:rPr>
+                <w:rFonts w:ascii="Times New Roman" w:eastAsiaTheme="minorEastAsia" w:hAnsi="Times New Roman" w:cs="Times New Roman"/>
+                <w:sz w:val="28"/>
+                <w:szCs w:val="28"/>
+                <w:lang w:val="uk-UA"/>
+              </w:rPr>
+              <w:t>131.106</w:t>
             </w:r>
           </w:p>
         </w:tc>
@@ -11440,7 +11505,7 @@
       <w:tr>
         <w:tc>
           <w:tcPr>
-            <w:tcW w:w="2263" w:type="dxa"/>
+            <w:tcW w:w="2405" w:type="dxa"/>
           </w:tcPr>
           <w:p>
             <w:pPr>
@@ -11467,7 +11532,7 @@
         </w:tc>
         <w:tc>
           <w:tcPr>
-            <w:tcW w:w="3967" w:type="dxa"/>
+            <w:tcW w:w="2268" w:type="dxa"/>
           </w:tcPr>
           <w:p>
             <w:pPr>
@@ -11494,7 +11559,7 @@
         </w:tc>
         <w:tc>
           <w:tcPr>
-            <w:tcW w:w="3115" w:type="dxa"/>
+            <w:tcW w:w="2268" w:type="dxa"/>
           </w:tcPr>
           <w:p>
             <w:pPr>
@@ -11516,6 +11581,33 @@
                 <w:lang w:val="uk-UA"/>
               </w:rPr>
               <w:t>84.020</w:t>
+            </w:r>
+          </w:p>
+        </w:tc>
+        <w:tc>
+          <w:tcPr>
+            <w:tcW w:w="2410" w:type="dxa"/>
+          </w:tcPr>
+          <w:p>
+            <w:pPr>
+              <w:spacing w:line="360" w:lineRule="auto"/>
+              <w:contextualSpacing/>
+              <w:jc w:val="center"/>
+              <w:rPr>
+                <w:rFonts w:ascii="Times New Roman" w:eastAsiaTheme="minorEastAsia" w:hAnsi="Times New Roman" w:cs="Times New Roman"/>
+                <w:sz w:val="28"/>
+                <w:szCs w:val="28"/>
+                <w:lang w:val="uk-UA"/>
+              </w:rPr>
+            </w:pPr>
+            <w:r>
+              <w:rPr>
+                <w:rFonts w:ascii="Times New Roman" w:eastAsiaTheme="minorEastAsia" w:hAnsi="Times New Roman" w:cs="Times New Roman"/>
+                <w:sz w:val="28"/>
+                <w:szCs w:val="28"/>
+                <w:lang w:val="uk-UA"/>
+              </w:rPr>
+              <w:t>145.390</w:t>
             </w:r>
           </w:p>
         </w:tc>
@@ -11523,7 +11615,7 @@
       <w:tr>
         <w:tc>
           <w:tcPr>
-            <w:tcW w:w="2263" w:type="dxa"/>
+            <w:tcW w:w="2405" w:type="dxa"/>
           </w:tcPr>
           <w:p>
             <w:pPr>
@@ -11550,7 +11642,7 @@
         </w:tc>
         <w:tc>
           <w:tcPr>
-            <w:tcW w:w="3967" w:type="dxa"/>
+            <w:tcW w:w="2268" w:type="dxa"/>
           </w:tcPr>
           <w:p>
             <w:pPr>
@@ -11577,7 +11669,7 @@
         </w:tc>
         <w:tc>
           <w:tcPr>
-            <w:tcW w:w="3115" w:type="dxa"/>
+            <w:tcW w:w="2268" w:type="dxa"/>
           </w:tcPr>
           <w:p>
             <w:pPr>
@@ -11599,6 +11691,33 @@
                 <w:lang w:val="uk-UA"/>
               </w:rPr>
               <w:t>77.724</w:t>
+            </w:r>
+          </w:p>
+        </w:tc>
+        <w:tc>
+          <w:tcPr>
+            <w:tcW w:w="2410" w:type="dxa"/>
+          </w:tcPr>
+          <w:p>
+            <w:pPr>
+              <w:spacing w:line="360" w:lineRule="auto"/>
+              <w:contextualSpacing/>
+              <w:jc w:val="center"/>
+              <w:rPr>
+                <w:rFonts w:ascii="Times New Roman" w:eastAsiaTheme="minorEastAsia" w:hAnsi="Times New Roman" w:cs="Times New Roman"/>
+                <w:sz w:val="28"/>
+                <w:szCs w:val="28"/>
+                <w:lang w:val="uk-UA"/>
+              </w:rPr>
+            </w:pPr>
+            <w:r>
+              <w:rPr>
+                <w:rFonts w:ascii="Times New Roman" w:eastAsiaTheme="minorEastAsia" w:hAnsi="Times New Roman" w:cs="Times New Roman"/>
+                <w:sz w:val="28"/>
+                <w:szCs w:val="28"/>
+                <w:lang w:val="uk-UA"/>
+              </w:rPr>
+              <w:t>130.255</w:t>
             </w:r>
           </w:p>
         </w:tc>
@@ -11606,7 +11725,7 @@
       <w:tr>
         <w:tc>
           <w:tcPr>
-            <w:tcW w:w="2263" w:type="dxa"/>
+            <w:tcW w:w="2405" w:type="dxa"/>
           </w:tcPr>
           <w:p>
             <w:pPr>
@@ -11633,7 +11752,7 @@
         </w:tc>
         <w:tc>
           <w:tcPr>
-            <w:tcW w:w="3967" w:type="dxa"/>
+            <w:tcW w:w="2268" w:type="dxa"/>
           </w:tcPr>
           <w:p>
             <w:pPr>
@@ -11660,7 +11779,7 @@
         </w:tc>
         <w:tc>
           <w:tcPr>
-            <w:tcW w:w="3115" w:type="dxa"/>
+            <w:tcW w:w="2268" w:type="dxa"/>
           </w:tcPr>
           <w:p>
             <w:pPr>
@@ -11682,6 +11801,33 @@
                 <w:lang w:val="uk-UA"/>
               </w:rPr>
               <w:t>75.145</w:t>
+            </w:r>
+          </w:p>
+        </w:tc>
+        <w:tc>
+          <w:tcPr>
+            <w:tcW w:w="2410" w:type="dxa"/>
+          </w:tcPr>
+          <w:p>
+            <w:pPr>
+              <w:spacing w:line="360" w:lineRule="auto"/>
+              <w:contextualSpacing/>
+              <w:jc w:val="center"/>
+              <w:rPr>
+                <w:rFonts w:ascii="Times New Roman" w:eastAsiaTheme="minorEastAsia" w:hAnsi="Times New Roman" w:cs="Times New Roman"/>
+                <w:sz w:val="28"/>
+                <w:szCs w:val="28"/>
+                <w:lang w:val="uk-UA"/>
+              </w:rPr>
+            </w:pPr>
+            <w:r>
+              <w:rPr>
+                <w:rFonts w:ascii="Times New Roman" w:eastAsiaTheme="minorEastAsia" w:hAnsi="Times New Roman" w:cs="Times New Roman"/>
+                <w:sz w:val="28"/>
+                <w:szCs w:val="28"/>
+                <w:lang w:val="uk-UA"/>
+              </w:rPr>
+              <w:t>125.340</w:t>
             </w:r>
           </w:p>
         </w:tc>
@@ -11689,7 +11835,7 @@
       <w:tr>
         <w:tc>
           <w:tcPr>
-            <w:tcW w:w="2263" w:type="dxa"/>
+            <w:tcW w:w="2405" w:type="dxa"/>
           </w:tcPr>
           <w:p>
             <w:pPr>
@@ -11716,7 +11862,7 @@
         </w:tc>
         <w:tc>
           <w:tcPr>
-            <w:tcW w:w="3967" w:type="dxa"/>
+            <w:tcW w:w="2268" w:type="dxa"/>
           </w:tcPr>
           <w:p>
             <w:pPr>
@@ -11743,7 +11889,7 @@
         </w:tc>
         <w:tc>
           <w:tcPr>
-            <w:tcW w:w="3115" w:type="dxa"/>
+            <w:tcW w:w="2268" w:type="dxa"/>
           </w:tcPr>
           <w:p>
             <w:pPr>
@@ -11765,6 +11911,33 @@
                 <w:lang w:val="uk-UA"/>
               </w:rPr>
               <w:t>74.476</w:t>
+            </w:r>
+          </w:p>
+        </w:tc>
+        <w:tc>
+          <w:tcPr>
+            <w:tcW w:w="2410" w:type="dxa"/>
+          </w:tcPr>
+          <w:p>
+            <w:pPr>
+              <w:spacing w:line="360" w:lineRule="auto"/>
+              <w:contextualSpacing/>
+              <w:jc w:val="center"/>
+              <w:rPr>
+                <w:rFonts w:ascii="Times New Roman" w:eastAsiaTheme="minorEastAsia" w:hAnsi="Times New Roman" w:cs="Times New Roman"/>
+                <w:sz w:val="28"/>
+                <w:szCs w:val="28"/>
+                <w:lang w:val="uk-UA"/>
+              </w:rPr>
+            </w:pPr>
+            <w:r>
+              <w:rPr>
+                <w:rFonts w:ascii="Times New Roman" w:eastAsiaTheme="minorEastAsia" w:hAnsi="Times New Roman" w:cs="Times New Roman"/>
+                <w:sz w:val="28"/>
+                <w:szCs w:val="28"/>
+                <w:lang w:val="uk-UA"/>
+              </w:rPr>
+              <w:t>122.295</w:t>
             </w:r>
           </w:p>
         </w:tc>
@@ -11772,7 +11945,7 @@
       <w:tr>
         <w:tc>
           <w:tcPr>
-            <w:tcW w:w="2263" w:type="dxa"/>
+            <w:tcW w:w="2405" w:type="dxa"/>
           </w:tcPr>
           <w:p>
             <w:pPr>
@@ -11799,7 +11972,7 @@
         </w:tc>
         <w:tc>
           <w:tcPr>
-            <w:tcW w:w="3967" w:type="dxa"/>
+            <w:tcW w:w="2268" w:type="dxa"/>
           </w:tcPr>
           <w:p>
             <w:pPr>
@@ -11826,7 +11999,7 @@
         </w:tc>
         <w:tc>
           <w:tcPr>
-            <w:tcW w:w="3115" w:type="dxa"/>
+            <w:tcW w:w="2268" w:type="dxa"/>
           </w:tcPr>
           <w:p>
             <w:pPr>
@@ -11848,6 +12021,33 @@
                 <w:lang w:val="uk-UA"/>
               </w:rPr>
               <w:t>73.096</w:t>
+            </w:r>
+          </w:p>
+        </w:tc>
+        <w:tc>
+          <w:tcPr>
+            <w:tcW w:w="2410" w:type="dxa"/>
+          </w:tcPr>
+          <w:p>
+            <w:pPr>
+              <w:spacing w:line="360" w:lineRule="auto"/>
+              <w:contextualSpacing/>
+              <w:jc w:val="center"/>
+              <w:rPr>
+                <w:rFonts w:ascii="Times New Roman" w:eastAsiaTheme="minorEastAsia" w:hAnsi="Times New Roman" w:cs="Times New Roman"/>
+                <w:sz w:val="28"/>
+                <w:szCs w:val="28"/>
+                <w:lang w:val="uk-UA"/>
+              </w:rPr>
+            </w:pPr>
+            <w:r>
+              <w:rPr>
+                <w:rFonts w:ascii="Times New Roman" w:eastAsiaTheme="minorEastAsia" w:hAnsi="Times New Roman" w:cs="Times New Roman"/>
+                <w:sz w:val="28"/>
+                <w:szCs w:val="28"/>
+                <w:lang w:val="uk-UA"/>
+              </w:rPr>
+              <w:t>116.955</w:t>
             </w:r>
           </w:p>
         </w:tc>
@@ -11855,7 +12055,7 @@
       <w:tr>
         <w:tc>
           <w:tcPr>
-            <w:tcW w:w="2263" w:type="dxa"/>
+            <w:tcW w:w="2405" w:type="dxa"/>
           </w:tcPr>
           <w:p>
             <w:pPr>
@@ -11882,7 +12082,7 @@
         </w:tc>
         <w:tc>
           <w:tcPr>
-            <w:tcW w:w="3967" w:type="dxa"/>
+            <w:tcW w:w="2268" w:type="dxa"/>
           </w:tcPr>
           <w:p>
             <w:pPr>
@@ -11909,7 +12109,7 @@
         </w:tc>
         <w:tc>
           <w:tcPr>
-            <w:tcW w:w="3115" w:type="dxa"/>
+            <w:tcW w:w="2268" w:type="dxa"/>
           </w:tcPr>
           <w:p>
             <w:pPr>
@@ -11931,6 +12131,33 @@
                 <w:lang w:val="uk-UA"/>
               </w:rPr>
               <w:t>73.047</w:t>
+            </w:r>
+          </w:p>
+        </w:tc>
+        <w:tc>
+          <w:tcPr>
+            <w:tcW w:w="2410" w:type="dxa"/>
+          </w:tcPr>
+          <w:p>
+            <w:pPr>
+              <w:spacing w:line="360" w:lineRule="auto"/>
+              <w:contextualSpacing/>
+              <w:jc w:val="center"/>
+              <w:rPr>
+                <w:rFonts w:ascii="Times New Roman" w:eastAsiaTheme="minorEastAsia" w:hAnsi="Times New Roman" w:cs="Times New Roman"/>
+                <w:sz w:val="28"/>
+                <w:szCs w:val="28"/>
+                <w:lang w:val="uk-UA"/>
+              </w:rPr>
+            </w:pPr>
+            <w:r>
+              <w:rPr>
+                <w:rFonts w:ascii="Times New Roman" w:eastAsiaTheme="minorEastAsia" w:hAnsi="Times New Roman" w:cs="Times New Roman"/>
+                <w:sz w:val="28"/>
+                <w:szCs w:val="28"/>
+                <w:lang w:val="uk-UA"/>
+              </w:rPr>
+              <w:t>116.191</w:t>
             </w:r>
           </w:p>
         </w:tc>
@@ -11938,7 +12165,7 @@
       <w:tr>
         <w:tc>
           <w:tcPr>
-            <w:tcW w:w="2263" w:type="dxa"/>
+            <w:tcW w:w="2405" w:type="dxa"/>
           </w:tcPr>
           <w:p>
             <w:pPr>
@@ -11965,7 +12192,7 @@
         </w:tc>
         <w:tc>
           <w:tcPr>
-            <w:tcW w:w="3967" w:type="dxa"/>
+            <w:tcW w:w="2268" w:type="dxa"/>
           </w:tcPr>
           <w:p>
             <w:pPr>
@@ -11992,7 +12219,7 @@
         </w:tc>
         <w:tc>
           <w:tcPr>
-            <w:tcW w:w="3115" w:type="dxa"/>
+            <w:tcW w:w="2268" w:type="dxa"/>
           </w:tcPr>
           <w:p>
             <w:pPr>
@@ -12014,6 +12241,33 @@
                 <w:lang w:val="uk-UA"/>
               </w:rPr>
               <w:t>73.282</w:t>
+            </w:r>
+          </w:p>
+        </w:tc>
+        <w:tc>
+          <w:tcPr>
+            <w:tcW w:w="2410" w:type="dxa"/>
+          </w:tcPr>
+          <w:p>
+            <w:pPr>
+              <w:spacing w:line="360" w:lineRule="auto"/>
+              <w:contextualSpacing/>
+              <w:jc w:val="center"/>
+              <w:rPr>
+                <w:rFonts w:ascii="Times New Roman" w:eastAsiaTheme="minorEastAsia" w:hAnsi="Times New Roman" w:cs="Times New Roman"/>
+                <w:sz w:val="28"/>
+                <w:szCs w:val="28"/>
+                <w:lang w:val="uk-UA"/>
+              </w:rPr>
+            </w:pPr>
+            <w:r>
+              <w:rPr>
+                <w:rFonts w:ascii="Times New Roman" w:eastAsiaTheme="minorEastAsia" w:hAnsi="Times New Roman" w:cs="Times New Roman"/>
+                <w:sz w:val="28"/>
+                <w:szCs w:val="28"/>
+                <w:lang w:val="uk-UA"/>
+              </w:rPr>
+              <w:t>115.559</w:t>
             </w:r>
           </w:p>
         </w:tc>
@@ -12021,7 +12275,7 @@
       <w:tr>
         <w:tc>
           <w:tcPr>
-            <w:tcW w:w="2263" w:type="dxa"/>
+            <w:tcW w:w="2405" w:type="dxa"/>
           </w:tcPr>
           <w:p>
             <w:pPr>
@@ -12048,7 +12302,7 @@
         </w:tc>
         <w:tc>
           <w:tcPr>
-            <w:tcW w:w="3967" w:type="dxa"/>
+            <w:tcW w:w="2268" w:type="dxa"/>
           </w:tcPr>
           <w:p>
             <w:pPr>
@@ -12075,7 +12329,7 @@
         </w:tc>
         <w:tc>
           <w:tcPr>
-            <w:tcW w:w="3115" w:type="dxa"/>
+            <w:tcW w:w="2268" w:type="dxa"/>
           </w:tcPr>
           <w:p>
             <w:pPr>
@@ -12097,6 +12351,33 @@
                 <w:lang w:val="uk-UA"/>
               </w:rPr>
               <w:t>73.401</w:t>
+            </w:r>
+          </w:p>
+        </w:tc>
+        <w:tc>
+          <w:tcPr>
+            <w:tcW w:w="2410" w:type="dxa"/>
+          </w:tcPr>
+          <w:p>
+            <w:pPr>
+              <w:spacing w:line="360" w:lineRule="auto"/>
+              <w:contextualSpacing/>
+              <w:jc w:val="center"/>
+              <w:rPr>
+                <w:rFonts w:ascii="Times New Roman" w:eastAsiaTheme="minorEastAsia" w:hAnsi="Times New Roman" w:cs="Times New Roman"/>
+                <w:sz w:val="28"/>
+                <w:szCs w:val="28"/>
+                <w:lang w:val="uk-UA"/>
+              </w:rPr>
+            </w:pPr>
+            <w:r>
+              <w:rPr>
+                <w:rFonts w:ascii="Times New Roman" w:eastAsiaTheme="minorEastAsia" w:hAnsi="Times New Roman" w:cs="Times New Roman"/>
+                <w:sz w:val="28"/>
+                <w:szCs w:val="28"/>
+                <w:lang w:val="uk-UA"/>
+              </w:rPr>
+              <w:t>115.364</w:t>
             </w:r>
           </w:p>
         </w:tc>
@@ -12104,7 +12385,7 @@
       <w:tr>
         <w:tc>
           <w:tcPr>
-            <w:tcW w:w="2263" w:type="dxa"/>
+            <w:tcW w:w="2405" w:type="dxa"/>
           </w:tcPr>
           <w:p>
             <w:pPr>
@@ -12131,7 +12412,7 @@
         </w:tc>
         <w:tc>
           <w:tcPr>
-            <w:tcW w:w="3967" w:type="dxa"/>
+            <w:tcW w:w="2268" w:type="dxa"/>
           </w:tcPr>
           <w:p>
             <w:pPr>
@@ -12158,7 +12439,7 @@
         </w:tc>
         <w:tc>
           <w:tcPr>
-            <w:tcW w:w="3115" w:type="dxa"/>
+            <w:tcW w:w="2268" w:type="dxa"/>
           </w:tcPr>
           <w:p>
             <w:pPr>
@@ -12180,6 +12461,33 @@
                 <w:lang w:val="uk-UA"/>
               </w:rPr>
               <w:t>73.656</w:t>
+            </w:r>
+          </w:p>
+        </w:tc>
+        <w:tc>
+          <w:tcPr>
+            <w:tcW w:w="2410" w:type="dxa"/>
+          </w:tcPr>
+          <w:p>
+            <w:pPr>
+              <w:spacing w:line="360" w:lineRule="auto"/>
+              <w:contextualSpacing/>
+              <w:jc w:val="center"/>
+              <w:rPr>
+                <w:rFonts w:ascii="Times New Roman" w:eastAsiaTheme="minorEastAsia" w:hAnsi="Times New Roman" w:cs="Times New Roman"/>
+                <w:sz w:val="28"/>
+                <w:szCs w:val="28"/>
+                <w:lang w:val="uk-UA"/>
+              </w:rPr>
+            </w:pPr>
+            <w:r>
+              <w:rPr>
+                <w:rFonts w:ascii="Times New Roman" w:eastAsiaTheme="minorEastAsia" w:hAnsi="Times New Roman" w:cs="Times New Roman"/>
+                <w:sz w:val="28"/>
+                <w:szCs w:val="28"/>
+                <w:lang w:val="uk-UA"/>
+              </w:rPr>
+              <w:t>115.157</w:t>
             </w:r>
           </w:p>
         </w:tc>
@@ -12187,7 +12495,7 @@
       <w:tr>
         <w:tc>
           <w:tcPr>
-            <w:tcW w:w="2263" w:type="dxa"/>
+            <w:tcW w:w="2405" w:type="dxa"/>
           </w:tcPr>
           <w:p>
             <w:pPr>
@@ -12214,7 +12522,7 @@
         </w:tc>
         <w:tc>
           <w:tcPr>
-            <w:tcW w:w="3967" w:type="dxa"/>
+            <w:tcW w:w="2268" w:type="dxa"/>
           </w:tcPr>
           <w:p>
             <w:pPr>
@@ -12241,7 +12549,7 @@
         </w:tc>
         <w:tc>
           <w:tcPr>
-            <w:tcW w:w="3115" w:type="dxa"/>
+            <w:tcW w:w="2268" w:type="dxa"/>
           </w:tcPr>
           <w:p>
             <w:pPr>
@@ -12263,6 +12571,33 @@
                 <w:lang w:val="uk-UA"/>
               </w:rPr>
               <w:t>73.829</w:t>
+            </w:r>
+          </w:p>
+        </w:tc>
+        <w:tc>
+          <w:tcPr>
+            <w:tcW w:w="2410" w:type="dxa"/>
+          </w:tcPr>
+          <w:p>
+            <w:pPr>
+              <w:spacing w:line="360" w:lineRule="auto"/>
+              <w:contextualSpacing/>
+              <w:jc w:val="center"/>
+              <w:rPr>
+                <w:rFonts w:ascii="Times New Roman" w:eastAsiaTheme="minorEastAsia" w:hAnsi="Times New Roman" w:cs="Times New Roman"/>
+                <w:sz w:val="28"/>
+                <w:szCs w:val="28"/>
+                <w:lang w:val="uk-UA"/>
+              </w:rPr>
+            </w:pPr>
+            <w:r>
+              <w:rPr>
+                <w:rFonts w:ascii="Times New Roman" w:eastAsiaTheme="minorEastAsia" w:hAnsi="Times New Roman" w:cs="Times New Roman"/>
+                <w:sz w:val="28"/>
+                <w:szCs w:val="28"/>
+                <w:lang w:val="uk-UA"/>
+              </w:rPr>
+              <w:t>114.959</w:t>
             </w:r>
           </w:p>
         </w:tc>
@@ -12270,7 +12605,7 @@
       <w:tr>
         <w:tc>
           <w:tcPr>
-            <w:tcW w:w="2263" w:type="dxa"/>
+            <w:tcW w:w="2405" w:type="dxa"/>
           </w:tcPr>
           <w:p>
             <w:pPr>
@@ -12297,7 +12632,7 @@
         </w:tc>
         <w:tc>
           <w:tcPr>
-            <w:tcW w:w="3967" w:type="dxa"/>
+            <w:tcW w:w="2268" w:type="dxa"/>
           </w:tcPr>
           <w:p>
             <w:pPr>
@@ -12324,7 +12659,7 @@
         </w:tc>
         <w:tc>
           <w:tcPr>
-            <w:tcW w:w="3115" w:type="dxa"/>
+            <w:tcW w:w="2268" w:type="dxa"/>
           </w:tcPr>
           <w:p>
             <w:pPr>
@@ -12346,6 +12681,33 @@
                 <w:lang w:val="uk-UA"/>
               </w:rPr>
               <w:t>74.145</w:t>
+            </w:r>
+          </w:p>
+        </w:tc>
+        <w:tc>
+          <w:tcPr>
+            <w:tcW w:w="2410" w:type="dxa"/>
+          </w:tcPr>
+          <w:p>
+            <w:pPr>
+              <w:spacing w:line="360" w:lineRule="auto"/>
+              <w:contextualSpacing/>
+              <w:jc w:val="center"/>
+              <w:rPr>
+                <w:rFonts w:ascii="Times New Roman" w:eastAsiaTheme="minorEastAsia" w:hAnsi="Times New Roman" w:cs="Times New Roman"/>
+                <w:sz w:val="28"/>
+                <w:szCs w:val="28"/>
+                <w:lang w:val="uk-UA"/>
+              </w:rPr>
+            </w:pPr>
+            <w:r>
+              <w:rPr>
+                <w:rFonts w:ascii="Times New Roman" w:eastAsiaTheme="minorEastAsia" w:hAnsi="Times New Roman" w:cs="Times New Roman"/>
+                <w:sz w:val="28"/>
+                <w:szCs w:val="28"/>
+                <w:lang w:val="uk-UA"/>
+              </w:rPr>
+              <w:t>114.782</w:t>
             </w:r>
           </w:p>
         </w:tc>
@@ -12353,7 +12715,7 @@
       <w:tr>
         <w:tc>
           <w:tcPr>
-            <w:tcW w:w="2263" w:type="dxa"/>
+            <w:tcW w:w="2405" w:type="dxa"/>
           </w:tcPr>
           <w:p>
             <w:pPr>
@@ -12380,7 +12742,7 @@
         </w:tc>
         <w:tc>
           <w:tcPr>
-            <w:tcW w:w="3967" w:type="dxa"/>
+            <w:tcW w:w="2268" w:type="dxa"/>
           </w:tcPr>
           <w:p>
             <w:pPr>
@@ -12407,7 +12769,7 @@
         </w:tc>
         <w:tc>
           <w:tcPr>
-            <w:tcW w:w="3115" w:type="dxa"/>
+            <w:tcW w:w="2268" w:type="dxa"/>
           </w:tcPr>
           <w:p>
             <w:pPr>
@@ -12429,6 +12791,33 @@
                 <w:lang w:val="uk-UA"/>
               </w:rPr>
               <w:t>74.353</w:t>
+            </w:r>
+          </w:p>
+        </w:tc>
+        <w:tc>
+          <w:tcPr>
+            <w:tcW w:w="2410" w:type="dxa"/>
+          </w:tcPr>
+          <w:p>
+            <w:pPr>
+              <w:spacing w:line="360" w:lineRule="auto"/>
+              <w:contextualSpacing/>
+              <w:jc w:val="center"/>
+              <w:rPr>
+                <w:rFonts w:ascii="Times New Roman" w:eastAsiaTheme="minorEastAsia" w:hAnsi="Times New Roman" w:cs="Times New Roman"/>
+                <w:sz w:val="28"/>
+                <w:szCs w:val="28"/>
+                <w:lang w:val="uk-UA"/>
+              </w:rPr>
+            </w:pPr>
+            <w:r>
+              <w:rPr>
+                <w:rFonts w:ascii="Times New Roman" w:eastAsiaTheme="minorEastAsia" w:hAnsi="Times New Roman" w:cs="Times New Roman"/>
+                <w:sz w:val="28"/>
+                <w:szCs w:val="28"/>
+                <w:lang w:val="uk-UA"/>
+              </w:rPr>
+              <w:t>114.621</w:t>
             </w:r>
           </w:p>
         </w:tc>
@@ -12436,7 +12825,7 @@
       <w:tr>
         <w:tc>
           <w:tcPr>
-            <w:tcW w:w="2263" w:type="dxa"/>
+            <w:tcW w:w="2405" w:type="dxa"/>
           </w:tcPr>
           <w:p>
             <w:pPr>
@@ -12463,7 +12852,7 @@
         </w:tc>
         <w:tc>
           <w:tcPr>
-            <w:tcW w:w="3967" w:type="dxa"/>
+            <w:tcW w:w="2268" w:type="dxa"/>
           </w:tcPr>
           <w:p>
             <w:pPr>
@@ -12490,7 +12879,7 @@
         </w:tc>
         <w:tc>
           <w:tcPr>
-            <w:tcW w:w="3115" w:type="dxa"/>
+            <w:tcW w:w="2268" w:type="dxa"/>
           </w:tcPr>
           <w:p>
             <w:pPr>
@@ -12512,6 +12901,33 @@
                 <w:lang w:val="uk-UA"/>
               </w:rPr>
               <w:t>74.603</w:t>
+            </w:r>
+          </w:p>
+        </w:tc>
+        <w:tc>
+          <w:tcPr>
+            <w:tcW w:w="2410" w:type="dxa"/>
+          </w:tcPr>
+          <w:p>
+            <w:pPr>
+              <w:spacing w:line="360" w:lineRule="auto"/>
+              <w:contextualSpacing/>
+              <w:jc w:val="center"/>
+              <w:rPr>
+                <w:rFonts w:ascii="Times New Roman" w:eastAsiaTheme="minorEastAsia" w:hAnsi="Times New Roman" w:cs="Times New Roman"/>
+                <w:sz w:val="28"/>
+                <w:szCs w:val="28"/>
+                <w:lang w:val="uk-UA"/>
+              </w:rPr>
+            </w:pPr>
+            <w:r>
+              <w:rPr>
+                <w:rFonts w:ascii="Times New Roman" w:eastAsiaTheme="minorEastAsia" w:hAnsi="Times New Roman" w:cs="Times New Roman"/>
+                <w:sz w:val="28"/>
+                <w:szCs w:val="28"/>
+                <w:lang w:val="uk-UA"/>
+              </w:rPr>
+              <w:t>114.530</w:t>
             </w:r>
           </w:p>
         </w:tc>
@@ -12691,24 +13107,35 @@
           <w:szCs w:val="28"/>
           <w:lang w:val="uk-UA"/>
         </w:rPr>
+        <w:lastRenderedPageBreak/>
         <w:t xml:space="preserve">Як можна побачити з графіку, коефіцієнт кореляції Пірсона (червона лінія) дає найкращі результати при </w:t>
       </w:r>
-      <w:r>
-        <w:rPr>
-          <w:rFonts w:ascii="Times New Roman" w:eastAsiaTheme="minorEastAsia" w:hAnsi="Times New Roman" w:cs="Times New Roman"/>
-          <w:sz w:val="28"/>
-          <w:szCs w:val="28"/>
-          <w:lang w:val="en-US"/>
-        </w:rPr>
-        <w:t>k</w:t>
-      </w:r>
-      <w:r>
-        <w:rPr>
-          <w:rFonts w:ascii="Times New Roman" w:eastAsiaTheme="minorEastAsia" w:hAnsi="Times New Roman" w:cs="Times New Roman"/>
-          <w:sz w:val="28"/>
-          <w:szCs w:val="28"/>
-        </w:rPr>
-        <w:t xml:space="preserve">=10. </w:t>
+      <m:oMath>
+        <m:r>
+          <w:rPr>
+            <w:rFonts w:ascii="Cambria Math" w:eastAsiaTheme="minorEastAsia" w:hAnsi="Cambria Math" w:cs="Times New Roman"/>
+            <w:sz w:val="28"/>
+            <w:szCs w:val="28"/>
+            <w:lang w:val="en-US"/>
+          </w:rPr>
+          <m:t>k</m:t>
+        </m:r>
+        <m:r>
+          <w:rPr>
+            <w:rFonts w:ascii="Cambria Math" w:eastAsiaTheme="minorEastAsia" w:hAnsi="Cambria Math" w:cs="Times New Roman"/>
+            <w:sz w:val="28"/>
+            <w:szCs w:val="28"/>
+          </w:rPr>
+          <m:t>=10</m:t>
+        </m:r>
+      </m:oMath>
+      <w:r>
+        <w:rPr>
+          <w:rFonts w:ascii="Times New Roman" w:eastAsiaTheme="minorEastAsia" w:hAnsi="Times New Roman" w:cs="Times New Roman"/>
+          <w:sz w:val="28"/>
+          <w:szCs w:val="28"/>
+        </w:rPr>
+        <w:t xml:space="preserve">. </w:t>
       </w:r>
     </w:p>
     <w:p>
@@ -12731,7 +13158,6 @@
           <w:szCs w:val="28"/>
           <w:lang w:val="uk-UA"/>
         </w:rPr>
-        <w:lastRenderedPageBreak/>
         <w:t xml:space="preserve">Для порівняння двух реалізацій методу порівняємо значення середньоквадратичних помилок цих реалізацій. Для цього використаємо критерій Стьюдента про рівність середніх при невідомих дисперсіях. Право на використання критерія Стьюдента нам надає центальна гранична теорема, котра говорить, що середнє значення випадковохої величини, отриманої з будь-якого розподілу, має </w:t>
       </w:r>
       <w:r>
@@ -13357,43 +13783,63 @@
           <w:szCs w:val="28"/>
           <w:lang w:val="uk-UA"/>
         </w:rPr>
-        <w:t>межа розподілу Стьюдента з (</w:t>
-      </w:r>
-      <w:r>
-        <w:rPr>
-          <w:rFonts w:ascii="Times New Roman" w:eastAsiaTheme="minorEastAsia" w:hAnsi="Times New Roman" w:cs="Times New Roman"/>
-          <w:sz w:val="28"/>
-          <w:szCs w:val="28"/>
-          <w:lang w:val="en-US"/>
-        </w:rPr>
-        <w:t>n</w:t>
-      </w:r>
-      <w:r>
-        <w:rPr>
-          <w:rFonts w:ascii="Times New Roman" w:eastAsiaTheme="minorEastAsia" w:hAnsi="Times New Roman" w:cs="Times New Roman"/>
-          <w:sz w:val="28"/>
-          <w:szCs w:val="28"/>
-          <w:lang w:val="uk-UA"/>
-        </w:rPr>
-        <w:t>+</w:t>
-      </w:r>
-      <w:r>
-        <w:rPr>
-          <w:rFonts w:ascii="Times New Roman" w:eastAsiaTheme="minorEastAsia" w:hAnsi="Times New Roman" w:cs="Times New Roman"/>
-          <w:sz w:val="28"/>
-          <w:szCs w:val="28"/>
-          <w:lang w:val="en-US"/>
-        </w:rPr>
-        <w:t>m</w:t>
-      </w:r>
-      <w:r>
-        <w:rPr>
-          <w:rFonts w:ascii="Times New Roman" w:eastAsiaTheme="minorEastAsia" w:hAnsi="Times New Roman" w:cs="Times New Roman"/>
-          <w:sz w:val="28"/>
-          <w:szCs w:val="28"/>
-          <w:lang w:val="uk-UA"/>
-        </w:rPr>
-        <w:t xml:space="preserve">-2) </w:t>
+        <w:t xml:space="preserve">межа розподілу Стьюдента з </w:t>
+      </w:r>
+      <m:oMath>
+        <m:r>
+          <w:rPr>
+            <w:rFonts w:ascii="Cambria Math" w:eastAsiaTheme="minorEastAsia" w:hAnsi="Cambria Math" w:cs="Times New Roman"/>
+            <w:sz w:val="28"/>
+            <w:szCs w:val="28"/>
+            <w:lang w:val="uk-UA"/>
+          </w:rPr>
+          <m:t>(</m:t>
+        </m:r>
+        <m:r>
+          <w:rPr>
+            <w:rFonts w:ascii="Cambria Math" w:eastAsiaTheme="minorEastAsia" w:hAnsi="Cambria Math" w:cs="Times New Roman"/>
+            <w:sz w:val="28"/>
+            <w:szCs w:val="28"/>
+            <w:lang w:val="en-US"/>
+          </w:rPr>
+          <m:t>n</m:t>
+        </m:r>
+        <m:r>
+          <w:rPr>
+            <w:rFonts w:ascii="Cambria Math" w:eastAsiaTheme="minorEastAsia" w:hAnsi="Cambria Math" w:cs="Times New Roman"/>
+            <w:sz w:val="28"/>
+            <w:szCs w:val="28"/>
+            <w:lang w:val="uk-UA"/>
+          </w:rPr>
+          <m:t>+</m:t>
+        </m:r>
+        <m:r>
+          <w:rPr>
+            <w:rFonts w:ascii="Cambria Math" w:eastAsiaTheme="minorEastAsia" w:hAnsi="Cambria Math" w:cs="Times New Roman"/>
+            <w:sz w:val="28"/>
+            <w:szCs w:val="28"/>
+            <w:lang w:val="en-US"/>
+          </w:rPr>
+          <m:t>m</m:t>
+        </m:r>
+        <m:r>
+          <w:rPr>
+            <w:rFonts w:ascii="Cambria Math" w:eastAsiaTheme="minorEastAsia" w:hAnsi="Cambria Math" w:cs="Times New Roman"/>
+            <w:sz w:val="28"/>
+            <w:szCs w:val="28"/>
+            <w:lang w:val="uk-UA"/>
+          </w:rPr>
+          <m:t>-2)</m:t>
+        </m:r>
+      </m:oMath>
+      <w:r>
+        <w:rPr>
+          <w:rFonts w:ascii="Times New Roman" w:eastAsiaTheme="minorEastAsia" w:hAnsi="Times New Roman" w:cs="Times New Roman"/>
+          <w:sz w:val="28"/>
+          <w:szCs w:val="28"/>
+          <w:lang w:val="uk-UA"/>
+        </w:rPr>
+        <w:t xml:space="preserve"> </w:t>
       </w:r>
       <w:r>
         <w:rPr>
@@ -13543,7 +13989,7 @@
           <w:rFonts w:ascii="Times New Roman" w:eastAsiaTheme="minorEastAsia" w:hAnsi="Times New Roman" w:cs="Times New Roman"/>
           <w:sz w:val="28"/>
           <w:szCs w:val="28"/>
-          <w:lang w:val="en-US"/>
+          <w:lang w:val="uk-UA"/>
         </w:rPr>
         <w:t xml:space="preserve"> відхиляти </w:t>
       </w:r>
@@ -16035,6 +16481,7 @@
   <w:style w:type="character" w:default="1" w:styleId="a0">
     <w:name w:val="Default Paragraph Font"/>
     <w:uiPriority w:val="1"/>
+    <w:semiHidden/>
     <w:unhideWhenUsed/>
   </w:style>
   <w:style w:type="table" w:default="1" w:styleId="a1">
@@ -16234,524 +16681,55 @@
       <w:sz w:val="28"/>
     </w:rPr>
   </w:style>
-</w:styles>
-</file>
-
-<file path=word/glossary/document.xml><?xml version="1.0" encoding="utf-8"?>
-<w:glossaryDocument xmlns:wpc="http://schemas.microsoft.com/office/word/2010/wordprocessingCanvas" xmlns:cx="http://schemas.microsoft.com/office/drawing/2014/chartex" xmlns:cx1="http://schemas.microsoft.com/office/drawing/2015/9/8/chartex" xmlns:mc="http://schemas.openxmlformats.org/markup-compatibility/2006" xmlns:o="urn:schemas-microsoft-com:office:office" xmlns:r="http://schemas.openxmlformats.org/officeDocument/2006/relationships" xmlns:m="http://schemas.openxmlformats.org/officeDocument/2006/math" xmlns:v="urn:schemas-microsoft-com:vml" xmlns:wp14="http://schemas.microsoft.com/office/word/2010/wordprocessingDrawing" xmlns:wp="http://schemas.openxmlformats.org/drawingml/2006/wordprocessingDrawing" xmlns:w10="urn:schemas-microsoft-com:office:word" xmlns:w="http://schemas.openxmlformats.org/wordprocessingml/2006/main" xmlns:w14="http://schemas.microsoft.com/office/word/2010/wordml" xmlns:w15="http://schemas.microsoft.com/office/word/2012/wordml" xmlns:w16se="http://schemas.microsoft.com/office/word/2015/wordml/symex" xmlns:wpg="http://schemas.microsoft.com/office/word/2010/wordprocessingGroup" xmlns:wpi="http://schemas.microsoft.com/office/word/2010/wordprocessingInk" xmlns:wne="http://schemas.microsoft.com/office/word/2006/wordml" xmlns:wps="http://schemas.microsoft.com/office/word/2010/wordprocessingShape" mc:Ignorable="w14 w15 w16se wp14"/>
-</file>
-
-<file path=word/glossary/fontTable.xml><?xml version="1.0" encoding="utf-8"?>
-<w:fonts xmlns:mc="http://schemas.openxmlformats.org/markup-compatibility/2006" xmlns:r="http://schemas.openxmlformats.org/officeDocument/2006/relationships" xmlns:w="http://schemas.openxmlformats.org/wordprocessingml/2006/main" xmlns:w14="http://schemas.microsoft.com/office/word/2010/wordml" xmlns:w15="http://schemas.microsoft.com/office/word/2012/wordml" xmlns:w16se="http://schemas.microsoft.com/office/word/2015/wordml/symex" mc:Ignorable="w14 w15 w16se">
-  <w:font w:name="Times New Roman">
-    <w:panose1 w:val="02020603050405020304"/>
-    <w:charset w:val="CC"/>
-    <w:family w:val="roman"/>
-    <w:pitch w:val="variable"/>
-    <w:sig w:usb0="E0002AFF" w:usb1="C0007843" w:usb2="00000009" w:usb3="00000000" w:csb0="000001FF" w:csb1="00000000"/>
-  </w:font>
-  <w:font w:name="Calibri">
-    <w:panose1 w:val="020F0502020204030204"/>
-    <w:charset w:val="CC"/>
-    <w:family w:val="swiss"/>
-    <w:pitch w:val="variable"/>
-    <w:sig w:usb0="E00002FF" w:usb1="4000ACFF" w:usb2="00000001" w:usb3="00000000" w:csb0="0000019F" w:csb1="00000000"/>
-  </w:font>
-  <w:font w:name="Calibri Light">
-    <w:panose1 w:val="020F0302020204030204"/>
-    <w:charset w:val="CC"/>
-    <w:family w:val="swiss"/>
-    <w:pitch w:val="variable"/>
-    <w:sig w:usb0="A00002EF" w:usb1="4000207B" w:usb2="00000000" w:usb3="00000000" w:csb0="0000019F" w:csb1="00000000"/>
-  </w:font>
-  <w:font w:name="Cambria Math">
-    <w:panose1 w:val="02040503050406030204"/>
-    <w:charset w:val="CC"/>
-    <w:family w:val="roman"/>
-    <w:pitch w:val="variable"/>
-    <w:sig w:usb0="E00002FF" w:usb1="420024FF" w:usb2="00000000" w:usb3="00000000" w:csb0="0000019F" w:csb1="00000000"/>
-  </w:font>
-</w:fonts>
-</file>
-
-<file path=word/glossary/settings.xml><?xml version="1.0" encoding="utf-8"?>
-<w:settings xmlns:mc="http://schemas.openxmlformats.org/markup-compatibility/2006" xmlns:o="urn:schemas-microsoft-com:office:office" xmlns:r="http://schemas.openxmlformats.org/officeDocument/2006/relationships" xmlns:m="http://schemas.openxmlformats.org/officeDocument/2006/math" xmlns:v="urn:schemas-microsoft-com:vml" xmlns:w10="urn:schemas-microsoft-com:office:word" xmlns:w="http://schemas.openxmlformats.org/wordprocessingml/2006/main" xmlns:w14="http://schemas.microsoft.com/office/word/2010/wordml" xmlns:w15="http://schemas.microsoft.com/office/word/2012/wordml" xmlns:w16se="http://schemas.microsoft.com/office/word/2015/wordml/symex" xmlns:sl="http://schemas.openxmlformats.org/schemaLibrary/2006/main" mc:Ignorable="w14 w15 w16se">
-  <w:view w:val="normal"/>
-  <w:defaultTabStop w:val="708"/>
-  <w:characterSpacingControl w:val="doNotCompress"/>
-  <w:compat>
-    <w:useFELayout/>
-    <w:compatSetting w:name="compatibilityMode" w:uri="http://schemas.microsoft.com/office/word" w:val="15"/>
-    <w:compatSetting w:name="overrideTableStyleFontSizeAndJustification" w:uri="http://schemas.microsoft.com/office/word" w:val="1"/>
-    <w:compatSetting w:name="enableOpenTypeFeatures" w:uri="http://schemas.microsoft.com/office/word" w:val="1"/>
-    <w:compatSetting w:name="doNotFlipMirrorIndents" w:uri="http://schemas.microsoft.com/office/word" w:val="1"/>
-    <w:compatSetting w:name="differentiateMultirowTableHeaders" w:uri="http://schemas.microsoft.com/office/word" w:val="1"/>
-  </w:compat>
-  <w:rsids>
-    <w:rsidRoot w:val="0087557E"/>
-    <w:rsid w:val="0087557E"/>
-    <w:rsid w:val="00C273FF"/>
-  </w:rsids>
-  <m:mathPr>
-    <m:mathFont m:val="Cambria Math"/>
-    <m:brkBin m:val="before"/>
-    <m:brkBinSub m:val="--"/>
-    <m:smallFrac m:val="0"/>
-    <m:dispDef/>
-    <m:lMargin m:val="0"/>
-    <m:rMargin m:val="0"/>
-    <m:defJc m:val="centerGroup"/>
-    <m:wrapIndent m:val="1440"/>
-    <m:intLim m:val="subSup"/>
-    <m:naryLim m:val="undOvr"/>
-  </m:mathPr>
-  <w:themeFontLang w:val="ru-RU"/>
-  <w:clrSchemeMapping w:bg1="light1" w:t1="dark1" w:bg2="light2" w:t2="dark2" w:accent1="accent1" w:accent2="accent2" w:accent3="accent3" w:accent4="accent4" w:accent5="accent5" w:accent6="accent6" w:hyperlink="hyperlink" w:followedHyperlink="followedHyperlink"/>
-  <w:decimalSymbol w:val=","/>
-  <w:listSeparator w:val=";"/>
-  <w15:chartTrackingRefBased/>
-</w:settings>
-</file>
-
-<file path=word/glossary/styles.xml><?xml version="1.0" encoding="utf-8"?>
-<w:styles xmlns:mc="http://schemas.openxmlformats.org/markup-compatibility/2006" xmlns:r="http://schemas.openxmlformats.org/officeDocument/2006/relationships" xmlns:w="http://schemas.openxmlformats.org/wordprocessingml/2006/main" xmlns:w14="http://schemas.microsoft.com/office/word/2010/wordml" xmlns:w15="http://schemas.microsoft.com/office/word/2012/wordml" xmlns:w16se="http://schemas.microsoft.com/office/word/2015/wordml/symex" mc:Ignorable="w14 w15 w16se">
-  <w:docDefaults>
-    <w:rPrDefault>
-      <w:rPr>
-        <w:rFonts w:asciiTheme="minorHAnsi" w:eastAsiaTheme="minorEastAsia" w:hAnsiTheme="minorHAnsi" w:cstheme="minorBidi"/>
-        <w:sz w:val="22"/>
-        <w:szCs w:val="22"/>
-        <w:lang w:val="ru-RU" w:eastAsia="ru-RU" w:bidi="ar-SA"/>
-      </w:rPr>
-    </w:rPrDefault>
-    <w:pPrDefault>
-      <w:pPr>
-        <w:spacing w:after="160" w:line="259" w:lineRule="auto"/>
-      </w:pPr>
-    </w:pPrDefault>
-  </w:docDefaults>
-  <w:latentStyles w:defLockedState="0" w:defUIPriority="99" w:defSemiHidden="0" w:defUnhideWhenUsed="0" w:defQFormat="0" w:count="371">
-    <w:lsdException w:name="Normal" w:uiPriority="0" w:qFormat="1"/>
-    <w:lsdException w:name="heading 1" w:uiPriority="9" w:qFormat="1"/>
-    <w:lsdException w:name="heading 2" w:semiHidden="1" w:uiPriority="9" w:unhideWhenUsed="1" w:qFormat="1"/>
-    <w:lsdException w:name="heading 3" w:semiHidden="1" w:uiPriority="9" w:unhideWhenUsed="1" w:qFormat="1"/>
-    <w:lsdException w:name="heading 4" w:semiHidden="1" w:uiPriority="9" w:unhideWhenUsed="1" w:qFormat="1"/>
-    <w:lsdException w:name="heading 5" w:semiHidden="1" w:uiPriority="9" w:unhideWhenUsed="1" w:qFormat="1"/>
-    <w:lsdException w:name="heading 6" w:semiHidden="1" w:uiPriority="9" w:unhideWhenUsed="1" w:qFormat="1"/>
-    <w:lsdException w:name="heading 7" w:semiHidden="1" w:uiPriority="9" w:unhideWhenUsed="1" w:qFormat="1"/>
-    <w:lsdException w:name="heading 8" w:semiHidden="1" w:uiPriority="9" w:unhideWhenUsed="1" w:qFormat="1"/>
-    <w:lsdException w:name="heading 9" w:semiHidden="1" w:uiPriority="9" w:unhideWhenUsed="1" w:qFormat="1"/>
-    <w:lsdException w:name="index 1" w:semiHidden="1" w:unhideWhenUsed="1"/>
-    <w:lsdException w:name="index 2" w:semiHidden="1" w:unhideWhenUsed="1"/>
-    <w:lsdException w:name="index 3" w:semiHidden="1" w:unhideWhenUsed="1"/>
-    <w:lsdException w:name="index 4" w:semiHidden="1" w:unhideWhenUsed="1"/>
-    <w:lsdException w:name="index 5" w:semiHidden="1" w:unhideWhenUsed="1"/>
-    <w:lsdException w:name="index 6" w:semiHidden="1" w:unhideWhenUsed="1"/>
-    <w:lsdException w:name="index 7" w:semiHidden="1" w:unhideWhenUsed="1"/>
-    <w:lsdException w:name="index 8" w:semiHidden="1" w:unhideWhenUsed="1"/>
-    <w:lsdException w:name="index 9" w:semiHidden="1" w:unhideWhenUsed="1"/>
-    <w:lsdException w:name="toc 1" w:semiHidden="1" w:uiPriority="39" w:unhideWhenUsed="1"/>
-    <w:lsdException w:name="toc 2" w:semiHidden="1" w:uiPriority="39" w:unhideWhenUsed="1"/>
-    <w:lsdException w:name="toc 3" w:semiHidden="1" w:uiPriority="39" w:unhideWhenUsed="1"/>
-    <w:lsdException w:name="toc 4" w:semiHidden="1" w:uiPriority="39" w:unhideWhenUsed="1"/>
-    <w:lsdException w:name="toc 5" w:semiHidden="1" w:uiPriority="39" w:unhideWhenUsed="1"/>
-    <w:lsdException w:name="toc 6" w:semiHidden="1" w:uiPriority="39" w:unhideWhenUsed="1"/>
-    <w:lsdException w:name="toc 7" w:semiHidden="1" w:uiPriority="39" w:unhideWhenUsed="1"/>
-    <w:lsdException w:name="toc 8" w:semiHidden="1" w:uiPriority="39" w:unhideWhenUsed="1"/>
-    <w:lsdException w:name="toc 9" w:semiHidden="1" w:uiPriority="39" w:unhideWhenUsed="1"/>
-    <w:lsdException w:name="Normal Indent" w:semiHidden="1" w:unhideWhenUsed="1"/>
-    <w:lsdException w:name="footnote text" w:semiHidden="1" w:unhideWhenUsed="1"/>
-    <w:lsdException w:name="annotation text" w:semiHidden="1" w:unhideWhenUsed="1"/>
-    <w:lsdException w:name="header" w:semiHidden="1" w:unhideWhenUsed="1"/>
-    <w:lsdException w:name="footer" w:semiHidden="1" w:unhideWhenUsed="1"/>
-    <w:lsdException w:name="index heading" w:semiHidden="1" w:unhideWhenUsed="1"/>
-    <w:lsdException w:name="caption" w:semiHidden="1" w:uiPriority="35" w:unhideWhenUsed="1" w:qFormat="1"/>
-    <w:lsdException w:name="table of figures" w:semiHidden="1" w:unhideWhenUsed="1"/>
-    <w:lsdException w:name="envelope address" w:semiHidden="1" w:unhideWhenUsed="1"/>
-    <w:lsdException w:name="envelope return" w:semiHidden="1" w:unhideWhenUsed="1"/>
-    <w:lsdException w:name="footnote reference" w:semiHidden="1" w:unhideWhenUsed="1"/>
-    <w:lsdException w:name="annotation reference" w:semiHidden="1" w:unhideWhenUsed="1"/>
-    <w:lsdException w:name="line number" w:semiHidden="1" w:unhideWhenUsed="1"/>
-    <w:lsdException w:name="page number" w:semiHidden="1" w:unhideWhenUsed="1"/>
-    <w:lsdException w:name="endnote reference" w:semiHidden="1" w:unhideWhenUsed="1"/>
-    <w:lsdException w:name="endnote text" w:semiHidden="1" w:unhideWhenUsed="1"/>
-    <w:lsdException w:name="table of authorities" w:semiHidden="1" w:unhideWhenUsed="1"/>
-    <w:lsdException w:name="macro" w:semiHidden="1" w:unhideWhenUsed="1"/>
-    <w:lsdException w:name="toa heading" w:semiHidden="1" w:unhideWhenUsed="1"/>
-    <w:lsdException w:name="List" w:semiHidden="1" w:unhideWhenUsed="1"/>
-    <w:lsdException w:name="List Bullet" w:semiHidden="1" w:unhideWhenUsed="1"/>
-    <w:lsdException w:name="List Number" w:semiHidden="1" w:unhideWhenUsed="1"/>
-    <w:lsdException w:name="List 2" w:semiHidden="1" w:unhideWhenUsed="1"/>
-    <w:lsdException w:name="List 3" w:semiHidden="1" w:unhideWhenUsed="1"/>
-    <w:lsdException w:name="List 4" w:semiHidden="1" w:unhideWhenUsed="1"/>
-    <w:lsdException w:name="List 5" w:semiHidden="1" w:unhideWhenUsed="1"/>
-    <w:lsdException w:name="List Bullet 2" w:semiHidden="1" w:unhideWhenUsed="1"/>
-    <w:lsdException w:name="List Bullet 3" w:semiHidden="1" w:unhideWhenUsed="1"/>
-    <w:lsdException w:name="List Bullet 4" w:semiHidden="1" w:unhideWhenUsed="1"/>
-    <w:lsdException w:name="List Bullet 5" w:semiHidden="1" w:unhideWhenUsed="1"/>
-    <w:lsdException w:name="List Number 2" w:semiHidden="1" w:unhideWhenUsed="1"/>
-    <w:lsdException w:name="List Number 3" w:semiHidden="1" w:unhideWhenUsed="1"/>
-    <w:lsdException w:name="List Number 4" w:semiHidden="1" w:unhideWhenUsed="1"/>
-    <w:lsdException w:name="List Number 5" w:semiHidden="1" w:unhideWhenUsed="1"/>
-    <w:lsdException w:name="Title" w:uiPriority="10" w:qFormat="1"/>
-    <w:lsdException w:name="Closing" w:semiHidden="1" w:unhideWhenUsed="1"/>
-    <w:lsdException w:name="Signature" w:semiHidden="1" w:unhideWhenUsed="1"/>
-    <w:lsdException w:name="Default Paragraph Font" w:semiHidden="1" w:uiPriority="1" w:unhideWhenUsed="1"/>
-    <w:lsdException w:name="Body Text" w:semiHidden="1" w:unhideWhenUsed="1"/>
-    <w:lsdException w:name="Body Text Indent" w:semiHidden="1" w:unhideWhenUsed="1"/>
-    <w:lsdException w:name="List Continue" w:semiHidden="1" w:unhideWhenUsed="1"/>
-    <w:lsdException w:name="List Continue 2" w:semiHidden="1" w:unhideWhenUsed="1"/>
-    <w:lsdException w:name="List Continue 3" w:semiHidden="1" w:unhideWhenUsed="1"/>
-    <w:lsdException w:name="List Continue 4" w:semiHidden="1" w:unhideWhenUsed="1"/>
-    <w:lsdException w:name="List Continue 5" w:semiHidden="1" w:unhideWhenUsed="1"/>
-    <w:lsdException w:name="Message Header" w:semiHidden="1" w:unhideWhenUsed="1"/>
-    <w:lsdException w:name="Subtitle" w:uiPriority="11" w:qFormat="1"/>
-    <w:lsdException w:name="Salutation" w:semiHidden="1" w:unhideWhenUsed="1"/>
-    <w:lsdException w:name="Date" w:semiHidden="1" w:unhideWhenUsed="1"/>
-    <w:lsdException w:name="Body Text First Indent" w:semiHidden="1" w:unhideWhenUsed="1"/>
-    <w:lsdException w:name="Body Text First Indent 2" w:semiHidden="1" w:unhideWhenUsed="1"/>
-    <w:lsdException w:name="Note Heading" w:semiHidden="1" w:unhideWhenUsed="1"/>
-    <w:lsdException w:name="Body Text 2" w:semiHidden="1" w:unhideWhenUsed="1"/>
-    <w:lsdException w:name="Body Text 3" w:semiHidden="1" w:unhideWhenUsed="1"/>
-    <w:lsdException w:name="Body Text Indent 2" w:semiHidden="1" w:unhideWhenUsed="1"/>
-    <w:lsdException w:name="Body Text Indent 3" w:semiHidden="1" w:unhideWhenUsed="1"/>
-    <w:lsdException w:name="Block Text" w:semiHidden="1" w:unhideWhenUsed="1"/>
-    <w:lsdException w:name="Hyperlink" w:semiHidden="1" w:unhideWhenUsed="1"/>
-    <w:lsdException w:name="FollowedHyperlink" w:semiHidden="1" w:unhideWhenUsed="1"/>
-    <w:lsdException w:name="Strong" w:uiPriority="22" w:qFormat="1"/>
-    <w:lsdException w:name="Emphasis" w:uiPriority="20" w:qFormat="1"/>
-    <w:lsdException w:name="Document Map" w:semiHidden="1" w:unhideWhenUsed="1"/>
-    <w:lsdException w:name="Plain Text" w:semiHidden="1" w:unhideWhenUsed="1"/>
-    <w:lsdException w:name="E-mail Signature" w:semiHidden="1" w:unhideWhenUsed="1"/>
-    <w:lsdException w:name="HTML Top of Form" w:semiHidden="1" w:unhideWhenUsed="1"/>
-    <w:lsdException w:name="HTML Bottom of Form" w:semiHidden="1" w:unhideWhenUsed="1"/>
-    <w:lsdException w:name="Normal (Web)" w:semiHidden="1" w:unhideWhenUsed="1"/>
-    <w:lsdException w:name="HTML Acronym" w:semiHidden="1" w:unhideWhenUsed="1"/>
-    <w:lsdException w:name="HTML Address" w:semiHidden="1" w:unhideWhenUsed="1"/>
-    <w:lsdException w:name="HTML Cite" w:semiHidden="1" w:unhideWhenUsed="1"/>
-    <w:lsdException w:name="HTML Code" w:semiHidden="1" w:unhideWhenUsed="1"/>
-    <w:lsdException w:name="HTML Definition" w:semiHidden="1" w:unhideWhenUsed="1"/>
-    <w:lsdException w:name="HTML Keyboard" w:semiHidden="1" w:unhideWhenUsed="1"/>
-    <w:lsdException w:name="HTML Preformatted" w:semiHidden="1" w:unhideWhenUsed="1"/>
-    <w:lsdException w:name="HTML Sample" w:semiHidden="1" w:unhideWhenUsed="1"/>
-    <w:lsdException w:name="HTML Typewriter" w:semiHidden="1" w:unhideWhenUsed="1"/>
-    <w:lsdException w:name="HTML Variable" w:semiHidden="1" w:unhideWhenUsed="1"/>
-    <w:lsdException w:name="Normal Table" w:semiHidden="1" w:unhideWhenUsed="1"/>
-    <w:lsdException w:name="annotation subject" w:semiHidden="1" w:unhideWhenUsed="1"/>
-    <w:lsdException w:name="No List" w:semiHidden="1" w:unhideWhenUsed="1"/>
-    <w:lsdException w:name="Outline List 1" w:semiHidden="1" w:unhideWhenUsed="1"/>
-    <w:lsdException w:name="Outline List 2" w:semiHidden="1" w:unhideWhenUsed="1"/>
-    <w:lsdException w:name="Outline List 3" w:semiHidden="1" w:unhideWhenUsed="1"/>
-    <w:lsdException w:name="Table Simple 1" w:semiHidden="1" w:unhideWhenUsed="1"/>
-    <w:lsdException w:name="Table Simple 2" w:semiHidden="1" w:unhideWhenUsed="1"/>
-    <w:lsdException w:name="Table Simple 3" w:semiHidden="1" w:unhideWhenUsed="1"/>
-    <w:lsdException w:name="Table Classic 1" w:semiHidden="1" w:unhideWhenUsed="1"/>
-    <w:lsdException w:name="Table Classic 2" w:semiHidden="1" w:unhideWhenUsed="1"/>
-    <w:lsdException w:name="Table Classic 3" w:semiHidden="1" w:unhideWhenUsed="1"/>
-    <w:lsdException w:name="Table Classic 4" w:semiHidden="1" w:unhideWhenUsed="1"/>
-    <w:lsdException w:name="Table Colorful 1" w:semiHidden="1" w:unhideWhenUsed="1"/>
-    <w:lsdException w:name="Table Colorful 2" w:semiHidden="1" w:unhideWhenUsed="1"/>
-    <w:lsdException w:name="Table Colorful 3" w:semiHidden="1" w:unhideWhenUsed="1"/>
-    <w:lsdException w:name="Table Columns 1" w:semiHidden="1" w:unhideWhenUsed="1"/>
-    <w:lsdException w:name="Table Columns 2" w:semiHidden="1" w:unhideWhenUsed="1"/>
-    <w:lsdException w:name="Table Columns 3" w:semiHidden="1" w:unhideWhenUsed="1"/>
-    <w:lsdException w:name="Table Columns 4" w:semiHidden="1" w:unhideWhenUsed="1"/>
-    <w:lsdException w:name="Table Columns 5" w:semiHidden="1" w:unhideWhenUsed="1"/>
-    <w:lsdException w:name="Table Grid 1" w:semiHidden="1" w:unhideWhenUsed="1"/>
-    <w:lsdException w:name="Table Grid 2" w:semiHidden="1" w:unhideWhenUsed="1"/>
-    <w:lsdException w:name="Table Grid 3" w:semiHidden="1" w:unhideWhenUsed="1"/>
-    <w:lsdException w:name="Table Grid 4" w:semiHidden="1" w:unhideWhenUsed="1"/>
-    <w:lsdException w:name="Table Grid 5" w:semiHidden="1" w:unhideWhenUsed="1"/>
-    <w:lsdException w:name="Table Grid 6" w:semiHidden="1" w:unhideWhenUsed="1"/>
-    <w:lsdException w:name="Table Grid 7" w:semiHidden="1" w:unhideWhenUsed="1"/>
-    <w:lsdException w:name="Table Grid 8" w:semiHidden="1" w:unhideWhenUsed="1"/>
-    <w:lsdException w:name="Table List 1" w:semiHidden="1" w:unhideWhenUsed="1"/>
-    <w:lsdException w:name="Table List 2" w:semiHidden="1" w:unhideWhenUsed="1"/>
-    <w:lsdException w:name="Table List 3" w:semiHidden="1" w:unhideWhenUsed="1"/>
-    <w:lsdException w:name="Table List 4" w:semiHidden="1" w:unhideWhenUsed="1"/>
-    <w:lsdException w:name="Table List 5" w:semiHidden="1" w:unhideWhenUsed="1"/>
-    <w:lsdException w:name="Table List 6" w:semiHidden="1" w:unhideWhenUsed="1"/>
-    <w:lsdException w:name="Table List 7" w:semiHidden="1" w:unhideWhenUsed="1"/>
-    <w:lsdException w:name="Table List 8" w:semiHidden="1" w:unhideWhenUsed="1"/>
-    <w:lsdException w:name="Table 3D effects 1" w:semiHidden="1" w:unhideWhenUsed="1"/>
-    <w:lsdException w:name="Table 3D effects 2" w:semiHidden="1" w:unhideWhenUsed="1"/>
-    <w:lsdException w:name="Table 3D effects 3" w:semiHidden="1" w:unhideWhenUsed="1"/>
-    <w:lsdException w:name="Table Contemporary" w:semiHidden="1" w:unhideWhenUsed="1"/>
-    <w:lsdException w:name="Table Elegant" w:semiHidden="1" w:unhideWhenUsed="1"/>
-    <w:lsdException w:name="Table Professional" w:semiHidden="1" w:unhideWhenUsed="1"/>
-    <w:lsdException w:name="Table Subtle 1" w:semiHidden="1" w:unhideWhenUsed="1"/>
-    <w:lsdException w:name="Table Subtle 2" w:semiHidden="1" w:unhideWhenUsed="1"/>
-    <w:lsdException w:name="Table Web 1" w:semiHidden="1" w:unhideWhenUsed="1"/>
-    <w:lsdException w:name="Table Web 2" w:semiHidden="1" w:unhideWhenUsed="1"/>
-    <w:lsdException w:name="Table Web 3" w:semiHidden="1" w:unhideWhenUsed="1"/>
-    <w:lsdException w:name="Balloon Text" w:semiHidden="1" w:unhideWhenUsed="1"/>
-    <w:lsdException w:name="Table Grid" w:uiPriority="39"/>
-    <w:lsdException w:name="Table Theme" w:semiHidden="1" w:unhideWhenUsed="1"/>
-    <w:lsdException w:name="Placeholder Text" w:semiHidden="1"/>
-    <w:lsdException w:name="No Spacing" w:uiPriority="1" w:qFormat="1"/>
-    <w:lsdException w:name="Light Shading" w:uiPriority="60"/>
-    <w:lsdException w:name="Light List" w:uiPriority="61"/>
-    <w:lsdException w:name="Light Grid" w:uiPriority="62"/>
-    <w:lsdException w:name="Medium Shading 1" w:uiPriority="63"/>
-    <w:lsdException w:name="Medium Shading 2" w:uiPriority="64"/>
-    <w:lsdException w:name="Medium List 1" w:uiPriority="65"/>
-    <w:lsdException w:name="Medium List 2" w:uiPriority="66"/>
-    <w:lsdException w:name="Medium Grid 1" w:uiPriority="67"/>
-    <w:lsdException w:name="Medium Grid 2" w:uiPriority="68"/>
-    <w:lsdException w:name="Medium Grid 3" w:uiPriority="69"/>
-    <w:lsdException w:name="Dark List" w:uiPriority="70"/>
-    <w:lsdException w:name="Colorful Shading" w:uiPriority="71"/>
-    <w:lsdException w:name="Colorful List" w:uiPriority="72"/>
-    <w:lsdException w:name="Colorful Grid" w:uiPriority="73"/>
-    <w:lsdException w:name="Light Shading Accent 1" w:uiPriority="60"/>
-    <w:lsdException w:name="Light List Accent 1" w:uiPriority="61"/>
-    <w:lsdException w:name="Light Grid Accent 1" w:uiPriority="62"/>
-    <w:lsdException w:name="Medium Shading 1 Accent 1" w:uiPriority="63"/>
-    <w:lsdException w:name="Medium Shading 2 Accent 1" w:uiPriority="64"/>
-    <w:lsdException w:name="Medium List 1 Accent 1" w:uiPriority="65"/>
-    <w:lsdException w:name="Revision" w:semiHidden="1"/>
-    <w:lsdException w:name="List Paragraph" w:uiPriority="34" w:qFormat="1"/>
-    <w:lsdException w:name="Quote" w:uiPriority="29" w:qFormat="1"/>
-    <w:lsdException w:name="Intense Quote" w:uiPriority="30" w:qFormat="1"/>
-    <w:lsdException w:name="Medium List 2 Accent 1" w:uiPriority="66"/>
-    <w:lsdException w:name="Medium Grid 1 Accent 1" w:uiPriority="67"/>
-    <w:lsdException w:name="Medium Grid 2 Accent 1" w:uiPriority="68"/>
-    <w:lsdException w:name="Medium Grid 3 Accent 1" w:uiPriority="69"/>
-    <w:lsdException w:name="Dark List Accent 1" w:uiPriority="70"/>
-    <w:lsdException w:name="Colorful Shading Accent 1" w:uiPriority="71"/>
-    <w:lsdException w:name="Colorful List Accent 1" w:uiPriority="72"/>
-    <w:lsdException w:name="Colorful Grid Accent 1" w:uiPriority="73"/>
-    <w:lsdException w:name="Light Shading Accent 2" w:uiPriority="60"/>
-    <w:lsdException w:name="Light List Accent 2" w:uiPriority="61"/>
-    <w:lsdException w:name="Light Grid Accent 2" w:uiPriority="62"/>
-    <w:lsdException w:name="Medium Shading 1 Accent 2" w:uiPriority="63"/>
-    <w:lsdException w:name="Medium Shading 2 Accent 2" w:uiPriority="64"/>
-    <w:lsdException w:name="Medium List 1 Accent 2" w:uiPriority="65"/>
-    <w:lsdException w:name="Medium List 2 Accent 2" w:uiPriority="66"/>
-    <w:lsdException w:name="Medium Grid 1 Accent 2" w:uiPriority="67"/>
-    <w:lsdException w:name="Medium Grid 2 Accent 2" w:uiPriority="68"/>
-    <w:lsdException w:name="Medium Grid 3 Accent 2" w:uiPriority="69"/>
-    <w:lsdException w:name="Dark List Accent 2" w:uiPriority="70"/>
-    <w:lsdException w:name="Colorful Shading Accent 2" w:uiPriority="71"/>
-    <w:lsdException w:name="Colorful List Accent 2" w:uiPriority="72"/>
-    <w:lsdException w:name="Colorful Grid Accent 2" w:uiPriority="73"/>
-    <w:lsdException w:name="Light Shading Accent 3" w:uiPriority="60"/>
-    <w:lsdException w:name="Light List Accent 3" w:uiPriority="61"/>
-    <w:lsdException w:name="Light Grid Accent 3" w:uiPriority="62"/>
-    <w:lsdException w:name="Medium Shading 1 Accent 3" w:uiPriority="63"/>
-    <w:lsdException w:name="Medium Shading 2 Accent 3" w:uiPriority="64"/>
-    <w:lsdException w:name="Medium List 1 Accent 3" w:uiPriority="65"/>
-    <w:lsdException w:name="Medium List 2 Accent 3" w:uiPriority="66"/>
-    <w:lsdException w:name="Medium Grid 1 Accent 3" w:uiPriority="67"/>
-    <w:lsdException w:name="Medium Grid 2 Accent 3" w:uiPriority="68"/>
-    <w:lsdException w:name="Medium Grid 3 Accent 3" w:uiPriority="69"/>
-    <w:lsdException w:name="Dark List Accent 3" w:uiPriority="70"/>
-    <w:lsdException w:name="Colorful Shading Accent 3" w:uiPriority="71"/>
-    <w:lsdException w:name="Colorful List Accent 3" w:uiPriority="72"/>
-    <w:lsdException w:name="Colorful Grid Accent 3" w:uiPriority="73"/>
-    <w:lsdException w:name="Light Shading Accent 4" w:uiPriority="60"/>
-    <w:lsdException w:name="Light List Accent 4" w:uiPriority="61"/>
-    <w:lsdException w:name="Light Grid Accent 4" w:uiPriority="62"/>
-    <w:lsdException w:name="Medium Shading 1 Accent 4" w:uiPriority="63"/>
-    <w:lsdException w:name="Medium Shading 2 Accent 4" w:uiPriority="64"/>
-    <w:lsdException w:name="Medium List 1 Accent 4" w:uiPriority="65"/>
-    <w:lsdException w:name="Medium List 2 Accent 4" w:uiPriority="66"/>
-    <w:lsdException w:name="Medium Grid 1 Accent 4" w:uiPriority="67"/>
-    <w:lsdException w:name="Medium Grid 2 Accent 4" w:uiPriority="68"/>
-    <w:lsdException w:name="Medium Grid 3 Accent 4" w:uiPriority="69"/>
-    <w:lsdException w:name="Dark List Accent 4" w:uiPriority="70"/>
-    <w:lsdException w:name="Colorful Shading Accent 4" w:uiPriority="71"/>
-    <w:lsdException w:name="Colorful List Accent 4" w:uiPriority="72"/>
-    <w:lsdException w:name="Colorful Grid Accent 4" w:uiPriority="73"/>
-    <w:lsdException w:name="Light Shading Accent 5" w:uiPriority="60"/>
-    <w:lsdException w:name="Light List Accent 5" w:uiPriority="61"/>
-    <w:lsdException w:name="Light Grid Accent 5" w:uiPriority="62"/>
-    <w:lsdException w:name="Medium Shading 1 Accent 5" w:uiPriority="63"/>
-    <w:lsdException w:name="Medium Shading 2 Accent 5" w:uiPriority="64"/>
-    <w:lsdException w:name="Medium List 1 Accent 5" w:uiPriority="65"/>
-    <w:lsdException w:name="Medium List 2 Accent 5" w:uiPriority="66"/>
-    <w:lsdException w:name="Medium Grid 1 Accent 5" w:uiPriority="67"/>
-    <w:lsdException w:name="Medium Grid 2 Accent 5" w:uiPriority="68"/>
-    <w:lsdException w:name="Medium Grid 3 Accent 5" w:uiPriority="69"/>
-    <w:lsdException w:name="Dark List Accent 5" w:uiPriority="70"/>
-    <w:lsdException w:name="Colorful Shading Accent 5" w:uiPriority="71"/>
-    <w:lsdException w:name="Colorful List Accent 5" w:uiPriority="72"/>
-    <w:lsdException w:name="Colorful Grid Accent 5" w:uiPriority="73"/>
-    <w:lsdException w:name="Light Shading Accent 6" w:uiPriority="60"/>
-    <w:lsdException w:name="Light List Accent 6" w:uiPriority="61"/>
-    <w:lsdException w:name="Light Grid Accent 6" w:uiPriority="62"/>
-    <w:lsdException w:name="Medium Shading 1 Accent 6" w:uiPriority="63"/>
-    <w:lsdException w:name="Medium Shading 2 Accent 6" w:uiPriority="64"/>
-    <w:lsdException w:name="Medium List 1 Accent 6" w:uiPriority="65"/>
-    <w:lsdException w:name="Medium List 2 Accent 6" w:uiPriority="66"/>
-    <w:lsdException w:name="Medium Grid 1 Accent 6" w:uiPriority="67"/>
-    <w:lsdException w:name="Medium Grid 2 Accent 6" w:uiPriority="68"/>
-    <w:lsdException w:name="Medium Grid 3 Accent 6" w:uiPriority="69"/>
-    <w:lsdException w:name="Dark List Accent 6" w:uiPriority="70"/>
-    <w:lsdException w:name="Colorful Shading Accent 6" w:uiPriority="71"/>
-    <w:lsdException w:name="Colorful List Accent 6" w:uiPriority="72"/>
-    <w:lsdException w:name="Colorful Grid Accent 6" w:uiPriority="73"/>
-    <w:lsdException w:name="Subtle Emphasis" w:uiPriority="19" w:qFormat="1"/>
-    <w:lsdException w:name="Intense Emphasis" w:uiPriority="21" w:qFormat="1"/>
-    <w:lsdException w:name="Subtle Reference" w:uiPriority="31" w:qFormat="1"/>
-    <w:lsdException w:name="Intense Reference" w:uiPriority="32" w:qFormat="1"/>
-    <w:lsdException w:name="Book Title" w:uiPriority="33" w:qFormat="1"/>
-    <w:lsdException w:name="Bibliography" w:semiHidden="1" w:uiPriority="37" w:unhideWhenUsed="1"/>
-    <w:lsdException w:name="TOC Heading" w:semiHidden="1" w:uiPriority="39" w:unhideWhenUsed="1" w:qFormat="1"/>
-    <w:lsdException w:name="Plain Table 1" w:uiPriority="41"/>
-    <w:lsdException w:name="Plain Table 2" w:uiPriority="42"/>
-    <w:lsdException w:name="Plain Table 3" w:uiPriority="43"/>
-    <w:lsdException w:name="Plain Table 4" w:uiPriority="44"/>
-    <w:lsdException w:name="Plain Table 5" w:uiPriority="45"/>
-    <w:lsdException w:name="Grid Table Light" w:uiPriority="40"/>
-    <w:lsdException w:name="Grid Table 1 Light" w:uiPriority="46"/>
-    <w:lsdException w:name="Grid Table 2" w:uiPriority="47"/>
-    <w:lsdException w:name="Grid Table 3" w:uiPriority="48"/>
-    <w:lsdException w:name="Grid Table 4" w:uiPriority="49"/>
-    <w:lsdException w:name="Grid Table 5 Dark" w:uiPriority="50"/>
-    <w:lsdException w:name="Grid Table 6 Colorful" w:uiPriority="51"/>
-    <w:lsdException w:name="Grid Table 7 Colorful" w:uiPriority="52"/>
-    <w:lsdException w:name="Grid Table 1 Light Accent 1" w:uiPriority="46"/>
-    <w:lsdException w:name="Grid Table 2 Accent 1" w:uiPriority="47"/>
-    <w:lsdException w:name="Grid Table 3 Accent 1" w:uiPriority="48"/>
-    <w:lsdException w:name="Grid Table 4 Accent 1" w:uiPriority="49"/>
-    <w:lsdException w:name="Grid Table 5 Dark Accent 1" w:uiPriority="50"/>
-    <w:lsdException w:name="Grid Table 6 Colorful Accent 1" w:uiPriority="51"/>
-    <w:lsdException w:name="Grid Table 7 Colorful Accent 1" w:uiPriority="52"/>
-    <w:lsdException w:name="Grid Table 1 Light Accent 2" w:uiPriority="46"/>
-    <w:lsdException w:name="Grid Table 2 Accent 2" w:uiPriority="47"/>
-    <w:lsdException w:name="Grid Table 3 Accent 2" w:uiPriority="48"/>
-    <w:lsdException w:name="Grid Table 4 Accent 2" w:uiPriority="49"/>
-    <w:lsdException w:name="Grid Table 5 Dark Accent 2" w:uiPriority="50"/>
-    <w:lsdException w:name="Grid Table 6 Colorful Accent 2" w:uiPriority="51"/>
-    <w:lsdException w:name="Grid Table 7 Colorful Accent 2" w:uiPriority="52"/>
-    <w:lsdException w:name="Grid Table 1 Light Accent 3" w:uiPriority="46"/>
-    <w:lsdException w:name="Grid Table 2 Accent 3" w:uiPriority="47"/>
-    <w:lsdException w:name="Grid Table 3 Accent 3" w:uiPriority="48"/>
-    <w:lsdException w:name="Grid Table 4 Accent 3" w:uiPriority="49"/>
-    <w:lsdException w:name="Grid Table 5 Dark Accent 3" w:uiPriority="50"/>
-    <w:lsdException w:name="Grid Table 6 Colorful Accent 3" w:uiPriority="51"/>
-    <w:lsdException w:name="Grid Table 7 Colorful Accent 3" w:uiPriority="52"/>
-    <w:lsdException w:name="Grid Table 1 Light Accent 4" w:uiPriority="46"/>
-    <w:lsdException w:name="Grid Table 2 Accent 4" w:uiPriority="47"/>
-    <w:lsdException w:name="Grid Table 3 Accent 4" w:uiPriority="48"/>
-    <w:lsdException w:name="Grid Table 4 Accent 4" w:uiPriority="49"/>
-    <w:lsdException w:name="Grid Table 5 Dark Accent 4" w:uiPriority="50"/>
-    <w:lsdException w:name="Grid Table 6 Colorful Accent 4" w:uiPriority="51"/>
-    <w:lsdException w:name="Grid Table 7 Colorful Accent 4" w:uiPriority="52"/>
-    <w:lsdException w:name="Grid Table 1 Light Accent 5" w:uiPriority="46"/>
-    <w:lsdException w:name="Grid Table 2 Accent 5" w:uiPriority="47"/>
-    <w:lsdException w:name="Grid Table 3 Accent 5" w:uiPriority="48"/>
-    <w:lsdException w:name="Grid Table 4 Accent 5" w:uiPriority="49"/>
-    <w:lsdException w:name="Grid Table 5 Dark Accent 5" w:uiPriority="50"/>
-    <w:lsdException w:name="Grid Table 6 Colorful Accent 5" w:uiPriority="51"/>
-    <w:lsdException w:name="Grid Table 7 Colorful Accent 5" w:uiPriority="52"/>
-    <w:lsdException w:name="Grid Table 1 Light Accent 6" w:uiPriority="46"/>
-    <w:lsdException w:name="Grid Table 2 Accent 6" w:uiPriority="47"/>
-    <w:lsdException w:name="Grid Table 3 Accent 6" w:uiPriority="48"/>
-    <w:lsdException w:name="Grid Table 4 Accent 6" w:uiPriority="49"/>
-    <w:lsdException w:name="Grid Table 5 Dark Accent 6" w:uiPriority="50"/>
-    <w:lsdException w:name="Grid Table 6 Colorful Accent 6" w:uiPriority="51"/>
-    <w:lsdException w:name="Grid Table 7 Colorful Accent 6" w:uiPriority="52"/>
-    <w:lsdException w:name="List Table 1 Light" w:uiPriority="46"/>
-    <w:lsdException w:name="List Table 2" w:uiPriority="47"/>
-    <w:lsdException w:name="List Table 3" w:uiPriority="48"/>
-    <w:lsdException w:name="List Table 4" w:uiPriority="49"/>
-    <w:lsdException w:name="List Table 5 Dark" w:uiPriority="50"/>
-    <w:lsdException w:name="List Table 6 Colorful" w:uiPriority="51"/>
-    <w:lsdException w:name="List Table 7 Colorful" w:uiPriority="52"/>
-    <w:lsdException w:name="List Table 1 Light Accent 1" w:uiPriority="46"/>
-    <w:lsdException w:name="List Table 2 Accent 1" w:uiPriority="47"/>
-    <w:lsdException w:name="List Table 3 Accent 1" w:uiPriority="48"/>
-    <w:lsdException w:name="List Table 4 Accent 1" w:uiPriority="49"/>
-    <w:lsdException w:name="List Table 5 Dark Accent 1" w:uiPriority="50"/>
-    <w:lsdException w:name="List Table 6 Colorful Accent 1" w:uiPriority="51"/>
-    <w:lsdException w:name="List Table 7 Colorful Accent 1" w:uiPriority="52"/>
-    <w:lsdException w:name="List Table 1 Light Accent 2" w:uiPriority="46"/>
-    <w:lsdException w:name="List Table 2 Accent 2" w:uiPriority="47"/>
-    <w:lsdException w:name="List Table 3 Accent 2" w:uiPriority="48"/>
-    <w:lsdException w:name="List Table 4 Accent 2" w:uiPriority="49"/>
-    <w:lsdException w:name="List Table 5 Dark Accent 2" w:uiPriority="50"/>
-    <w:lsdException w:name="List Table 6 Colorful Accent 2" w:uiPriority="51"/>
-    <w:lsdException w:name="List Table 7 Colorful Accent 2" w:uiPriority="52"/>
-    <w:lsdException w:name="List Table 1 Light Accent 3" w:uiPriority="46"/>
-    <w:lsdException w:name="List Table 2 Accent 3" w:uiPriority="47"/>
-    <w:lsdException w:name="List Table 3 Accent 3" w:uiPriority="48"/>
-    <w:lsdException w:name="List Table 4 Accent 3" w:uiPriority="49"/>
-    <w:lsdException w:name="List Table 5 Dark Accent 3" w:uiPriority="50"/>
-    <w:lsdException w:name="List Table 6 Colorful Accent 3" w:uiPriority="51"/>
-    <w:lsdException w:name="List Table 7 Colorful Accent 3" w:uiPriority="52"/>
-    <w:lsdException w:name="List Table 1 Light Accent 4" w:uiPriority="46"/>
-    <w:lsdException w:name="List Table 2 Accent 4" w:uiPriority="47"/>
-    <w:lsdException w:name="List Table 3 Accent 4" w:uiPriority="48"/>
-    <w:lsdException w:name="List Table 4 Accent 4" w:uiPriority="49"/>
-    <w:lsdException w:name="List Table 5 Dark Accent 4" w:uiPriority="50"/>
-    <w:lsdException w:name="List Table 6 Colorful Accent 4" w:uiPriority="51"/>
-    <w:lsdException w:name="List Table 7 Colorful Accent 4" w:uiPriority="52"/>
-    <w:lsdException w:name="List Table 1 Light Accent 5" w:uiPriority="46"/>
-    <w:lsdException w:name="List Table 2 Accent 5" w:uiPriority="47"/>
-    <w:lsdException w:name="List Table 3 Accent 5" w:uiPriority="48"/>
-    <w:lsdException w:name="List Table 4 Accent 5" w:uiPriority="49"/>
-    <w:lsdException w:name="List Table 5 Dark Accent 5" w:uiPriority="50"/>
-    <w:lsdException w:name="List Table 6 Colorful Accent 5" w:uiPriority="51"/>
-    <w:lsdException w:name="List Table 7 Colorful Accent 5" w:uiPriority="52"/>
-    <w:lsdException w:name="List Table 1 Light Accent 6" w:uiPriority="46"/>
-    <w:lsdException w:name="List Table 2 Accent 6" w:uiPriority="47"/>
-    <w:lsdException w:name="List Table 3 Accent 6" w:uiPriority="48"/>
-    <w:lsdException w:name="List Table 4 Accent 6" w:uiPriority="49"/>
-    <w:lsdException w:name="List Table 5 Dark Accent 6" w:uiPriority="50"/>
-    <w:lsdException w:name="List Table 6 Colorful Accent 6" w:uiPriority="51"/>
-    <w:lsdException w:name="List Table 7 Colorful Accent 6" w:uiPriority="52"/>
-  </w:latentStyles>
-  <w:style w:type="paragraph" w:default="1" w:styleId="a">
-    <w:name w:val="Normal"/>
-    <w:qFormat/>
+  <w:style w:type="paragraph" w:styleId="HTML">
+    <w:name w:val="HTML Preformatted"/>
+    <w:basedOn w:val="a"/>
+    <w:link w:val="HTML0"/>
+    <w:uiPriority w:val="99"/>
+    <w:unhideWhenUsed/>
+    <w:rsid w:val="00207C38"/>
+    <w:pPr>
+      <w:tabs>
+        <w:tab w:val="left" w:pos="916"/>
+        <w:tab w:val="left" w:pos="1832"/>
+        <w:tab w:val="left" w:pos="2748"/>
+        <w:tab w:val="left" w:pos="3664"/>
+        <w:tab w:val="left" w:pos="4580"/>
+        <w:tab w:val="left" w:pos="5496"/>
+        <w:tab w:val="left" w:pos="6412"/>
+        <w:tab w:val="left" w:pos="7328"/>
+        <w:tab w:val="left" w:pos="8244"/>
+        <w:tab w:val="left" w:pos="9160"/>
+        <w:tab w:val="left" w:pos="10076"/>
+        <w:tab w:val="left" w:pos="10992"/>
+        <w:tab w:val="left" w:pos="11908"/>
+        <w:tab w:val="left" w:pos="12824"/>
+        <w:tab w:val="left" w:pos="13740"/>
+        <w:tab w:val="left" w:pos="14656"/>
+      </w:tabs>
+      <w:spacing w:after="0" w:line="240" w:lineRule="auto"/>
+    </w:pPr>
+    <w:rPr>
+      <w:rFonts w:ascii="Courier New" w:eastAsia="Times New Roman" w:hAnsi="Courier New" w:cs="Courier New"/>
+      <w:sz w:val="20"/>
+      <w:szCs w:val="20"/>
+      <w:lang w:eastAsia="ru-RU"/>
+    </w:rPr>
   </w:style>
-  <w:style w:type="character" w:default="1" w:styleId="a0">
-    <w:name w:val="Default Paragraph Font"/>
-    <w:uiPriority w:val="1"/>
-    <w:semiHidden/>
-    <w:unhideWhenUsed/>
-  </w:style>
-  <w:style w:type="table" w:default="1" w:styleId="a1">
-    <w:name w:val="Normal Table"/>
+  <w:style w:type="character" w:customStyle="1" w:styleId="HTML0">
+    <w:name w:val="Стандартный HTML Знак"/>
+    <w:basedOn w:val="a0"/>
+    <w:link w:val="HTML"/>
     <w:uiPriority w:val="99"/>
-    <w:semiHidden/>
-    <w:unhideWhenUsed/>
-    <w:tblPr>
-      <w:tblInd w:w="0" w:type="dxa"/>
-      <w:tblCellMar>
-        <w:top w:w="0" w:type="dxa"/>
-        <w:left w:w="108" w:type="dxa"/>
-        <w:bottom w:w="0" w:type="dxa"/>
-        <w:right w:w="108" w:type="dxa"/>
-      </w:tblCellMar>
-    </w:tblPr>
-  </w:style>
-  <w:style w:type="numbering" w:default="1" w:styleId="a2">
-    <w:name w:val="No List"/>
-    <w:uiPriority w:val="99"/>
-    <w:semiHidden/>
-    <w:unhideWhenUsed/>
-  </w:style>
-  <w:style w:type="character" w:styleId="a3">
-    <w:name w:val="Placeholder Text"/>
-    <w:basedOn w:val="a0"/>
-    <w:uiPriority w:val="99"/>
-    <w:semiHidden/>
-    <w:rsid w:val="0087557E"/>
+    <w:rsid w:val="00207C38"/>
     <w:rPr>
-      <w:color w:val="808080"/>
+      <w:rFonts w:ascii="Courier New" w:eastAsia="Times New Roman" w:hAnsi="Courier New" w:cs="Courier New"/>
+      <w:sz w:val="20"/>
+      <w:szCs w:val="20"/>
+      <w:lang w:eastAsia="ru-RU"/>
     </w:rPr>
   </w:style>
 </w:styles>
-</file>
-
-<file path=word/glossary/webSettings.xml><?xml version="1.0" encoding="utf-8"?>
-<w:webSettings xmlns:mc="http://schemas.openxmlformats.org/markup-compatibility/2006" xmlns:r="http://schemas.openxmlformats.org/officeDocument/2006/relationships" xmlns:w="http://schemas.openxmlformats.org/wordprocessingml/2006/main" xmlns:w14="http://schemas.microsoft.com/office/word/2010/wordml" xmlns:w15="http://schemas.microsoft.com/office/word/2012/wordml" xmlns:w16se="http://schemas.microsoft.com/office/word/2015/wordml/symex" mc:Ignorable="w14 w15 w16se">
-  <w:optimizeForBrowser/>
-  <w:allowPNG/>
-</w:webSettings>
 </file>
 
 <file path=word/theme/theme1.xml><?xml version="1.0" encoding="utf-8"?>
@@ -17054,7 +17032,7 @@
 </file>
 
 <file path=customXml/itemProps1.xml><?xml version="1.0" encoding="utf-8"?>
-<ds:datastoreItem xmlns:ds="http://schemas.openxmlformats.org/officeDocument/2006/customXml" ds:itemID="{296AD62B-053F-4342-BC67-0D9A2FC7CBD0}">
+<ds:datastoreItem xmlns:ds="http://schemas.openxmlformats.org/officeDocument/2006/customXml" ds:itemID="{6AE1D9F6-1AED-41E6-A45E-BC1F3F63D3D4}">
   <ds:schemaRefs>
     <ds:schemaRef ds:uri="http://schemas.openxmlformats.org/officeDocument/2006/bibliography"/>
   </ds:schemaRefs>

--- a/Материалы/Наукова робота .docx
+++ b/Материалы/Наукова робота .docx
@@ -2,8 +2,6 @@
 <file path=word/document.xml><?xml version="1.0" encoding="utf-8"?>
 <w:document xmlns:wpc="http://schemas.microsoft.com/office/word/2010/wordprocessingCanvas" xmlns:cx="http://schemas.microsoft.com/office/drawing/2014/chartex" xmlns:cx1="http://schemas.microsoft.com/office/drawing/2015/9/8/chartex" xmlns:mc="http://schemas.openxmlformats.org/markup-compatibility/2006" xmlns:o="urn:schemas-microsoft-com:office:office" xmlns:r="http://schemas.openxmlformats.org/officeDocument/2006/relationships" xmlns:m="http://schemas.openxmlformats.org/officeDocument/2006/math" xmlns:v="urn:schemas-microsoft-com:vml" xmlns:wp14="http://schemas.microsoft.com/office/word/2010/wordprocessingDrawing" xmlns:wp="http://schemas.openxmlformats.org/drawingml/2006/wordprocessingDrawing" xmlns:w10="urn:schemas-microsoft-com:office:word" xmlns:w="http://schemas.openxmlformats.org/wordprocessingml/2006/main" xmlns:w14="http://schemas.microsoft.com/office/word/2010/wordml" xmlns:w15="http://schemas.microsoft.com/office/word/2012/wordml" xmlns:w16se="http://schemas.microsoft.com/office/word/2015/wordml/symex" xmlns:wpg="http://schemas.microsoft.com/office/word/2010/wordprocessingGroup" xmlns:wpi="http://schemas.microsoft.com/office/word/2010/wordprocessingInk" xmlns:wne="http://schemas.microsoft.com/office/word/2006/wordml" xmlns:wps="http://schemas.microsoft.com/office/word/2010/wordprocessingShape" mc:Ignorable="w14 w15 w16se wp14">
   <w:body>
-    <w:bookmarkStart w:id="0" w:name="_GoBack" w:displacedByCustomXml="next"/>
-    <w:bookmarkEnd w:id="0" w:displacedByCustomXml="next"/>
     <w:sdt>
       <w:sdtPr>
         <w:rPr>
@@ -37,11 +35,9 @@
               <w:lang w:val="uk-UA"/>
             </w:rPr>
           </w:pPr>
-          <w:proofErr w:type="spellStart"/>
           <w:r>
             <w:t>Зміст</w:t>
           </w:r>
-          <w:proofErr w:type="spellEnd"/>
         </w:p>
         <w:p>
           <w:pPr>
@@ -66,7 +62,7 @@
           <w:r>
             <w:fldChar w:fldCharType="separate"/>
           </w:r>
-          <w:hyperlink w:anchor="_Toc471930581" w:history="1">
+          <w:hyperlink w:anchor="_Toc472063310" w:history="1">
             <w:r>
               <w:rPr>
                 <w:rStyle w:val="a9"/>
@@ -111,7 +107,7 @@
                 <w:noProof/>
                 <w:webHidden/>
               </w:rPr>
-              <w:instrText xml:space="preserve"> PAGEREF _Toc471930581 \h </w:instrText>
+              <w:instrText xml:space="preserve"> PAGEREF _Toc472063310 \h </w:instrText>
             </w:r>
             <w:r>
               <w:rPr>
@@ -156,7 +152,7 @@
               <w:lang w:eastAsia="ru-RU"/>
             </w:rPr>
           </w:pPr>
-          <w:hyperlink w:anchor="_Toc471930582" w:history="1">
+          <w:hyperlink w:anchor="_Toc472063311" w:history="1">
             <w:r>
               <w:rPr>
                 <w:rStyle w:val="a9"/>
@@ -199,7 +195,7 @@
                 <w:noProof/>
                 <w:webHidden/>
               </w:rPr>
-              <w:instrText xml:space="preserve"> PAGEREF _Toc471930582 \h </w:instrText>
+              <w:instrText xml:space="preserve"> PAGEREF _Toc472063311 \h </w:instrText>
             </w:r>
             <w:r>
               <w:rPr>
@@ -244,7 +240,7 @@
               <w:lang w:eastAsia="ru-RU"/>
             </w:rPr>
           </w:pPr>
-          <w:hyperlink w:anchor="_Toc471930583" w:history="1">
+          <w:hyperlink w:anchor="_Toc472063312" w:history="1">
             <w:r>
               <w:rPr>
                 <w:rStyle w:val="a9"/>
@@ -288,7 +284,7 @@
                 <w:noProof/>
                 <w:webHidden/>
               </w:rPr>
-              <w:instrText xml:space="preserve"> PAGEREF _Toc471930583 \h </w:instrText>
+              <w:instrText xml:space="preserve"> PAGEREF _Toc472063312 \h </w:instrText>
             </w:r>
             <w:r>
               <w:rPr>
@@ -333,7 +329,7 @@
               <w:lang w:eastAsia="ru-RU"/>
             </w:rPr>
           </w:pPr>
-          <w:hyperlink w:anchor="_Toc471930584" w:history="1">
+          <w:hyperlink w:anchor="_Toc472063313" w:history="1">
             <w:r>
               <w:rPr>
                 <w:rStyle w:val="a9"/>
@@ -380,112 +376,7 @@
                 <w:noProof/>
                 <w:webHidden/>
               </w:rPr>
-              <w:instrText xml:space="preserve"> PAGEREF _Toc471930584 \h </w:instrText>
-            </w:r>
-            <w:r>
-              <w:rPr>
-                <w:noProof/>
-                <w:webHidden/>
-              </w:rPr>
-            </w:r>
-            <w:r>
-              <w:rPr>
-                <w:noProof/>
-                <w:webHidden/>
-              </w:rPr>
-              <w:fldChar w:fldCharType="separate"/>
-            </w:r>
-            <w:r>
-              <w:rPr>
-                <w:noProof/>
-                <w:webHidden/>
-              </w:rPr>
-              <w:t>10</w:t>
-            </w:r>
-            <w:r>
-              <w:rPr>
-                <w:noProof/>
-                <w:webHidden/>
-              </w:rPr>
-              <w:fldChar w:fldCharType="end"/>
-            </w:r>
-          </w:hyperlink>
-        </w:p>
-        <w:p>
-          <w:pPr>
-            <w:pStyle w:val="21"/>
-            <w:tabs>
-              <w:tab w:val="left" w:pos="660"/>
-              <w:tab w:val="right" w:leader="dot" w:pos="9345"/>
-            </w:tabs>
-            <w:rPr>
-              <w:rFonts w:asciiTheme="minorHAnsi" w:eastAsiaTheme="minorEastAsia" w:hAnsiTheme="minorHAnsi"/>
-              <w:noProof/>
-              <w:sz w:val="22"/>
-              <w:lang w:eastAsia="ru-RU"/>
-            </w:rPr>
-          </w:pPr>
-          <w:hyperlink w:anchor="_Toc471930585" w:history="1">
-            <w:r>
-              <w:rPr>
-                <w:rStyle w:val="a9"/>
-                <w:rFonts w:cs="Times New Roman"/>
-                <w:noProof/>
-                <w:lang w:val="en-US"/>
-              </w:rPr>
-              <w:t>1.</w:t>
-            </w:r>
-            <w:r>
-              <w:rPr>
-                <w:rFonts w:asciiTheme="minorHAnsi" w:eastAsiaTheme="minorEastAsia" w:hAnsiTheme="minorHAnsi"/>
-                <w:noProof/>
-                <w:sz w:val="22"/>
-                <w:lang w:eastAsia="ru-RU"/>
-              </w:rPr>
-              <w:tab/>
-            </w:r>
-            <w:r>
-              <w:rPr>
-                <w:rStyle w:val="a9"/>
-                <w:noProof/>
-              </w:rPr>
-              <w:t xml:space="preserve">Метод </w:t>
-            </w:r>
-            <w:r>
-              <w:rPr>
-                <w:rStyle w:val="a9"/>
-                <w:noProof/>
-                <w:lang w:val="en-US"/>
-              </w:rPr>
-              <w:t>k</w:t>
-            </w:r>
-            <w:r>
-              <w:rPr>
-                <w:rStyle w:val="a9"/>
-                <w:noProof/>
-              </w:rPr>
-              <w:t xml:space="preserve"> найближчих сусідів</w:t>
-            </w:r>
-            <w:r>
-              <w:rPr>
-                <w:noProof/>
-                <w:webHidden/>
-              </w:rPr>
-              <w:tab/>
-            </w:r>
-            <w:r>
-              <w:rPr>
-                <w:noProof/>
-                <w:webHidden/>
-              </w:rPr>
-              <w:fldChar w:fldCharType="begin"/>
-            </w:r>
-            <w:r>
-              <w:rPr>
-                <w:noProof/>
-                <w:webHidden/>
-              </w:rPr>
-              <w:instrText xml:space="preserve"> PAGEREF _Toc471930585 \h </w:instrText>
+              <w:instrText xml:space="preserve"> PAGEREF _Toc472063313 \h </w:instrText>
             </w:r>
             <w:r>
               <w:rPr>
@@ -530,11 +421,10 @@
               <w:lang w:eastAsia="ru-RU"/>
             </w:rPr>
           </w:pPr>
-          <w:hyperlink w:anchor="_Toc471930586" w:history="1">
+          <w:hyperlink w:anchor="_Toc472063314" w:history="1">
             <w:r>
               <w:rPr>
                 <w:rStyle w:val="a9"/>
-                <w:rFonts w:cs="Times New Roman"/>
                 <w:noProof/>
               </w:rPr>
               <w:t>5.</w:t>
@@ -574,7 +464,7 @@
                 <w:noProof/>
                 <w:webHidden/>
               </w:rPr>
-              <w:instrText xml:space="preserve"> PAGEREF _Toc471930586 \h </w:instrText>
+              <w:instrText xml:space="preserve"> PAGEREF _Toc472063314 \h </w:instrText>
             </w:r>
             <w:r>
               <w:rPr>
@@ -594,7 +484,7 @@
                 <w:noProof/>
                 <w:webHidden/>
               </w:rPr>
-              <w:t>11</w:t>
+              <w:t>12</w:t>
             </w:r>
             <w:r>
               <w:rPr>
@@ -619,7 +509,7 @@
               <w:lang w:eastAsia="ru-RU"/>
             </w:rPr>
           </w:pPr>
-          <w:hyperlink w:anchor="_Toc471930587" w:history="1">
+          <w:hyperlink w:anchor="_Toc472063315" w:history="1">
             <w:r>
               <w:rPr>
                 <w:rStyle w:val="a9"/>
@@ -664,7 +554,7 @@
                 <w:noProof/>
                 <w:webHidden/>
               </w:rPr>
-              <w:instrText xml:space="preserve"> PAGEREF _Toc471930587 \h </w:instrText>
+              <w:instrText xml:space="preserve"> PAGEREF _Toc472063315 \h </w:instrText>
             </w:r>
             <w:r>
               <w:rPr>
@@ -684,7 +574,7 @@
                 <w:noProof/>
                 <w:webHidden/>
               </w:rPr>
-              <w:t>14</w:t>
+              <w:t>15</w:t>
             </w:r>
             <w:r>
               <w:rPr>
@@ -731,13 +621,267 @@
           <w:lang w:val="uk-UA"/>
         </w:rPr>
       </w:pPr>
-      <w:bookmarkStart w:id="1" w:name="_Toc471930581"/>
+      <w:bookmarkStart w:id="0" w:name="_Toc472063310"/>
       <w:r>
         <w:rPr>
           <w:lang w:val="uk-UA"/>
         </w:rPr>
         <w:lastRenderedPageBreak/>
         <w:t>Вступ</w:t>
+      </w:r>
+      <w:bookmarkEnd w:id="0"/>
+    </w:p>
+    <w:p>
+      <w:pPr>
+        <w:spacing w:after="0" w:line="360" w:lineRule="auto"/>
+        <w:ind w:firstLine="709"/>
+        <w:contextualSpacing/>
+        <w:jc w:val="both"/>
+        <w:rPr>
+          <w:rFonts w:ascii="Times New Roman" w:hAnsi="Times New Roman" w:cs="Times New Roman"/>
+          <w:sz w:val="28"/>
+          <w:szCs w:val="28"/>
+          <w:lang w:val="uk-UA"/>
+        </w:rPr>
+      </w:pPr>
+      <w:r>
+        <w:rPr>
+          <w:rFonts w:ascii="Times New Roman" w:hAnsi="Times New Roman" w:cs="Times New Roman"/>
+          <w:sz w:val="28"/>
+          <w:szCs w:val="28"/>
+          <w:lang w:val="uk-UA"/>
+        </w:rPr>
+        <w:tab/>
+        <w:t>*гарна вступна промова*</w:t>
+      </w:r>
+    </w:p>
+    <w:p>
+      <w:pPr>
+        <w:spacing w:after="0" w:line="360" w:lineRule="auto"/>
+        <w:ind w:firstLine="709"/>
+        <w:contextualSpacing/>
+        <w:jc w:val="both"/>
+        <w:rPr>
+          <w:rFonts w:ascii="Times New Roman" w:hAnsi="Times New Roman" w:cs="Times New Roman"/>
+          <w:sz w:val="28"/>
+          <w:szCs w:val="28"/>
+          <w:lang w:val="uk-UA"/>
+        </w:rPr>
+      </w:pPr>
+      <w:r>
+        <w:rPr>
+          <w:rFonts w:ascii="Times New Roman" w:hAnsi="Times New Roman" w:cs="Times New Roman"/>
+          <w:b/>
+          <w:sz w:val="28"/>
+          <w:szCs w:val="28"/>
+          <w:lang w:val="uk-UA"/>
+        </w:rPr>
+        <w:t>Мета роботи</w:t>
+      </w:r>
+      <w:r>
+        <w:rPr>
+          <w:rFonts w:ascii="Times New Roman" w:hAnsi="Times New Roman" w:cs="Times New Roman"/>
+          <w:sz w:val="28"/>
+          <w:szCs w:val="28"/>
+          <w:lang w:val="uk-UA"/>
+        </w:rPr>
+        <w:t>. Дослідити та порівняти методи прогноз</w:t>
+      </w:r>
+      <w:r>
+        <w:rPr>
+          <w:rFonts w:ascii="Times New Roman" w:hAnsi="Times New Roman" w:cs="Times New Roman"/>
+          <w:sz w:val="28"/>
+          <w:szCs w:val="28"/>
+          <w:lang w:val="uk-UA"/>
+        </w:rPr>
+        <w:t>ування послідовного вибору точок на двовимірної площині.</w:t>
+      </w:r>
+    </w:p>
+    <w:p>
+      <w:pPr>
+        <w:spacing w:after="0" w:line="360" w:lineRule="auto"/>
+        <w:ind w:firstLine="709"/>
+        <w:contextualSpacing/>
+        <w:jc w:val="both"/>
+        <w:rPr>
+          <w:rFonts w:ascii="Times New Roman" w:hAnsi="Times New Roman" w:cs="Times New Roman"/>
+          <w:sz w:val="28"/>
+          <w:szCs w:val="28"/>
+          <w:lang w:val="uk-UA"/>
+        </w:rPr>
+      </w:pPr>
+      <w:r>
+        <w:rPr>
+          <w:rFonts w:ascii="Times New Roman" w:hAnsi="Times New Roman" w:cs="Times New Roman"/>
+          <w:b/>
+          <w:sz w:val="28"/>
+          <w:szCs w:val="28"/>
+          <w:lang w:val="uk-UA"/>
+        </w:rPr>
+        <w:t xml:space="preserve">Ціль роботи. </w:t>
+      </w:r>
+      <w:r>
+        <w:rPr>
+          <w:rFonts w:ascii="Times New Roman" w:hAnsi="Times New Roman" w:cs="Times New Roman"/>
+          <w:sz w:val="28"/>
+          <w:szCs w:val="28"/>
+          <w:lang w:val="uk-UA"/>
+        </w:rPr>
+        <w:t xml:space="preserve">Створити найефективніший алгоритм для приблизного передбачення </w:t>
+      </w:r>
+      <w:r>
+        <w:rPr>
+          <w:rFonts w:ascii="Times New Roman" w:hAnsi="Times New Roman" w:cs="Times New Roman"/>
+          <w:sz w:val="28"/>
+          <w:szCs w:val="28"/>
+          <w:lang w:val="uk-UA"/>
+        </w:rPr>
+        <w:t xml:space="preserve">послідовного вибору точок на площині користувачем. </w:t>
+      </w:r>
+    </w:p>
+    <w:p>
+      <w:pPr>
+        <w:spacing w:after="0" w:line="360" w:lineRule="auto"/>
+        <w:ind w:firstLine="709"/>
+        <w:contextualSpacing/>
+        <w:jc w:val="both"/>
+        <w:rPr>
+          <w:rFonts w:ascii="Times New Roman" w:hAnsi="Times New Roman" w:cs="Times New Roman"/>
+          <w:sz w:val="28"/>
+          <w:szCs w:val="28"/>
+          <w:lang w:val="uk-UA"/>
+        </w:rPr>
+      </w:pPr>
+      <w:r>
+        <w:rPr>
+          <w:rFonts w:ascii="Times New Roman" w:hAnsi="Times New Roman" w:cs="Times New Roman"/>
+          <w:b/>
+          <w:sz w:val="28"/>
+          <w:szCs w:val="28"/>
+          <w:lang w:val="uk-UA"/>
+        </w:rPr>
+        <w:t>Актуальність</w:t>
+      </w:r>
+      <w:r>
+        <w:rPr>
+          <w:rFonts w:ascii="Times New Roman" w:hAnsi="Times New Roman" w:cs="Times New Roman"/>
+          <w:sz w:val="28"/>
+          <w:szCs w:val="28"/>
+          <w:lang w:val="uk-UA"/>
+        </w:rPr>
+        <w:t>. Б</w:t>
+      </w:r>
+      <w:r>
+        <w:rPr>
+          <w:rFonts w:ascii="Times New Roman" w:hAnsi="Times New Roman" w:cs="Times New Roman"/>
+          <w:sz w:val="28"/>
+          <w:szCs w:val="28"/>
+          <w:lang w:val="uk-UA"/>
+        </w:rPr>
+        <w:t>азуючись на задачі прогнозув</w:t>
+      </w:r>
+      <w:r>
+        <w:rPr>
+          <w:rFonts w:ascii="Times New Roman" w:hAnsi="Times New Roman" w:cs="Times New Roman"/>
+          <w:sz w:val="28"/>
+          <w:szCs w:val="28"/>
+          <w:lang w:val="uk-UA"/>
+        </w:rPr>
+        <w:t>ання поведінки людей на площині</w:t>
+      </w:r>
+      <w:r>
+        <w:rPr>
+          <w:rFonts w:ascii="Times New Roman" w:hAnsi="Times New Roman" w:cs="Times New Roman"/>
+          <w:sz w:val="28"/>
+          <w:szCs w:val="28"/>
+          <w:lang w:val="uk-UA"/>
+        </w:rPr>
+        <w:t xml:space="preserve">, </w:t>
+      </w:r>
+      <w:r>
+        <w:rPr>
+          <w:rFonts w:ascii="Times New Roman" w:hAnsi="Times New Roman" w:cs="Times New Roman"/>
+          <w:sz w:val="28"/>
+          <w:szCs w:val="28"/>
+          <w:lang w:val="uk-UA"/>
+        </w:rPr>
+        <w:t>здається можливим перейти до задачі прогнозування пе</w:t>
+      </w:r>
+      <w:r>
+        <w:rPr>
+          <w:rFonts w:ascii="Times New Roman" w:hAnsi="Times New Roman" w:cs="Times New Roman"/>
+          <w:sz w:val="28"/>
+          <w:szCs w:val="28"/>
+          <w:lang w:val="uk-UA"/>
+        </w:rPr>
+        <w:t>реміщення тих чи інших людей по</w:t>
+      </w:r>
+      <w:r>
+        <w:rPr>
+          <w:rFonts w:ascii="Times New Roman" w:hAnsi="Times New Roman" w:cs="Times New Roman"/>
+          <w:sz w:val="28"/>
+          <w:szCs w:val="28"/>
+          <w:lang w:val="uk-UA"/>
+        </w:rPr>
+        <w:t xml:space="preserve"> встановленим секторам міста, щ</w:t>
+      </w:r>
+      <w:r>
+        <w:rPr>
+          <w:rFonts w:ascii="Times New Roman" w:hAnsi="Times New Roman" w:cs="Times New Roman"/>
+          <w:sz w:val="28"/>
+          <w:szCs w:val="28"/>
+          <w:lang w:val="uk-UA"/>
+        </w:rPr>
+        <w:t>о може бути корисним</w:t>
+      </w:r>
+      <w:r>
+        <w:rPr>
+          <w:rFonts w:ascii="Times New Roman" w:hAnsi="Times New Roman" w:cs="Times New Roman"/>
+          <w:sz w:val="28"/>
+          <w:szCs w:val="28"/>
+          <w:lang w:val="uk-UA"/>
+        </w:rPr>
+        <w:t xml:space="preserve"> для правоохоронних органів при </w:t>
+      </w:r>
+      <w:r>
+        <w:rPr>
+          <w:rFonts w:ascii="Times New Roman" w:hAnsi="Times New Roman" w:cs="Times New Roman"/>
+          <w:sz w:val="28"/>
+          <w:szCs w:val="28"/>
+          <w:lang w:val="uk-UA"/>
+        </w:rPr>
+        <w:t>пошуку злочинців або загублених людей.</w:t>
+      </w:r>
+    </w:p>
+    <w:p>
+      <w:pPr>
+        <w:rPr>
+          <w:rFonts w:ascii="Times New Roman" w:hAnsi="Times New Roman" w:cs="Times New Roman"/>
+          <w:b/>
+          <w:sz w:val="28"/>
+          <w:szCs w:val="28"/>
+          <w:lang w:val="uk-UA"/>
+        </w:rPr>
+      </w:pPr>
+      <w:r>
+        <w:rPr>
+          <w:rFonts w:ascii="Times New Roman" w:hAnsi="Times New Roman" w:cs="Times New Roman"/>
+          <w:b/>
+          <w:sz w:val="28"/>
+          <w:szCs w:val="28"/>
+          <w:lang w:val="uk-UA"/>
+        </w:rPr>
+        <w:br w:type="page"/>
+      </w:r>
+    </w:p>
+    <w:p>
+      <w:pPr>
+        <w:pStyle w:val="1"/>
+      </w:pPr>
+      <w:bookmarkStart w:id="1" w:name="_Toc472063311"/>
+      <w:r>
+        <w:lastRenderedPageBreak/>
+        <w:t>Постановка задачі</w:t>
       </w:r>
       <w:bookmarkEnd w:id="1"/>
     </w:p>
@@ -757,36 +901,30 @@
       <w:r>
         <w:rPr>
           <w:rFonts w:ascii="Times New Roman" w:hAnsi="Times New Roman" w:cs="Times New Roman"/>
-          <w:sz w:val="28"/>
-          <w:szCs w:val="28"/>
-          <w:lang w:val="uk-UA"/>
-        </w:rPr>
-        <w:tab/>
-        <w:t>*гарна вступна промова*</w:t>
-      </w:r>
-    </w:p>
-    <w:p>
-      <w:pPr>
-        <w:spacing w:after="0" w:line="360" w:lineRule="auto"/>
-        <w:ind w:firstLine="709"/>
-        <w:contextualSpacing/>
-        <w:jc w:val="both"/>
+          <w:b/>
+          <w:sz w:val="28"/>
+          <w:szCs w:val="26"/>
+          <w:lang w:val="uk-UA"/>
+        </w:rPr>
+        <w:t>Збір даних.</w:t>
+      </w:r>
+      <w:r>
         <w:rPr>
           <w:rFonts w:ascii="Times New Roman" w:hAnsi="Times New Roman" w:cs="Times New Roman"/>
           <w:sz w:val="28"/>
           <w:szCs w:val="28"/>
           <w:lang w:val="uk-UA"/>
         </w:rPr>
-      </w:pPr>
+        <w:t xml:space="preserve"> </w:t>
+      </w:r>
       <w:r>
         <w:rPr>
           <w:rFonts w:ascii="Times New Roman" w:hAnsi="Times New Roman" w:cs="Times New Roman"/>
-          <w:b/>
-          <w:sz w:val="28"/>
-          <w:szCs w:val="28"/>
-          <w:lang w:val="uk-UA"/>
-        </w:rPr>
-        <w:t>Мета роботи</w:t>
+          <w:sz w:val="28"/>
+          <w:szCs w:val="28"/>
+          <w:lang w:val="uk-UA"/>
+        </w:rPr>
+        <w:t>Дані були зібрані окремо з кожного респондента за допомогою комп</w:t>
       </w:r>
       <w:r>
         <w:rPr>
@@ -795,7 +933,7 @@
           <w:szCs w:val="28"/>
           <w:lang w:val="uk-UA"/>
         </w:rPr>
-        <w:t>. Дослідити та порівняти методи прогноз</w:t>
+        <w:t>’</w:t>
       </w:r>
       <w:r>
         <w:rPr>
@@ -804,260 +942,26 @@
           <w:szCs w:val="28"/>
           <w:lang w:val="uk-UA"/>
         </w:rPr>
-        <w:t>ування послідовного вибору точок на двовимірної площині.</w:t>
-      </w:r>
-    </w:p>
-    <w:p>
-      <w:pPr>
-        <w:spacing w:after="0" w:line="360" w:lineRule="auto"/>
-        <w:ind w:firstLine="709"/>
-        <w:contextualSpacing/>
-        <w:jc w:val="both"/>
+        <w:t xml:space="preserve">ютерного додатку. Користувач мав обрати на площині 15 випадкових точок, які записувалися у цілісний блок даних для кожного респондента. Усі точки мали цілочисленні координати у межах від 0 до 600. У експерименті приймали участь учні </w:t>
+      </w:r>
+      <w:r>
         <w:rPr>
           <w:rFonts w:ascii="Times New Roman" w:hAnsi="Times New Roman" w:cs="Times New Roman"/>
           <w:sz w:val="28"/>
           <w:szCs w:val="28"/>
-          <w:lang w:val="uk-UA"/>
-        </w:rPr>
-      </w:pPr>
+          <w:highlight w:val="yellow"/>
+          <w:lang w:val="uk-UA"/>
+        </w:rPr>
+        <w:t>ЛІТу (полное название учебного заведения)</w:t>
+      </w:r>
       <w:r>
         <w:rPr>
           <w:rFonts w:ascii="Times New Roman" w:hAnsi="Times New Roman" w:cs="Times New Roman"/>
-          <w:b/>
-          <w:sz w:val="28"/>
-          <w:szCs w:val="28"/>
-          <w:lang w:val="uk-UA"/>
-        </w:rPr>
-        <w:t xml:space="preserve">Ціль роботи. </w:t>
-      </w:r>
-      <w:r>
-        <w:rPr>
-          <w:rFonts w:ascii="Times New Roman" w:hAnsi="Times New Roman" w:cs="Times New Roman"/>
-          <w:sz w:val="28"/>
-          <w:szCs w:val="28"/>
-          <w:lang w:val="uk-UA"/>
-        </w:rPr>
-        <w:t xml:space="preserve">Створити найефективніший алгоритм для приблизного передбачення </w:t>
-      </w:r>
-      <w:r>
-        <w:rPr>
-          <w:rFonts w:ascii="Times New Roman" w:hAnsi="Times New Roman" w:cs="Times New Roman"/>
-          <w:sz w:val="28"/>
-          <w:szCs w:val="28"/>
-          <w:lang w:val="uk-UA"/>
-        </w:rPr>
-        <w:t xml:space="preserve">послідовного вибору точок на площині користувачем. </w:t>
-      </w:r>
-    </w:p>
-    <w:p>
-      <w:pPr>
-        <w:spacing w:after="0" w:line="360" w:lineRule="auto"/>
-        <w:ind w:firstLine="709"/>
-        <w:contextualSpacing/>
-        <w:jc w:val="both"/>
-        <w:rPr>
-          <w:rFonts w:ascii="Times New Roman" w:hAnsi="Times New Roman" w:cs="Times New Roman"/>
-          <w:sz w:val="28"/>
-          <w:szCs w:val="28"/>
-          <w:lang w:val="uk-UA"/>
-        </w:rPr>
-      </w:pPr>
-      <w:r>
-        <w:rPr>
-          <w:rFonts w:ascii="Times New Roman" w:hAnsi="Times New Roman" w:cs="Times New Roman"/>
-          <w:b/>
-          <w:sz w:val="28"/>
-          <w:szCs w:val="28"/>
-          <w:lang w:val="uk-UA"/>
-        </w:rPr>
-        <w:t>Актуальність</w:t>
-      </w:r>
-      <w:r>
-        <w:rPr>
-          <w:rFonts w:ascii="Times New Roman" w:hAnsi="Times New Roman" w:cs="Times New Roman"/>
-          <w:sz w:val="28"/>
-          <w:szCs w:val="28"/>
-          <w:lang w:val="uk-UA"/>
-        </w:rPr>
-        <w:t>. Б</w:t>
-      </w:r>
-      <w:r>
-        <w:rPr>
-          <w:rFonts w:ascii="Times New Roman" w:hAnsi="Times New Roman" w:cs="Times New Roman"/>
-          <w:sz w:val="28"/>
-          <w:szCs w:val="28"/>
-          <w:lang w:val="uk-UA"/>
-        </w:rPr>
-        <w:t>азуючись на задачі прогнозув</w:t>
-      </w:r>
-      <w:r>
-        <w:rPr>
-          <w:rFonts w:ascii="Times New Roman" w:hAnsi="Times New Roman" w:cs="Times New Roman"/>
-          <w:sz w:val="28"/>
-          <w:szCs w:val="28"/>
-          <w:lang w:val="uk-UA"/>
-        </w:rPr>
-        <w:t>ання поведінки людей на площині</w:t>
-      </w:r>
-      <w:r>
-        <w:rPr>
-          <w:rFonts w:ascii="Times New Roman" w:hAnsi="Times New Roman" w:cs="Times New Roman"/>
-          <w:sz w:val="28"/>
-          <w:szCs w:val="28"/>
-          <w:lang w:val="uk-UA"/>
-        </w:rPr>
-        <w:t xml:space="preserve">, </w:t>
-      </w:r>
-      <w:r>
-        <w:rPr>
-          <w:rFonts w:ascii="Times New Roman" w:hAnsi="Times New Roman" w:cs="Times New Roman"/>
-          <w:sz w:val="28"/>
-          <w:szCs w:val="28"/>
-          <w:lang w:val="uk-UA"/>
-        </w:rPr>
-        <w:t>здається можливим перейти до задачі прогнозування пе</w:t>
-      </w:r>
-      <w:r>
-        <w:rPr>
-          <w:rFonts w:ascii="Times New Roman" w:hAnsi="Times New Roman" w:cs="Times New Roman"/>
-          <w:sz w:val="28"/>
-          <w:szCs w:val="28"/>
-          <w:lang w:val="uk-UA"/>
-        </w:rPr>
-        <w:t>реміщення тих чи інших людей по</w:t>
-      </w:r>
-      <w:r>
-        <w:rPr>
-          <w:rFonts w:ascii="Times New Roman" w:hAnsi="Times New Roman" w:cs="Times New Roman"/>
-          <w:sz w:val="28"/>
-          <w:szCs w:val="28"/>
-          <w:lang w:val="uk-UA"/>
-        </w:rPr>
-        <w:t xml:space="preserve"> встановленим секторам міста, щ</w:t>
-      </w:r>
-      <w:r>
-        <w:rPr>
-          <w:rFonts w:ascii="Times New Roman" w:hAnsi="Times New Roman" w:cs="Times New Roman"/>
-          <w:sz w:val="28"/>
-          <w:szCs w:val="28"/>
-          <w:lang w:val="uk-UA"/>
-        </w:rPr>
-        <w:t>о може бути корисним</w:t>
-      </w:r>
-      <w:r>
-        <w:rPr>
-          <w:rFonts w:ascii="Times New Roman" w:hAnsi="Times New Roman" w:cs="Times New Roman"/>
-          <w:sz w:val="28"/>
-          <w:szCs w:val="28"/>
-          <w:lang w:val="uk-UA"/>
-        </w:rPr>
-        <w:t xml:space="preserve"> для правоохоронних органів при </w:t>
-      </w:r>
-      <w:r>
-        <w:rPr>
-          <w:rFonts w:ascii="Times New Roman" w:hAnsi="Times New Roman" w:cs="Times New Roman"/>
-          <w:sz w:val="28"/>
-          <w:szCs w:val="28"/>
-          <w:lang w:val="uk-UA"/>
-        </w:rPr>
-        <w:t>пошуку злочинців або загублених людей.</w:t>
-      </w:r>
-    </w:p>
-    <w:p>
-      <w:pPr>
-        <w:rPr>
-          <w:rFonts w:ascii="Times New Roman" w:hAnsi="Times New Roman" w:cs="Times New Roman"/>
-          <w:b/>
-          <w:sz w:val="28"/>
-          <w:szCs w:val="28"/>
-          <w:lang w:val="uk-UA"/>
-        </w:rPr>
-      </w:pPr>
-      <w:r>
-        <w:rPr>
-          <w:rFonts w:ascii="Times New Roman" w:hAnsi="Times New Roman" w:cs="Times New Roman"/>
-          <w:b/>
-          <w:sz w:val="28"/>
-          <w:szCs w:val="28"/>
-          <w:lang w:val="uk-UA"/>
-        </w:rPr>
-        <w:br w:type="page"/>
-      </w:r>
-    </w:p>
-    <w:p>
-      <w:pPr>
-        <w:pStyle w:val="1"/>
-      </w:pPr>
-      <w:bookmarkStart w:id="2" w:name="_Toc471930582"/>
-      <w:r>
-        <w:lastRenderedPageBreak/>
-        <w:t xml:space="preserve">Постановка </w:t>
-      </w:r>
-      <w:proofErr w:type="spellStart"/>
-      <w:r>
-        <w:t>задачі</w:t>
-      </w:r>
-      <w:bookmarkEnd w:id="2"/>
-      <w:proofErr w:type="spellEnd"/>
-    </w:p>
-    <w:p>
-      <w:pPr>
-        <w:spacing w:after="0" w:line="360" w:lineRule="auto"/>
-        <w:ind w:firstLine="709"/>
-        <w:contextualSpacing/>
-        <w:jc w:val="both"/>
-        <w:rPr>
-          <w:rFonts w:ascii="Times New Roman" w:hAnsi="Times New Roman" w:cs="Times New Roman"/>
-          <w:sz w:val="28"/>
-          <w:szCs w:val="28"/>
-          <w:lang w:val="uk-UA"/>
-        </w:rPr>
-      </w:pPr>
-      <w:r>
-        <w:rPr>
-          <w:rFonts w:ascii="Times New Roman" w:hAnsi="Times New Roman" w:cs="Times New Roman"/>
-          <w:b/>
-          <w:sz w:val="28"/>
-          <w:szCs w:val="26"/>
-          <w:lang w:val="uk-UA"/>
-        </w:rPr>
-        <w:t>Збір даних.</w:t>
-      </w:r>
-      <w:r>
-        <w:rPr>
-          <w:rFonts w:ascii="Times New Roman" w:hAnsi="Times New Roman" w:cs="Times New Roman"/>
-          <w:sz w:val="28"/>
-          <w:szCs w:val="28"/>
-          <w:lang w:val="uk-UA"/>
-        </w:rPr>
-        <w:t xml:space="preserve"> </w:t>
-      </w:r>
-      <w:r>
-        <w:rPr>
-          <w:rFonts w:ascii="Times New Roman" w:hAnsi="Times New Roman" w:cs="Times New Roman"/>
-          <w:sz w:val="28"/>
-          <w:szCs w:val="28"/>
-          <w:lang w:val="uk-UA"/>
-        </w:rPr>
-        <w:t>Дані були зібрані окремо з кожного респондента за допомогою комп</w:t>
-      </w:r>
-      <w:r>
-        <w:rPr>
-          <w:rFonts w:ascii="Times New Roman" w:hAnsi="Times New Roman" w:cs="Times New Roman"/>
-          <w:sz w:val="28"/>
-          <w:szCs w:val="28"/>
-          <w:lang w:val="uk-UA"/>
-        </w:rPr>
-        <w:t>’</w:t>
-      </w:r>
-      <w:r>
-        <w:rPr>
-          <w:rFonts w:ascii="Times New Roman" w:hAnsi="Times New Roman" w:cs="Times New Roman"/>
-          <w:sz w:val="28"/>
-          <w:szCs w:val="28"/>
-          <w:lang w:val="uk-UA"/>
-        </w:rPr>
-        <w:t>ютерного додатку. Користувач мав обрати на площині 15 випадкових точок, які записувалися у цілісний блок даних для кожного респондента. Усі точки мали цілочисленні координати у межах від 0 до 600. У експерименті приймали участь учні ЛІТу віком від 14 до 16 років.</w:t>
+          <w:sz w:val="28"/>
+          <w:szCs w:val="28"/>
+          <w:lang w:val="uk-UA"/>
+        </w:rPr>
+        <w:t xml:space="preserve"> віком від 14 до 16 років.</w:t>
       </w:r>
     </w:p>
     <w:p>
@@ -1941,27 +1845,7 @@
           <w:szCs w:val="28"/>
           <w:lang w:val="uk-UA"/>
         </w:rPr>
-        <w:t xml:space="preserve">міра </w:t>
-      </w:r>
-      <w:proofErr w:type="spellStart"/>
-      <w:r>
-        <w:rPr>
-          <w:rFonts w:ascii="Times New Roman" w:eastAsiaTheme="minorEastAsia" w:hAnsi="Times New Roman" w:cs="Times New Roman"/>
-          <w:sz w:val="28"/>
-          <w:szCs w:val="28"/>
-          <w:lang w:val="uk-UA"/>
-        </w:rPr>
-        <w:t>Лебега</w:t>
-      </w:r>
-      <w:proofErr w:type="spellEnd"/>
-      <w:r>
-        <w:rPr>
-          <w:rFonts w:ascii="Times New Roman" w:eastAsiaTheme="minorEastAsia" w:hAnsi="Times New Roman" w:cs="Times New Roman"/>
-          <w:sz w:val="28"/>
-          <w:szCs w:val="28"/>
-          <w:lang w:val="uk-UA"/>
-        </w:rPr>
-        <w:t xml:space="preserve"> на </w:t>
+        <w:t xml:space="preserve">міра Лебега на </w:t>
       </w:r>
       <m:oMath>
         <m:sSup>
@@ -2863,27 +2747,7 @@
           <w:szCs w:val="28"/>
           <w:lang w:val="uk-UA"/>
         </w:rPr>
-        <w:t xml:space="preserve">Отже, задача </w:t>
-      </w:r>
-      <w:proofErr w:type="spellStart"/>
-      <w:r>
-        <w:rPr>
-          <w:rFonts w:ascii="Times New Roman" w:eastAsiaTheme="minorEastAsia" w:hAnsi="Times New Roman" w:cs="Times New Roman"/>
-          <w:sz w:val="28"/>
-          <w:szCs w:val="28"/>
-          <w:lang w:val="uk-UA"/>
-        </w:rPr>
-        <w:t>заключається</w:t>
-      </w:r>
-      <w:proofErr w:type="spellEnd"/>
-      <w:r>
-        <w:rPr>
-          <w:rFonts w:ascii="Times New Roman" w:eastAsiaTheme="minorEastAsia" w:hAnsi="Times New Roman" w:cs="Times New Roman"/>
-          <w:sz w:val="28"/>
-          <w:szCs w:val="28"/>
-          <w:lang w:val="uk-UA"/>
-        </w:rPr>
-        <w:t xml:space="preserve"> у оцінці потенціальних значень невідомих елементів за вже відомими (заданими) елементами. </w:t>
+        <w:t xml:space="preserve">Отже, задача заключається у оцінці потенціальних значень невідомих елементів за вже відомими (заданими) елементами. </w:t>
       </w:r>
     </w:p>
     <w:p>
@@ -2913,7 +2777,7 @@
       <w:pPr>
         <w:pStyle w:val="1"/>
       </w:pPr>
-      <w:bookmarkStart w:id="3" w:name="_Toc471930583"/>
+      <w:bookmarkStart w:id="2" w:name="_Toc472063312"/>
       <w:r>
         <w:rPr>
           <w:rFonts w:eastAsiaTheme="minorEastAsia"/>
@@ -2922,7 +2786,7 @@
         <w:lastRenderedPageBreak/>
         <w:t>Аналіз даних</w:t>
       </w:r>
-      <w:bookmarkEnd w:id="3"/>
+      <w:bookmarkEnd w:id="2"/>
       <w:r>
         <w:t xml:space="preserve"> </w:t>
       </w:r>
@@ -3232,61 +3096,7 @@
           <w:sz w:val="28"/>
           <w:szCs w:val="28"/>
         </w:rPr>
-        <w:t xml:space="preserve">У </w:t>
-      </w:r>
-      <w:proofErr w:type="spellStart"/>
-      <w:r>
-        <w:rPr>
-          <w:rFonts w:ascii="Times New Roman" w:eastAsiaTheme="minorEastAsia" w:hAnsi="Times New Roman" w:cs="Times New Roman"/>
-          <w:sz w:val="28"/>
-          <w:szCs w:val="28"/>
-        </w:rPr>
-        <w:t>загальній</w:t>
-      </w:r>
-      <w:proofErr w:type="spellEnd"/>
-      <w:r>
-        <w:rPr>
-          <w:rFonts w:ascii="Times New Roman" w:eastAsiaTheme="minorEastAsia" w:hAnsi="Times New Roman" w:cs="Times New Roman"/>
-          <w:sz w:val="28"/>
-          <w:szCs w:val="28"/>
-        </w:rPr>
-        <w:t xml:space="preserve"> </w:t>
-      </w:r>
-      <w:proofErr w:type="spellStart"/>
-      <w:r>
-        <w:rPr>
-          <w:rFonts w:ascii="Times New Roman" w:eastAsiaTheme="minorEastAsia" w:hAnsi="Times New Roman" w:cs="Times New Roman"/>
-          <w:sz w:val="28"/>
-          <w:szCs w:val="28"/>
-        </w:rPr>
-        <w:t>ситуації</w:t>
-      </w:r>
-      <w:proofErr w:type="spellEnd"/>
-      <w:r>
-        <w:rPr>
-          <w:rFonts w:ascii="Times New Roman" w:eastAsiaTheme="minorEastAsia" w:hAnsi="Times New Roman" w:cs="Times New Roman"/>
-          <w:sz w:val="28"/>
-          <w:szCs w:val="28"/>
-        </w:rPr>
-        <w:t xml:space="preserve"> </w:t>
-      </w:r>
-      <w:proofErr w:type="spellStart"/>
-      <w:r>
-        <w:rPr>
-          <w:rFonts w:ascii="Times New Roman" w:eastAsiaTheme="minorEastAsia" w:hAnsi="Times New Roman" w:cs="Times New Roman"/>
-          <w:sz w:val="28"/>
-          <w:szCs w:val="28"/>
-        </w:rPr>
-        <w:t>випадкова</w:t>
-      </w:r>
-      <w:proofErr w:type="spellEnd"/>
-      <w:r>
-        <w:rPr>
-          <w:rFonts w:ascii="Times New Roman" w:eastAsiaTheme="minorEastAsia" w:hAnsi="Times New Roman" w:cs="Times New Roman"/>
-          <w:sz w:val="28"/>
-          <w:szCs w:val="28"/>
-        </w:rPr>
-        <w:t xml:space="preserve"> величина </w:t>
+        <w:t xml:space="preserve">У загальній ситуації випадкова величина </w:t>
       </w:r>
       <m:oMath>
         <m:r>
@@ -3995,6 +3805,9 @@
         </w:rPr>
       </w:pPr>
       <m:oMathPara>
+        <m:oMathParaPr>
+          <m:jc m:val="center"/>
+        </m:oMathParaPr>
         <m:oMath>
           <m:r>
             <w:rPr>
@@ -4308,7 +4121,43 @@
           <w:szCs w:val="28"/>
           <w:lang w:val="uk-UA"/>
         </w:rPr>
-        <w:t xml:space="preserve">На рисунку 1 зображено усі дані в сукупності – кожному кольору відповідає певний респондент. Загалом, очевидних закономірностей розташування точок немає. </w:t>
+        <w:t>На рисунку 1 зображено</w:t>
+      </w:r>
+      <w:r>
+        <w:rPr>
+          <w:rFonts w:ascii="Times New Roman" w:eastAsiaTheme="minorEastAsia" w:hAnsi="Times New Roman" w:cs="Times New Roman"/>
+          <w:sz w:val="28"/>
+          <w:szCs w:val="28"/>
+          <w:lang w:val="uk-UA"/>
+        </w:rPr>
+        <w:t xml:space="preserve"> повну</w:t>
+      </w:r>
+      <w:r>
+        <w:rPr>
+          <w:rFonts w:ascii="Times New Roman" w:eastAsiaTheme="minorEastAsia" w:hAnsi="Times New Roman" w:cs="Times New Roman"/>
+          <w:sz w:val="28"/>
+          <w:szCs w:val="28"/>
+          <w:lang w:val="uk-UA"/>
+        </w:rPr>
+        <w:t xml:space="preserve"> </w:t>
+      </w:r>
+      <w:r>
+        <w:rPr>
+          <w:rFonts w:ascii="Times New Roman" w:eastAsiaTheme="minorEastAsia" w:hAnsi="Times New Roman" w:cs="Times New Roman"/>
+          <w:sz w:val="28"/>
+          <w:szCs w:val="28"/>
+          <w:lang w:val="uk-UA"/>
+        </w:rPr>
+        <w:t>сукупність даних. К</w:t>
+      </w:r>
+      <w:r>
+        <w:rPr>
+          <w:rFonts w:ascii="Times New Roman" w:eastAsiaTheme="minorEastAsia" w:hAnsi="Times New Roman" w:cs="Times New Roman"/>
+          <w:sz w:val="28"/>
+          <w:szCs w:val="28"/>
+          <w:lang w:val="uk-UA"/>
+        </w:rPr>
+        <w:t xml:space="preserve">ожному кольору відповідає певний респондент. Загалом, очевидних закономірностей розташування точок немає. </w:t>
       </w:r>
     </w:p>
     <w:p>
@@ -4333,15 +4182,17 @@
         </w:rPr>
         <w:t xml:space="preserve">На другому графіку </w:t>
       </w:r>
-      <w:r>
-        <w:rPr>
-          <w:rFonts w:ascii="Times New Roman" w:eastAsiaTheme="minorEastAsia" w:hAnsi="Times New Roman" w:cs="Times New Roman"/>
-          <w:sz w:val="28"/>
-          <w:szCs w:val="28"/>
-          <w:lang w:val="en-US"/>
-        </w:rPr>
-        <w:t>k</w:t>
-      </w:r>
+      <m:oMath>
+        <m:r>
+          <w:rPr>
+            <w:rFonts w:ascii="Cambria Math" w:eastAsiaTheme="minorEastAsia" w:hAnsi="Cambria Math" w:cs="Times New Roman"/>
+            <w:sz w:val="28"/>
+            <w:szCs w:val="28"/>
+            <w:lang w:val="en-US"/>
+          </w:rPr>
+          <m:t>k</m:t>
+        </m:r>
+      </m:oMath>
       <w:r>
         <w:rPr>
           <w:rFonts w:ascii="Times New Roman" w:eastAsiaTheme="minorEastAsia" w:hAnsi="Times New Roman" w:cs="Times New Roman"/>
@@ -4350,23 +4201,13 @@
         </w:rPr>
         <w:t xml:space="preserve"> </w:t>
       </w:r>
-      <w:proofErr w:type="spellStart"/>
-      <w:r>
-        <w:rPr>
-          <w:rFonts w:ascii="Times New Roman" w:eastAsiaTheme="minorEastAsia" w:hAnsi="Times New Roman" w:cs="Times New Roman"/>
-          <w:sz w:val="28"/>
-          <w:szCs w:val="28"/>
-        </w:rPr>
-        <w:t>позначає</w:t>
-      </w:r>
-      <w:proofErr w:type="spellEnd"/>
-      <w:r>
-        <w:rPr>
-          <w:rFonts w:ascii="Times New Roman" w:eastAsiaTheme="minorEastAsia" w:hAnsi="Times New Roman" w:cs="Times New Roman"/>
-          <w:sz w:val="28"/>
-          <w:szCs w:val="28"/>
-        </w:rPr>
-        <w:t xml:space="preserve"> номер точки для кожного респондента. </w:t>
+      <w:r>
+        <w:rPr>
+          <w:rFonts w:ascii="Times New Roman" w:eastAsiaTheme="minorEastAsia" w:hAnsi="Times New Roman" w:cs="Times New Roman"/>
+          <w:sz w:val="28"/>
+          <w:szCs w:val="28"/>
+        </w:rPr>
+        <w:t xml:space="preserve">позначає номер точки для кожного респондента. </w:t>
       </w:r>
       <w:r>
         <w:rPr>
@@ -4377,15 +4218,17 @@
         </w:rPr>
         <w:t xml:space="preserve">Можна помітити, що зі збільшенням </w:t>
       </w:r>
-      <w:r>
-        <w:rPr>
-          <w:rFonts w:ascii="Times New Roman" w:eastAsiaTheme="minorEastAsia" w:hAnsi="Times New Roman" w:cs="Times New Roman"/>
-          <w:sz w:val="28"/>
-          <w:szCs w:val="28"/>
-          <w:lang w:val="en-US"/>
-        </w:rPr>
-        <w:t>k</w:t>
-      </w:r>
+      <m:oMath>
+        <m:r>
+          <w:rPr>
+            <w:rFonts w:ascii="Cambria Math" w:eastAsiaTheme="minorEastAsia" w:hAnsi="Cambria Math" w:cs="Times New Roman"/>
+            <w:sz w:val="28"/>
+            <w:szCs w:val="28"/>
+            <w:lang w:val="en-US"/>
+          </w:rPr>
+          <m:t>k</m:t>
+        </m:r>
+      </m:oMath>
       <w:r>
         <w:rPr>
           <w:rFonts w:ascii="Times New Roman" w:eastAsiaTheme="minorEastAsia" w:hAnsi="Times New Roman" w:cs="Times New Roman"/>
@@ -4440,7 +4283,7 @@
         </w:rPr>
         <w:lastRenderedPageBreak/>
         <w:drawing>
-          <wp:inline distT="0" distB="0" distL="0" distR="0" wp14:anchorId="16EAE6B9" wp14:editId="4CA20C11">
+          <wp:inline distT="0" distB="0" distL="0" distR="0" wp14:anchorId="00F4868F" wp14:editId="3FDAD6D8">
             <wp:extent cx="4076700" cy="4076700"/>
             <wp:effectExtent l="0" t="0" r="0" b="0"/>
             <wp:docPr id="1" name="Picture 1" descr="C:\Users\user\AppData\Local\Temp\Rar$DIa0.087\Points.png"/>
@@ -4550,7 +4393,7 @@
           <w:lang w:eastAsia="ru-RU"/>
         </w:rPr>
         <w:drawing>
-          <wp:inline distT="0" distB="0" distL="0" distR="0" wp14:anchorId="7FB5BF3D" wp14:editId="7A7689E8">
+          <wp:inline distT="0" distB="0" distL="0" distR="0" wp14:anchorId="4970ED78" wp14:editId="0C52E119">
             <wp:extent cx="5940425" cy="4016062"/>
             <wp:effectExtent l="0" t="0" r="3175" b="3810"/>
             <wp:docPr id="2" name="Picture 2" descr="C:\Users\user\AppData\Local\Temp\Rar$DIa0.411\Steps.png"/>
@@ -4675,7 +4518,7 @@
         </w:rPr>
         <w:lastRenderedPageBreak/>
         <w:drawing>
-          <wp:inline distT="0" distB="0" distL="0" distR="0" wp14:anchorId="30958823" wp14:editId="73946E1E">
+          <wp:inline distT="0" distB="0" distL="0" distR="0" wp14:anchorId="62924104" wp14:editId="1FD5147E">
             <wp:extent cx="5939790" cy="4876800"/>
             <wp:effectExtent l="0" t="0" r="3810" b="0"/>
             <wp:docPr id="3" name="Picture 3" descr="C:\Users\user\AppData\Local\Temp\Rar$DIa0.059\Students.png"/>
@@ -4784,7 +4627,7 @@
           <w:szCs w:val="28"/>
           <w:lang w:val="uk-UA"/>
         </w:rPr>
-        <w:t>Пе</w:t>
+        <w:t>Аналіз розподілу даних</w:t>
       </w:r>
       <w:r>
         <w:rPr>
@@ -4794,16 +4637,16 @@
           <w:szCs w:val="28"/>
           <w:lang w:val="uk-UA"/>
         </w:rPr>
-        <w:t xml:space="preserve">ревірка даних на нормальність. </w:t>
-      </w:r>
-      <w:r>
-        <w:rPr>
-          <w:rFonts w:ascii="Times New Roman" w:eastAsiaTheme="minorEastAsia" w:hAnsi="Times New Roman" w:cs="Times New Roman"/>
-          <w:sz w:val="28"/>
-          <w:szCs w:val="28"/>
-          <w:lang w:val="uk-UA"/>
-        </w:rPr>
-        <w:t xml:space="preserve">Перевірятимемо дані на нормальність окремо за кожною координатою. </w:t>
+        <w:t xml:space="preserve">. </w:t>
+      </w:r>
+      <w:r>
+        <w:rPr>
+          <w:rFonts w:ascii="Times New Roman" w:eastAsiaTheme="minorEastAsia" w:hAnsi="Times New Roman" w:cs="Times New Roman"/>
+          <w:sz w:val="28"/>
+          <w:szCs w:val="28"/>
+          <w:lang w:val="uk-UA"/>
+        </w:rPr>
+        <w:t>Розглянемо розподіл даних окремо за кожною координатою.</w:t>
       </w:r>
     </w:p>
     <w:p>
@@ -4946,47 +4789,7 @@
           <w:szCs w:val="28"/>
           <w:lang w:val="uk-UA"/>
         </w:rPr>
-        <w:t>Для додаткового аналізу наведено рисунки 6 та 7, що містять так звані графіки «</w:t>
-      </w:r>
-      <w:proofErr w:type="spellStart"/>
-      <w:r>
-        <w:rPr>
-          <w:rFonts w:ascii="Times New Roman" w:eastAsiaTheme="minorEastAsia" w:hAnsi="Times New Roman" w:cs="Times New Roman"/>
-          <w:sz w:val="28"/>
-          <w:szCs w:val="28"/>
-          <w:lang w:val="uk-UA"/>
-        </w:rPr>
-        <w:t>квантиль-квантиль</w:t>
-      </w:r>
-      <w:proofErr w:type="spellEnd"/>
-      <w:r>
-        <w:rPr>
-          <w:rFonts w:ascii="Times New Roman" w:eastAsiaTheme="minorEastAsia" w:hAnsi="Times New Roman" w:cs="Times New Roman"/>
-          <w:sz w:val="28"/>
-          <w:szCs w:val="28"/>
-          <w:lang w:val="uk-UA"/>
-        </w:rPr>
-        <w:t xml:space="preserve">». Ці графіки надають ще більше впевненості в </w:t>
-      </w:r>
-      <w:proofErr w:type="spellStart"/>
-      <w:r>
-        <w:rPr>
-          <w:rFonts w:ascii="Times New Roman" w:eastAsiaTheme="minorEastAsia" w:hAnsi="Times New Roman" w:cs="Times New Roman"/>
-          <w:sz w:val="28"/>
-          <w:szCs w:val="28"/>
-          <w:lang w:val="uk-UA"/>
-        </w:rPr>
-        <w:t>близкості</w:t>
-      </w:r>
-      <w:proofErr w:type="spellEnd"/>
-      <w:r>
-        <w:rPr>
-          <w:rFonts w:ascii="Times New Roman" w:eastAsiaTheme="minorEastAsia" w:hAnsi="Times New Roman" w:cs="Times New Roman"/>
-          <w:sz w:val="28"/>
-          <w:szCs w:val="28"/>
-          <w:lang w:val="uk-UA"/>
-        </w:rPr>
-        <w:t xml:space="preserve"> зібраних даних до нормального розподілу.</w:t>
+        <w:t>Для додаткового аналізу наведено рисунки 6 та 7, що містять так звані графіки «квантиль-квантиль». Ці графіки надають ще більше впевненості в близкості зібраних даних до нормального розподілу.</w:t>
       </w:r>
     </w:p>
     <w:p>
@@ -5011,7 +4814,7 @@
         </w:rPr>
         <w:lastRenderedPageBreak/>
         <w:drawing>
-          <wp:inline distT="0" distB="0" distL="0" distR="0" wp14:anchorId="20517913" wp14:editId="709E9143">
+          <wp:inline distT="0" distB="0" distL="0" distR="0" wp14:anchorId="4C7FD7AD" wp14:editId="5F81E0A3">
             <wp:extent cx="5939972" cy="3962400"/>
             <wp:effectExtent l="0" t="0" r="3810" b="0"/>
             <wp:docPr id="4" name="Picture 4" descr="C:\Users\user\AppData\Local\Temp\Rar$DIa0.156\StudentsDensity_x.png"/>
@@ -5144,7 +4947,7 @@
           <w:lang w:eastAsia="ru-RU"/>
         </w:rPr>
         <w:drawing>
-          <wp:inline distT="0" distB="0" distL="0" distR="0" wp14:anchorId="0E379C7F" wp14:editId="067B7002">
+          <wp:inline distT="0" distB="0" distL="0" distR="0" wp14:anchorId="1493B06C" wp14:editId="00E3E599">
             <wp:extent cx="5939972" cy="3829050"/>
             <wp:effectExtent l="0" t="0" r="3810" b="0"/>
             <wp:docPr id="5" name="Picture 5" descr="C:\Users\user\AppData\Local\Temp\Rar$DIa0.649\StudentsDensity_y.png"/>
@@ -5287,7 +5090,7 @@
         </w:rPr>
         <w:lastRenderedPageBreak/>
         <w:drawing>
-          <wp:inline distT="0" distB="0" distL="0" distR="0" wp14:anchorId="4884B539" wp14:editId="262923E6">
+          <wp:inline distT="0" distB="0" distL="0" distR="0" wp14:anchorId="41EBC133" wp14:editId="0C5F9839">
             <wp:extent cx="5939972" cy="3933825"/>
             <wp:effectExtent l="0" t="0" r="3810" b="0"/>
             <wp:docPr id="6" name="Picture 6" descr="C:\Users\user\AppData\Local\Temp\Rar$DIa0.520\qqX.png"/>
@@ -5413,7 +5216,7 @@
           <w:lang w:eastAsia="ru-RU"/>
         </w:rPr>
         <w:drawing>
-          <wp:inline distT="0" distB="0" distL="0" distR="0" wp14:anchorId="13530061" wp14:editId="72424A33">
+          <wp:inline distT="0" distB="0" distL="0" distR="0" wp14:anchorId="4A5F87B7" wp14:editId="4DE65C7C">
             <wp:extent cx="5939972" cy="4076700"/>
             <wp:effectExtent l="0" t="0" r="3810" b="0"/>
             <wp:docPr id="7" name="Picture 7" descr="C:\Users\user\AppData\Local\Temp\Rar$DIa0.424\qqY.png"/>
@@ -5541,7 +5344,7 @@
           <w:lang w:val="uk-UA"/>
         </w:rPr>
       </w:pPr>
-      <w:bookmarkStart w:id="4" w:name="_Toc471930584"/>
+      <w:bookmarkStart w:id="3" w:name="_Toc472063313"/>
       <w:r>
         <w:rPr>
           <w:rFonts w:eastAsiaTheme="minorEastAsia" w:cs="Times New Roman"/>
@@ -5551,7 +5354,7 @@
         <w:lastRenderedPageBreak/>
         <w:t>Прогнозування координат точок на площині</w:t>
       </w:r>
-      <w:bookmarkEnd w:id="4"/>
+      <w:bookmarkEnd w:id="3"/>
       <w:r>
         <w:rPr>
           <w:rFonts w:eastAsiaTheme="minorEastAsia" w:cs="Times New Roman"/>
@@ -5574,25 +5377,86 @@
           <w:lang w:val="uk-UA"/>
         </w:rPr>
       </w:pPr>
-      <w:proofErr w:type="spellStart"/>
-      <w:r>
-        <w:rPr>
-          <w:rFonts w:ascii="Times New Roman" w:eastAsiaTheme="minorEastAsia" w:hAnsi="Times New Roman" w:cs="Times New Roman"/>
-          <w:sz w:val="28"/>
-          <w:szCs w:val="28"/>
-          <w:lang w:val="uk-UA"/>
-        </w:rPr>
-        <w:t>Колаборативна</w:t>
-      </w:r>
-      <w:proofErr w:type="spellEnd"/>
-      <w:r>
-        <w:rPr>
-          <w:rFonts w:ascii="Times New Roman" w:eastAsiaTheme="minorEastAsia" w:hAnsi="Times New Roman" w:cs="Times New Roman"/>
-          <w:sz w:val="28"/>
-          <w:szCs w:val="28"/>
-          <w:lang w:val="uk-UA"/>
-        </w:rPr>
-        <w:t xml:space="preserve"> фільтрація – метод, </w:t>
+      <w:r>
+        <w:rPr>
+          <w:rFonts w:ascii="Times New Roman" w:eastAsiaTheme="minorEastAsia" w:hAnsi="Times New Roman" w:cs="Times New Roman"/>
+          <w:sz w:val="28"/>
+          <w:szCs w:val="28"/>
+          <w:lang w:val="uk-UA"/>
+        </w:rPr>
+        <w:t>Сп</w:t>
+      </w:r>
+      <w:r>
+        <w:rPr>
+          <w:rFonts w:ascii="Times New Roman" w:eastAsiaTheme="minorEastAsia" w:hAnsi="Times New Roman" w:cs="Times New Roman"/>
+          <w:sz w:val="28"/>
+          <w:szCs w:val="28"/>
+          <w:lang w:val="uk-UA"/>
+        </w:rPr>
+        <w:t xml:space="preserve">ільна </w:t>
+      </w:r>
+      <w:r>
+        <w:rPr>
+          <w:rFonts w:ascii="Times New Roman" w:eastAsiaTheme="minorEastAsia" w:hAnsi="Times New Roman" w:cs="Times New Roman"/>
+          <w:sz w:val="28"/>
+          <w:szCs w:val="28"/>
+          <w:lang w:val="uk-UA"/>
+        </w:rPr>
+        <w:t>фільтрація</w:t>
+      </w:r>
+      <w:r>
+        <w:rPr>
+          <w:rFonts w:ascii="Times New Roman" w:eastAsiaTheme="minorEastAsia" w:hAnsi="Times New Roman" w:cs="Times New Roman"/>
+          <w:sz w:val="28"/>
+          <w:szCs w:val="28"/>
+          <w:lang w:val="uk-UA"/>
+        </w:rPr>
+        <w:t xml:space="preserve"> (к</w:t>
+      </w:r>
+      <w:r>
+        <w:rPr>
+          <w:rFonts w:ascii="Times New Roman" w:eastAsiaTheme="minorEastAsia" w:hAnsi="Times New Roman" w:cs="Times New Roman"/>
+          <w:sz w:val="28"/>
+          <w:szCs w:val="28"/>
+          <w:lang w:val="uk-UA"/>
+        </w:rPr>
+        <w:t>олаборативна</w:t>
+      </w:r>
+      <w:r>
+        <w:rPr>
+          <w:rFonts w:ascii="Times New Roman" w:eastAsiaTheme="minorEastAsia" w:hAnsi="Times New Roman" w:cs="Times New Roman"/>
+          <w:sz w:val="28"/>
+          <w:szCs w:val="28"/>
+          <w:lang w:val="uk-UA"/>
+        </w:rPr>
+        <w:t xml:space="preserve"> </w:t>
+      </w:r>
+      <w:r>
+        <w:rPr>
+          <w:rFonts w:ascii="Times New Roman" w:eastAsiaTheme="minorEastAsia" w:hAnsi="Times New Roman" w:cs="Times New Roman"/>
+          <w:sz w:val="28"/>
+          <w:szCs w:val="28"/>
+          <w:lang w:val="uk-UA"/>
+        </w:rPr>
+        <w:t>фільтрація</w:t>
+      </w:r>
+      <w:r>
+        <w:rPr>
+          <w:rFonts w:ascii="Times New Roman" w:eastAsiaTheme="minorEastAsia" w:hAnsi="Times New Roman" w:cs="Times New Roman"/>
+          <w:sz w:val="28"/>
+          <w:szCs w:val="28"/>
+          <w:lang w:val="uk-UA"/>
+        </w:rPr>
+        <w:t>)</w:t>
+      </w:r>
+      <w:r>
+        <w:rPr>
+          <w:rFonts w:ascii="Times New Roman" w:eastAsiaTheme="minorEastAsia" w:hAnsi="Times New Roman" w:cs="Times New Roman"/>
+          <w:sz w:val="28"/>
+          <w:szCs w:val="28"/>
+          <w:lang w:val="uk-UA"/>
+        </w:rPr>
+        <w:t xml:space="preserve"> – метод, </w:t>
       </w:r>
       <w:r>
         <w:rPr>
@@ -5602,7 +5466,27 @@
           <w:highlight w:val="yellow"/>
           <w:lang w:val="uk-UA"/>
         </w:rPr>
-        <w:t>за якого невідомі</w:t>
+        <w:t>за якого невідомі (</w:t>
+      </w:r>
+      <w:r>
+        <w:rPr>
+          <w:rFonts w:ascii="Times New Roman" w:eastAsiaTheme="minorEastAsia" w:hAnsi="Times New Roman" w:cs="Times New Roman"/>
+          <w:sz w:val="28"/>
+          <w:szCs w:val="28"/>
+          <w:highlight w:val="yellow"/>
+          <w:lang w:val="uk-UA"/>
+        </w:rPr>
+        <w:t>переформулювати</w:t>
+      </w:r>
+      <w:r>
+        <w:rPr>
+          <w:rFonts w:ascii="Times New Roman" w:eastAsiaTheme="minorEastAsia" w:hAnsi="Times New Roman" w:cs="Times New Roman"/>
+          <w:sz w:val="28"/>
+          <w:szCs w:val="28"/>
+          <w:highlight w:val="yellow"/>
+          <w:lang w:val="uk-UA"/>
+        </w:rPr>
+        <w:t>)</w:t>
       </w:r>
       <w:r>
         <w:rPr>
@@ -5634,7 +5518,61 @@
           <w:szCs w:val="28"/>
           <w:lang w:val="uk-UA"/>
         </w:rPr>
-        <w:t xml:space="preserve">Ідея колаборативної фільрації заключається у тому, що «схожі» люди діють подібним чином. </w:t>
+        <w:t xml:space="preserve">Ідея </w:t>
+      </w:r>
+      <w:r>
+        <w:rPr>
+          <w:rFonts w:ascii="Times New Roman" w:eastAsiaTheme="minorEastAsia" w:hAnsi="Times New Roman" w:cs="Times New Roman"/>
+          <w:sz w:val="28"/>
+          <w:szCs w:val="28"/>
+          <w:lang w:val="uk-UA"/>
+        </w:rPr>
+        <w:t>спіль</w:t>
+      </w:r>
+      <w:r>
+        <w:rPr>
+          <w:rFonts w:ascii="Times New Roman" w:eastAsiaTheme="minorEastAsia" w:hAnsi="Times New Roman" w:cs="Times New Roman"/>
+          <w:sz w:val="28"/>
+          <w:szCs w:val="28"/>
+          <w:lang w:val="uk-UA"/>
+        </w:rPr>
+        <w:t>ної філь</w:t>
+      </w:r>
+      <w:r>
+        <w:rPr>
+          <w:rFonts w:ascii="Times New Roman" w:eastAsiaTheme="minorEastAsia" w:hAnsi="Times New Roman" w:cs="Times New Roman"/>
+          <w:sz w:val="28"/>
+          <w:szCs w:val="28"/>
+          <w:lang w:val="uk-UA"/>
+        </w:rPr>
+        <w:t>т</w:t>
+      </w:r>
+      <w:r>
+        <w:rPr>
+          <w:rFonts w:ascii="Times New Roman" w:eastAsiaTheme="minorEastAsia" w:hAnsi="Times New Roman" w:cs="Times New Roman"/>
+          <w:sz w:val="28"/>
+          <w:szCs w:val="28"/>
+          <w:lang w:val="uk-UA"/>
+        </w:rPr>
+        <w:t xml:space="preserve">рації </w:t>
+      </w:r>
+      <w:r>
+        <w:rPr>
+          <w:rFonts w:ascii="Times New Roman" w:eastAsiaTheme="minorEastAsia" w:hAnsi="Times New Roman" w:cs="Times New Roman"/>
+          <w:sz w:val="28"/>
+          <w:szCs w:val="28"/>
+          <w:lang w:val="uk-UA"/>
+        </w:rPr>
+        <w:t xml:space="preserve">полягає в </w:t>
+      </w:r>
+      <w:r>
+        <w:rPr>
+          <w:rFonts w:ascii="Times New Roman" w:eastAsiaTheme="minorEastAsia" w:hAnsi="Times New Roman" w:cs="Times New Roman"/>
+          <w:sz w:val="28"/>
+          <w:szCs w:val="28"/>
+          <w:lang w:val="uk-UA"/>
+        </w:rPr>
+        <w:t xml:space="preserve">тому, що «схожі» люди діють подібним чином. </w:t>
       </w:r>
     </w:p>
     <w:p>
@@ -5647,6 +5585,7 @@
           <w:rFonts w:ascii="Times New Roman" w:eastAsiaTheme="minorEastAsia" w:hAnsi="Times New Roman" w:cs="Times New Roman"/>
           <w:sz w:val="28"/>
           <w:szCs w:val="28"/>
+          <w:lang w:val="uk-UA"/>
         </w:rPr>
       </w:pPr>
       <w:r>
@@ -5656,7 +5595,36 @@
           <w:szCs w:val="28"/>
           <w:lang w:val="uk-UA"/>
         </w:rPr>
-        <w:t>Найбільш використовуваний метод для данного способу – к найближчих сусідів (</w:t>
+        <w:t xml:space="preserve">Класичний алгоритм реалізації спільної фільтрації – метод </w:t>
+      </w:r>
+      <m:oMath>
+        <m:r>
+          <w:rPr>
+            <w:rFonts w:ascii="Cambria Math" w:eastAsiaTheme="minorEastAsia" w:hAnsi="Cambria Math" w:cs="Times New Roman"/>
+            <w:sz w:val="28"/>
+            <w:szCs w:val="28"/>
+            <w:lang w:val="en-US"/>
+          </w:rPr>
+          <m:t>k</m:t>
+        </m:r>
+      </m:oMath>
+      <w:r>
+        <w:rPr>
+          <w:rFonts w:ascii="Times New Roman" w:eastAsiaTheme="minorEastAsia" w:hAnsi="Times New Roman" w:cs="Times New Roman"/>
+          <w:sz w:val="28"/>
+          <w:szCs w:val="28"/>
+          <w:lang w:val="uk-UA"/>
+        </w:rPr>
+        <w:t xml:space="preserve"> </w:t>
+      </w:r>
+      <w:r>
+        <w:rPr>
+          <w:rFonts w:ascii="Times New Roman" w:eastAsiaTheme="minorEastAsia" w:hAnsi="Times New Roman" w:cs="Times New Roman"/>
+          <w:sz w:val="28"/>
+          <w:szCs w:val="28"/>
+          <w:lang w:val="uk-UA"/>
+        </w:rPr>
+        <w:t>найближчих сусідів (</w:t>
       </w:r>
       <w:r>
         <w:rPr>
@@ -5674,6 +5642,7 @@
           <w:i/>
           <w:sz w:val="28"/>
           <w:szCs w:val="28"/>
+          <w:lang w:val="uk-UA"/>
         </w:rPr>
         <w:t xml:space="preserve"> </w:t>
       </w:r>
@@ -5693,6 +5662,7 @@
           <w:i/>
           <w:sz w:val="28"/>
           <w:szCs w:val="28"/>
+          <w:lang w:val="uk-UA"/>
         </w:rPr>
         <w:t xml:space="preserve"> </w:t>
       </w:r>
@@ -5711,69 +5681,9 @@
           <w:rFonts w:ascii="Times New Roman" w:eastAsiaTheme="minorEastAsia" w:hAnsi="Times New Roman" w:cs="Times New Roman"/>
           <w:sz w:val="28"/>
           <w:szCs w:val="28"/>
-        </w:rPr>
-        <w:t xml:space="preserve">). </w:t>
-      </w:r>
-    </w:p>
-    <w:p>
-      <w:pPr>
-        <w:pStyle w:val="2"/>
-        <w:rPr>
-          <w:rFonts w:eastAsiaTheme="minorEastAsia" w:cs="Times New Roman"/>
-          <w:szCs w:val="28"/>
-          <w:lang w:val="en-US"/>
-        </w:rPr>
-      </w:pPr>
-      <w:bookmarkStart w:id="5" w:name="_Toc471930585"/>
-      <w:r>
-        <w:rPr>
-          <w:rStyle w:val="20"/>
-        </w:rPr>
-        <w:t xml:space="preserve">Метод </w:t>
-      </w:r>
-      <w:r>
-        <w:rPr>
-          <w:rStyle w:val="20"/>
-          <w:lang w:val="en-US"/>
-        </w:rPr>
-        <w:t>k</w:t>
-      </w:r>
-      <w:r>
-        <w:rPr>
-          <w:rStyle w:val="20"/>
-        </w:rPr>
-        <w:t xml:space="preserve"> </w:t>
-      </w:r>
-      <w:proofErr w:type="spellStart"/>
-      <w:r>
-        <w:rPr>
-          <w:rStyle w:val="20"/>
-        </w:rPr>
-        <w:t>найближчих</w:t>
-      </w:r>
-      <w:proofErr w:type="spellEnd"/>
-      <w:r>
-        <w:rPr>
-          <w:rStyle w:val="20"/>
-        </w:rPr>
-        <w:t xml:space="preserve"> </w:t>
-      </w:r>
-      <w:proofErr w:type="spellStart"/>
-      <w:r>
-        <w:rPr>
-          <w:rStyle w:val="20"/>
-        </w:rPr>
-        <w:t>сусідів</w:t>
-      </w:r>
-      <w:bookmarkEnd w:id="5"/>
-      <w:proofErr w:type="spellEnd"/>
-      <w:r>
-        <w:rPr>
-          <w:rFonts w:eastAsiaTheme="minorEastAsia" w:cs="Times New Roman"/>
-          <w:szCs w:val="28"/>
-          <w:lang w:val="uk-UA"/>
-        </w:rPr>
-        <w:t xml:space="preserve"> </w:t>
+          <w:lang w:val="uk-UA"/>
+        </w:rPr>
+        <w:t>).</w:t>
       </w:r>
     </w:p>
     <w:p>
@@ -5792,6 +5702,24 @@
       <w:r>
         <w:rPr>
           <w:rFonts w:ascii="Times New Roman" w:eastAsiaTheme="minorEastAsia" w:hAnsi="Times New Roman" w:cs="Times New Roman"/>
+          <w:b/>
+          <w:sz w:val="28"/>
+          <w:szCs w:val="28"/>
+          <w:lang w:val="uk-UA"/>
+        </w:rPr>
+        <w:t>Метод k найближчих сусідів.</w:t>
+      </w:r>
+      <w:r>
+        <w:rPr>
+          <w:rStyle w:val="20"/>
+          <w:b/>
+          <w:lang w:val="uk-UA"/>
+        </w:rPr>
+        <w:t xml:space="preserve"> </w:t>
+      </w:r>
+      <w:r>
+        <w:rPr>
+          <w:rFonts w:ascii="Times New Roman" w:eastAsiaTheme="minorEastAsia" w:hAnsi="Times New Roman" w:cs="Times New Roman"/>
           <w:sz w:val="28"/>
           <w:szCs w:val="28"/>
           <w:lang w:val="uk-UA"/>
@@ -5816,14 +5744,34 @@
         </w:rPr>
         <w:t xml:space="preserve"> респондентів може слугувати будь-яка метрика на просторі </w:t>
       </w:r>
-      <w:r>
-        <w:rPr>
-          <w:rFonts w:ascii="Times New Roman" w:eastAsiaTheme="minorEastAsia" w:hAnsi="Times New Roman" w:cs="Times New Roman"/>
-          <w:sz w:val="28"/>
-          <w:szCs w:val="28"/>
-          <w:lang w:val="en-US"/>
-        </w:rPr>
-        <w:t>m-</w:t>
+      <m:oMath>
+        <m:r>
+          <w:rPr>
+            <w:rFonts w:ascii="Cambria Math" w:eastAsiaTheme="minorEastAsia" w:hAnsi="Cambria Math" w:cs="Times New Roman"/>
+            <w:sz w:val="28"/>
+            <w:szCs w:val="28"/>
+            <w:lang w:val="en-US"/>
+          </w:rPr>
+          <m:t>m</m:t>
+        </m:r>
+      </m:oMath>
+      <w:r>
+        <w:rPr>
+          <w:rFonts w:ascii="Times New Roman" w:eastAsiaTheme="minorEastAsia" w:hAnsi="Times New Roman" w:cs="Times New Roman"/>
+          <w:sz w:val="28"/>
+          <w:szCs w:val="28"/>
+          <w:lang w:val="uk-UA"/>
+        </w:rPr>
+        <w:t>-</w:t>
+      </w:r>
+      <w:r>
+        <w:rPr>
+          <w:rFonts w:ascii="Times New Roman" w:eastAsiaTheme="minorEastAsia" w:hAnsi="Times New Roman" w:cs="Times New Roman"/>
+          <w:sz w:val="28"/>
+          <w:szCs w:val="28"/>
+          <w:lang w:val="uk-UA"/>
+        </w:rPr>
+        <w:t>ви</w:t>
       </w:r>
       <w:r>
         <w:rPr>
@@ -5859,25 +5807,7 @@
           <w:szCs w:val="28"/>
           <w:lang w:val="uk-UA"/>
         </w:rPr>
-        <w:t>. Розрізняють два варіанти реалізації методу к найближчих сусідів: орієнтований на користувачів та орієнтований на об</w:t>
-      </w:r>
-      <w:r>
-        <w:rPr>
-          <w:rFonts w:ascii="Times New Roman" w:eastAsiaTheme="minorEastAsia" w:hAnsi="Times New Roman" w:cs="Times New Roman"/>
-          <w:sz w:val="28"/>
-          <w:szCs w:val="28"/>
-          <w:lang w:val="en-US"/>
-        </w:rPr>
-        <w:t>’</w:t>
-      </w:r>
-      <w:r>
-        <w:rPr>
-          <w:rFonts w:ascii="Times New Roman" w:eastAsiaTheme="minorEastAsia" w:hAnsi="Times New Roman" w:cs="Times New Roman"/>
-          <w:sz w:val="28"/>
-          <w:szCs w:val="28"/>
-          <w:lang w:val="uk-UA"/>
-        </w:rPr>
-        <w:t xml:space="preserve">єкти. </w:t>
+        <w:t xml:space="preserve">. </w:t>
       </w:r>
     </w:p>
     <w:p>
@@ -5900,7 +5830,71 @@
           <w:szCs w:val="28"/>
           <w:lang w:val="uk-UA"/>
         </w:rPr>
-        <w:t xml:space="preserve">Виходячи з формулювання досліджуваної задачі, розглядатимемо реалізацію, орієнтовану на користувачів. </w:t>
+        <w:t xml:space="preserve">Розрізняють два варіанти реалізації методу </w:t>
+      </w:r>
+      <m:oMath>
+        <m:r>
+          <w:rPr>
+            <w:rFonts w:ascii="Cambria Math" w:eastAsiaTheme="minorEastAsia" w:hAnsi="Cambria Math" w:cs="Times New Roman"/>
+            <w:sz w:val="28"/>
+            <w:szCs w:val="28"/>
+            <w:lang w:val="uk-UA"/>
+          </w:rPr>
+          <m:t>k</m:t>
+        </m:r>
+      </m:oMath>
+      <w:r>
+        <w:rPr>
+          <w:rFonts w:ascii="Times New Roman" w:eastAsiaTheme="minorEastAsia" w:hAnsi="Times New Roman" w:cs="Times New Roman"/>
+          <w:sz w:val="28"/>
+          <w:szCs w:val="28"/>
+          <w:lang w:val="uk-UA"/>
+        </w:rPr>
+        <w:t xml:space="preserve"> найближчих сусідів: орієнтований на </w:t>
+      </w:r>
+      <w:r>
+        <w:rPr>
+          <w:rFonts w:ascii="Times New Roman" w:eastAsiaTheme="minorEastAsia" w:hAnsi="Times New Roman" w:cs="Times New Roman"/>
+          <w:sz w:val="28"/>
+          <w:szCs w:val="28"/>
+        </w:rPr>
+        <w:t>респондент</w:t>
+      </w:r>
+      <w:r>
+        <w:rPr>
+          <w:rFonts w:ascii="Times New Roman" w:eastAsiaTheme="minorEastAsia" w:hAnsi="Times New Roman" w:cs="Times New Roman"/>
+          <w:sz w:val="28"/>
+          <w:szCs w:val="28"/>
+          <w:lang w:val="uk-UA"/>
+        </w:rPr>
+        <w:t>ів</w:t>
+      </w:r>
+      <w:r>
+        <w:rPr>
+          <w:rFonts w:ascii="Times New Roman" w:eastAsiaTheme="minorEastAsia" w:hAnsi="Times New Roman" w:cs="Times New Roman"/>
+          <w:sz w:val="28"/>
+          <w:szCs w:val="28"/>
+          <w:lang w:val="uk-UA"/>
+        </w:rPr>
+        <w:t xml:space="preserve"> та орієнтований на об</w:t>
+      </w:r>
+      <w:r>
+        <w:rPr>
+          <w:rFonts w:ascii="Times New Roman" w:eastAsiaTheme="minorEastAsia" w:hAnsi="Times New Roman" w:cs="Times New Roman"/>
+          <w:sz w:val="28"/>
+          <w:szCs w:val="28"/>
+          <w:lang w:val="uk-UA"/>
+        </w:rPr>
+        <w:t>’</w:t>
+      </w:r>
+      <w:r>
+        <w:rPr>
+          <w:rFonts w:ascii="Times New Roman" w:eastAsiaTheme="minorEastAsia" w:hAnsi="Times New Roman" w:cs="Times New Roman"/>
+          <w:sz w:val="28"/>
+          <w:szCs w:val="28"/>
+          <w:lang w:val="uk-UA"/>
+        </w:rPr>
+        <w:t xml:space="preserve">єкти. </w:t>
       </w:r>
     </w:p>
     <w:p>
@@ -5923,17 +5917,68 @@
           <w:szCs w:val="28"/>
           <w:lang w:val="uk-UA"/>
         </w:rPr>
+        <w:t xml:space="preserve">Виходячи з формулювання досліджуваної задачі, розглядатимемо реалізацію, орієнтовану на </w:t>
+      </w:r>
+      <w:r>
+        <w:rPr>
+          <w:rFonts w:ascii="Times New Roman" w:eastAsiaTheme="minorEastAsia" w:hAnsi="Times New Roman" w:cs="Times New Roman"/>
+          <w:sz w:val="28"/>
+          <w:szCs w:val="28"/>
+        </w:rPr>
+        <w:t>респондент</w:t>
+      </w:r>
+      <w:r>
+        <w:rPr>
+          <w:rFonts w:ascii="Times New Roman" w:eastAsiaTheme="minorEastAsia" w:hAnsi="Times New Roman" w:cs="Times New Roman"/>
+          <w:sz w:val="28"/>
+          <w:szCs w:val="28"/>
+          <w:lang w:val="uk-UA"/>
+        </w:rPr>
+        <w:t>ів</w:t>
+      </w:r>
+      <w:r>
+        <w:rPr>
+          <w:rFonts w:ascii="Times New Roman" w:eastAsiaTheme="minorEastAsia" w:hAnsi="Times New Roman" w:cs="Times New Roman"/>
+          <w:sz w:val="28"/>
+          <w:szCs w:val="28"/>
+          <w:lang w:val="uk-UA"/>
+        </w:rPr>
+        <w:t xml:space="preserve">. </w:t>
+      </w:r>
+    </w:p>
+    <w:p>
+      <w:pPr>
+        <w:spacing w:after="0" w:line="360" w:lineRule="auto"/>
+        <w:ind w:firstLine="709"/>
+        <w:contextualSpacing/>
+        <w:jc w:val="both"/>
+        <w:rPr>
+          <w:rFonts w:ascii="Times New Roman" w:eastAsiaTheme="minorEastAsia" w:hAnsi="Times New Roman" w:cs="Times New Roman"/>
+          <w:sz w:val="28"/>
+          <w:szCs w:val="28"/>
+          <w:lang w:val="uk-UA"/>
+        </w:rPr>
+      </w:pPr>
+      <w:r>
+        <w:rPr>
+          <w:rFonts w:ascii="Times New Roman" w:eastAsiaTheme="minorEastAsia" w:hAnsi="Times New Roman" w:cs="Times New Roman"/>
+          <w:sz w:val="28"/>
+          <w:szCs w:val="28"/>
+          <w:lang w:val="uk-UA"/>
+        </w:rPr>
         <w:t xml:space="preserve">Ідея методу: знаючи </w:t>
       </w:r>
-      <w:r>
-        <w:rPr>
-          <w:rFonts w:ascii="Times New Roman" w:eastAsiaTheme="minorEastAsia" w:hAnsi="Times New Roman" w:cs="Times New Roman"/>
-          <w:sz w:val="28"/>
-          <w:szCs w:val="28"/>
-          <w:lang w:val="en-US"/>
-        </w:rPr>
-        <w:t>m</w:t>
-      </w:r>
+      <m:oMath>
+        <m:r>
+          <w:rPr>
+            <w:rFonts w:ascii="Cambria Math" w:eastAsiaTheme="minorEastAsia" w:hAnsi="Cambria Math" w:cs="Times New Roman"/>
+            <w:sz w:val="28"/>
+            <w:szCs w:val="28"/>
+            <w:lang w:val="en-US"/>
+          </w:rPr>
+          <m:t>m</m:t>
+        </m:r>
+      </m:oMath>
       <w:r>
         <w:rPr>
           <w:rFonts w:ascii="Times New Roman" w:eastAsiaTheme="minorEastAsia" w:hAnsi="Times New Roman" w:cs="Times New Roman"/>
@@ -6143,27 +6188,25 @@
           <w:szCs w:val="28"/>
           <w:lang w:val="uk-UA"/>
         </w:rPr>
-        <w:t xml:space="preserve">Коефіцієнт кореляції </w:t>
-      </w:r>
-      <w:proofErr w:type="spellStart"/>
-      <w:r>
-        <w:rPr>
-          <w:rFonts w:ascii="Times New Roman" w:eastAsiaTheme="minorEastAsia" w:hAnsi="Times New Roman" w:cs="Times New Roman"/>
-          <w:sz w:val="28"/>
-          <w:szCs w:val="28"/>
-          <w:lang w:val="uk-UA"/>
-        </w:rPr>
-        <w:t>Пірсона</w:t>
-      </w:r>
-      <w:proofErr w:type="spellEnd"/>
-      <w:r>
-        <w:rPr>
-          <w:rFonts w:ascii="Times New Roman" w:eastAsiaTheme="minorEastAsia" w:hAnsi="Times New Roman" w:cs="Times New Roman"/>
-          <w:sz w:val="28"/>
-          <w:szCs w:val="28"/>
-          <w:lang w:val="uk-UA"/>
-        </w:rPr>
-        <w:t xml:space="preserve"> між користувачами розраховується з урахуванням</w:t>
+        <w:t>Коефіцієнт кореляції</w:t>
+      </w:r>
+      <w:r>
+        <w:rPr>
+          <w:rFonts w:ascii="Times New Roman" w:eastAsiaTheme="minorEastAsia" w:hAnsi="Times New Roman" w:cs="Times New Roman"/>
+          <w:sz w:val="28"/>
+          <w:szCs w:val="28"/>
+          <w:lang w:val="uk-UA"/>
+        </w:rPr>
+        <w:t xml:space="preserve"> (КК) </w:t>
+      </w:r>
+      <w:r>
+        <w:rPr>
+          <w:rFonts w:ascii="Times New Roman" w:eastAsiaTheme="minorEastAsia" w:hAnsi="Times New Roman" w:cs="Times New Roman"/>
+          <w:sz w:val="28"/>
+          <w:szCs w:val="28"/>
+          <w:lang w:val="uk-UA"/>
+        </w:rPr>
+        <w:t>Пірсона між користувачами розраховується з урахуванням</w:t>
       </w:r>
       <w:r>
         <w:rPr>
@@ -6198,6 +6241,9 @@
         </w:rPr>
       </w:pPr>
       <m:oMathPara>
+        <m:oMathParaPr>
+          <m:jc m:val="center"/>
+        </m:oMathParaPr>
         <m:oMath>
           <m:r>
             <w:rPr>
@@ -7175,6 +7221,9 @@
         </w:rPr>
       </w:pPr>
       <m:oMathPara>
+        <m:oMathParaPr>
+          <m:jc m:val="center"/>
+        </m:oMathParaPr>
         <m:oMath>
           <m:r>
             <w:rPr>
@@ -7963,6 +8012,9 @@
         </w:rPr>
       </w:pPr>
       <m:oMathPara>
+        <m:oMathParaPr>
+          <m:jc m:val="center"/>
+        </m:oMathParaPr>
         <m:oMath>
           <m:r>
             <w:rPr>
@@ -8704,6 +8756,9 @@
         </w:rPr>
       </w:pPr>
       <m:oMathPara>
+        <m:oMathParaPr>
+          <m:jc m:val="center"/>
+        </m:oMathParaPr>
         <m:oMath>
           <m:r>
             <w:rPr>
@@ -9167,6 +9222,116 @@
     <w:p>
       <w:pPr>
         <w:spacing w:after="0" w:line="360" w:lineRule="auto"/>
+        <w:contextualSpacing/>
+        <w:jc w:val="both"/>
+        <w:rPr>
+          <w:rFonts w:ascii="Times New Roman" w:eastAsiaTheme="minorEastAsia" w:hAnsi="Times New Roman" w:cs="Times New Roman"/>
+          <w:sz w:val="28"/>
+          <w:szCs w:val="28"/>
+        </w:rPr>
+      </w:pPr>
+      <w:r>
+        <w:rPr>
+          <w:rFonts w:ascii="Times New Roman" w:eastAsiaTheme="minorEastAsia" w:hAnsi="Times New Roman" w:cs="Times New Roman"/>
+          <w:sz w:val="28"/>
+          <w:szCs w:val="28"/>
+          <w:lang w:val="uk-UA"/>
+        </w:rPr>
+        <w:tab/>
+      </w:r>
+      <w:r>
+        <w:rPr>
+          <w:rFonts w:ascii="Times New Roman" w:eastAsiaTheme="minorEastAsia" w:hAnsi="Times New Roman" w:cs="Times New Roman"/>
+          <w:sz w:val="28"/>
+          <w:szCs w:val="28"/>
+          <w:highlight w:val="yellow"/>
+          <w:lang w:val="uk-UA"/>
+        </w:rPr>
+        <w:t>Коефіцієнт конкордаіції. В цьому місці необхідно навести формулу коф.конкордації, використовуючи позначення нашої роботи. Та в декількох реченнях написати, що воно таке (наприклад</w:t>
+      </w:r>
+      <w:r>
+        <w:rPr>
+          <w:rFonts w:ascii="Times New Roman" w:eastAsiaTheme="minorEastAsia" w:hAnsi="Times New Roman" w:cs="Times New Roman"/>
+          <w:sz w:val="28"/>
+          <w:szCs w:val="28"/>
+          <w:highlight w:val="yellow"/>
+          <w:lang w:val="uk-UA"/>
+        </w:rPr>
+        <w:t>,</w:t>
+      </w:r>
+      <w:r>
+        <w:rPr>
+          <w:rFonts w:ascii="Times New Roman" w:eastAsiaTheme="minorEastAsia" w:hAnsi="Times New Roman" w:cs="Times New Roman"/>
+          <w:sz w:val="28"/>
+          <w:szCs w:val="28"/>
+          <w:highlight w:val="yellow"/>
+          <w:lang w:val="uk-UA"/>
+        </w:rPr>
+        <w:t xml:space="preserve"> зверху про коеф.кор. сказано: «показник лінійної залежності між центрованими векторами»</w:t>
+      </w:r>
+      <w:r>
+        <w:rPr>
+          <w:rFonts w:ascii="Times New Roman" w:eastAsiaTheme="minorEastAsia" w:hAnsi="Times New Roman" w:cs="Times New Roman"/>
+          <w:sz w:val="28"/>
+          <w:szCs w:val="28"/>
+          <w:highlight w:val="yellow"/>
+          <w:lang w:val="uk-UA"/>
+        </w:rPr>
+        <w:t>)</w:t>
+      </w:r>
+      <w:r>
+        <w:rPr>
+          <w:rFonts w:ascii="Times New Roman" w:eastAsiaTheme="minorEastAsia" w:hAnsi="Times New Roman" w:cs="Times New Roman"/>
+          <w:sz w:val="28"/>
+          <w:szCs w:val="28"/>
+          <w:highlight w:val="yellow"/>
+          <w:lang w:val="uk-UA"/>
+        </w:rPr>
+        <w:t>. Добре буде об</w:t>
+      </w:r>
+      <w:r>
+        <w:rPr>
+          <w:rFonts w:ascii="Times New Roman" w:eastAsiaTheme="minorEastAsia" w:hAnsi="Times New Roman" w:cs="Times New Roman"/>
+          <w:sz w:val="28"/>
+          <w:szCs w:val="28"/>
+          <w:highlight w:val="yellow"/>
+          <w:lang w:val="uk-UA"/>
+        </w:rPr>
+        <w:t>ґ</w:t>
+      </w:r>
+      <w:r>
+        <w:rPr>
+          <w:rFonts w:ascii="Times New Roman" w:eastAsiaTheme="minorEastAsia" w:hAnsi="Times New Roman" w:cs="Times New Roman"/>
+          <w:sz w:val="28"/>
+          <w:szCs w:val="28"/>
+          <w:highlight w:val="yellow"/>
+          <w:lang w:val="uk-UA"/>
+        </w:rPr>
+        <w:t>рунтувати вибір такої метрики для поставленої задачі</w:t>
+      </w:r>
+      <w:r>
+        <w:rPr>
+          <w:rFonts w:ascii="Times New Roman" w:eastAsiaTheme="minorEastAsia" w:hAnsi="Times New Roman" w:cs="Times New Roman"/>
+          <w:sz w:val="28"/>
+          <w:szCs w:val="28"/>
+          <w:highlight w:val="yellow"/>
+          <w:lang w:val="uk-UA"/>
+        </w:rPr>
+        <w:t>.</w:t>
+      </w:r>
+      <w:r>
+        <w:rPr>
+          <w:rFonts w:ascii="Times New Roman" w:eastAsiaTheme="minorEastAsia" w:hAnsi="Times New Roman" w:cs="Times New Roman"/>
+          <w:sz w:val="28"/>
+          <w:szCs w:val="28"/>
+          <w:lang w:val="uk-UA"/>
+        </w:rPr>
+        <w:t xml:space="preserve"> </w:t>
+      </w:r>
+    </w:p>
+    <w:p>
+      <w:pPr>
+        <w:spacing w:after="0" w:line="360" w:lineRule="auto"/>
         <w:ind w:firstLine="709"/>
         <w:contextualSpacing/>
         <w:jc w:val="both"/>
@@ -9295,7 +9460,7 @@
             <w:szCs w:val="28"/>
             <w:lang w:val="uk-UA"/>
           </w:rPr>
-          <m:t>(m×n)</m:t>
+          <m:t>(n×n)</m:t>
         </m:r>
       </m:oMath>
       <w:r>
@@ -9735,7 +9900,25 @@
           <w:szCs w:val="28"/>
           <w:lang w:val="uk-UA"/>
         </w:rPr>
-        <w:t xml:space="preserve"> найбільш схожим на нього користувачам. Коефіцієнт </w:t>
+        <w:t xml:space="preserve"> найбільш схожим на нього користувачам. </w:t>
+      </w:r>
+      <w:r>
+        <w:rPr>
+          <w:rFonts w:ascii="Times New Roman" w:eastAsiaTheme="minorEastAsia" w:hAnsi="Times New Roman" w:cs="Times New Roman"/>
+          <w:sz w:val="28"/>
+          <w:szCs w:val="28"/>
+          <w:lang w:val="uk-UA"/>
+        </w:rPr>
+        <w:t>К</w:t>
+      </w:r>
+      <w:r>
+        <w:rPr>
+          <w:rFonts w:ascii="Times New Roman" w:eastAsiaTheme="minorEastAsia" w:hAnsi="Times New Roman" w:cs="Times New Roman"/>
+          <w:sz w:val="28"/>
+          <w:szCs w:val="28"/>
+          <w:lang w:val="uk-UA"/>
+        </w:rPr>
+        <w:t xml:space="preserve">оефіцієнт </w:t>
       </w:r>
       <m:oMath>
         <m:r>
@@ -9757,6 +9940,51 @@
         </w:rPr>
         <w:t xml:space="preserve"> обирається довільно. </w:t>
       </w:r>
+      <w:r>
+        <w:rPr>
+          <w:rFonts w:ascii="Times New Roman" w:eastAsiaTheme="minorEastAsia" w:hAnsi="Times New Roman" w:cs="Times New Roman"/>
+          <w:sz w:val="28"/>
+          <w:szCs w:val="28"/>
+          <w:lang w:val="uk-UA"/>
+        </w:rPr>
+        <w:t xml:space="preserve">Проте, оптимальне значення </w:t>
+      </w:r>
+      <m:oMath>
+        <m:r>
+          <w:rPr>
+            <w:rFonts w:ascii="Cambria Math" w:eastAsiaTheme="minorEastAsia" w:hAnsi="Cambria Math" w:cs="Times New Roman"/>
+            <w:sz w:val="28"/>
+            <w:szCs w:val="28"/>
+            <w:lang w:val="en-US"/>
+          </w:rPr>
+          <m:t>k</m:t>
+        </m:r>
+      </m:oMath>
+      <w:r>
+        <w:rPr>
+          <w:rFonts w:ascii="Times New Roman" w:eastAsiaTheme="minorEastAsia" w:hAnsi="Times New Roman" w:cs="Times New Roman"/>
+          <w:sz w:val="28"/>
+          <w:szCs w:val="28"/>
+        </w:rPr>
+        <w:t xml:space="preserve"> </w:t>
+      </w:r>
+      <w:r>
+        <w:rPr>
+          <w:rFonts w:ascii="Times New Roman" w:eastAsiaTheme="minorEastAsia" w:hAnsi="Times New Roman" w:cs="Times New Roman"/>
+          <w:sz w:val="28"/>
+          <w:szCs w:val="28"/>
+        </w:rPr>
+        <w:t>визнача</w:t>
+      </w:r>
+      <w:r>
+        <w:rPr>
+          <w:rFonts w:ascii="Times New Roman" w:eastAsiaTheme="minorEastAsia" w:hAnsi="Times New Roman" w:cs="Times New Roman"/>
+          <w:sz w:val="28"/>
+          <w:szCs w:val="28"/>
+          <w:lang w:val="uk-UA"/>
+        </w:rPr>
+        <w:t>ється емпірично.</w:t>
+      </w:r>
     </w:p>
     <w:p>
       <w:pPr>
@@ -9768,6 +9996,7 @@
           <w:rFonts w:ascii="Times New Roman" w:eastAsiaTheme="minorEastAsia" w:hAnsi="Times New Roman" w:cs="Times New Roman"/>
           <w:sz w:val="28"/>
           <w:szCs w:val="28"/>
+          <w:lang w:val="uk-UA"/>
         </w:rPr>
       </w:pPr>
       <w:r>
@@ -9777,11 +10006,625 @@
           <w:szCs w:val="28"/>
           <w:lang w:val="uk-UA"/>
         </w:rPr>
-        <w:t xml:space="preserve">Невідомі значення елементів </w:t>
+        <w:t>Невідомі значення елементів</w:t>
+      </w:r>
+      <w:r>
+        <w:rPr>
+          <w:rFonts w:ascii="Times New Roman" w:eastAsiaTheme="minorEastAsia" w:hAnsi="Times New Roman" w:cs="Times New Roman"/>
+          <w:sz w:val="28"/>
+          <w:szCs w:val="28"/>
+          <w:lang w:val="uk-UA"/>
+        </w:rPr>
+        <w:t xml:space="preserve"> оцінюються за формулою</w:t>
+      </w:r>
+    </w:p>
+    <w:p>
+      <w:pPr>
+        <w:spacing w:after="0" w:line="360" w:lineRule="auto"/>
+        <w:ind w:firstLine="709"/>
+        <w:contextualSpacing/>
+        <w:jc w:val="center"/>
+        <w:rPr>
+          <w:rFonts w:ascii="Times New Roman" w:eastAsiaTheme="minorEastAsia" w:hAnsi="Times New Roman" w:cs="Times New Roman"/>
+          <w:sz w:val="28"/>
+          <w:szCs w:val="28"/>
+        </w:rPr>
+      </w:pPr>
+      <m:oMathPara>
+        <m:oMathParaPr>
+          <m:jc m:val="center"/>
+        </m:oMathParaPr>
+        <m:oMath>
+          <m:acc>
+            <m:accPr>
+              <m:ctrlPr>
+                <w:rPr>
+                  <w:rFonts w:ascii="Cambria Math" w:eastAsiaTheme="minorEastAsia" w:hAnsi="Cambria Math" w:cs="Times New Roman"/>
+                  <w:i/>
+                  <w:sz w:val="28"/>
+                  <w:szCs w:val="28"/>
+                  <w:lang w:val="uk-UA"/>
+                </w:rPr>
+              </m:ctrlPr>
+            </m:accPr>
+            <m:e>
+              <m:sSub>
+                <m:sSubPr>
+                  <m:ctrlPr>
+                    <w:rPr>
+                      <w:rFonts w:ascii="Cambria Math" w:eastAsiaTheme="minorEastAsia" w:hAnsi="Cambria Math" w:cs="Times New Roman"/>
+                      <w:i/>
+                      <w:sz w:val="28"/>
+                      <w:szCs w:val="28"/>
+                      <w:lang w:val="uk-UA"/>
+                    </w:rPr>
+                  </m:ctrlPr>
+                </m:sSubPr>
+                <m:e>
+                  <m:r>
+                    <w:rPr>
+                      <w:rFonts w:ascii="Cambria Math" w:eastAsiaTheme="minorEastAsia" w:hAnsi="Cambria Math" w:cs="Times New Roman"/>
+                      <w:sz w:val="28"/>
+                      <w:szCs w:val="28"/>
+                      <w:lang w:val="uk-UA"/>
+                    </w:rPr>
+                    <m:t>c</m:t>
+                  </m:r>
+                </m:e>
+                <m:sub>
+                  <m:r>
+                    <w:rPr>
+                      <w:rFonts w:ascii="Cambria Math" w:eastAsiaTheme="minorEastAsia" w:hAnsi="Cambria Math" w:cs="Times New Roman"/>
+                      <w:sz w:val="28"/>
+                      <w:szCs w:val="28"/>
+                      <w:lang w:val="uk-UA"/>
+                    </w:rPr>
+                    <m:t>i,p</m:t>
+                  </m:r>
+                </m:sub>
+              </m:sSub>
+            </m:e>
+          </m:acc>
+          <m:r>
+            <w:rPr>
+              <w:rFonts w:ascii="Cambria Math" w:eastAsiaTheme="minorEastAsia" w:hAnsi="Cambria Math" w:cs="Times New Roman"/>
+              <w:sz w:val="28"/>
+              <w:szCs w:val="28"/>
+              <w:lang w:val="uk-UA"/>
+            </w:rPr>
+            <m:t xml:space="preserve">= </m:t>
+          </m:r>
+          <m:acc>
+            <m:accPr>
+              <m:chr m:val="̅"/>
+              <m:ctrlPr>
+                <w:rPr>
+                  <w:rFonts w:ascii="Cambria Math" w:eastAsiaTheme="minorEastAsia" w:hAnsi="Cambria Math" w:cs="Times New Roman"/>
+                  <w:i/>
+                  <w:sz w:val="28"/>
+                  <w:szCs w:val="28"/>
+                  <w:lang w:val="uk-UA"/>
+                </w:rPr>
+              </m:ctrlPr>
+            </m:accPr>
+            <m:e>
+              <m:sSub>
+                <m:sSubPr>
+                  <m:ctrlPr>
+                    <w:rPr>
+                      <w:rFonts w:ascii="Cambria Math" w:eastAsiaTheme="minorEastAsia" w:hAnsi="Cambria Math" w:cs="Times New Roman"/>
+                      <w:i/>
+                      <w:sz w:val="28"/>
+                      <w:szCs w:val="28"/>
+                      <w:lang w:val="uk-UA"/>
+                    </w:rPr>
+                  </m:ctrlPr>
+                </m:sSubPr>
+                <m:e>
+                  <m:r>
+                    <w:rPr>
+                      <w:rFonts w:ascii="Cambria Math" w:eastAsiaTheme="minorEastAsia" w:hAnsi="Cambria Math" w:cs="Times New Roman"/>
+                      <w:sz w:val="28"/>
+                      <w:szCs w:val="28"/>
+                      <w:lang w:val="uk-UA"/>
+                    </w:rPr>
+                    <m:t>c</m:t>
+                  </m:r>
+                </m:e>
+                <m:sub>
+                  <m:r>
+                    <w:rPr>
+                      <w:rFonts w:ascii="Cambria Math" w:eastAsiaTheme="minorEastAsia" w:hAnsi="Cambria Math" w:cs="Times New Roman"/>
+                      <w:sz w:val="28"/>
+                      <w:szCs w:val="28"/>
+                      <w:lang w:val="uk-UA"/>
+                    </w:rPr>
+                    <m:t>i</m:t>
+                  </m:r>
+                </m:sub>
+              </m:sSub>
+            </m:e>
+          </m:acc>
+          <m:r>
+            <w:rPr>
+              <w:rFonts w:ascii="Cambria Math" w:eastAsiaTheme="minorEastAsia" w:hAnsi="Cambria Math" w:cs="Times New Roman"/>
+              <w:sz w:val="28"/>
+              <w:szCs w:val="28"/>
+              <w:lang w:val="uk-UA"/>
+            </w:rPr>
+            <m:t>+</m:t>
+          </m:r>
+          <m:f>
+            <m:fPr>
+              <m:ctrlPr>
+                <w:rPr>
+                  <w:rFonts w:ascii="Cambria Math" w:eastAsiaTheme="minorEastAsia" w:hAnsi="Cambria Math" w:cs="Times New Roman"/>
+                  <w:i/>
+                  <w:sz w:val="28"/>
+                  <w:szCs w:val="28"/>
+                  <w:lang w:val="uk-UA"/>
+                </w:rPr>
+              </m:ctrlPr>
+            </m:fPr>
+            <m:num>
+              <m:nary>
+                <m:naryPr>
+                  <m:chr m:val="∑"/>
+                  <m:limLoc m:val="undOvr"/>
+                  <m:ctrlPr>
+                    <w:rPr>
+                      <w:rFonts w:ascii="Cambria Math" w:eastAsiaTheme="minorEastAsia" w:hAnsi="Cambria Math" w:cs="Times New Roman"/>
+                      <w:i/>
+                      <w:sz w:val="28"/>
+                      <w:szCs w:val="28"/>
+                      <w:lang w:val="uk-UA"/>
+                    </w:rPr>
+                  </m:ctrlPr>
+                </m:naryPr>
+                <m:sub>
+                  <m:r>
+                    <w:rPr>
+                      <w:rFonts w:ascii="Cambria Math" w:eastAsiaTheme="minorEastAsia" w:hAnsi="Cambria Math" w:cs="Times New Roman"/>
+                      <w:sz w:val="28"/>
+                      <w:szCs w:val="28"/>
+                      <w:lang w:val="uk-UA"/>
+                    </w:rPr>
+                    <m:t>j=1</m:t>
+                  </m:r>
+                </m:sub>
+                <m:sup>
+                  <m:r>
+                    <w:rPr>
+                      <w:rFonts w:ascii="Cambria Math" w:eastAsiaTheme="minorEastAsia" w:hAnsi="Cambria Math" w:cs="Times New Roman"/>
+                      <w:sz w:val="28"/>
+                      <w:szCs w:val="28"/>
+                      <w:lang w:val="uk-UA"/>
+                    </w:rPr>
+                    <m:t>k</m:t>
+                  </m:r>
+                </m:sup>
+                <m:e>
+                  <m:sSub>
+                    <m:sSubPr>
+                      <m:ctrlPr>
+                        <w:rPr>
+                          <w:rFonts w:ascii="Cambria Math" w:eastAsiaTheme="minorEastAsia" w:hAnsi="Cambria Math" w:cs="Times New Roman"/>
+                          <w:i/>
+                          <w:sz w:val="28"/>
+                          <w:szCs w:val="28"/>
+                          <w:lang w:val="uk-UA"/>
+                        </w:rPr>
+                      </m:ctrlPr>
+                    </m:sSubPr>
+                    <m:e>
+                      <m:r>
+                        <w:rPr>
+                          <w:rFonts w:ascii="Cambria Math" w:eastAsiaTheme="minorEastAsia" w:hAnsi="Cambria Math" w:cs="Times New Roman"/>
+                          <w:sz w:val="28"/>
+                          <w:szCs w:val="28"/>
+                          <w:lang w:val="uk-UA"/>
+                        </w:rPr>
+                        <m:t>Sim</m:t>
+                      </m:r>
+                    </m:e>
+                    <m:sub>
+                      <m:sSub>
+                        <m:sSubPr>
+                          <m:ctrlPr>
+                            <w:rPr>
+                              <w:rFonts w:ascii="Cambria Math" w:eastAsiaTheme="minorEastAsia" w:hAnsi="Cambria Math" w:cs="Times New Roman"/>
+                              <w:i/>
+                              <w:sz w:val="28"/>
+                              <w:szCs w:val="28"/>
+                              <w:lang w:val="uk-UA"/>
+                            </w:rPr>
+                          </m:ctrlPr>
+                        </m:sSubPr>
+                        <m:e>
+                          <m:r>
+                            <w:rPr>
+                              <w:rFonts w:ascii="Cambria Math" w:eastAsiaTheme="minorEastAsia" w:hAnsi="Cambria Math" w:cs="Times New Roman"/>
+                              <w:sz w:val="28"/>
+                              <w:szCs w:val="28"/>
+                              <w:lang w:val="uk-UA"/>
+                            </w:rPr>
+                            <m:t>c</m:t>
+                          </m:r>
+                        </m:e>
+                        <m:sub>
+                          <m:r>
+                            <w:rPr>
+                              <w:rFonts w:ascii="Cambria Math" w:eastAsiaTheme="minorEastAsia" w:hAnsi="Cambria Math" w:cs="Times New Roman"/>
+                              <w:sz w:val="28"/>
+                              <w:szCs w:val="28"/>
+                              <w:lang w:val="uk-UA"/>
+                            </w:rPr>
+                            <m:t>i</m:t>
+                          </m:r>
+                        </m:sub>
+                      </m:sSub>
+                      <m:r>
+                        <w:rPr>
+                          <w:rFonts w:ascii="Cambria Math" w:eastAsiaTheme="minorEastAsia" w:hAnsi="Cambria Math" w:cs="Times New Roman"/>
+                          <w:sz w:val="28"/>
+                          <w:szCs w:val="28"/>
+                          <w:lang w:val="uk-UA"/>
+                        </w:rPr>
+                        <m:t>,</m:t>
+                      </m:r>
+                      <m:sSub>
+                        <m:sSubPr>
+                          <m:ctrlPr>
+                            <w:rPr>
+                              <w:rFonts w:ascii="Cambria Math" w:eastAsiaTheme="minorEastAsia" w:hAnsi="Cambria Math" w:cs="Times New Roman"/>
+                              <w:i/>
+                              <w:sz w:val="28"/>
+                              <w:szCs w:val="28"/>
+                              <w:lang w:val="uk-UA"/>
+                            </w:rPr>
+                          </m:ctrlPr>
+                        </m:sSubPr>
+                        <m:e>
+                          <m:r>
+                            <w:rPr>
+                              <w:rFonts w:ascii="Cambria Math" w:eastAsiaTheme="minorEastAsia" w:hAnsi="Cambria Math" w:cs="Times New Roman"/>
+                              <w:sz w:val="28"/>
+                              <w:szCs w:val="28"/>
+                              <w:lang w:val="uk-UA"/>
+                            </w:rPr>
+                            <m:t>c</m:t>
+                          </m:r>
+                        </m:e>
+                        <m:sub>
+                          <m:r>
+                            <w:rPr>
+                              <w:rFonts w:ascii="Cambria Math" w:eastAsiaTheme="minorEastAsia" w:hAnsi="Cambria Math" w:cs="Times New Roman"/>
+                              <w:sz w:val="28"/>
+                              <w:szCs w:val="28"/>
+                              <w:lang w:val="uk-UA"/>
+                            </w:rPr>
+                            <m:t>j</m:t>
+                          </m:r>
+                        </m:sub>
+                      </m:sSub>
+                    </m:sub>
+                  </m:sSub>
+                  <m:r>
+                    <w:rPr>
+                      <w:rFonts w:ascii="Cambria Math" w:eastAsiaTheme="minorEastAsia" w:hAnsi="Cambria Math" w:cs="Times New Roman"/>
+                      <w:sz w:val="28"/>
+                      <w:szCs w:val="28"/>
+                      <w:lang w:val="uk-UA"/>
+                    </w:rPr>
+                    <m:t>(</m:t>
+                  </m:r>
+                  <m:sSub>
+                    <m:sSubPr>
+                      <m:ctrlPr>
+                        <w:rPr>
+                          <w:rFonts w:ascii="Cambria Math" w:eastAsiaTheme="minorEastAsia" w:hAnsi="Cambria Math" w:cs="Times New Roman"/>
+                          <w:i/>
+                          <w:sz w:val="28"/>
+                          <w:szCs w:val="28"/>
+                          <w:lang w:val="uk-UA"/>
+                        </w:rPr>
+                      </m:ctrlPr>
+                    </m:sSubPr>
+                    <m:e>
+                      <m:r>
+                        <w:rPr>
+                          <w:rFonts w:ascii="Cambria Math" w:eastAsiaTheme="minorEastAsia" w:hAnsi="Cambria Math" w:cs="Times New Roman"/>
+                          <w:sz w:val="28"/>
+                          <w:szCs w:val="28"/>
+                          <w:lang w:val="uk-UA"/>
+                        </w:rPr>
+                        <m:t>c</m:t>
+                      </m:r>
+                    </m:e>
+                    <m:sub>
+                      <m:r>
+                        <w:rPr>
+                          <w:rFonts w:ascii="Cambria Math" w:eastAsiaTheme="minorEastAsia" w:hAnsi="Cambria Math" w:cs="Times New Roman"/>
+                          <w:sz w:val="28"/>
+                          <w:szCs w:val="28"/>
+                          <w:lang w:val="uk-UA"/>
+                        </w:rPr>
+                        <m:t>j,p</m:t>
+                      </m:r>
+                    </m:sub>
+                  </m:sSub>
+                  <m:r>
+                    <w:rPr>
+                      <w:rFonts w:ascii="Cambria Math" w:eastAsiaTheme="minorEastAsia" w:hAnsi="Cambria Math" w:cs="Times New Roman"/>
+                      <w:sz w:val="28"/>
+                      <w:szCs w:val="28"/>
+                      <w:lang w:val="uk-UA"/>
+                    </w:rPr>
+                    <m:t>-</m:t>
+                  </m:r>
+                  <m:acc>
+                    <m:accPr>
+                      <m:chr m:val="̅"/>
+                      <m:ctrlPr>
+                        <w:rPr>
+                          <w:rFonts w:ascii="Cambria Math" w:eastAsiaTheme="minorEastAsia" w:hAnsi="Cambria Math" w:cs="Times New Roman"/>
+                          <w:i/>
+                          <w:sz w:val="28"/>
+                          <w:szCs w:val="28"/>
+                          <w:lang w:val="uk-UA"/>
+                        </w:rPr>
+                      </m:ctrlPr>
+                    </m:accPr>
+                    <m:e>
+                      <m:sSub>
+                        <m:sSubPr>
+                          <m:ctrlPr>
+                            <w:rPr>
+                              <w:rFonts w:ascii="Cambria Math" w:eastAsiaTheme="minorEastAsia" w:hAnsi="Cambria Math" w:cs="Times New Roman"/>
+                              <w:i/>
+                              <w:sz w:val="28"/>
+                              <w:szCs w:val="28"/>
+                              <w:lang w:val="uk-UA"/>
+                            </w:rPr>
+                          </m:ctrlPr>
+                        </m:sSubPr>
+                        <m:e>
+                          <m:r>
+                            <w:rPr>
+                              <w:rFonts w:ascii="Cambria Math" w:eastAsiaTheme="minorEastAsia" w:hAnsi="Cambria Math" w:cs="Times New Roman"/>
+                              <w:sz w:val="28"/>
+                              <w:szCs w:val="28"/>
+                              <w:lang w:val="uk-UA"/>
+                            </w:rPr>
+                            <m:t>c</m:t>
+                          </m:r>
+                        </m:e>
+                        <m:sub>
+                          <m:r>
+                            <w:rPr>
+                              <w:rFonts w:ascii="Cambria Math" w:eastAsiaTheme="minorEastAsia" w:hAnsi="Cambria Math" w:cs="Times New Roman"/>
+                              <w:sz w:val="28"/>
+                              <w:szCs w:val="28"/>
+                              <w:lang w:val="uk-UA"/>
+                            </w:rPr>
+                            <m:t>j</m:t>
+                          </m:r>
+                        </m:sub>
+                      </m:sSub>
+                    </m:e>
+                  </m:acc>
+                  <m:r>
+                    <w:rPr>
+                      <w:rFonts w:ascii="Cambria Math" w:eastAsiaTheme="minorEastAsia" w:hAnsi="Cambria Math" w:cs="Times New Roman"/>
+                      <w:sz w:val="28"/>
+                      <w:szCs w:val="28"/>
+                      <w:lang w:val="uk-UA"/>
+                    </w:rPr>
+                    <m:t>)</m:t>
+                  </m:r>
+                </m:e>
+              </m:nary>
+            </m:num>
+            <m:den>
+              <m:nary>
+                <m:naryPr>
+                  <m:chr m:val="∑"/>
+                  <m:limLoc m:val="undOvr"/>
+                  <m:ctrlPr>
+                    <w:rPr>
+                      <w:rFonts w:ascii="Cambria Math" w:eastAsiaTheme="minorEastAsia" w:hAnsi="Cambria Math" w:cs="Times New Roman"/>
+                      <w:i/>
+                      <w:sz w:val="28"/>
+                      <w:szCs w:val="28"/>
+                      <w:lang w:val="uk-UA"/>
+                    </w:rPr>
+                  </m:ctrlPr>
+                </m:naryPr>
+                <m:sub>
+                  <m:r>
+                    <w:rPr>
+                      <w:rFonts w:ascii="Cambria Math" w:eastAsiaTheme="minorEastAsia" w:hAnsi="Cambria Math" w:cs="Times New Roman"/>
+                      <w:sz w:val="28"/>
+                      <w:szCs w:val="28"/>
+                      <w:lang w:val="uk-UA"/>
+                    </w:rPr>
+                    <m:t>j=1</m:t>
+                  </m:r>
+                </m:sub>
+                <m:sup>
+                  <m:r>
+                    <w:rPr>
+                      <w:rFonts w:ascii="Cambria Math" w:eastAsiaTheme="minorEastAsia" w:hAnsi="Cambria Math" w:cs="Times New Roman"/>
+                      <w:sz w:val="28"/>
+                      <w:szCs w:val="28"/>
+                      <w:lang w:val="uk-UA"/>
+                    </w:rPr>
+                    <m:t>k</m:t>
+                  </m:r>
+                </m:sup>
+                <m:e>
+                  <m:r>
+                    <w:rPr>
+                      <w:rFonts w:ascii="Cambria Math" w:eastAsiaTheme="minorEastAsia" w:hAnsi="Cambria Math" w:cs="Times New Roman"/>
+                      <w:sz w:val="28"/>
+                      <w:szCs w:val="28"/>
+                      <w:lang w:val="uk-UA"/>
+                    </w:rPr>
+                    <m:t>|</m:t>
+                  </m:r>
+                  <m:sSub>
+                    <m:sSubPr>
+                      <m:ctrlPr>
+                        <w:rPr>
+                          <w:rFonts w:ascii="Cambria Math" w:eastAsiaTheme="minorEastAsia" w:hAnsi="Cambria Math" w:cs="Times New Roman"/>
+                          <w:i/>
+                          <w:sz w:val="28"/>
+                          <w:szCs w:val="28"/>
+                          <w:lang w:val="uk-UA"/>
+                        </w:rPr>
+                      </m:ctrlPr>
+                    </m:sSubPr>
+                    <m:e>
+                      <m:r>
+                        <w:rPr>
+                          <w:rFonts w:ascii="Cambria Math" w:eastAsiaTheme="minorEastAsia" w:hAnsi="Cambria Math" w:cs="Times New Roman"/>
+                          <w:sz w:val="28"/>
+                          <w:szCs w:val="28"/>
+                          <w:lang w:val="uk-UA"/>
+                        </w:rPr>
+                        <m:t>Sim</m:t>
+                      </m:r>
+                    </m:e>
+                    <m:sub>
+                      <m:sSub>
+                        <m:sSubPr>
+                          <m:ctrlPr>
+                            <w:rPr>
+                              <w:rFonts w:ascii="Cambria Math" w:eastAsiaTheme="minorEastAsia" w:hAnsi="Cambria Math" w:cs="Times New Roman"/>
+                              <w:i/>
+                              <w:sz w:val="28"/>
+                              <w:szCs w:val="28"/>
+                              <w:lang w:val="uk-UA"/>
+                            </w:rPr>
+                          </m:ctrlPr>
+                        </m:sSubPr>
+                        <m:e>
+                          <m:r>
+                            <w:rPr>
+                              <w:rFonts w:ascii="Cambria Math" w:eastAsiaTheme="minorEastAsia" w:hAnsi="Cambria Math" w:cs="Times New Roman"/>
+                              <w:sz w:val="28"/>
+                              <w:szCs w:val="28"/>
+                              <w:lang w:val="uk-UA"/>
+                            </w:rPr>
+                            <m:t>c</m:t>
+                          </m:r>
+                        </m:e>
+                        <m:sub>
+                          <m:r>
+                            <w:rPr>
+                              <w:rFonts w:ascii="Cambria Math" w:eastAsiaTheme="minorEastAsia" w:hAnsi="Cambria Math" w:cs="Times New Roman"/>
+                              <w:sz w:val="28"/>
+                              <w:szCs w:val="28"/>
+                              <w:lang w:val="uk-UA"/>
+                            </w:rPr>
+                            <m:t>i</m:t>
+                          </m:r>
+                        </m:sub>
+                      </m:sSub>
+                      <m:r>
+                        <w:rPr>
+                          <w:rFonts w:ascii="Cambria Math" w:eastAsiaTheme="minorEastAsia" w:hAnsi="Cambria Math" w:cs="Times New Roman"/>
+                          <w:sz w:val="28"/>
+                          <w:szCs w:val="28"/>
+                          <w:lang w:val="uk-UA"/>
+                        </w:rPr>
+                        <m:t>,</m:t>
+                      </m:r>
+                      <m:sSub>
+                        <m:sSubPr>
+                          <m:ctrlPr>
+                            <w:rPr>
+                              <w:rFonts w:ascii="Cambria Math" w:eastAsiaTheme="minorEastAsia" w:hAnsi="Cambria Math" w:cs="Times New Roman"/>
+                              <w:i/>
+                              <w:sz w:val="28"/>
+                              <w:szCs w:val="28"/>
+                              <w:lang w:val="uk-UA"/>
+                            </w:rPr>
+                          </m:ctrlPr>
+                        </m:sSubPr>
+                        <m:e>
+                          <m:r>
+                            <w:rPr>
+                              <w:rFonts w:ascii="Cambria Math" w:eastAsiaTheme="minorEastAsia" w:hAnsi="Cambria Math" w:cs="Times New Roman"/>
+                              <w:sz w:val="28"/>
+                              <w:szCs w:val="28"/>
+                              <w:lang w:val="uk-UA"/>
+                            </w:rPr>
+                            <m:t>c</m:t>
+                          </m:r>
+                        </m:e>
+                        <m:sub>
+                          <m:r>
+                            <w:rPr>
+                              <w:rFonts w:ascii="Cambria Math" w:eastAsiaTheme="minorEastAsia" w:hAnsi="Cambria Math" w:cs="Times New Roman"/>
+                              <w:sz w:val="28"/>
+                              <w:szCs w:val="28"/>
+                              <w:lang w:val="uk-UA"/>
+                            </w:rPr>
+                            <m:t>j</m:t>
+                          </m:r>
+                        </m:sub>
+                      </m:sSub>
+                    </m:sub>
+                  </m:sSub>
+                  <m:r>
+                    <w:rPr>
+                      <w:rFonts w:ascii="Cambria Math" w:eastAsiaTheme="minorEastAsia" w:hAnsi="Cambria Math" w:cs="Times New Roman"/>
+                      <w:sz w:val="28"/>
+                      <w:szCs w:val="28"/>
+                      <w:lang w:val="uk-UA"/>
+                    </w:rPr>
+                    <m:t>|</m:t>
+                  </m:r>
+                </m:e>
+              </m:nary>
+            </m:den>
+          </m:f>
+          <m:r>
+            <w:rPr>
+              <w:rFonts w:ascii="Cambria Math" w:eastAsiaTheme="minorEastAsia" w:hAnsi="Cambria Math" w:cs="Times New Roman"/>
+              <w:sz w:val="28"/>
+              <w:szCs w:val="28"/>
+              <w:lang w:val="uk-UA"/>
+            </w:rPr>
+            <m:t>,</m:t>
+          </m:r>
+        </m:oMath>
+      </m:oMathPara>
+    </w:p>
+    <w:p>
+      <w:pPr>
+        <w:spacing w:after="0" w:line="360" w:lineRule="auto"/>
+        <w:contextualSpacing/>
+        <w:jc w:val="both"/>
+        <w:rPr>
+          <w:rFonts w:ascii="Times New Roman" w:eastAsiaTheme="minorEastAsia" w:hAnsi="Times New Roman" w:cs="Times New Roman"/>
+          <w:sz w:val="28"/>
+          <w:szCs w:val="28"/>
+        </w:rPr>
+      </w:pPr>
+      <w:r>
+        <w:rPr>
+          <w:rFonts w:ascii="Times New Roman" w:eastAsiaTheme="minorEastAsia" w:hAnsi="Times New Roman" w:cs="Times New Roman"/>
+          <w:sz w:val="28"/>
+          <w:szCs w:val="28"/>
+          <w:lang w:val="uk-UA"/>
+        </w:rPr>
+        <w:t xml:space="preserve">де </w:t>
       </w:r>
       <m:oMath>
-        <m:acc>
-          <m:accPr>
+        <m:sSub>
+          <m:sSubPr>
             <m:ctrlPr>
               <w:rPr>
                 <w:rFonts w:ascii="Cambria Math" w:eastAsiaTheme="minorEastAsia" w:hAnsi="Cambria Math" w:cs="Times New Roman"/>
@@ -9791,45 +10634,30 @@
                 <w:lang w:val="uk-UA"/>
               </w:rPr>
             </m:ctrlPr>
-          </m:accPr>
+          </m:sSubPr>
           <m:e>
-            <m:sSub>
-              <m:sSubPr>
-                <m:ctrlPr>
-                  <w:rPr>
-                    <w:rFonts w:ascii="Cambria Math" w:eastAsiaTheme="minorEastAsia" w:hAnsi="Cambria Math" w:cs="Times New Roman"/>
-                    <w:i/>
-                    <w:sz w:val="28"/>
-                    <w:szCs w:val="28"/>
-                    <w:lang w:val="uk-UA"/>
-                  </w:rPr>
-                </m:ctrlPr>
-              </m:sSubPr>
-              <m:e>
-                <m:r>
-                  <w:rPr>
-                    <w:rFonts w:ascii="Cambria Math" w:eastAsiaTheme="minorEastAsia" w:hAnsi="Cambria Math" w:cs="Times New Roman"/>
-                    <w:sz w:val="28"/>
-                    <w:szCs w:val="28"/>
-                    <w:lang w:val="uk-UA"/>
-                  </w:rPr>
-                  <m:t>c</m:t>
-                </m:r>
-              </m:e>
-              <m:sub>
-                <m:r>
-                  <w:rPr>
-                    <w:rFonts w:ascii="Cambria Math" w:eastAsiaTheme="minorEastAsia" w:hAnsi="Cambria Math" w:cs="Times New Roman"/>
-                    <w:sz w:val="28"/>
-                    <w:szCs w:val="28"/>
-                    <w:lang w:val="uk-UA"/>
-                  </w:rPr>
-                  <m:t>i,p</m:t>
-                </m:r>
-              </m:sub>
-            </m:sSub>
+            <m:r>
+              <w:rPr>
+                <w:rFonts w:ascii="Cambria Math" w:eastAsiaTheme="minorEastAsia" w:hAnsi="Cambria Math" w:cs="Times New Roman"/>
+                <w:sz w:val="28"/>
+                <w:szCs w:val="28"/>
+                <w:lang w:val="uk-UA"/>
+              </w:rPr>
+              <m:t>c</m:t>
+            </m:r>
           </m:e>
-        </m:acc>
+          <m:sub>
+            <m:r>
+              <w:rPr>
+                <w:rFonts w:ascii="Cambria Math" w:eastAsiaTheme="minorEastAsia" w:hAnsi="Cambria Math" w:cs="Times New Roman"/>
+                <w:sz w:val="28"/>
+                <w:szCs w:val="28"/>
+                <w:lang w:val="uk-UA"/>
+              </w:rPr>
+              <m:t>j,p</m:t>
+            </m:r>
+          </m:sub>
+        </m:sSub>
         <m:r>
           <w:rPr>
             <w:rFonts w:ascii="Cambria Math" w:eastAsiaTheme="minorEastAsia" w:hAnsi="Cambria Math" w:cs="Times New Roman"/>
@@ -9837,7 +10665,24 @@
             <w:szCs w:val="28"/>
             <w:lang w:val="uk-UA"/>
           </w:rPr>
-          <m:t xml:space="preserve">= </m:t>
+          <m:t xml:space="preserve">, </m:t>
+        </m:r>
+        <m:r>
+          <w:rPr>
+            <w:rFonts w:ascii="Cambria Math" w:eastAsiaTheme="minorEastAsia" w:hAnsi="Cambria Math" w:cs="Times New Roman"/>
+            <w:sz w:val="28"/>
+            <w:szCs w:val="28"/>
+            <w:lang w:val="en-US"/>
+          </w:rPr>
+          <m:t>j</m:t>
+        </m:r>
+        <m:r>
+          <w:rPr>
+            <w:rFonts w:ascii="Cambria Math" w:eastAsiaTheme="minorEastAsia" w:hAnsi="Cambria Math" w:cs="Times New Roman"/>
+            <w:sz w:val="28"/>
+            <w:szCs w:val="28"/>
+          </w:rPr>
+          <m:t>=</m:t>
         </m:r>
         <m:acc>
           <m:accPr>
@@ -9848,502 +10693,29 @@
                 <w:i/>
                 <w:sz w:val="28"/>
                 <w:szCs w:val="28"/>
-                <w:lang w:val="uk-UA"/>
               </w:rPr>
             </m:ctrlPr>
           </m:accPr>
           <m:e>
-            <m:sSub>
-              <m:sSubPr>
-                <m:ctrlPr>
-                  <w:rPr>
-                    <w:rFonts w:ascii="Cambria Math" w:eastAsiaTheme="minorEastAsia" w:hAnsi="Cambria Math" w:cs="Times New Roman"/>
-                    <w:i/>
-                    <w:sz w:val="28"/>
-                    <w:szCs w:val="28"/>
-                    <w:lang w:val="uk-UA"/>
-                  </w:rPr>
-                </m:ctrlPr>
-              </m:sSubPr>
-              <m:e>
-                <m:r>
-                  <w:rPr>
-                    <w:rFonts w:ascii="Cambria Math" w:eastAsiaTheme="minorEastAsia" w:hAnsi="Cambria Math" w:cs="Times New Roman"/>
-                    <w:sz w:val="28"/>
-                    <w:szCs w:val="28"/>
-                    <w:lang w:val="uk-UA"/>
-                  </w:rPr>
-                  <m:t>c</m:t>
-                </m:r>
-              </m:e>
-              <m:sub>
-                <m:r>
-                  <w:rPr>
-                    <w:rFonts w:ascii="Cambria Math" w:eastAsiaTheme="minorEastAsia" w:hAnsi="Cambria Math" w:cs="Times New Roman"/>
-                    <w:sz w:val="28"/>
-                    <w:szCs w:val="28"/>
-                    <w:lang w:val="uk-UA"/>
-                  </w:rPr>
-                  <m:t>i</m:t>
-                </m:r>
-              </m:sub>
-            </m:sSub>
+            <m:r>
+              <w:rPr>
+                <w:rFonts w:ascii="Cambria Math" w:eastAsiaTheme="minorEastAsia" w:hAnsi="Cambria Math" w:cs="Times New Roman"/>
+                <w:sz w:val="28"/>
+                <w:szCs w:val="28"/>
+              </w:rPr>
+              <m:t>1,</m:t>
+            </m:r>
+            <m:r>
+              <w:rPr>
+                <w:rFonts w:ascii="Cambria Math" w:eastAsiaTheme="minorEastAsia" w:hAnsi="Cambria Math" w:cs="Times New Roman"/>
+                <w:sz w:val="28"/>
+                <w:szCs w:val="28"/>
+                <w:lang w:val="en-US"/>
+              </w:rPr>
+              <m:t>k</m:t>
+            </m:r>
           </m:e>
         </m:acc>
-        <m:r>
-          <w:rPr>
-            <w:rFonts w:ascii="Cambria Math" w:eastAsiaTheme="minorEastAsia" w:hAnsi="Cambria Math" w:cs="Times New Roman"/>
-            <w:sz w:val="28"/>
-            <w:szCs w:val="28"/>
-            <w:lang w:val="uk-UA"/>
-          </w:rPr>
-          <m:t>+</m:t>
-        </m:r>
-        <m:f>
-          <m:fPr>
-            <m:ctrlPr>
-              <w:rPr>
-                <w:rFonts w:ascii="Cambria Math" w:eastAsiaTheme="minorEastAsia" w:hAnsi="Cambria Math" w:cs="Times New Roman"/>
-                <w:i/>
-                <w:sz w:val="28"/>
-                <w:szCs w:val="28"/>
-                <w:lang w:val="uk-UA"/>
-              </w:rPr>
-            </m:ctrlPr>
-          </m:fPr>
-          <m:num>
-            <m:nary>
-              <m:naryPr>
-                <m:chr m:val="∑"/>
-                <m:limLoc m:val="undOvr"/>
-                <m:ctrlPr>
-                  <w:rPr>
-                    <w:rFonts w:ascii="Cambria Math" w:eastAsiaTheme="minorEastAsia" w:hAnsi="Cambria Math" w:cs="Times New Roman"/>
-                    <w:i/>
-                    <w:sz w:val="28"/>
-                    <w:szCs w:val="28"/>
-                    <w:lang w:val="uk-UA"/>
-                  </w:rPr>
-                </m:ctrlPr>
-              </m:naryPr>
-              <m:sub>
-                <m:r>
-                  <w:rPr>
-                    <w:rFonts w:ascii="Cambria Math" w:eastAsiaTheme="minorEastAsia" w:hAnsi="Cambria Math" w:cs="Times New Roman"/>
-                    <w:sz w:val="28"/>
-                    <w:szCs w:val="28"/>
-                    <w:lang w:val="uk-UA"/>
-                  </w:rPr>
-                  <m:t>j=1</m:t>
-                </m:r>
-              </m:sub>
-              <m:sup>
-                <m:r>
-                  <w:rPr>
-                    <w:rFonts w:ascii="Cambria Math" w:eastAsiaTheme="minorEastAsia" w:hAnsi="Cambria Math" w:cs="Times New Roman"/>
-                    <w:sz w:val="28"/>
-                    <w:szCs w:val="28"/>
-                    <w:lang w:val="uk-UA"/>
-                  </w:rPr>
-                  <m:t>k</m:t>
-                </m:r>
-              </m:sup>
-              <m:e>
-                <m:sSub>
-                  <m:sSubPr>
-                    <m:ctrlPr>
-                      <w:rPr>
-                        <w:rFonts w:ascii="Cambria Math" w:eastAsiaTheme="minorEastAsia" w:hAnsi="Cambria Math" w:cs="Times New Roman"/>
-                        <w:i/>
-                        <w:sz w:val="28"/>
-                        <w:szCs w:val="28"/>
-                        <w:lang w:val="uk-UA"/>
-                      </w:rPr>
-                    </m:ctrlPr>
-                  </m:sSubPr>
-                  <m:e>
-                    <m:r>
-                      <w:rPr>
-                        <w:rFonts w:ascii="Cambria Math" w:eastAsiaTheme="minorEastAsia" w:hAnsi="Cambria Math" w:cs="Times New Roman"/>
-                        <w:sz w:val="28"/>
-                        <w:szCs w:val="28"/>
-                        <w:lang w:val="uk-UA"/>
-                      </w:rPr>
-                      <m:t>Sim</m:t>
-                    </m:r>
-                  </m:e>
-                  <m:sub>
-                    <m:sSub>
-                      <m:sSubPr>
-                        <m:ctrlPr>
-                          <w:rPr>
-                            <w:rFonts w:ascii="Cambria Math" w:eastAsiaTheme="minorEastAsia" w:hAnsi="Cambria Math" w:cs="Times New Roman"/>
-                            <w:i/>
-                            <w:sz w:val="28"/>
-                            <w:szCs w:val="28"/>
-                            <w:lang w:val="uk-UA"/>
-                          </w:rPr>
-                        </m:ctrlPr>
-                      </m:sSubPr>
-                      <m:e>
-                        <m:r>
-                          <w:rPr>
-                            <w:rFonts w:ascii="Cambria Math" w:eastAsiaTheme="minorEastAsia" w:hAnsi="Cambria Math" w:cs="Times New Roman"/>
-                            <w:sz w:val="28"/>
-                            <w:szCs w:val="28"/>
-                            <w:lang w:val="uk-UA"/>
-                          </w:rPr>
-                          <m:t>c</m:t>
-                        </m:r>
-                      </m:e>
-                      <m:sub>
-                        <m:r>
-                          <w:rPr>
-                            <w:rFonts w:ascii="Cambria Math" w:eastAsiaTheme="minorEastAsia" w:hAnsi="Cambria Math" w:cs="Times New Roman"/>
-                            <w:sz w:val="28"/>
-                            <w:szCs w:val="28"/>
-                            <w:lang w:val="uk-UA"/>
-                          </w:rPr>
-                          <m:t>i</m:t>
-                        </m:r>
-                      </m:sub>
-                    </m:sSub>
-                    <m:r>
-                      <w:rPr>
-                        <w:rFonts w:ascii="Cambria Math" w:eastAsiaTheme="minorEastAsia" w:hAnsi="Cambria Math" w:cs="Times New Roman"/>
-                        <w:sz w:val="28"/>
-                        <w:szCs w:val="28"/>
-                        <w:lang w:val="uk-UA"/>
-                      </w:rPr>
-                      <m:t>,</m:t>
-                    </m:r>
-                    <m:sSub>
-                      <m:sSubPr>
-                        <m:ctrlPr>
-                          <w:rPr>
-                            <w:rFonts w:ascii="Cambria Math" w:eastAsiaTheme="minorEastAsia" w:hAnsi="Cambria Math" w:cs="Times New Roman"/>
-                            <w:i/>
-                            <w:sz w:val="28"/>
-                            <w:szCs w:val="28"/>
-                            <w:lang w:val="uk-UA"/>
-                          </w:rPr>
-                        </m:ctrlPr>
-                      </m:sSubPr>
-                      <m:e>
-                        <m:r>
-                          <w:rPr>
-                            <w:rFonts w:ascii="Cambria Math" w:eastAsiaTheme="minorEastAsia" w:hAnsi="Cambria Math" w:cs="Times New Roman"/>
-                            <w:sz w:val="28"/>
-                            <w:szCs w:val="28"/>
-                            <w:lang w:val="uk-UA"/>
-                          </w:rPr>
-                          <m:t>c</m:t>
-                        </m:r>
-                      </m:e>
-                      <m:sub>
-                        <m:r>
-                          <w:rPr>
-                            <w:rFonts w:ascii="Cambria Math" w:eastAsiaTheme="minorEastAsia" w:hAnsi="Cambria Math" w:cs="Times New Roman"/>
-                            <w:sz w:val="28"/>
-                            <w:szCs w:val="28"/>
-                            <w:lang w:val="uk-UA"/>
-                          </w:rPr>
-                          <m:t>j</m:t>
-                        </m:r>
-                      </m:sub>
-                    </m:sSub>
-                  </m:sub>
-                </m:sSub>
-                <m:r>
-                  <w:rPr>
-                    <w:rFonts w:ascii="Cambria Math" w:eastAsiaTheme="minorEastAsia" w:hAnsi="Cambria Math" w:cs="Times New Roman"/>
-                    <w:sz w:val="28"/>
-                    <w:szCs w:val="28"/>
-                    <w:lang w:val="uk-UA"/>
-                  </w:rPr>
-                  <m:t>(</m:t>
-                </m:r>
-                <m:sSub>
-                  <m:sSubPr>
-                    <m:ctrlPr>
-                      <w:rPr>
-                        <w:rFonts w:ascii="Cambria Math" w:eastAsiaTheme="minorEastAsia" w:hAnsi="Cambria Math" w:cs="Times New Roman"/>
-                        <w:i/>
-                        <w:sz w:val="28"/>
-                        <w:szCs w:val="28"/>
-                        <w:lang w:val="uk-UA"/>
-                      </w:rPr>
-                    </m:ctrlPr>
-                  </m:sSubPr>
-                  <m:e>
-                    <m:r>
-                      <w:rPr>
-                        <w:rFonts w:ascii="Cambria Math" w:eastAsiaTheme="minorEastAsia" w:hAnsi="Cambria Math" w:cs="Times New Roman"/>
-                        <w:sz w:val="28"/>
-                        <w:szCs w:val="28"/>
-                        <w:lang w:val="uk-UA"/>
-                      </w:rPr>
-                      <m:t>c</m:t>
-                    </m:r>
-                  </m:e>
-                  <m:sub>
-                    <m:r>
-                      <w:rPr>
-                        <w:rFonts w:ascii="Cambria Math" w:eastAsiaTheme="minorEastAsia" w:hAnsi="Cambria Math" w:cs="Times New Roman"/>
-                        <w:sz w:val="28"/>
-                        <w:szCs w:val="28"/>
-                        <w:lang w:val="uk-UA"/>
-                      </w:rPr>
-                      <m:t>j,p</m:t>
-                    </m:r>
-                  </m:sub>
-                </m:sSub>
-                <m:r>
-                  <w:rPr>
-                    <w:rFonts w:ascii="Cambria Math" w:eastAsiaTheme="minorEastAsia" w:hAnsi="Cambria Math" w:cs="Times New Roman"/>
-                    <w:sz w:val="28"/>
-                    <w:szCs w:val="28"/>
-                    <w:lang w:val="uk-UA"/>
-                  </w:rPr>
-                  <m:t>-</m:t>
-                </m:r>
-                <m:acc>
-                  <m:accPr>
-                    <m:chr m:val="̅"/>
-                    <m:ctrlPr>
-                      <w:rPr>
-                        <w:rFonts w:ascii="Cambria Math" w:eastAsiaTheme="minorEastAsia" w:hAnsi="Cambria Math" w:cs="Times New Roman"/>
-                        <w:i/>
-                        <w:sz w:val="28"/>
-                        <w:szCs w:val="28"/>
-                        <w:lang w:val="uk-UA"/>
-                      </w:rPr>
-                    </m:ctrlPr>
-                  </m:accPr>
-                  <m:e>
-                    <m:sSub>
-                      <m:sSubPr>
-                        <m:ctrlPr>
-                          <w:rPr>
-                            <w:rFonts w:ascii="Cambria Math" w:eastAsiaTheme="minorEastAsia" w:hAnsi="Cambria Math" w:cs="Times New Roman"/>
-                            <w:i/>
-                            <w:sz w:val="28"/>
-                            <w:szCs w:val="28"/>
-                            <w:lang w:val="uk-UA"/>
-                          </w:rPr>
-                        </m:ctrlPr>
-                      </m:sSubPr>
-                      <m:e>
-                        <m:r>
-                          <w:rPr>
-                            <w:rFonts w:ascii="Cambria Math" w:eastAsiaTheme="minorEastAsia" w:hAnsi="Cambria Math" w:cs="Times New Roman"/>
-                            <w:sz w:val="28"/>
-                            <w:szCs w:val="28"/>
-                            <w:lang w:val="uk-UA"/>
-                          </w:rPr>
-                          <m:t>c</m:t>
-                        </m:r>
-                      </m:e>
-                      <m:sub>
-                        <m:r>
-                          <w:rPr>
-                            <w:rFonts w:ascii="Cambria Math" w:eastAsiaTheme="minorEastAsia" w:hAnsi="Cambria Math" w:cs="Times New Roman"/>
-                            <w:sz w:val="28"/>
-                            <w:szCs w:val="28"/>
-                            <w:lang w:val="uk-UA"/>
-                          </w:rPr>
-                          <m:t>j</m:t>
-                        </m:r>
-                      </m:sub>
-                    </m:sSub>
-                  </m:e>
-                </m:acc>
-                <m:r>
-                  <w:rPr>
-                    <w:rFonts w:ascii="Cambria Math" w:eastAsiaTheme="minorEastAsia" w:hAnsi="Cambria Math" w:cs="Times New Roman"/>
-                    <w:sz w:val="28"/>
-                    <w:szCs w:val="28"/>
-                    <w:lang w:val="uk-UA"/>
-                  </w:rPr>
-                  <m:t>)</m:t>
-                </m:r>
-              </m:e>
-            </m:nary>
-          </m:num>
-          <m:den>
-            <m:nary>
-              <m:naryPr>
-                <m:chr m:val="∑"/>
-                <m:limLoc m:val="undOvr"/>
-                <m:ctrlPr>
-                  <w:rPr>
-                    <w:rFonts w:ascii="Cambria Math" w:eastAsiaTheme="minorEastAsia" w:hAnsi="Cambria Math" w:cs="Times New Roman"/>
-                    <w:i/>
-                    <w:sz w:val="28"/>
-                    <w:szCs w:val="28"/>
-                    <w:lang w:val="uk-UA"/>
-                  </w:rPr>
-                </m:ctrlPr>
-              </m:naryPr>
-              <m:sub>
-                <m:r>
-                  <w:rPr>
-                    <w:rFonts w:ascii="Cambria Math" w:eastAsiaTheme="minorEastAsia" w:hAnsi="Cambria Math" w:cs="Times New Roman"/>
-                    <w:sz w:val="28"/>
-                    <w:szCs w:val="28"/>
-                    <w:lang w:val="uk-UA"/>
-                  </w:rPr>
-                  <m:t>j=1</m:t>
-                </m:r>
-              </m:sub>
-              <m:sup>
-                <m:r>
-                  <w:rPr>
-                    <w:rFonts w:ascii="Cambria Math" w:eastAsiaTheme="minorEastAsia" w:hAnsi="Cambria Math" w:cs="Times New Roman"/>
-                    <w:sz w:val="28"/>
-                    <w:szCs w:val="28"/>
-                    <w:lang w:val="uk-UA"/>
-                  </w:rPr>
-                  <m:t>k</m:t>
-                </m:r>
-              </m:sup>
-              <m:e>
-                <m:r>
-                  <w:rPr>
-                    <w:rFonts w:ascii="Cambria Math" w:eastAsiaTheme="minorEastAsia" w:hAnsi="Cambria Math" w:cs="Times New Roman"/>
-                    <w:sz w:val="28"/>
-                    <w:szCs w:val="28"/>
-                    <w:lang w:val="uk-UA"/>
-                  </w:rPr>
-                  <m:t>|</m:t>
-                </m:r>
-                <m:sSub>
-                  <m:sSubPr>
-                    <m:ctrlPr>
-                      <w:rPr>
-                        <w:rFonts w:ascii="Cambria Math" w:eastAsiaTheme="minorEastAsia" w:hAnsi="Cambria Math" w:cs="Times New Roman"/>
-                        <w:i/>
-                        <w:sz w:val="28"/>
-                        <w:szCs w:val="28"/>
-                        <w:lang w:val="uk-UA"/>
-                      </w:rPr>
-                    </m:ctrlPr>
-                  </m:sSubPr>
-                  <m:e>
-                    <m:r>
-                      <w:rPr>
-                        <w:rFonts w:ascii="Cambria Math" w:eastAsiaTheme="minorEastAsia" w:hAnsi="Cambria Math" w:cs="Times New Roman"/>
-                        <w:sz w:val="28"/>
-                        <w:szCs w:val="28"/>
-                        <w:lang w:val="uk-UA"/>
-                      </w:rPr>
-                      <m:t>Sim</m:t>
-                    </m:r>
-                  </m:e>
-                  <m:sub>
-                    <m:sSub>
-                      <m:sSubPr>
-                        <m:ctrlPr>
-                          <w:rPr>
-                            <w:rFonts w:ascii="Cambria Math" w:eastAsiaTheme="minorEastAsia" w:hAnsi="Cambria Math" w:cs="Times New Roman"/>
-                            <w:i/>
-                            <w:sz w:val="28"/>
-                            <w:szCs w:val="28"/>
-                            <w:lang w:val="uk-UA"/>
-                          </w:rPr>
-                        </m:ctrlPr>
-                      </m:sSubPr>
-                      <m:e>
-                        <m:r>
-                          <w:rPr>
-                            <w:rFonts w:ascii="Cambria Math" w:eastAsiaTheme="minorEastAsia" w:hAnsi="Cambria Math" w:cs="Times New Roman"/>
-                            <w:sz w:val="28"/>
-                            <w:szCs w:val="28"/>
-                            <w:lang w:val="uk-UA"/>
-                          </w:rPr>
-                          <m:t>c</m:t>
-                        </m:r>
-                      </m:e>
-                      <m:sub>
-                        <m:r>
-                          <w:rPr>
-                            <w:rFonts w:ascii="Cambria Math" w:eastAsiaTheme="minorEastAsia" w:hAnsi="Cambria Math" w:cs="Times New Roman"/>
-                            <w:sz w:val="28"/>
-                            <w:szCs w:val="28"/>
-                            <w:lang w:val="uk-UA"/>
-                          </w:rPr>
-                          <m:t>i</m:t>
-                        </m:r>
-                      </m:sub>
-                    </m:sSub>
-                    <m:r>
-                      <w:rPr>
-                        <w:rFonts w:ascii="Cambria Math" w:eastAsiaTheme="minorEastAsia" w:hAnsi="Cambria Math" w:cs="Times New Roman"/>
-                        <w:sz w:val="28"/>
-                        <w:szCs w:val="28"/>
-                        <w:lang w:val="uk-UA"/>
-                      </w:rPr>
-                      <m:t>,</m:t>
-                    </m:r>
-                    <m:sSub>
-                      <m:sSubPr>
-                        <m:ctrlPr>
-                          <w:rPr>
-                            <w:rFonts w:ascii="Cambria Math" w:eastAsiaTheme="minorEastAsia" w:hAnsi="Cambria Math" w:cs="Times New Roman"/>
-                            <w:i/>
-                            <w:sz w:val="28"/>
-                            <w:szCs w:val="28"/>
-                            <w:lang w:val="uk-UA"/>
-                          </w:rPr>
-                        </m:ctrlPr>
-                      </m:sSubPr>
-                      <m:e>
-                        <m:r>
-                          <w:rPr>
-                            <w:rFonts w:ascii="Cambria Math" w:eastAsiaTheme="minorEastAsia" w:hAnsi="Cambria Math" w:cs="Times New Roman"/>
-                            <w:sz w:val="28"/>
-                            <w:szCs w:val="28"/>
-                            <w:lang w:val="uk-UA"/>
-                          </w:rPr>
-                          <m:t>c</m:t>
-                        </m:r>
-                      </m:e>
-                      <m:sub>
-                        <m:r>
-                          <w:rPr>
-                            <w:rFonts w:ascii="Cambria Math" w:eastAsiaTheme="minorEastAsia" w:hAnsi="Cambria Math" w:cs="Times New Roman"/>
-                            <w:sz w:val="28"/>
-                            <w:szCs w:val="28"/>
-                            <w:lang w:val="uk-UA"/>
-                          </w:rPr>
-                          <m:t>j</m:t>
-                        </m:r>
-                      </m:sub>
-                    </m:sSub>
-                  </m:sub>
-                </m:sSub>
-                <m:r>
-                  <w:rPr>
-                    <w:rFonts w:ascii="Cambria Math" w:eastAsiaTheme="minorEastAsia" w:hAnsi="Cambria Math" w:cs="Times New Roman"/>
-                    <w:sz w:val="28"/>
-                    <w:szCs w:val="28"/>
-                    <w:lang w:val="uk-UA"/>
-                  </w:rPr>
-                  <m:t>|</m:t>
-                </m:r>
-              </m:e>
-            </m:nary>
-          </m:den>
-        </m:f>
-        <m:r>
-          <w:rPr>
-            <w:rFonts w:ascii="Cambria Math" w:eastAsiaTheme="minorEastAsia" w:hAnsi="Cambria Math" w:cs="Times New Roman"/>
-            <w:sz w:val="28"/>
-            <w:szCs w:val="28"/>
-            <w:lang w:val="uk-UA"/>
-          </w:rPr>
-          <m:t>,</m:t>
-        </m:r>
       </m:oMath>
       <w:r>
         <w:rPr>
@@ -10358,47 +10730,9 @@
           <w:rFonts w:ascii="Times New Roman" w:eastAsiaTheme="minorEastAsia" w:hAnsi="Times New Roman" w:cs="Times New Roman"/>
           <w:sz w:val="28"/>
           <w:szCs w:val="28"/>
-          <w:lang w:val="uk-UA"/>
-        </w:rPr>
-        <w:t xml:space="preserve">де </w:t>
-      </w:r>
-      <m:oMath>
-        <m:sSub>
-          <m:sSubPr>
-            <m:ctrlPr>
-              <w:rPr>
-                <w:rFonts w:ascii="Cambria Math" w:eastAsiaTheme="minorEastAsia" w:hAnsi="Cambria Math" w:cs="Times New Roman"/>
-                <w:i/>
-                <w:sz w:val="28"/>
-                <w:szCs w:val="28"/>
-                <w:lang w:val="uk-UA"/>
-              </w:rPr>
-            </m:ctrlPr>
-          </m:sSubPr>
-          <m:e>
-            <m:r>
-              <w:rPr>
-                <w:rFonts w:ascii="Cambria Math" w:eastAsiaTheme="minorEastAsia" w:hAnsi="Cambria Math" w:cs="Times New Roman"/>
-                <w:sz w:val="28"/>
-                <w:szCs w:val="28"/>
-                <w:lang w:val="uk-UA"/>
-              </w:rPr>
-              <m:t>c</m:t>
-            </m:r>
-          </m:e>
-          <m:sub>
-            <m:r>
-              <w:rPr>
-                <w:rFonts w:ascii="Cambria Math" w:eastAsiaTheme="minorEastAsia" w:hAnsi="Cambria Math" w:cs="Times New Roman"/>
-                <w:sz w:val="28"/>
-                <w:szCs w:val="28"/>
-                <w:lang w:val="uk-UA"/>
-              </w:rPr>
-              <m:t>j,p</m:t>
-            </m:r>
-          </m:sub>
-        </m:sSub>
-      </m:oMath>
+        </w:rPr>
+        <w:t>–</w:t>
+      </w:r>
       <w:r>
         <w:rPr>
           <w:rFonts w:ascii="Times New Roman" w:eastAsiaTheme="minorEastAsia" w:hAnsi="Times New Roman" w:cs="Times New Roman"/>
@@ -10412,8 +10746,9 @@
           <w:rFonts w:ascii="Times New Roman" w:eastAsiaTheme="minorEastAsia" w:hAnsi="Times New Roman" w:cs="Times New Roman"/>
           <w:sz w:val="28"/>
           <w:szCs w:val="28"/>
-        </w:rPr>
-        <w:t>–</w:t>
+          <w:lang w:val="uk-UA"/>
+        </w:rPr>
+        <w:t>значення точки</w:t>
       </w:r>
       <w:r>
         <w:rPr>
@@ -10428,9 +10763,17 @@
           <w:rFonts w:ascii="Times New Roman" w:eastAsiaTheme="minorEastAsia" w:hAnsi="Times New Roman" w:cs="Times New Roman"/>
           <w:sz w:val="28"/>
           <w:szCs w:val="28"/>
-          <w:lang w:val="uk-UA"/>
-        </w:rPr>
-        <w:t xml:space="preserve">значення точки </w:t>
+        </w:rPr>
+        <w:t>з номером</w:t>
+      </w:r>
+      <w:r>
+        <w:rPr>
+          <w:rFonts w:ascii="Times New Roman" w:eastAsiaTheme="minorEastAsia" w:hAnsi="Times New Roman" w:cs="Times New Roman"/>
+          <w:sz w:val="28"/>
+          <w:szCs w:val="28"/>
+          <w:lang w:val="uk-UA"/>
+        </w:rPr>
+        <w:t xml:space="preserve"> </w:t>
       </w:r>
       <m:oMath>
         <m:r>
@@ -10536,42 +10879,32 @@
     </w:p>
     <w:p>
       <w:pPr>
+        <w:rPr>
+          <w:rStyle w:val="10"/>
+        </w:rPr>
+      </w:pPr>
+      <w:r>
+        <w:rPr>
+          <w:rStyle w:val="10"/>
+          <w:b w:val="0"/>
+        </w:rPr>
+        <w:br w:type="page"/>
+      </w:r>
+    </w:p>
+    <w:p>
+      <w:pPr>
         <w:pStyle w:val="1"/>
-        <w:rPr>
-          <w:rFonts w:eastAsiaTheme="minorEastAsia" w:cs="Times New Roman"/>
-          <w:szCs w:val="28"/>
-        </w:rPr>
       </w:pPr>
-      <w:bookmarkStart w:id="6" w:name="_Toc471930586"/>
-      <w:proofErr w:type="spellStart"/>
+      <w:bookmarkStart w:id="4" w:name="_Toc472063314"/>
       <w:r>
         <w:rPr>
           <w:rStyle w:val="10"/>
-        </w:rPr>
-        <w:t>Оцінка</w:t>
-      </w:r>
-      <w:proofErr w:type="spellEnd"/>
-      <w:r>
-        <w:rPr>
-          <w:rStyle w:val="10"/>
-        </w:rPr>
-        <w:t xml:space="preserve"> </w:t>
-      </w:r>
-      <w:proofErr w:type="spellStart"/>
-      <w:r>
-        <w:rPr>
-          <w:rStyle w:val="10"/>
-        </w:rPr>
-        <w:t>точності</w:t>
-      </w:r>
-      <w:proofErr w:type="spellEnd"/>
-      <w:r>
-        <w:rPr>
-          <w:rStyle w:val="10"/>
-        </w:rPr>
-        <w:t xml:space="preserve"> алгоритму</w:t>
-      </w:r>
-      <w:bookmarkEnd w:id="6"/>
+          <w:b/>
+        </w:rPr>
+        <w:lastRenderedPageBreak/>
+        <w:t>Оцінка точності алгоритму</w:t>
+      </w:r>
+      <w:bookmarkEnd w:id="4"/>
     </w:p>
     <w:p>
       <w:pPr>
@@ -10592,7 +10925,7 @@
           <w:szCs w:val="28"/>
           <w:lang w:val="uk-UA"/>
         </w:rPr>
-        <w:t xml:space="preserve">Найпоширенішим підходом для оцінювання точності алгоритму є розрахунок середньоквадратичної похибки алгоритму. </w:t>
+        <w:t xml:space="preserve">Найпоширенішим підходом для оцінювання точності алгоритму є розрахунок середньоквадратичної похибки алгоритму </w:t>
       </w:r>
     </w:p>
     <w:p>
@@ -10600,6 +10933,318 @@
         <w:spacing w:after="0" w:line="360" w:lineRule="auto"/>
         <w:ind w:firstLine="709"/>
         <w:contextualSpacing/>
+        <w:jc w:val="center"/>
+        <w:rPr>
+          <w:rFonts w:ascii="Times New Roman" w:eastAsiaTheme="minorEastAsia" w:hAnsi="Times New Roman" w:cs="Times New Roman"/>
+          <w:sz w:val="28"/>
+          <w:szCs w:val="28"/>
+          <w:lang w:val="uk-UA"/>
+        </w:rPr>
+      </w:pPr>
+      <m:oMathPara>
+        <m:oMath>
+          <m:r>
+            <w:rPr>
+              <w:rFonts w:ascii="Cambria Math" w:eastAsiaTheme="minorEastAsia" w:hAnsi="Cambria Math" w:cs="Cambria Math"/>
+              <w:sz w:val="28"/>
+              <w:szCs w:val="28"/>
+              <w:lang w:val="uk-UA"/>
+            </w:rPr>
+            <m:t>R</m:t>
+          </m:r>
+          <m:r>
+            <w:rPr>
+              <w:rFonts w:ascii="Cambria Math" w:eastAsiaTheme="minorEastAsia" w:hAnsi="Cambria Math" w:cs="Times New Roman"/>
+              <w:sz w:val="28"/>
+              <w:szCs w:val="28"/>
+              <w:lang w:val="uk-UA"/>
+            </w:rPr>
+            <m:t xml:space="preserve">MSE= </m:t>
+          </m:r>
+          <m:rad>
+            <m:radPr>
+              <m:degHide m:val="1"/>
+              <m:ctrlPr>
+                <w:rPr>
+                  <w:rFonts w:ascii="Cambria Math" w:eastAsiaTheme="minorEastAsia" w:hAnsi="Cambria Math" w:cs="Times New Roman"/>
+                  <w:i/>
+                  <w:sz w:val="28"/>
+                  <w:szCs w:val="28"/>
+                  <w:lang w:val="uk-UA"/>
+                </w:rPr>
+              </m:ctrlPr>
+            </m:radPr>
+            <m:deg/>
+            <m:e>
+              <m:f>
+                <m:fPr>
+                  <m:ctrlPr>
+                    <w:rPr>
+                      <w:rFonts w:ascii="Cambria Math" w:eastAsiaTheme="minorEastAsia" w:hAnsi="Cambria Math" w:cs="Times New Roman"/>
+                      <w:i/>
+                      <w:sz w:val="28"/>
+                      <w:szCs w:val="28"/>
+                      <w:lang w:val="uk-UA"/>
+                    </w:rPr>
+                  </m:ctrlPr>
+                </m:fPr>
+                <m:num>
+                  <m:r>
+                    <w:rPr>
+                      <w:rFonts w:ascii="Cambria Math" w:eastAsiaTheme="minorEastAsia" w:hAnsi="Cambria Math" w:cs="Times New Roman"/>
+                      <w:sz w:val="28"/>
+                      <w:szCs w:val="28"/>
+                      <w:lang w:val="uk-UA"/>
+                    </w:rPr>
+                    <m:t>1</m:t>
+                  </m:r>
+                </m:num>
+                <m:den>
+                  <m:r>
+                    <w:rPr>
+                      <w:rFonts w:ascii="Cambria Math" w:eastAsiaTheme="minorEastAsia" w:hAnsi="Cambria Math" w:cs="Times New Roman"/>
+                      <w:sz w:val="28"/>
+                      <w:szCs w:val="28"/>
+                      <w:lang w:val="uk-UA"/>
+                    </w:rPr>
+                    <m:t>ab</m:t>
+                  </m:r>
+                </m:den>
+              </m:f>
+              <m:nary>
+                <m:naryPr>
+                  <m:chr m:val="∑"/>
+                  <m:limLoc m:val="undOvr"/>
+                  <m:ctrlPr>
+                    <w:rPr>
+                      <w:rFonts w:ascii="Cambria Math" w:eastAsiaTheme="minorEastAsia" w:hAnsi="Cambria Math" w:cs="Times New Roman"/>
+                      <w:i/>
+                      <w:sz w:val="28"/>
+                      <w:szCs w:val="28"/>
+                      <w:lang w:val="uk-UA"/>
+                    </w:rPr>
+                  </m:ctrlPr>
+                </m:naryPr>
+                <m:sub>
+                  <m:r>
+                    <w:rPr>
+                      <w:rFonts w:ascii="Cambria Math" w:eastAsiaTheme="minorEastAsia" w:hAnsi="Cambria Math" w:cs="Times New Roman"/>
+                      <w:sz w:val="28"/>
+                      <w:szCs w:val="28"/>
+                      <w:lang w:val="uk-UA"/>
+                    </w:rPr>
+                    <m:t>i=1</m:t>
+                  </m:r>
+                </m:sub>
+                <m:sup>
+                  <m:r>
+                    <w:rPr>
+                      <w:rFonts w:ascii="Cambria Math" w:eastAsiaTheme="minorEastAsia" w:hAnsi="Cambria Math" w:cs="Times New Roman"/>
+                      <w:sz w:val="28"/>
+                      <w:szCs w:val="28"/>
+                      <w:lang w:val="uk-UA"/>
+                    </w:rPr>
+                    <m:t>a</m:t>
+                  </m:r>
+                </m:sup>
+                <m:e>
+                  <m:nary>
+                    <m:naryPr>
+                      <m:chr m:val="∑"/>
+                      <m:limLoc m:val="undOvr"/>
+                      <m:ctrlPr>
+                        <w:rPr>
+                          <w:rFonts w:ascii="Cambria Math" w:eastAsiaTheme="minorEastAsia" w:hAnsi="Cambria Math" w:cs="Times New Roman"/>
+                          <w:i/>
+                          <w:sz w:val="28"/>
+                          <w:szCs w:val="28"/>
+                          <w:lang w:val="uk-UA"/>
+                        </w:rPr>
+                      </m:ctrlPr>
+                    </m:naryPr>
+                    <m:sub>
+                      <m:r>
+                        <w:rPr>
+                          <w:rFonts w:ascii="Cambria Math" w:eastAsiaTheme="minorEastAsia" w:hAnsi="Cambria Math" w:cs="Times New Roman"/>
+                          <w:sz w:val="28"/>
+                          <w:szCs w:val="28"/>
+                          <w:lang w:val="uk-UA"/>
+                        </w:rPr>
+                        <m:t>p=1</m:t>
+                      </m:r>
+                    </m:sub>
+                    <m:sup>
+                      <m:r>
+                        <w:rPr>
+                          <w:rFonts w:ascii="Cambria Math" w:eastAsiaTheme="minorEastAsia" w:hAnsi="Cambria Math" w:cs="Times New Roman"/>
+                          <w:sz w:val="28"/>
+                          <w:szCs w:val="28"/>
+                          <w:lang w:val="uk-UA"/>
+                        </w:rPr>
+                        <m:t>b</m:t>
+                      </m:r>
+                    </m:sup>
+                    <m:e>
+                      <m:sSup>
+                        <m:sSupPr>
+                          <m:ctrlPr>
+                            <w:rPr>
+                              <w:rFonts w:ascii="Cambria Math" w:eastAsiaTheme="minorEastAsia" w:hAnsi="Cambria Math" w:cs="Times New Roman"/>
+                              <w:i/>
+                              <w:sz w:val="28"/>
+                              <w:szCs w:val="28"/>
+                              <w:lang w:val="uk-UA"/>
+                            </w:rPr>
+                          </m:ctrlPr>
+                        </m:sSupPr>
+                        <m:e>
+                          <m:r>
+                            <w:rPr>
+                              <w:rFonts w:ascii="Cambria Math" w:eastAsiaTheme="minorEastAsia" w:hAnsi="Cambria Math" w:cs="Times New Roman"/>
+                              <w:sz w:val="28"/>
+                              <w:szCs w:val="28"/>
+                              <w:lang w:val="uk-UA"/>
+                            </w:rPr>
+                            <m:t>(</m:t>
+                          </m:r>
+                          <m:acc>
+                            <m:accPr>
+                              <m:ctrlPr>
+                                <w:rPr>
+                                  <w:rFonts w:ascii="Cambria Math" w:eastAsiaTheme="minorEastAsia" w:hAnsi="Cambria Math" w:cs="Times New Roman"/>
+                                  <w:i/>
+                                  <w:sz w:val="28"/>
+                                  <w:szCs w:val="28"/>
+                                  <w:lang w:val="uk-UA"/>
+                                </w:rPr>
+                              </m:ctrlPr>
+                            </m:accPr>
+                            <m:e>
+                              <m:sSub>
+                                <m:sSubPr>
+                                  <m:ctrlPr>
+                                    <w:rPr>
+                                      <w:rFonts w:ascii="Cambria Math" w:eastAsiaTheme="minorEastAsia" w:hAnsi="Cambria Math" w:cs="Times New Roman"/>
+                                      <w:i/>
+                                      <w:sz w:val="28"/>
+                                      <w:szCs w:val="28"/>
+                                      <w:lang w:val="uk-UA"/>
+                                    </w:rPr>
+                                  </m:ctrlPr>
+                                </m:sSubPr>
+                                <m:e>
+                                  <m:r>
+                                    <w:rPr>
+                                      <w:rFonts w:ascii="Cambria Math" w:eastAsiaTheme="minorEastAsia" w:hAnsi="Cambria Math" w:cs="Times New Roman"/>
+                                      <w:sz w:val="28"/>
+                                      <w:szCs w:val="28"/>
+                                      <w:lang w:val="uk-UA"/>
+                                    </w:rPr>
+                                    <m:t>c</m:t>
+                                  </m:r>
+                                </m:e>
+                                <m:sub>
+                                  <m:r>
+                                    <w:rPr>
+                                      <w:rFonts w:ascii="Cambria Math" w:eastAsiaTheme="minorEastAsia" w:hAnsi="Cambria Math" w:cs="Times New Roman"/>
+                                      <w:sz w:val="28"/>
+                                      <w:szCs w:val="28"/>
+                                      <w:lang w:val="uk-UA"/>
+                                    </w:rPr>
+                                    <m:t>i,p</m:t>
+                                  </m:r>
+                                </m:sub>
+                              </m:sSub>
+                            </m:e>
+                          </m:acc>
+                          <m:r>
+                            <w:rPr>
+                              <w:rFonts w:ascii="Cambria Math" w:eastAsiaTheme="minorEastAsia" w:hAnsi="Cambria Math" w:cs="Times New Roman"/>
+                              <w:sz w:val="28"/>
+                              <w:szCs w:val="28"/>
+                              <w:lang w:val="uk-UA"/>
+                            </w:rPr>
+                            <m:t>-</m:t>
+                          </m:r>
+                          <m:sSub>
+                            <m:sSubPr>
+                              <m:ctrlPr>
+                                <w:rPr>
+                                  <w:rFonts w:ascii="Cambria Math" w:eastAsiaTheme="minorEastAsia" w:hAnsi="Cambria Math" w:cs="Times New Roman"/>
+                                  <w:i/>
+                                  <w:sz w:val="28"/>
+                                  <w:szCs w:val="28"/>
+                                  <w:lang w:val="uk-UA"/>
+                                </w:rPr>
+                              </m:ctrlPr>
+                            </m:sSubPr>
+                            <m:e>
+                              <m:r>
+                                <w:rPr>
+                                  <w:rFonts w:ascii="Cambria Math" w:eastAsiaTheme="minorEastAsia" w:hAnsi="Cambria Math" w:cs="Times New Roman"/>
+                                  <w:sz w:val="28"/>
+                                  <w:szCs w:val="28"/>
+                                  <w:lang w:val="uk-UA"/>
+                                </w:rPr>
+                                <m:t>c</m:t>
+                              </m:r>
+                            </m:e>
+                            <m:sub>
+                              <m:r>
+                                <w:rPr>
+                                  <w:rFonts w:ascii="Cambria Math" w:eastAsiaTheme="minorEastAsia" w:hAnsi="Cambria Math" w:cs="Times New Roman"/>
+                                  <w:sz w:val="28"/>
+                                  <w:szCs w:val="28"/>
+                                  <w:lang w:val="uk-UA"/>
+                                </w:rPr>
+                                <m:t>i,p</m:t>
+                              </m:r>
+                            </m:sub>
+                          </m:sSub>
+                          <m:r>
+                            <w:rPr>
+                              <w:rFonts w:ascii="Cambria Math" w:eastAsiaTheme="minorEastAsia" w:hAnsi="Cambria Math" w:cs="Times New Roman"/>
+                              <w:sz w:val="28"/>
+                              <w:szCs w:val="28"/>
+                              <w:lang w:val="uk-UA"/>
+                            </w:rPr>
+                            <m:t>)</m:t>
+                          </m:r>
+                        </m:e>
+                        <m:sup>
+                          <m:r>
+                            <w:rPr>
+                              <w:rFonts w:ascii="Cambria Math" w:eastAsiaTheme="minorEastAsia" w:hAnsi="Cambria Math" w:cs="Times New Roman"/>
+                              <w:sz w:val="28"/>
+                              <w:szCs w:val="28"/>
+                              <w:lang w:val="uk-UA"/>
+                            </w:rPr>
+                            <m:t>2</m:t>
+                          </m:r>
+                        </m:sup>
+                      </m:sSup>
+                    </m:e>
+                  </m:nary>
+                </m:e>
+              </m:nary>
+            </m:e>
+          </m:rad>
+          <m:r>
+            <w:rPr>
+              <w:rFonts w:ascii="Cambria Math" w:eastAsiaTheme="minorEastAsia" w:hAnsi="Cambria Math" w:cs="Times New Roman"/>
+              <w:sz w:val="28"/>
+              <w:szCs w:val="28"/>
+              <w:lang w:val="uk-UA"/>
+            </w:rPr>
+            <m:t>,</m:t>
+          </m:r>
+        </m:oMath>
+      </m:oMathPara>
+    </w:p>
+    <w:p>
+      <w:pPr>
+        <w:spacing w:after="0" w:line="360" w:lineRule="auto"/>
+        <w:contextualSpacing/>
         <w:jc w:val="both"/>
         <w:rPr>
           <w:rFonts w:ascii="Times New Roman" w:eastAsiaTheme="minorEastAsia" w:hAnsi="Times New Roman" w:cs="Times New Roman"/>
@@ -10608,303 +11253,6 @@
           <w:lang w:val="uk-UA"/>
         </w:rPr>
       </w:pPr>
-      <m:oMath>
-        <m:r>
-          <w:rPr>
-            <w:rFonts w:ascii="Cambria Math" w:eastAsiaTheme="minorEastAsia" w:hAnsi="Cambria Math" w:cs="Cambria Math"/>
-            <w:sz w:val="28"/>
-            <w:szCs w:val="28"/>
-            <w:lang w:val="uk-UA"/>
-          </w:rPr>
-          <m:t>R</m:t>
-        </m:r>
-        <m:r>
-          <w:rPr>
-            <w:rFonts w:ascii="Cambria Math" w:eastAsiaTheme="minorEastAsia" w:hAnsi="Cambria Math" w:cs="Times New Roman"/>
-            <w:sz w:val="28"/>
-            <w:szCs w:val="28"/>
-            <w:lang w:val="uk-UA"/>
-          </w:rPr>
-          <m:t xml:space="preserve">MSE= </m:t>
-        </m:r>
-        <m:rad>
-          <m:radPr>
-            <m:degHide m:val="1"/>
-            <m:ctrlPr>
-              <w:rPr>
-                <w:rFonts w:ascii="Cambria Math" w:eastAsiaTheme="minorEastAsia" w:hAnsi="Cambria Math" w:cs="Times New Roman"/>
-                <w:i/>
-                <w:sz w:val="28"/>
-                <w:szCs w:val="28"/>
-                <w:lang w:val="uk-UA"/>
-              </w:rPr>
-            </m:ctrlPr>
-          </m:radPr>
-          <m:deg/>
-          <m:e>
-            <m:f>
-              <m:fPr>
-                <m:ctrlPr>
-                  <w:rPr>
-                    <w:rFonts w:ascii="Cambria Math" w:eastAsiaTheme="minorEastAsia" w:hAnsi="Cambria Math" w:cs="Times New Roman"/>
-                    <w:i/>
-                    <w:sz w:val="28"/>
-                    <w:szCs w:val="28"/>
-                    <w:lang w:val="uk-UA"/>
-                  </w:rPr>
-                </m:ctrlPr>
-              </m:fPr>
-              <m:num>
-                <m:r>
-                  <w:rPr>
-                    <w:rFonts w:ascii="Cambria Math" w:eastAsiaTheme="minorEastAsia" w:hAnsi="Cambria Math" w:cs="Times New Roman"/>
-                    <w:sz w:val="28"/>
-                    <w:szCs w:val="28"/>
-                    <w:lang w:val="uk-UA"/>
-                  </w:rPr>
-                  <m:t>1</m:t>
-                </m:r>
-              </m:num>
-              <m:den>
-                <m:r>
-                  <w:rPr>
-                    <w:rFonts w:ascii="Cambria Math" w:eastAsiaTheme="minorEastAsia" w:hAnsi="Cambria Math" w:cs="Times New Roman"/>
-                    <w:sz w:val="28"/>
-                    <w:szCs w:val="28"/>
-                    <w:lang w:val="uk-UA"/>
-                  </w:rPr>
-                  <m:t>mn</m:t>
-                </m:r>
-              </m:den>
-            </m:f>
-            <m:nary>
-              <m:naryPr>
-                <m:chr m:val="∑"/>
-                <m:limLoc m:val="undOvr"/>
-                <m:ctrlPr>
-                  <w:rPr>
-                    <w:rFonts w:ascii="Cambria Math" w:eastAsiaTheme="minorEastAsia" w:hAnsi="Cambria Math" w:cs="Times New Roman"/>
-                    <w:i/>
-                    <w:sz w:val="28"/>
-                    <w:szCs w:val="28"/>
-                    <w:lang w:val="uk-UA"/>
-                  </w:rPr>
-                </m:ctrlPr>
-              </m:naryPr>
-              <m:sub>
-                <m:r>
-                  <w:rPr>
-                    <w:rFonts w:ascii="Cambria Math" w:eastAsiaTheme="minorEastAsia" w:hAnsi="Cambria Math" w:cs="Times New Roman"/>
-                    <w:sz w:val="28"/>
-                    <w:szCs w:val="28"/>
-                    <w:lang w:val="uk-UA"/>
-                  </w:rPr>
-                  <m:t>i=1</m:t>
-                </m:r>
-              </m:sub>
-              <m:sup>
-                <m:r>
-                  <w:rPr>
-                    <w:rFonts w:ascii="Cambria Math" w:eastAsiaTheme="minorEastAsia" w:hAnsi="Cambria Math" w:cs="Times New Roman"/>
-                    <w:sz w:val="28"/>
-                    <w:szCs w:val="28"/>
-                    <w:lang w:val="uk-UA"/>
-                  </w:rPr>
-                  <m:t>n</m:t>
-                </m:r>
-              </m:sup>
-              <m:e>
-                <m:nary>
-                  <m:naryPr>
-                    <m:chr m:val="∑"/>
-                    <m:limLoc m:val="undOvr"/>
-                    <m:ctrlPr>
-                      <w:rPr>
-                        <w:rFonts w:ascii="Cambria Math" w:eastAsiaTheme="minorEastAsia" w:hAnsi="Cambria Math" w:cs="Times New Roman"/>
-                        <w:i/>
-                        <w:sz w:val="28"/>
-                        <w:szCs w:val="28"/>
-                        <w:lang w:val="uk-UA"/>
-                      </w:rPr>
-                    </m:ctrlPr>
-                  </m:naryPr>
-                  <m:sub>
-                    <m:r>
-                      <w:rPr>
-                        <w:rFonts w:ascii="Cambria Math" w:eastAsiaTheme="minorEastAsia" w:hAnsi="Cambria Math" w:cs="Times New Roman"/>
-                        <w:sz w:val="28"/>
-                        <w:szCs w:val="28"/>
-                        <w:lang w:val="uk-UA"/>
-                      </w:rPr>
-                      <m:t>p=1</m:t>
-                    </m:r>
-                  </m:sub>
-                  <m:sup>
-                    <m:r>
-                      <w:rPr>
-                        <w:rFonts w:ascii="Cambria Math" w:eastAsiaTheme="minorEastAsia" w:hAnsi="Cambria Math" w:cs="Times New Roman"/>
-                        <w:sz w:val="28"/>
-                        <w:szCs w:val="28"/>
-                        <w:lang w:val="uk-UA"/>
-                      </w:rPr>
-                      <m:t>b</m:t>
-                    </m:r>
-                  </m:sup>
-                  <m:e>
-                    <m:sSup>
-                      <m:sSupPr>
-                        <m:ctrlPr>
-                          <w:rPr>
-                            <w:rFonts w:ascii="Cambria Math" w:eastAsiaTheme="minorEastAsia" w:hAnsi="Cambria Math" w:cs="Times New Roman"/>
-                            <w:i/>
-                            <w:sz w:val="28"/>
-                            <w:szCs w:val="28"/>
-                            <w:lang w:val="uk-UA"/>
-                          </w:rPr>
-                        </m:ctrlPr>
-                      </m:sSupPr>
-                      <m:e>
-                        <m:r>
-                          <w:rPr>
-                            <w:rFonts w:ascii="Cambria Math" w:eastAsiaTheme="minorEastAsia" w:hAnsi="Cambria Math" w:cs="Times New Roman"/>
-                            <w:sz w:val="28"/>
-                            <w:szCs w:val="28"/>
-                            <w:lang w:val="uk-UA"/>
-                          </w:rPr>
-                          <m:t>(</m:t>
-                        </m:r>
-                        <m:acc>
-                          <m:accPr>
-                            <m:ctrlPr>
-                              <w:rPr>
-                                <w:rFonts w:ascii="Cambria Math" w:eastAsiaTheme="minorEastAsia" w:hAnsi="Cambria Math" w:cs="Times New Roman"/>
-                                <w:i/>
-                                <w:sz w:val="28"/>
-                                <w:szCs w:val="28"/>
-                                <w:lang w:val="uk-UA"/>
-                              </w:rPr>
-                            </m:ctrlPr>
-                          </m:accPr>
-                          <m:e>
-                            <m:sSub>
-                              <m:sSubPr>
-                                <m:ctrlPr>
-                                  <w:rPr>
-                                    <w:rFonts w:ascii="Cambria Math" w:eastAsiaTheme="minorEastAsia" w:hAnsi="Cambria Math" w:cs="Times New Roman"/>
-                                    <w:i/>
-                                    <w:sz w:val="28"/>
-                                    <w:szCs w:val="28"/>
-                                    <w:lang w:val="uk-UA"/>
-                                  </w:rPr>
-                                </m:ctrlPr>
-                              </m:sSubPr>
-                              <m:e>
-                                <m:r>
-                                  <w:rPr>
-                                    <w:rFonts w:ascii="Cambria Math" w:eastAsiaTheme="minorEastAsia" w:hAnsi="Cambria Math" w:cs="Times New Roman"/>
-                                    <w:sz w:val="28"/>
-                                    <w:szCs w:val="28"/>
-                                    <w:lang w:val="uk-UA"/>
-                                  </w:rPr>
-                                  <m:t>c</m:t>
-                                </m:r>
-                              </m:e>
-                              <m:sub>
-                                <m:r>
-                                  <w:rPr>
-                                    <w:rFonts w:ascii="Cambria Math" w:eastAsiaTheme="minorEastAsia" w:hAnsi="Cambria Math" w:cs="Times New Roman"/>
-                                    <w:sz w:val="28"/>
-                                    <w:szCs w:val="28"/>
-                                    <w:lang w:val="uk-UA"/>
-                                  </w:rPr>
-                                  <m:t>i,p</m:t>
-                                </m:r>
-                              </m:sub>
-                            </m:sSub>
-                          </m:e>
-                        </m:acc>
-                        <m:r>
-                          <w:rPr>
-                            <w:rFonts w:ascii="Cambria Math" w:eastAsiaTheme="minorEastAsia" w:hAnsi="Cambria Math" w:cs="Times New Roman"/>
-                            <w:sz w:val="28"/>
-                            <w:szCs w:val="28"/>
-                            <w:lang w:val="uk-UA"/>
-                          </w:rPr>
-                          <m:t>-</m:t>
-                        </m:r>
-                        <m:sSub>
-                          <m:sSubPr>
-                            <m:ctrlPr>
-                              <w:rPr>
-                                <w:rFonts w:ascii="Cambria Math" w:eastAsiaTheme="minorEastAsia" w:hAnsi="Cambria Math" w:cs="Times New Roman"/>
-                                <w:i/>
-                                <w:sz w:val="28"/>
-                                <w:szCs w:val="28"/>
-                                <w:lang w:val="uk-UA"/>
-                              </w:rPr>
-                            </m:ctrlPr>
-                          </m:sSubPr>
-                          <m:e>
-                            <m:r>
-                              <w:rPr>
-                                <w:rFonts w:ascii="Cambria Math" w:eastAsiaTheme="minorEastAsia" w:hAnsi="Cambria Math" w:cs="Times New Roman"/>
-                                <w:sz w:val="28"/>
-                                <w:szCs w:val="28"/>
-                                <w:lang w:val="uk-UA"/>
-                              </w:rPr>
-                              <m:t>c</m:t>
-                            </m:r>
-                          </m:e>
-                          <m:sub>
-                            <m:r>
-                              <w:rPr>
-                                <w:rFonts w:ascii="Cambria Math" w:eastAsiaTheme="minorEastAsia" w:hAnsi="Cambria Math" w:cs="Times New Roman"/>
-                                <w:sz w:val="28"/>
-                                <w:szCs w:val="28"/>
-                                <w:lang w:val="uk-UA"/>
-                              </w:rPr>
-                              <m:t>i,p</m:t>
-                            </m:r>
-                          </m:sub>
-                        </m:sSub>
-                        <m:r>
-                          <w:rPr>
-                            <w:rFonts w:ascii="Cambria Math" w:eastAsiaTheme="minorEastAsia" w:hAnsi="Cambria Math" w:cs="Times New Roman"/>
-                            <w:sz w:val="28"/>
-                            <w:szCs w:val="28"/>
-                            <w:lang w:val="uk-UA"/>
-                          </w:rPr>
-                          <m:t>)</m:t>
-                        </m:r>
-                      </m:e>
-                      <m:sup>
-                        <m:r>
-                          <w:rPr>
-                            <w:rFonts w:ascii="Cambria Math" w:eastAsiaTheme="minorEastAsia" w:hAnsi="Cambria Math" w:cs="Times New Roman"/>
-                            <w:sz w:val="28"/>
-                            <w:szCs w:val="28"/>
-                            <w:lang w:val="uk-UA"/>
-                          </w:rPr>
-                          <m:t>2</m:t>
-                        </m:r>
-                      </m:sup>
-                    </m:sSup>
-                  </m:e>
-                </m:nary>
-              </m:e>
-            </m:nary>
-          </m:e>
-        </m:rad>
-      </m:oMath>
-      <w:r>
-        <w:rPr>
-          <w:rFonts w:ascii="Times New Roman" w:eastAsiaTheme="minorEastAsia" w:hAnsi="Times New Roman" w:cs="Times New Roman"/>
-          <w:sz w:val="28"/>
-          <w:szCs w:val="28"/>
-          <w:lang w:val="uk-UA"/>
-        </w:rPr>
-        <w:t xml:space="preserve">, </w:t>
-      </w:r>
       <w:r>
         <w:rPr>
           <w:rFonts w:ascii="Times New Roman" w:eastAsiaTheme="minorEastAsia" w:hAnsi="Times New Roman" w:cs="Times New Roman"/>
@@ -10964,17 +11312,36 @@
           <w:rFonts w:ascii="Times New Roman" w:eastAsiaTheme="minorEastAsia" w:hAnsi="Times New Roman" w:cs="Times New Roman"/>
           <w:sz w:val="28"/>
           <w:szCs w:val="28"/>
-        </w:rPr>
-        <w:t xml:space="preserve"> </w:t>
-      </w:r>
-      <w:r>
-        <w:rPr>
-          <w:rFonts w:ascii="Times New Roman" w:eastAsiaTheme="minorEastAsia" w:hAnsi="Times New Roman" w:cs="Times New Roman"/>
-          <w:sz w:val="28"/>
-          <w:szCs w:val="28"/>
-          <w:lang w:val="uk-UA"/>
-        </w:rPr>
-        <w:t xml:space="preserve">множина відомих точок користувачів, а </w:t>
+          <w:lang w:val="uk-UA"/>
+        </w:rPr>
+        <w:t xml:space="preserve"> відомі</w:t>
+      </w:r>
+      <w:r>
+        <w:rPr>
+          <w:rFonts w:ascii="Times New Roman" w:eastAsiaTheme="minorEastAsia" w:hAnsi="Times New Roman" w:cs="Times New Roman"/>
+          <w:sz w:val="28"/>
+          <w:szCs w:val="28"/>
+          <w:lang w:val="uk-UA"/>
+        </w:rPr>
+        <w:t xml:space="preserve"> точок </w:t>
+      </w:r>
+      <w:r>
+        <w:rPr>
+          <w:rFonts w:ascii="Times New Roman" w:eastAsiaTheme="minorEastAsia" w:hAnsi="Times New Roman" w:cs="Times New Roman"/>
+          <w:sz w:val="28"/>
+          <w:szCs w:val="28"/>
+          <w:lang w:val="uk-UA"/>
+        </w:rPr>
+        <w:t>респондентів</w:t>
+      </w:r>
+      <w:r>
+        <w:rPr>
+          <w:rFonts w:ascii="Times New Roman" w:eastAsiaTheme="minorEastAsia" w:hAnsi="Times New Roman" w:cs="Times New Roman"/>
+          <w:sz w:val="28"/>
+          <w:szCs w:val="28"/>
+          <w:lang w:val="uk-UA"/>
+        </w:rPr>
+        <w:t xml:space="preserve">, а </w:t>
       </w:r>
       <m:oMath>
         <m:acc>
@@ -11049,17 +11416,18 @@
           <w:rFonts w:ascii="Times New Roman" w:eastAsiaTheme="minorEastAsia" w:hAnsi="Times New Roman" w:cs="Times New Roman"/>
           <w:sz w:val="28"/>
           <w:szCs w:val="28"/>
-        </w:rPr>
-        <w:t xml:space="preserve"> </w:t>
-      </w:r>
-      <w:r>
-        <w:rPr>
-          <w:rFonts w:ascii="Times New Roman" w:eastAsiaTheme="minorEastAsia" w:hAnsi="Times New Roman" w:cs="Times New Roman"/>
-          <w:sz w:val="28"/>
-          <w:szCs w:val="28"/>
-          <w:lang w:val="uk-UA"/>
-        </w:rPr>
-        <w:t>множина наближених оцінок відповідно відомих точок.</w:t>
+          <w:lang w:val="uk-UA"/>
+        </w:rPr>
+        <w:t xml:space="preserve"> наближені оцінки відповідних</w:t>
+      </w:r>
+      <w:r>
+        <w:rPr>
+          <w:rFonts w:ascii="Times New Roman" w:eastAsiaTheme="minorEastAsia" w:hAnsi="Times New Roman" w:cs="Times New Roman"/>
+          <w:sz w:val="28"/>
+          <w:szCs w:val="28"/>
+          <w:lang w:val="uk-UA"/>
+        </w:rPr>
+        <w:t xml:space="preserve"> відомих точок.</w:t>
       </w:r>
     </w:p>
     <w:p>
@@ -11091,62 +11459,48 @@
           <w:szCs w:val="28"/>
           <w:lang w:val="uk-UA"/>
         </w:rPr>
-        <w:t xml:space="preserve">іцієнти </w:t>
-      </w:r>
-      <w:proofErr w:type="spellStart"/>
-      <w:r>
-        <w:rPr>
-          <w:rFonts w:ascii="Times New Roman" w:eastAsiaTheme="minorEastAsia" w:hAnsi="Times New Roman" w:cs="Times New Roman"/>
-          <w:sz w:val="28"/>
-          <w:szCs w:val="28"/>
-          <w:lang w:val="uk-UA"/>
-        </w:rPr>
-        <w:t>Пірсона</w:t>
-      </w:r>
-      <w:proofErr w:type="spellEnd"/>
-      <w:r>
-        <w:rPr>
-          <w:rFonts w:ascii="Times New Roman" w:eastAsiaTheme="minorEastAsia" w:hAnsi="Times New Roman" w:cs="Times New Roman"/>
-          <w:sz w:val="28"/>
-          <w:szCs w:val="28"/>
-          <w:lang w:val="uk-UA"/>
-        </w:rPr>
-        <w:t xml:space="preserve"> і </w:t>
-      </w:r>
-      <w:proofErr w:type="spellStart"/>
-      <w:r>
-        <w:rPr>
-          <w:rFonts w:ascii="Times New Roman" w:eastAsiaTheme="minorEastAsia" w:hAnsi="Times New Roman" w:cs="Times New Roman"/>
-          <w:sz w:val="28"/>
-          <w:szCs w:val="28"/>
-          <w:lang w:val="uk-UA"/>
-        </w:rPr>
-        <w:t>Спірмена</w:t>
-      </w:r>
-      <w:proofErr w:type="spellEnd"/>
-      <w:r>
-        <w:rPr>
-          <w:rFonts w:ascii="Times New Roman" w:eastAsiaTheme="minorEastAsia" w:hAnsi="Times New Roman" w:cs="Times New Roman"/>
-          <w:sz w:val="28"/>
-          <w:szCs w:val="28"/>
-          <w:lang w:val="uk-UA"/>
-        </w:rPr>
-        <w:t>, були</w:t>
-      </w:r>
-      <w:r>
-        <w:rPr>
-          <w:rFonts w:ascii="Times New Roman" w:eastAsiaTheme="minorEastAsia" w:hAnsi="Times New Roman" w:cs="Times New Roman"/>
-          <w:sz w:val="28"/>
-          <w:szCs w:val="28"/>
-          <w:lang w:val="uk-UA"/>
-        </w:rPr>
-        <w:t xml:space="preserve"> отримані наступні значення середньоквадратичної похибки:</w:t>
+        <w:t>іцієнти</w:t>
+      </w:r>
+      <w:r>
+        <w:rPr>
+          <w:rFonts w:ascii="Times New Roman" w:eastAsiaTheme="minorEastAsia" w:hAnsi="Times New Roman" w:cs="Times New Roman"/>
+          <w:sz w:val="28"/>
+          <w:szCs w:val="28"/>
+          <w:lang w:val="uk-UA"/>
+        </w:rPr>
+        <w:t xml:space="preserve"> кореляції</w:t>
+      </w:r>
+      <w:r>
+        <w:rPr>
+          <w:rFonts w:ascii="Times New Roman" w:eastAsiaTheme="minorEastAsia" w:hAnsi="Times New Roman" w:cs="Times New Roman"/>
+          <w:sz w:val="28"/>
+          <w:szCs w:val="28"/>
+          <w:lang w:val="uk-UA"/>
+        </w:rPr>
+        <w:t xml:space="preserve"> Пірсона і Спірмена, були</w:t>
+      </w:r>
+      <w:r>
+        <w:rPr>
+          <w:rFonts w:ascii="Times New Roman" w:eastAsiaTheme="minorEastAsia" w:hAnsi="Times New Roman" w:cs="Times New Roman"/>
+          <w:sz w:val="28"/>
+          <w:szCs w:val="28"/>
+          <w:lang w:val="uk-UA"/>
+        </w:rPr>
+        <w:t xml:space="preserve"> отримані наступні значен</w:t>
+      </w:r>
+      <w:r>
+        <w:rPr>
+          <w:rFonts w:ascii="Times New Roman" w:eastAsiaTheme="minorEastAsia" w:hAnsi="Times New Roman" w:cs="Times New Roman"/>
+          <w:sz w:val="28"/>
+          <w:szCs w:val="28"/>
+          <w:lang w:val="uk-UA"/>
+        </w:rPr>
+        <w:t>ня середньоквадратичної похибки.</w:t>
       </w:r>
     </w:p>
     <w:p>
       <w:pPr>
         <w:spacing w:after="0" w:line="360" w:lineRule="auto"/>
-        <w:ind w:firstLine="709"/>
         <w:contextualSpacing/>
         <w:jc w:val="both"/>
         <w:rPr>
@@ -11163,22 +11517,18 @@
           <w:szCs w:val="28"/>
           <w:lang w:val="uk-UA"/>
         </w:rPr>
-        <w:tab/>
-      </w:r>
-    </w:p>
-    <w:p>
-      <w:pPr>
-        <w:spacing w:after="0" w:line="360" w:lineRule="auto"/>
-        <w:ind w:firstLine="709"/>
-        <w:contextualSpacing/>
-        <w:jc w:val="both"/>
-        <w:rPr>
-          <w:rFonts w:ascii="Times New Roman" w:eastAsiaTheme="minorEastAsia" w:hAnsi="Times New Roman" w:cs="Times New Roman"/>
-          <w:sz w:val="28"/>
-          <w:szCs w:val="28"/>
-          <w:lang w:val="uk-UA"/>
-        </w:rPr>
-      </w:pPr>
+        <w:t xml:space="preserve">Таблиця 1. </w:t>
+      </w:r>
+      <w:r>
+        <w:rPr>
+          <w:rFonts w:ascii="Times New Roman" w:eastAsiaTheme="minorEastAsia" w:hAnsi="Times New Roman" w:cs="Times New Roman"/>
+          <w:sz w:val="28"/>
+          <w:szCs w:val="28"/>
+          <w:highlight w:val="yellow"/>
+          <w:lang w:val="uk-UA"/>
+        </w:rPr>
+        <w:t>назва</w:t>
+      </w:r>
     </w:p>
     <w:tbl>
       <w:tblPr>
@@ -11215,6 +11565,15 @@
                 <w:lang w:val="uk-UA"/>
               </w:rPr>
             </w:pPr>
+            <w:r>
+              <w:rPr>
+                <w:rFonts w:ascii="Times New Roman" w:eastAsiaTheme="minorEastAsia" w:hAnsi="Times New Roman" w:cs="Times New Roman"/>
+                <w:sz w:val="28"/>
+                <w:szCs w:val="28"/>
+                <w:lang w:val="uk-UA"/>
+              </w:rPr>
+              <w:tab/>
+            </w:r>
           </w:p>
         </w:tc>
         <w:tc>
@@ -11290,7 +11649,6 @@
                 <w:rFonts w:ascii="Times New Roman" w:eastAsiaTheme="minorEastAsia" w:hAnsi="Times New Roman" w:cs="Times New Roman"/>
                 <w:sz w:val="28"/>
                 <w:szCs w:val="28"/>
-                <w:lang w:val="en-US"/>
               </w:rPr>
             </w:pPr>
             <w:r>
@@ -11300,19 +11658,27 @@
                 <w:szCs w:val="28"/>
                 <w:lang w:val="uk-UA"/>
               </w:rPr>
-              <w:t xml:space="preserve">КК </w:t>
+              <w:t>КК Пірсона</w:t>
             </w:r>
-            <w:proofErr w:type="spellStart"/>
             <w:r>
               <w:rPr>
                 <w:rFonts w:ascii="Times New Roman" w:eastAsiaTheme="minorEastAsia" w:hAnsi="Times New Roman" w:cs="Times New Roman"/>
                 <w:sz w:val="28"/>
                 <w:szCs w:val="28"/>
-                <w:lang w:val="uk-UA"/>
-              </w:rPr>
-              <w:t>Пірсона</w:t>
+              </w:rPr>
+              <w:t xml:space="preserve">, </w:t>
             </w:r>
-            <w:proofErr w:type="spellEnd"/>
+            <m:oMath>
+              <m:r>
+                <w:rPr>
+                  <w:rFonts w:ascii="Cambria Math" w:eastAsiaTheme="minorEastAsia" w:hAnsi="Cambria Math" w:cs="Times New Roman"/>
+                  <w:sz w:val="28"/>
+                  <w:szCs w:val="28"/>
+                  <w:lang w:val="en-US"/>
+                </w:rPr>
+                <m:t>ξ</m:t>
+              </m:r>
+            </m:oMath>
           </w:p>
         </w:tc>
         <w:tc>
@@ -11338,19 +11704,28 @@
                 <w:szCs w:val="28"/>
                 <w:lang w:val="uk-UA"/>
               </w:rPr>
-              <w:t xml:space="preserve">КК </w:t>
+              <w:t>КК Спірмена</w:t>
             </w:r>
-            <w:proofErr w:type="spellStart"/>
             <w:r>
               <w:rPr>
                 <w:rFonts w:ascii="Times New Roman" w:eastAsiaTheme="minorEastAsia" w:hAnsi="Times New Roman" w:cs="Times New Roman"/>
                 <w:sz w:val="28"/>
                 <w:szCs w:val="28"/>
-                <w:lang w:val="uk-UA"/>
-              </w:rPr>
-              <w:t>Спірмена</w:t>
+                <w:lang w:val="en-US"/>
+              </w:rPr>
+              <w:t xml:space="preserve">, </w:t>
             </w:r>
-            <w:proofErr w:type="spellEnd"/>
+            <m:oMath>
+              <m:r>
+                <w:rPr>
+                  <w:rFonts w:ascii="Cambria Math" w:eastAsiaTheme="minorEastAsia" w:hAnsi="Cambria Math" w:cs="Times New Roman"/>
+                  <w:sz w:val="28"/>
+                  <w:szCs w:val="28"/>
+                  <w:lang w:val="en-US"/>
+                </w:rPr>
+                <m:t>η</m:t>
+              </m:r>
+            </m:oMath>
           </w:p>
         </w:tc>
         <w:tc>
@@ -11369,7 +11744,6 @@
                 <w:lang w:val="en-US"/>
               </w:rPr>
             </w:pPr>
-            <w:proofErr w:type="spellStart"/>
             <w:r>
               <w:rPr>
                 <w:rFonts w:ascii="Times New Roman" w:eastAsiaTheme="minorEastAsia" w:hAnsi="Times New Roman" w:cs="Times New Roman"/>
@@ -11377,22 +11751,15 @@
                 <w:szCs w:val="28"/>
                 <w:lang w:val="uk-UA"/>
               </w:rPr>
-              <w:t>Коеф</w:t>
-            </w:r>
-            <w:proofErr w:type="spellEnd"/>
-            <w:r>
-              <w:rPr>
-                <w:rFonts w:ascii="Times New Roman" w:eastAsiaTheme="minorEastAsia" w:hAnsi="Times New Roman" w:cs="Times New Roman"/>
-                <w:sz w:val="28"/>
-                <w:szCs w:val="28"/>
-                <w:lang w:val="uk-UA"/>
-              </w:rPr>
-              <w:t>. конкордації</w:t>
+              <w:t>Коеф. конкордації</w:t>
             </w:r>
           </w:p>
         </w:tc>
       </w:tr>
       <w:tr>
+        <w:trPr>
+          <w:trHeight w:val="405"/>
+        </w:trPr>
         <w:tc>
           <w:tcPr>
             <w:tcW w:w="2405" w:type="dxa"/>
@@ -12937,6 +13304,62 @@
       <w:pPr>
         <w:spacing w:after="0" w:line="360" w:lineRule="auto"/>
         <w:contextualSpacing/>
+        <w:jc w:val="both"/>
+        <w:rPr>
+          <w:rFonts w:ascii="Times New Roman" w:eastAsiaTheme="minorEastAsia" w:hAnsi="Times New Roman" w:cs="Times New Roman"/>
+          <w:sz w:val="28"/>
+          <w:szCs w:val="28"/>
+        </w:rPr>
+      </w:pPr>
+    </w:p>
+    <w:p>
+      <w:pPr>
+        <w:spacing w:after="0" w:line="360" w:lineRule="auto"/>
+        <w:contextualSpacing/>
+        <w:jc w:val="both"/>
+        <w:rPr>
+          <w:rFonts w:ascii="Times New Roman" w:eastAsiaTheme="minorEastAsia" w:hAnsi="Times New Roman" w:cs="Times New Roman"/>
+          <w:sz w:val="28"/>
+          <w:szCs w:val="28"/>
+        </w:rPr>
+      </w:pPr>
+    </w:p>
+    <w:p>
+      <w:pPr>
+        <w:spacing w:after="0" w:line="360" w:lineRule="auto"/>
+        <w:contextualSpacing/>
+        <w:jc w:val="both"/>
+        <w:rPr>
+          <w:rFonts w:ascii="Times New Roman" w:eastAsiaTheme="minorEastAsia" w:hAnsi="Times New Roman" w:cs="Times New Roman"/>
+          <w:sz w:val="28"/>
+          <w:szCs w:val="28"/>
+          <w:lang w:val="uk-UA"/>
+        </w:rPr>
+      </w:pPr>
+      <w:r>
+        <w:rPr>
+          <w:rFonts w:ascii="Times New Roman" w:eastAsiaTheme="minorEastAsia" w:hAnsi="Times New Roman" w:cs="Times New Roman"/>
+          <w:sz w:val="28"/>
+          <w:szCs w:val="28"/>
+        </w:rPr>
+        <w:lastRenderedPageBreak/>
+        <w:tab/>
+      </w:r>
+      <w:r>
+        <w:rPr>
+          <w:rFonts w:ascii="Times New Roman" w:eastAsiaTheme="minorEastAsia" w:hAnsi="Times New Roman" w:cs="Times New Roman"/>
+          <w:sz w:val="28"/>
+          <w:szCs w:val="28"/>
+          <w:highlight w:val="yellow"/>
+          <w:lang w:val="uk-UA"/>
+        </w:rPr>
+        <w:t>Стислий опис графіка.</w:t>
+      </w:r>
+    </w:p>
+    <w:p>
+      <w:pPr>
+        <w:spacing w:after="0" w:line="360" w:lineRule="auto"/>
+        <w:contextualSpacing/>
         <w:jc w:val="center"/>
         <w:rPr>
           <w:rFonts w:ascii="Times New Roman" w:eastAsiaTheme="minorEastAsia" w:hAnsi="Times New Roman" w:cs="Times New Roman"/>
@@ -12954,7 +13377,7 @@
           <w:lang w:eastAsia="ru-RU"/>
         </w:rPr>
         <w:drawing>
-          <wp:inline distT="0" distB="0" distL="0" distR="0" wp14:anchorId="742572DF" wp14:editId="5BB4C806">
+          <wp:inline distT="0" distB="0" distL="0" distR="0" wp14:anchorId="1976D532" wp14:editId="7EDD91F6">
             <wp:extent cx="5940425" cy="3465248"/>
             <wp:effectExtent l="0" t="0" r="3175" b="1905"/>
             <wp:docPr id="10" name="Picture 10" descr="C:\Users\user\Downloads\kNeighbors.png"/>
@@ -13051,15 +13474,17 @@
         </w:rPr>
         <w:t xml:space="preserve">від </w:t>
       </w:r>
-      <w:r>
-        <w:rPr>
-          <w:rFonts w:ascii="Times New Roman" w:eastAsiaTheme="minorEastAsia" w:hAnsi="Times New Roman" w:cs="Times New Roman"/>
-          <w:sz w:val="28"/>
-          <w:szCs w:val="28"/>
-          <w:lang w:val="en-US"/>
-        </w:rPr>
-        <w:t>k</w:t>
-      </w:r>
+      <m:oMath>
+        <m:r>
+          <w:rPr>
+            <w:rFonts w:ascii="Cambria Math" w:eastAsiaTheme="minorEastAsia" w:hAnsi="Cambria Math" w:cs="Times New Roman"/>
+            <w:sz w:val="28"/>
+            <w:szCs w:val="28"/>
+            <w:lang w:val="en-US"/>
+          </w:rPr>
+          <m:t>k</m:t>
+        </m:r>
+      </m:oMath>
       <w:r>
         <w:rPr>
           <w:rFonts w:ascii="Times New Roman" w:eastAsiaTheme="minorEastAsia" w:hAnsi="Times New Roman" w:cs="Times New Roman"/>
@@ -13107,8 +13532,34 @@
           <w:szCs w:val="28"/>
           <w:lang w:val="uk-UA"/>
         </w:rPr>
-        <w:lastRenderedPageBreak/>
-        <w:t xml:space="preserve">Як можна побачити з графіку, коефіцієнт кореляції Пірсона (червона лінія) дає найкращі результати при </w:t>
+        <w:t>З таблиці 1 та графіку 7 видно, що</w:t>
+      </w:r>
+      <w:r>
+        <w:rPr>
+          <w:rFonts w:ascii="Times New Roman" w:eastAsiaTheme="minorEastAsia" w:hAnsi="Times New Roman" w:cs="Times New Roman"/>
+          <w:sz w:val="28"/>
+          <w:szCs w:val="28"/>
+          <w:lang w:val="uk-UA"/>
+        </w:rPr>
+        <w:t xml:space="preserve"> коефіцієнт кореляції Пірс</w:t>
+      </w:r>
+      <w:r>
+        <w:rPr>
+          <w:rFonts w:ascii="Times New Roman" w:eastAsiaTheme="minorEastAsia" w:hAnsi="Times New Roman" w:cs="Times New Roman"/>
+          <w:sz w:val="28"/>
+          <w:szCs w:val="28"/>
+          <w:lang w:val="uk-UA"/>
+        </w:rPr>
+        <w:t>она (червона лінія) дає найкращий результат</w:t>
+      </w:r>
+      <w:r>
+        <w:rPr>
+          <w:rFonts w:ascii="Times New Roman" w:eastAsiaTheme="minorEastAsia" w:hAnsi="Times New Roman" w:cs="Times New Roman"/>
+          <w:sz w:val="28"/>
+          <w:szCs w:val="28"/>
+          <w:lang w:val="uk-UA"/>
+        </w:rPr>
+        <w:t xml:space="preserve"> при </w:t>
       </w:r>
       <m:oMath>
         <m:r>
@@ -13154,11 +13605,68 @@
       <w:r>
         <w:rPr>
           <w:rFonts w:ascii="Times New Roman" w:eastAsiaTheme="minorEastAsia" w:hAnsi="Times New Roman" w:cs="Times New Roman"/>
-          <w:sz w:val="28"/>
-          <w:szCs w:val="28"/>
-          <w:lang w:val="uk-UA"/>
-        </w:rPr>
-        <w:t xml:space="preserve">Для порівняння двух реалізацій методу порівняємо значення середньоквадратичних помилок цих реалізацій. Для цього використаємо критерій Стьюдента про рівність середніх при невідомих дисперсіях. Право на використання критерія Стьюдента нам надає центальна гранична теорема, котра говорить, що середнє значення випадковохої величини, отриманої з будь-якого розподілу, має </w:t>
+          <w:b/>
+          <w:sz w:val="28"/>
+          <w:szCs w:val="28"/>
+        </w:rPr>
+        <w:t>Пор</w:t>
+      </w:r>
+      <w:r>
+        <w:rPr>
+          <w:rFonts w:ascii="Times New Roman" w:eastAsiaTheme="minorEastAsia" w:hAnsi="Times New Roman" w:cs="Times New Roman"/>
+          <w:b/>
+          <w:sz w:val="28"/>
+          <w:szCs w:val="28"/>
+          <w:lang w:val="uk-UA"/>
+        </w:rPr>
+        <w:t>івняння точності алгоритмів.</w:t>
+      </w:r>
+      <w:r>
+        <w:rPr>
+          <w:rFonts w:ascii="Times New Roman" w:eastAsiaTheme="minorEastAsia" w:hAnsi="Times New Roman" w:cs="Times New Roman"/>
+          <w:sz w:val="28"/>
+          <w:szCs w:val="28"/>
+          <w:lang w:val="uk-UA"/>
+        </w:rPr>
+        <w:t xml:space="preserve"> </w:t>
+      </w:r>
+      <w:r>
+        <w:rPr>
+          <w:rFonts w:ascii="Times New Roman" w:eastAsiaTheme="minorEastAsia" w:hAnsi="Times New Roman" w:cs="Times New Roman"/>
+          <w:sz w:val="28"/>
+          <w:szCs w:val="28"/>
+          <w:highlight w:val="yellow"/>
+          <w:lang w:val="uk-UA"/>
+        </w:rPr>
+        <w:t>Для порівняння двух реалізацій методу порівняємо значення середньоквадратичних помилок цих реалізацій.</w:t>
+      </w:r>
+      <w:r>
+        <w:rPr>
+          <w:rFonts w:ascii="Times New Roman" w:eastAsiaTheme="minorEastAsia" w:hAnsi="Times New Roman" w:cs="Times New Roman"/>
+          <w:sz w:val="28"/>
+          <w:szCs w:val="28"/>
+          <w:highlight w:val="yellow"/>
+          <w:lang w:val="uk-UA"/>
+        </w:rPr>
+        <w:t xml:space="preserve"> (переформулювати).</w:t>
+      </w:r>
+      <w:r>
+        <w:rPr>
+          <w:rFonts w:ascii="Times New Roman" w:eastAsiaTheme="minorEastAsia" w:hAnsi="Times New Roman" w:cs="Times New Roman"/>
+          <w:sz w:val="28"/>
+          <w:szCs w:val="28"/>
+          <w:lang w:val="uk-UA"/>
+        </w:rPr>
+        <w:t xml:space="preserve"> Для цього використаємо критерій Стьюдента про рівність середніх при невідомих дисперсіях. Право на використання критерія Стьюдента нам надає центальна гранична теорема, котра говорить, що середнє значення випадковохої величини,</w:t>
+      </w:r>
+      <w:r>
+        <w:rPr>
+          <w:rFonts w:ascii="Times New Roman" w:eastAsiaTheme="minorEastAsia" w:hAnsi="Times New Roman" w:cs="Times New Roman"/>
+          <w:sz w:val="28"/>
+          <w:szCs w:val="28"/>
+          <w:lang w:val="uk-UA"/>
+        </w:rPr>
+        <w:t xml:space="preserve"> отриманої з будь-якого розподілу, має </w:t>
       </w:r>
       <w:r>
         <w:rPr>
@@ -13183,6 +13691,25 @@
           <w:lang w:val="uk-UA"/>
         </w:rPr>
       </w:pPr>
+      <w:r>
+        <w:rPr>
+          <w:rFonts w:ascii="Times New Roman" w:eastAsiaTheme="minorEastAsia" w:hAnsi="Times New Roman" w:cs="Times New Roman"/>
+          <w:b/>
+          <w:sz w:val="28"/>
+          <w:szCs w:val="28"/>
+          <w:lang w:val="uk-UA"/>
+        </w:rPr>
+        <w:t>Перевірка статистичних гіпотез.</w:t>
+      </w:r>
+      <w:r>
+        <w:rPr>
+          <w:rFonts w:ascii="Times New Roman" w:eastAsiaTheme="minorEastAsia" w:hAnsi="Times New Roman" w:cs="Times New Roman"/>
+          <w:sz w:val="28"/>
+          <w:szCs w:val="28"/>
+          <w:lang w:val="uk-UA"/>
+        </w:rPr>
+        <w:t xml:space="preserve"> </w:t>
+      </w:r>
       <w:r>
         <w:rPr>
           <w:rFonts w:ascii="Times New Roman" w:eastAsiaTheme="minorEastAsia" w:hAnsi="Times New Roman" w:cs="Times New Roman"/>
@@ -13312,7 +13839,7 @@
                 <w:szCs w:val="28"/>
                 <w:lang w:val="uk-UA"/>
               </w:rPr>
-              <m:t>300</m:t>
+              <m:t>n</m:t>
             </m:r>
           </m:sub>
         </m:sSub>
@@ -13455,7 +13982,7 @@
                 <w:szCs w:val="28"/>
                 <w:lang w:val="uk-UA"/>
               </w:rPr>
-              <m:t>3</m:t>
+              <m:t>n</m:t>
             </m:r>
           </m:sub>
         </m:sSub>
@@ -13848,7 +14375,16 @@
           <w:szCs w:val="28"/>
           <w:lang w:val="uk-UA"/>
         </w:rPr>
-        <w:t xml:space="preserve">степенями свободи. Якщо гіпотезу </w:t>
+        <w:t>ступенями вільності</w:t>
+      </w:r>
+      <w:r>
+        <w:rPr>
+          <w:rFonts w:ascii="Times New Roman" w:eastAsiaTheme="minorEastAsia" w:hAnsi="Times New Roman" w:cs="Times New Roman"/>
+          <w:sz w:val="28"/>
+          <w:szCs w:val="28"/>
+          <w:lang w:val="uk-UA"/>
+        </w:rPr>
+        <w:t xml:space="preserve">. Якщо гіпотезу </w:t>
       </w:r>
       <m:oMath>
         <m:sSub>
@@ -14014,7 +14550,7 @@
           <w:i/>
           <w:sz w:val="28"/>
           <w:szCs w:val="28"/>
-          <w:lang w:val="uk-UA"/>
+          <w:lang w:val="en-US"/>
         </w:rPr>
       </w:pPr>
       <m:oMathPara>
@@ -14281,6 +14817,15 @@
               </m:r>
             </m:sub>
           </m:sSub>
+          <m:r>
+            <w:rPr>
+              <w:rFonts w:ascii="Cambria Math" w:eastAsiaTheme="minorEastAsia" w:hAnsi="Cambria Math" w:cs="Times New Roman"/>
+              <w:sz w:val="28"/>
+              <w:szCs w:val="28"/>
+              <w:lang w:val="uk-UA"/>
+            </w:rPr>
+            <m:t>,</m:t>
+          </m:r>
         </m:oMath>
       </m:oMathPara>
     </w:p>
@@ -14288,7 +14833,6 @@
       <w:pPr>
         <w:spacing w:after="0" w:line="360" w:lineRule="auto"/>
         <w:contextualSpacing/>
-        <w:jc w:val="both"/>
         <w:rPr>
           <w:rFonts w:ascii="Times New Roman" w:eastAsiaTheme="minorEastAsia" w:hAnsi="Times New Roman" w:cs="Times New Roman"/>
           <w:sz w:val="28"/>
@@ -14301,942 +14845,924 @@
           <w:rFonts w:ascii="Times New Roman" w:eastAsiaTheme="minorEastAsia" w:hAnsi="Times New Roman" w:cs="Times New Roman"/>
           <w:sz w:val="28"/>
           <w:szCs w:val="28"/>
-          <w:lang w:val="uk-UA"/>
-        </w:rPr>
-        <w:t xml:space="preserve">і не відхиляти у протилежному випадку, то з імовірністю </w:t>
+        </w:rPr>
+        <w:lastRenderedPageBreak/>
+        <w:t xml:space="preserve">де </w:t>
       </w:r>
       <m:oMath>
         <m:r>
+          <m:rPr>
+            <m:sty m:val="p"/>
+          </m:rPr>
           <w:rPr>
             <w:rFonts w:ascii="Cambria Math" w:eastAsiaTheme="minorEastAsia" w:hAnsi="Cambria Math" w:cs="Times New Roman"/>
             <w:sz w:val="28"/>
             <w:szCs w:val="28"/>
             <w:lang w:val="uk-UA"/>
           </w:rPr>
-          <m:t>α</m:t>
+          <w:br/>
         </m:r>
       </m:oMath>
-      <w:r>
-        <w:rPr>
-          <w:rFonts w:ascii="Times New Roman" w:eastAsiaTheme="minorEastAsia" w:hAnsi="Times New Roman" w:cs="Times New Roman"/>
-          <w:sz w:val="28"/>
-          <w:szCs w:val="28"/>
-        </w:rPr>
-        <w:t xml:space="preserve"> </w:t>
-      </w:r>
-      <w:r>
-        <w:rPr>
-          <w:rFonts w:ascii="Times New Roman" w:eastAsiaTheme="minorEastAsia" w:hAnsi="Times New Roman" w:cs="Times New Roman"/>
-          <w:sz w:val="28"/>
-          <w:szCs w:val="28"/>
-          <w:lang w:val="uk-UA"/>
-        </w:rPr>
-        <w:t xml:space="preserve">гіпотеза </w:t>
-      </w:r>
-      <m:oMath>
-        <m:sSub>
-          <m:sSubPr>
-            <m:ctrlPr>
-              <w:rPr>
-                <w:rFonts w:ascii="Cambria Math" w:eastAsiaTheme="minorEastAsia" w:hAnsi="Cambria Math" w:cs="Times New Roman"/>
-                <w:i/>
-                <w:sz w:val="28"/>
-                <w:szCs w:val="28"/>
-                <w:lang w:val="uk-UA"/>
-              </w:rPr>
-            </m:ctrlPr>
-          </m:sSubPr>
-          <m:e>
-            <m:r>
-              <w:rPr>
-                <w:rFonts w:ascii="Cambria Math" w:eastAsiaTheme="minorEastAsia" w:hAnsi="Cambria Math" w:cs="Times New Roman"/>
-                <w:sz w:val="28"/>
-                <w:szCs w:val="28"/>
-                <w:lang w:val="uk-UA"/>
-              </w:rPr>
-              <m:t>H</m:t>
-            </m:r>
-          </m:e>
-          <m:sub>
-            <m:r>
-              <w:rPr>
-                <w:rFonts w:ascii="Cambria Math" w:eastAsiaTheme="minorEastAsia" w:hAnsi="Cambria Math" w:cs="Times New Roman"/>
-                <w:sz w:val="28"/>
-                <w:szCs w:val="28"/>
-                <w:lang w:val="uk-UA"/>
-              </w:rPr>
-              <m:t>0</m:t>
-            </m:r>
-          </m:sub>
-        </m:sSub>
-      </m:oMath>
-      <w:r>
-        <w:rPr>
-          <w:rFonts w:ascii="Times New Roman" w:eastAsiaTheme="minorEastAsia" w:hAnsi="Times New Roman" w:cs="Times New Roman"/>
-          <w:sz w:val="28"/>
-          <w:szCs w:val="28"/>
-        </w:rPr>
-        <w:t xml:space="preserve"> </w:t>
-      </w:r>
-      <w:r>
-        <w:rPr>
-          <w:rFonts w:ascii="Times New Roman" w:eastAsiaTheme="minorEastAsia" w:hAnsi="Times New Roman" w:cs="Times New Roman"/>
-          <w:sz w:val="28"/>
-          <w:szCs w:val="28"/>
-          <w:lang w:val="uk-UA"/>
-        </w:rPr>
-        <w:t xml:space="preserve">не приймається, коли вона правильна. </w:t>
-      </w:r>
-      <w:r>
-        <w:rPr>
-          <w:rFonts w:ascii="Times New Roman" w:eastAsiaTheme="minorEastAsia" w:hAnsi="Times New Roman" w:cs="Times New Roman"/>
-          <w:sz w:val="28"/>
-          <w:szCs w:val="28"/>
-          <w:lang w:val="uk-UA"/>
-        </w:rPr>
-        <w:t xml:space="preserve">Тут </w:t>
-      </w:r>
-      <m:oMath>
-        <m:acc>
-          <m:accPr>
-            <m:chr m:val="̅"/>
-            <m:ctrlPr>
-              <w:rPr>
-                <w:rFonts w:ascii="Cambria Math" w:eastAsiaTheme="minorEastAsia" w:hAnsi="Cambria Math" w:cs="Times New Roman"/>
-                <w:i/>
-                <w:sz w:val="28"/>
-                <w:szCs w:val="28"/>
-                <w:lang w:val="uk-UA"/>
-              </w:rPr>
-            </m:ctrlPr>
-          </m:accPr>
-          <m:e>
-            <m:r>
-              <w:rPr>
-                <w:rFonts w:ascii="Cambria Math" w:eastAsiaTheme="minorEastAsia" w:hAnsi="Cambria Math" w:cs="Times New Roman"/>
-                <w:sz w:val="28"/>
-                <w:szCs w:val="28"/>
-                <w:lang w:val="uk-UA"/>
-              </w:rPr>
-              <m:t>ξ</m:t>
-            </m:r>
-          </m:e>
-        </m:acc>
-        <m:r>
-          <w:rPr>
-            <w:rFonts w:ascii="Cambria Math" w:eastAsiaTheme="minorEastAsia" w:hAnsi="Cambria Math" w:cs="Times New Roman"/>
-            <w:sz w:val="28"/>
-            <w:szCs w:val="28"/>
-            <w:lang w:val="uk-UA"/>
-          </w:rPr>
-          <m:t xml:space="preserve">= </m:t>
-        </m:r>
-        <m:f>
-          <m:fPr>
-            <m:ctrlPr>
-              <w:rPr>
-                <w:rFonts w:ascii="Cambria Math" w:eastAsiaTheme="minorEastAsia" w:hAnsi="Cambria Math" w:cs="Times New Roman"/>
-                <w:i/>
-                <w:sz w:val="28"/>
-                <w:szCs w:val="28"/>
-                <w:lang w:val="uk-UA"/>
-              </w:rPr>
-            </m:ctrlPr>
-          </m:fPr>
-          <m:num>
-            <m:r>
-              <w:rPr>
-                <w:rFonts w:ascii="Cambria Math" w:eastAsiaTheme="minorEastAsia" w:hAnsi="Cambria Math" w:cs="Times New Roman"/>
-                <w:sz w:val="28"/>
-                <w:szCs w:val="28"/>
-                <w:lang w:val="uk-UA"/>
-              </w:rPr>
-              <m:t>1</m:t>
-            </m:r>
-          </m:num>
-          <m:den>
-            <m:r>
-              <w:rPr>
-                <w:rFonts w:ascii="Cambria Math" w:eastAsiaTheme="minorEastAsia" w:hAnsi="Cambria Math" w:cs="Times New Roman"/>
-                <w:sz w:val="28"/>
-                <w:szCs w:val="28"/>
-                <w:lang w:val="en-US"/>
-              </w:rPr>
-              <m:t>n</m:t>
-            </m:r>
-          </m:den>
-        </m:f>
-        <m:nary>
-          <m:naryPr>
-            <m:chr m:val="∑"/>
-            <m:limLoc m:val="undOvr"/>
-            <m:ctrlPr>
-              <w:rPr>
-                <w:rFonts w:ascii="Cambria Math" w:eastAsiaTheme="minorEastAsia" w:hAnsi="Cambria Math" w:cs="Times New Roman"/>
-                <w:i/>
-                <w:sz w:val="28"/>
-                <w:szCs w:val="28"/>
-                <w:lang w:val="uk-UA"/>
-              </w:rPr>
-            </m:ctrlPr>
-          </m:naryPr>
-          <m:sub>
-            <m:r>
-              <w:rPr>
-                <w:rFonts w:ascii="Cambria Math" w:eastAsiaTheme="minorEastAsia" w:hAnsi="Cambria Math" w:cs="Times New Roman"/>
-                <w:sz w:val="28"/>
-                <w:szCs w:val="28"/>
-                <w:lang w:val="uk-UA"/>
-              </w:rPr>
-              <m:t>i=1</m:t>
-            </m:r>
-          </m:sub>
-          <m:sup>
-            <m:r>
-              <w:rPr>
-                <w:rFonts w:ascii="Cambria Math" w:eastAsiaTheme="minorEastAsia" w:hAnsi="Cambria Math" w:cs="Times New Roman"/>
-                <w:sz w:val="28"/>
-                <w:szCs w:val="28"/>
-                <w:lang w:val="uk-UA"/>
-              </w:rPr>
-              <m:t>n</m:t>
-            </m:r>
-          </m:sup>
-          <m:e>
-            <m:sSub>
-              <m:sSubPr>
-                <m:ctrlPr>
-                  <w:rPr>
-                    <w:rFonts w:ascii="Cambria Math" w:eastAsiaTheme="minorEastAsia" w:hAnsi="Cambria Math" w:cs="Times New Roman"/>
-                    <w:i/>
-                    <w:sz w:val="28"/>
-                    <w:szCs w:val="28"/>
-                    <w:lang w:val="uk-UA"/>
-                  </w:rPr>
-                </m:ctrlPr>
-              </m:sSubPr>
-              <m:e>
-                <m:r>
-                  <w:rPr>
-                    <w:rFonts w:ascii="Cambria Math" w:eastAsiaTheme="minorEastAsia" w:hAnsi="Cambria Math" w:cs="Times New Roman"/>
-                    <w:sz w:val="28"/>
-                    <w:szCs w:val="28"/>
-                    <w:lang w:val="uk-UA"/>
-                  </w:rPr>
-                  <m:t>ξ</m:t>
-                </m:r>
-              </m:e>
-              <m:sub>
-                <m:r>
-                  <w:rPr>
-                    <w:rFonts w:ascii="Cambria Math" w:eastAsiaTheme="minorEastAsia" w:hAnsi="Cambria Math" w:cs="Times New Roman"/>
-                    <w:sz w:val="28"/>
-                    <w:szCs w:val="28"/>
-                    <w:lang w:val="uk-UA"/>
-                  </w:rPr>
-                  <m:t>i</m:t>
-                </m:r>
-              </m:sub>
-            </m:sSub>
-          </m:e>
-        </m:nary>
-      </m:oMath>
-      <w:r>
-        <w:rPr>
-          <w:rFonts w:ascii="Times New Roman" w:eastAsiaTheme="minorEastAsia" w:hAnsi="Times New Roman" w:cs="Times New Roman"/>
-          <w:sz w:val="28"/>
-          <w:szCs w:val="28"/>
-        </w:rPr>
-        <w:t xml:space="preserve">, </w:t>
-      </w:r>
-      <m:oMath>
-        <m:acc>
-          <m:accPr>
-            <m:chr m:val="̅"/>
-            <m:ctrlPr>
-              <w:rPr>
-                <w:rFonts w:ascii="Cambria Math" w:eastAsiaTheme="minorEastAsia" w:hAnsi="Cambria Math" w:cs="Times New Roman"/>
-                <w:i/>
-                <w:sz w:val="28"/>
-                <w:szCs w:val="28"/>
-                <w:lang w:val="uk-UA"/>
-              </w:rPr>
-            </m:ctrlPr>
-          </m:accPr>
-          <m:e>
-            <m:r>
-              <w:rPr>
-                <w:rFonts w:ascii="Cambria Math" w:eastAsiaTheme="minorEastAsia" w:hAnsi="Cambria Math" w:cs="Times New Roman"/>
-                <w:sz w:val="28"/>
-                <w:szCs w:val="28"/>
-                <w:lang w:val="uk-UA"/>
-              </w:rPr>
-              <m:t>η</m:t>
-            </m:r>
-          </m:e>
-        </m:acc>
-        <m:r>
-          <w:rPr>
-            <w:rFonts w:ascii="Cambria Math" w:eastAsiaTheme="minorEastAsia" w:hAnsi="Cambria Math" w:cs="Times New Roman"/>
-            <w:sz w:val="28"/>
-            <w:szCs w:val="28"/>
-            <w:lang w:val="uk-UA"/>
-          </w:rPr>
-          <m:t xml:space="preserve">= </m:t>
-        </m:r>
-        <m:f>
-          <m:fPr>
-            <m:ctrlPr>
-              <w:rPr>
-                <w:rFonts w:ascii="Cambria Math" w:eastAsiaTheme="minorEastAsia" w:hAnsi="Cambria Math" w:cs="Times New Roman"/>
-                <w:i/>
-                <w:sz w:val="28"/>
-                <w:szCs w:val="28"/>
-                <w:lang w:val="uk-UA"/>
-              </w:rPr>
-            </m:ctrlPr>
-          </m:fPr>
-          <m:num>
-            <m:r>
-              <w:rPr>
-                <w:rFonts w:ascii="Cambria Math" w:eastAsiaTheme="minorEastAsia" w:hAnsi="Cambria Math" w:cs="Times New Roman"/>
-                <w:sz w:val="28"/>
-                <w:szCs w:val="28"/>
-                <w:lang w:val="uk-UA"/>
-              </w:rPr>
-              <m:t>1</m:t>
-            </m:r>
-          </m:num>
-          <m:den>
-            <m:r>
-              <w:rPr>
-                <w:rFonts w:ascii="Cambria Math" w:eastAsiaTheme="minorEastAsia" w:hAnsi="Cambria Math" w:cs="Times New Roman"/>
-                <w:sz w:val="28"/>
-                <w:szCs w:val="28"/>
-                <w:lang w:val="en-US"/>
-              </w:rPr>
-              <m:t>n</m:t>
-            </m:r>
-          </m:den>
-        </m:f>
-        <m:nary>
-          <m:naryPr>
-            <m:chr m:val="∑"/>
-            <m:limLoc m:val="undOvr"/>
-            <m:ctrlPr>
-              <w:rPr>
-                <w:rFonts w:ascii="Cambria Math" w:eastAsiaTheme="minorEastAsia" w:hAnsi="Cambria Math" w:cs="Times New Roman"/>
-                <w:i/>
-                <w:sz w:val="28"/>
-                <w:szCs w:val="28"/>
-                <w:lang w:val="uk-UA"/>
-              </w:rPr>
-            </m:ctrlPr>
-          </m:naryPr>
-          <m:sub>
-            <m:r>
-              <w:rPr>
-                <w:rFonts w:ascii="Cambria Math" w:eastAsiaTheme="minorEastAsia" w:hAnsi="Cambria Math" w:cs="Times New Roman"/>
-                <w:sz w:val="28"/>
-                <w:szCs w:val="28"/>
-                <w:lang w:val="uk-UA"/>
-              </w:rPr>
-              <m:t>i=1</m:t>
-            </m:r>
-          </m:sub>
-          <m:sup>
-            <m:r>
-              <w:rPr>
-                <w:rFonts w:ascii="Cambria Math" w:eastAsiaTheme="minorEastAsia" w:hAnsi="Cambria Math" w:cs="Times New Roman"/>
-                <w:sz w:val="28"/>
-                <w:szCs w:val="28"/>
-                <w:lang w:val="uk-UA"/>
-              </w:rPr>
-              <m:t>n</m:t>
-            </m:r>
-          </m:sup>
-          <m:e>
-            <m:sSub>
-              <m:sSubPr>
-                <m:ctrlPr>
-                  <w:rPr>
-                    <w:rFonts w:ascii="Cambria Math" w:eastAsiaTheme="minorEastAsia" w:hAnsi="Cambria Math" w:cs="Times New Roman"/>
-                    <w:i/>
-                    <w:sz w:val="28"/>
-                    <w:szCs w:val="28"/>
-                    <w:lang w:val="uk-UA"/>
-                  </w:rPr>
-                </m:ctrlPr>
-              </m:sSubPr>
-              <m:e>
-                <m:r>
-                  <w:rPr>
-                    <w:rFonts w:ascii="Cambria Math" w:eastAsiaTheme="minorEastAsia" w:hAnsi="Cambria Math" w:cs="Times New Roman"/>
-                    <w:sz w:val="28"/>
-                    <w:szCs w:val="28"/>
-                    <w:lang w:val="uk-UA"/>
-                  </w:rPr>
-                  <m:t>η</m:t>
-                </m:r>
-              </m:e>
-              <m:sub>
-                <m:r>
-                  <w:rPr>
-                    <w:rFonts w:ascii="Cambria Math" w:eastAsiaTheme="minorEastAsia" w:hAnsi="Cambria Math" w:cs="Times New Roman"/>
-                    <w:sz w:val="28"/>
-                    <w:szCs w:val="28"/>
-                    <w:lang w:val="uk-UA"/>
-                  </w:rPr>
-                  <m:t>i</m:t>
-                </m:r>
-              </m:sub>
-            </m:sSub>
-          </m:e>
-        </m:nary>
-      </m:oMath>
-      <w:r>
-        <w:rPr>
-          <w:rFonts w:ascii="Times New Roman" w:eastAsiaTheme="minorEastAsia" w:hAnsi="Times New Roman" w:cs="Times New Roman"/>
-          <w:sz w:val="28"/>
-          <w:szCs w:val="28"/>
-        </w:rPr>
-        <w:t xml:space="preserve">, </w:t>
-      </w:r>
-      <m:oMath>
-        <m:sSubSup>
-          <m:sSubSupPr>
-            <m:ctrlPr>
-              <w:rPr>
-                <w:rFonts w:ascii="Cambria Math" w:eastAsiaTheme="minorEastAsia" w:hAnsi="Cambria Math" w:cs="Times New Roman"/>
-                <w:i/>
-                <w:sz w:val="28"/>
-                <w:szCs w:val="28"/>
-                <w:lang w:val="en-US"/>
-              </w:rPr>
-            </m:ctrlPr>
-          </m:sSubSupPr>
-          <m:e>
-            <m:r>
-              <w:rPr>
-                <w:rFonts w:ascii="Cambria Math" w:eastAsiaTheme="minorEastAsia" w:hAnsi="Cambria Math" w:cs="Times New Roman"/>
-                <w:sz w:val="28"/>
-                <w:szCs w:val="28"/>
-                <w:lang w:val="en-US"/>
-              </w:rPr>
-              <m:t>S</m:t>
-            </m:r>
-          </m:e>
-          <m:sub>
-            <m:r>
-              <w:rPr>
-                <w:rFonts w:ascii="Cambria Math" w:eastAsiaTheme="minorEastAsia" w:hAnsi="Cambria Math" w:cs="Times New Roman"/>
-                <w:sz w:val="28"/>
-                <w:szCs w:val="28"/>
-                <w:lang w:val="en-US"/>
-              </w:rPr>
-              <m:t>ξ</m:t>
-            </m:r>
-          </m:sub>
-          <m:sup>
-            <m:r>
-              <w:rPr>
-                <w:rFonts w:ascii="Cambria Math" w:eastAsiaTheme="minorEastAsia" w:hAnsi="Cambria Math" w:cs="Times New Roman"/>
-                <w:sz w:val="28"/>
-                <w:szCs w:val="28"/>
-              </w:rPr>
-              <m:t>2</m:t>
-            </m:r>
-          </m:sup>
-        </m:sSubSup>
-        <m:r>
-          <w:rPr>
-            <w:rFonts w:ascii="Cambria Math" w:eastAsiaTheme="minorEastAsia" w:hAnsi="Cambria Math" w:cs="Times New Roman"/>
-            <w:sz w:val="28"/>
-            <w:szCs w:val="28"/>
-          </w:rPr>
-          <m:t>=</m:t>
-        </m:r>
-        <m:f>
-          <m:fPr>
-            <m:ctrlPr>
-              <w:rPr>
-                <w:rFonts w:ascii="Cambria Math" w:eastAsiaTheme="minorEastAsia" w:hAnsi="Cambria Math" w:cs="Times New Roman"/>
-                <w:i/>
-                <w:sz w:val="28"/>
-                <w:szCs w:val="28"/>
-                <w:lang w:val="en-US"/>
-              </w:rPr>
-            </m:ctrlPr>
-          </m:fPr>
-          <m:num>
-            <m:r>
-              <w:rPr>
-                <w:rFonts w:ascii="Cambria Math" w:eastAsiaTheme="minorEastAsia" w:hAnsi="Cambria Math" w:cs="Times New Roman"/>
-                <w:sz w:val="28"/>
-                <w:szCs w:val="28"/>
-              </w:rPr>
-              <m:t>1</m:t>
-            </m:r>
-          </m:num>
-          <m:den>
-            <m:r>
-              <w:rPr>
-                <w:rFonts w:ascii="Cambria Math" w:eastAsiaTheme="minorEastAsia" w:hAnsi="Cambria Math" w:cs="Times New Roman"/>
-                <w:sz w:val="28"/>
-                <w:szCs w:val="28"/>
-                <w:lang w:val="en-US"/>
-              </w:rPr>
-              <m:t>n</m:t>
-            </m:r>
-            <m:r>
-              <w:rPr>
-                <w:rFonts w:ascii="Cambria Math" w:eastAsiaTheme="minorEastAsia" w:hAnsi="Cambria Math" w:cs="Times New Roman"/>
-                <w:sz w:val="28"/>
-                <w:szCs w:val="28"/>
-              </w:rPr>
-              <m:t>-1</m:t>
-            </m:r>
-          </m:den>
-        </m:f>
-        <m:sSup>
-          <m:sSupPr>
-            <m:ctrlPr>
-              <w:rPr>
-                <w:rFonts w:ascii="Cambria Math" w:eastAsiaTheme="minorEastAsia" w:hAnsi="Cambria Math" w:cs="Times New Roman"/>
-                <w:i/>
-                <w:sz w:val="28"/>
-                <w:szCs w:val="28"/>
-                <w:lang w:val="en-US"/>
-              </w:rPr>
-            </m:ctrlPr>
-          </m:sSupPr>
-          <m:e>
-            <m:nary>
-              <m:naryPr>
-                <m:chr m:val="∑"/>
-                <m:limLoc m:val="undOvr"/>
-                <m:ctrlPr>
-                  <w:rPr>
-                    <w:rFonts w:ascii="Cambria Math" w:eastAsiaTheme="minorEastAsia" w:hAnsi="Cambria Math" w:cs="Times New Roman"/>
-                    <w:i/>
-                    <w:sz w:val="28"/>
-                    <w:szCs w:val="28"/>
-                    <w:lang w:val="en-US"/>
-                  </w:rPr>
-                </m:ctrlPr>
-              </m:naryPr>
-              <m:sub>
-                <m:r>
-                  <w:rPr>
-                    <w:rFonts w:ascii="Cambria Math" w:eastAsiaTheme="minorEastAsia" w:hAnsi="Cambria Math" w:cs="Times New Roman"/>
-                    <w:sz w:val="28"/>
-                    <w:szCs w:val="28"/>
-                    <w:lang w:val="en-US"/>
-                  </w:rPr>
-                  <m:t>i</m:t>
-                </m:r>
-                <m:r>
-                  <w:rPr>
-                    <w:rFonts w:ascii="Cambria Math" w:eastAsiaTheme="minorEastAsia" w:hAnsi="Cambria Math" w:cs="Times New Roman"/>
-                    <w:sz w:val="28"/>
-                    <w:szCs w:val="28"/>
-                  </w:rPr>
-                  <m:t>=1</m:t>
-                </m:r>
-              </m:sub>
-              <m:sup>
-                <m:r>
-                  <w:rPr>
-                    <w:rFonts w:ascii="Cambria Math" w:eastAsiaTheme="minorEastAsia" w:hAnsi="Cambria Math" w:cs="Times New Roman"/>
-                    <w:sz w:val="28"/>
-                    <w:szCs w:val="28"/>
-                    <w:lang w:val="en-US"/>
-                  </w:rPr>
-                  <m:t>n</m:t>
-                </m:r>
-              </m:sup>
-              <m:e>
-                <m:r>
-                  <w:rPr>
-                    <w:rFonts w:ascii="Cambria Math" w:eastAsiaTheme="minorEastAsia" w:hAnsi="Cambria Math" w:cs="Times New Roman"/>
-                    <w:sz w:val="28"/>
-                    <w:szCs w:val="28"/>
-                  </w:rPr>
-                  <m:t>(</m:t>
-                </m:r>
-                <m:sSub>
-                  <m:sSubPr>
-                    <m:ctrlPr>
-                      <w:rPr>
-                        <w:rFonts w:ascii="Cambria Math" w:eastAsiaTheme="minorEastAsia" w:hAnsi="Cambria Math" w:cs="Times New Roman"/>
-                        <w:i/>
-                        <w:sz w:val="28"/>
-                        <w:szCs w:val="28"/>
-                        <w:lang w:val="uk-UA"/>
-                      </w:rPr>
-                    </m:ctrlPr>
-                  </m:sSubPr>
-                  <m:e>
-                    <m:r>
-                      <w:rPr>
-                        <w:rFonts w:ascii="Cambria Math" w:eastAsiaTheme="minorEastAsia" w:hAnsi="Cambria Math" w:cs="Times New Roman"/>
-                        <w:sz w:val="28"/>
-                        <w:szCs w:val="28"/>
-                        <w:lang w:val="uk-UA"/>
-                      </w:rPr>
-                      <m:t>ξ</m:t>
-                    </m:r>
-                  </m:e>
-                  <m:sub>
-                    <m:r>
-                      <w:rPr>
-                        <w:rFonts w:ascii="Cambria Math" w:eastAsiaTheme="minorEastAsia" w:hAnsi="Cambria Math" w:cs="Times New Roman"/>
-                        <w:sz w:val="28"/>
-                        <w:szCs w:val="28"/>
-                        <w:lang w:val="uk-UA"/>
-                      </w:rPr>
-                      <m:t>i</m:t>
-                    </m:r>
-                  </m:sub>
-                </m:sSub>
-                <m:r>
-                  <w:rPr>
-                    <w:rFonts w:ascii="Cambria Math" w:eastAsiaTheme="minorEastAsia" w:hAnsi="Cambria Math" w:cs="Times New Roman"/>
-                    <w:sz w:val="28"/>
-                    <w:szCs w:val="28"/>
-                    <w:lang w:val="uk-UA"/>
-                  </w:rPr>
-                  <m:t>-</m:t>
-                </m:r>
-              </m:e>
-            </m:nary>
-            <m:acc>
-              <m:accPr>
-                <m:chr m:val="̅"/>
-                <m:ctrlPr>
-                  <w:rPr>
-                    <w:rFonts w:ascii="Cambria Math" w:eastAsiaTheme="minorEastAsia" w:hAnsi="Cambria Math" w:cs="Times New Roman"/>
-                    <w:i/>
-                    <w:sz w:val="28"/>
-                    <w:szCs w:val="28"/>
-                    <w:lang w:val="uk-UA"/>
-                  </w:rPr>
-                </m:ctrlPr>
-              </m:accPr>
-              <m:e>
-                <m:r>
-                  <w:rPr>
-                    <w:rFonts w:ascii="Cambria Math" w:eastAsiaTheme="minorEastAsia" w:hAnsi="Cambria Math" w:cs="Times New Roman"/>
-                    <w:sz w:val="28"/>
-                    <w:szCs w:val="28"/>
-                    <w:lang w:val="uk-UA"/>
-                  </w:rPr>
-                  <m:t>ξ</m:t>
-                </m:r>
-              </m:e>
-            </m:acc>
-            <m:r>
-              <w:rPr>
-                <w:rFonts w:ascii="Cambria Math" w:eastAsiaTheme="minorEastAsia" w:hAnsi="Cambria Math" w:cs="Times New Roman"/>
-                <w:sz w:val="28"/>
-                <w:szCs w:val="28"/>
-                <w:lang w:val="uk-UA"/>
-              </w:rPr>
-              <m:t>)</m:t>
-            </m:r>
-          </m:e>
-          <m:sup>
-            <m:r>
-              <w:rPr>
-                <w:rFonts w:ascii="Cambria Math" w:eastAsiaTheme="minorEastAsia" w:hAnsi="Cambria Math" w:cs="Times New Roman"/>
-                <w:sz w:val="28"/>
-                <w:szCs w:val="28"/>
-              </w:rPr>
-              <m:t>2</m:t>
-            </m:r>
-          </m:sup>
-        </m:sSup>
-      </m:oMath>
-      <w:r>
-        <w:rPr>
-          <w:rFonts w:ascii="Times New Roman" w:eastAsiaTheme="minorEastAsia" w:hAnsi="Times New Roman" w:cs="Times New Roman"/>
-          <w:sz w:val="28"/>
-          <w:szCs w:val="28"/>
-        </w:rPr>
-        <w:t xml:space="preserve">, </w:t>
-      </w:r>
-      <m:oMath>
-        <m:sSubSup>
-          <m:sSubSupPr>
-            <m:ctrlPr>
-              <w:rPr>
-                <w:rFonts w:ascii="Cambria Math" w:eastAsiaTheme="minorEastAsia" w:hAnsi="Cambria Math" w:cs="Times New Roman"/>
-                <w:i/>
-                <w:sz w:val="28"/>
-                <w:szCs w:val="28"/>
-                <w:lang w:val="en-US"/>
-              </w:rPr>
-            </m:ctrlPr>
-          </m:sSubSupPr>
-          <m:e>
-            <m:r>
-              <w:rPr>
-                <w:rFonts w:ascii="Cambria Math" w:eastAsiaTheme="minorEastAsia" w:hAnsi="Cambria Math" w:cs="Times New Roman"/>
-                <w:sz w:val="28"/>
-                <w:szCs w:val="28"/>
-                <w:lang w:val="en-US"/>
-              </w:rPr>
-              <m:t>S</m:t>
-            </m:r>
-          </m:e>
-          <m:sub>
-            <m:r>
-              <w:rPr>
-                <w:rFonts w:ascii="Cambria Math" w:eastAsiaTheme="minorEastAsia" w:hAnsi="Cambria Math" w:cs="Times New Roman"/>
-                <w:sz w:val="28"/>
-                <w:szCs w:val="28"/>
-                <w:lang w:val="en-US"/>
-              </w:rPr>
-              <m:t>η</m:t>
-            </m:r>
-          </m:sub>
-          <m:sup>
-            <m:r>
-              <w:rPr>
-                <w:rFonts w:ascii="Cambria Math" w:eastAsiaTheme="minorEastAsia" w:hAnsi="Cambria Math" w:cs="Times New Roman"/>
-                <w:sz w:val="28"/>
-                <w:szCs w:val="28"/>
-              </w:rPr>
-              <m:t>2</m:t>
-            </m:r>
-          </m:sup>
-        </m:sSubSup>
-        <m:r>
-          <w:rPr>
-            <w:rFonts w:ascii="Cambria Math" w:eastAsiaTheme="minorEastAsia" w:hAnsi="Cambria Math" w:cs="Times New Roman"/>
-            <w:sz w:val="28"/>
-            <w:szCs w:val="28"/>
-          </w:rPr>
-          <m:t>=</m:t>
-        </m:r>
-        <m:f>
-          <m:fPr>
-            <m:ctrlPr>
-              <w:rPr>
-                <w:rFonts w:ascii="Cambria Math" w:eastAsiaTheme="minorEastAsia" w:hAnsi="Cambria Math" w:cs="Times New Roman"/>
-                <w:i/>
-                <w:sz w:val="28"/>
-                <w:szCs w:val="28"/>
-                <w:lang w:val="en-US"/>
-              </w:rPr>
-            </m:ctrlPr>
-          </m:fPr>
-          <m:num>
-            <m:r>
-              <w:rPr>
-                <w:rFonts w:ascii="Cambria Math" w:eastAsiaTheme="minorEastAsia" w:hAnsi="Cambria Math" w:cs="Times New Roman"/>
-                <w:sz w:val="28"/>
-                <w:szCs w:val="28"/>
-              </w:rPr>
-              <m:t>1</m:t>
-            </m:r>
-          </m:num>
-          <m:den>
-            <m:r>
-              <w:rPr>
-                <w:rFonts w:ascii="Cambria Math" w:eastAsiaTheme="minorEastAsia" w:hAnsi="Cambria Math" w:cs="Times New Roman"/>
-                <w:sz w:val="28"/>
-                <w:szCs w:val="28"/>
-                <w:lang w:val="en-US"/>
-              </w:rPr>
-              <m:t>n</m:t>
-            </m:r>
-            <m:r>
-              <w:rPr>
-                <w:rFonts w:ascii="Cambria Math" w:eastAsiaTheme="minorEastAsia" w:hAnsi="Cambria Math" w:cs="Times New Roman"/>
-                <w:sz w:val="28"/>
-                <w:szCs w:val="28"/>
-              </w:rPr>
-              <m:t>-1</m:t>
-            </m:r>
-          </m:den>
-        </m:f>
-        <m:sSup>
-          <m:sSupPr>
-            <m:ctrlPr>
-              <w:rPr>
-                <w:rFonts w:ascii="Cambria Math" w:eastAsiaTheme="minorEastAsia" w:hAnsi="Cambria Math" w:cs="Times New Roman"/>
-                <w:i/>
-                <w:sz w:val="28"/>
-                <w:szCs w:val="28"/>
-                <w:lang w:val="en-US"/>
-              </w:rPr>
-            </m:ctrlPr>
-          </m:sSupPr>
-          <m:e>
-            <m:nary>
-              <m:naryPr>
-                <m:chr m:val="∑"/>
-                <m:limLoc m:val="undOvr"/>
-                <m:ctrlPr>
-                  <w:rPr>
-                    <w:rFonts w:ascii="Cambria Math" w:eastAsiaTheme="minorEastAsia" w:hAnsi="Cambria Math" w:cs="Times New Roman"/>
-                    <w:i/>
-                    <w:sz w:val="28"/>
-                    <w:szCs w:val="28"/>
-                    <w:lang w:val="en-US"/>
-                  </w:rPr>
-                </m:ctrlPr>
-              </m:naryPr>
-              <m:sub>
-                <m:r>
-                  <w:rPr>
-                    <w:rFonts w:ascii="Cambria Math" w:eastAsiaTheme="minorEastAsia" w:hAnsi="Cambria Math" w:cs="Times New Roman"/>
-                    <w:sz w:val="28"/>
-                    <w:szCs w:val="28"/>
-                    <w:lang w:val="en-US"/>
-                  </w:rPr>
-                  <m:t>i</m:t>
-                </m:r>
-                <m:r>
-                  <w:rPr>
-                    <w:rFonts w:ascii="Cambria Math" w:eastAsiaTheme="minorEastAsia" w:hAnsi="Cambria Math" w:cs="Times New Roman"/>
-                    <w:sz w:val="28"/>
-                    <w:szCs w:val="28"/>
-                  </w:rPr>
-                  <m:t>=1</m:t>
-                </m:r>
-              </m:sub>
-              <m:sup>
-                <m:r>
-                  <w:rPr>
-                    <w:rFonts w:ascii="Cambria Math" w:eastAsiaTheme="minorEastAsia" w:hAnsi="Cambria Math" w:cs="Times New Roman"/>
-                    <w:sz w:val="28"/>
-                    <w:szCs w:val="28"/>
-                    <w:lang w:val="en-US"/>
-                  </w:rPr>
-                  <m:t>n</m:t>
-                </m:r>
-              </m:sup>
-              <m:e>
-                <m:r>
-                  <w:rPr>
-                    <w:rFonts w:ascii="Cambria Math" w:eastAsiaTheme="minorEastAsia" w:hAnsi="Cambria Math" w:cs="Times New Roman"/>
-                    <w:sz w:val="28"/>
-                    <w:szCs w:val="28"/>
-                  </w:rPr>
-                  <m:t>(</m:t>
-                </m:r>
-                <m:sSub>
-                  <m:sSubPr>
-                    <m:ctrlPr>
-                      <w:rPr>
-                        <w:rFonts w:ascii="Cambria Math" w:eastAsiaTheme="minorEastAsia" w:hAnsi="Cambria Math" w:cs="Times New Roman"/>
-                        <w:i/>
-                        <w:sz w:val="28"/>
-                        <w:szCs w:val="28"/>
-                        <w:lang w:val="uk-UA"/>
-                      </w:rPr>
-                    </m:ctrlPr>
-                  </m:sSubPr>
-                  <m:e>
-                    <m:r>
-                      <w:rPr>
-                        <w:rFonts w:ascii="Cambria Math" w:eastAsiaTheme="minorEastAsia" w:hAnsi="Cambria Math" w:cs="Times New Roman"/>
-                        <w:sz w:val="28"/>
-                        <w:szCs w:val="28"/>
-                        <w:lang w:val="uk-UA"/>
-                      </w:rPr>
-                      <m:t>η</m:t>
-                    </m:r>
-                  </m:e>
-                  <m:sub>
-                    <m:r>
-                      <w:rPr>
-                        <w:rFonts w:ascii="Cambria Math" w:eastAsiaTheme="minorEastAsia" w:hAnsi="Cambria Math" w:cs="Times New Roman"/>
-                        <w:sz w:val="28"/>
-                        <w:szCs w:val="28"/>
-                        <w:lang w:val="uk-UA"/>
-                      </w:rPr>
-                      <m:t>i</m:t>
-                    </m:r>
-                  </m:sub>
-                </m:sSub>
-                <m:r>
-                  <w:rPr>
-                    <w:rFonts w:ascii="Cambria Math" w:eastAsiaTheme="minorEastAsia" w:hAnsi="Cambria Math" w:cs="Times New Roman"/>
-                    <w:sz w:val="28"/>
-                    <w:szCs w:val="28"/>
-                    <w:lang w:val="uk-UA"/>
-                  </w:rPr>
-                  <m:t>-</m:t>
-                </m:r>
-              </m:e>
-            </m:nary>
-            <m:acc>
-              <m:accPr>
-                <m:chr m:val="̅"/>
-                <m:ctrlPr>
-                  <w:rPr>
-                    <w:rFonts w:ascii="Cambria Math" w:eastAsiaTheme="minorEastAsia" w:hAnsi="Cambria Math" w:cs="Times New Roman"/>
-                    <w:i/>
-                    <w:sz w:val="28"/>
-                    <w:szCs w:val="28"/>
-                    <w:lang w:val="uk-UA"/>
-                  </w:rPr>
-                </m:ctrlPr>
-              </m:accPr>
-              <m:e>
-                <m:r>
-                  <w:rPr>
-                    <w:rFonts w:ascii="Cambria Math" w:eastAsiaTheme="minorEastAsia" w:hAnsi="Cambria Math" w:cs="Times New Roman"/>
-                    <w:sz w:val="28"/>
-                    <w:szCs w:val="28"/>
-                    <w:lang w:val="uk-UA"/>
-                  </w:rPr>
-                  <m:t>η</m:t>
-                </m:r>
-              </m:e>
-            </m:acc>
-            <m:r>
-              <w:rPr>
-                <w:rFonts w:ascii="Cambria Math" w:eastAsiaTheme="minorEastAsia" w:hAnsi="Cambria Math" w:cs="Times New Roman"/>
-                <w:sz w:val="28"/>
-                <w:szCs w:val="28"/>
-                <w:lang w:val="uk-UA"/>
-              </w:rPr>
-              <m:t>)</m:t>
-            </m:r>
-          </m:e>
-          <m:sup>
-            <m:r>
-              <w:rPr>
-                <w:rFonts w:ascii="Cambria Math" w:eastAsiaTheme="minorEastAsia" w:hAnsi="Cambria Math" w:cs="Times New Roman"/>
-                <w:sz w:val="28"/>
-                <w:szCs w:val="28"/>
-              </w:rPr>
-              <m:t>2</m:t>
-            </m:r>
-          </m:sup>
-        </m:sSup>
-      </m:oMath>
-      <w:r>
-        <w:rPr>
-          <w:rFonts w:ascii="Times New Roman" w:eastAsiaTheme="minorEastAsia" w:hAnsi="Times New Roman" w:cs="Times New Roman"/>
-          <w:sz w:val="28"/>
-          <w:szCs w:val="28"/>
-        </w:rPr>
-        <w:t xml:space="preserve"> </w:t>
-      </w:r>
-      <w:r>
-        <w:rPr>
-          <w:rFonts w:ascii="Times New Roman" w:eastAsiaTheme="minorEastAsia" w:hAnsi="Times New Roman" w:cs="Times New Roman"/>
-          <w:sz w:val="28"/>
-          <w:szCs w:val="28"/>
-          <w:lang w:val="uk-UA"/>
-        </w:rPr>
-        <w:t xml:space="preserve">і </w:t>
-      </w:r>
+      <m:oMathPara>
+        <m:oMath>
+          <m:acc>
+            <m:accPr>
+              <m:chr m:val="̅"/>
+              <m:ctrlPr>
+                <w:rPr>
+                  <w:rFonts w:ascii="Cambria Math" w:eastAsiaTheme="minorEastAsia" w:hAnsi="Cambria Math" w:cs="Times New Roman"/>
+                  <w:i/>
+                  <w:sz w:val="28"/>
+                  <w:szCs w:val="28"/>
+                  <w:lang w:val="uk-UA"/>
+                </w:rPr>
+              </m:ctrlPr>
+            </m:accPr>
+            <m:e>
+              <m:r>
+                <w:rPr>
+                  <w:rFonts w:ascii="Cambria Math" w:eastAsiaTheme="minorEastAsia" w:hAnsi="Cambria Math" w:cs="Times New Roman"/>
+                  <w:sz w:val="28"/>
+                  <w:szCs w:val="28"/>
+                  <w:lang w:val="uk-UA"/>
+                </w:rPr>
+                <m:t>ξ</m:t>
+              </m:r>
+            </m:e>
+          </m:acc>
+          <m:r>
+            <w:rPr>
+              <w:rFonts w:ascii="Cambria Math" w:eastAsiaTheme="minorEastAsia" w:hAnsi="Cambria Math" w:cs="Times New Roman"/>
+              <w:sz w:val="28"/>
+              <w:szCs w:val="28"/>
+              <w:lang w:val="uk-UA"/>
+            </w:rPr>
+            <m:t xml:space="preserve">= </m:t>
+          </m:r>
+          <m:f>
+            <m:fPr>
+              <m:ctrlPr>
+                <w:rPr>
+                  <w:rFonts w:ascii="Cambria Math" w:eastAsiaTheme="minorEastAsia" w:hAnsi="Cambria Math" w:cs="Times New Roman"/>
+                  <w:i/>
+                  <w:sz w:val="28"/>
+                  <w:szCs w:val="28"/>
+                  <w:lang w:val="uk-UA"/>
+                </w:rPr>
+              </m:ctrlPr>
+            </m:fPr>
+            <m:num>
+              <m:r>
+                <w:rPr>
+                  <w:rFonts w:ascii="Cambria Math" w:eastAsiaTheme="minorEastAsia" w:hAnsi="Cambria Math" w:cs="Times New Roman"/>
+                  <w:sz w:val="28"/>
+                  <w:szCs w:val="28"/>
+                  <w:lang w:val="uk-UA"/>
+                </w:rPr>
+                <m:t>1</m:t>
+              </m:r>
+            </m:num>
+            <m:den>
+              <m:r>
+                <w:rPr>
+                  <w:rFonts w:ascii="Cambria Math" w:eastAsiaTheme="minorEastAsia" w:hAnsi="Cambria Math" w:cs="Times New Roman"/>
+                  <w:sz w:val="28"/>
+                  <w:szCs w:val="28"/>
+                  <w:lang w:val="en-US"/>
+                </w:rPr>
+                <m:t>n</m:t>
+              </m:r>
+            </m:den>
+          </m:f>
+          <m:nary>
+            <m:naryPr>
+              <m:chr m:val="∑"/>
+              <m:limLoc m:val="undOvr"/>
+              <m:ctrlPr>
+                <w:rPr>
+                  <w:rFonts w:ascii="Cambria Math" w:eastAsiaTheme="minorEastAsia" w:hAnsi="Cambria Math" w:cs="Times New Roman"/>
+                  <w:i/>
+                  <w:sz w:val="28"/>
+                  <w:szCs w:val="28"/>
+                  <w:lang w:val="uk-UA"/>
+                </w:rPr>
+              </m:ctrlPr>
+            </m:naryPr>
+            <m:sub>
+              <m:r>
+                <w:rPr>
+                  <w:rFonts w:ascii="Cambria Math" w:eastAsiaTheme="minorEastAsia" w:hAnsi="Cambria Math" w:cs="Times New Roman"/>
+                  <w:sz w:val="28"/>
+                  <w:szCs w:val="28"/>
+                  <w:lang w:val="uk-UA"/>
+                </w:rPr>
+                <m:t>i=1</m:t>
+              </m:r>
+            </m:sub>
+            <m:sup>
+              <m:r>
+                <w:rPr>
+                  <w:rFonts w:ascii="Cambria Math" w:eastAsiaTheme="minorEastAsia" w:hAnsi="Cambria Math" w:cs="Times New Roman"/>
+                  <w:sz w:val="28"/>
+                  <w:szCs w:val="28"/>
+                  <w:lang w:val="uk-UA"/>
+                </w:rPr>
+                <m:t>n</m:t>
+              </m:r>
+            </m:sup>
+            <m:e>
+              <m:sSub>
+                <m:sSubPr>
+                  <m:ctrlPr>
+                    <w:rPr>
+                      <w:rFonts w:ascii="Cambria Math" w:eastAsiaTheme="minorEastAsia" w:hAnsi="Cambria Math" w:cs="Times New Roman"/>
+                      <w:i/>
+                      <w:sz w:val="28"/>
+                      <w:szCs w:val="28"/>
+                      <w:lang w:val="uk-UA"/>
+                    </w:rPr>
+                  </m:ctrlPr>
+                </m:sSubPr>
+                <m:e>
+                  <m:r>
+                    <w:rPr>
+                      <w:rFonts w:ascii="Cambria Math" w:eastAsiaTheme="minorEastAsia" w:hAnsi="Cambria Math" w:cs="Times New Roman"/>
+                      <w:sz w:val="28"/>
+                      <w:szCs w:val="28"/>
+                      <w:lang w:val="uk-UA"/>
+                    </w:rPr>
+                    <m:t>ξ</m:t>
+                  </m:r>
+                </m:e>
+                <m:sub>
+                  <m:r>
+                    <w:rPr>
+                      <w:rFonts w:ascii="Cambria Math" w:eastAsiaTheme="minorEastAsia" w:hAnsi="Cambria Math" w:cs="Times New Roman"/>
+                      <w:sz w:val="28"/>
+                      <w:szCs w:val="28"/>
+                      <w:lang w:val="uk-UA"/>
+                    </w:rPr>
+                    <m:t>i</m:t>
+                  </m:r>
+                </m:sub>
+              </m:sSub>
+            </m:e>
+          </m:nary>
+          <m:r>
+            <w:rPr>
+              <w:rFonts w:ascii="Cambria Math" w:eastAsiaTheme="minorEastAsia" w:hAnsi="Cambria Math" w:cs="Times New Roman"/>
+              <w:sz w:val="28"/>
+              <w:szCs w:val="28"/>
+              <w:lang w:val="uk-UA"/>
+            </w:rPr>
+            <m:t>,</m:t>
+          </m:r>
+        </m:oMath>
+      </m:oMathPara>
+    </w:p>
+    <w:p>
+      <w:pPr>
+        <w:spacing w:after="0" w:line="360" w:lineRule="auto"/>
+        <w:ind w:firstLine="708"/>
+        <w:contextualSpacing/>
+        <w:jc w:val="center"/>
+        <w:rPr>
+          <w:rFonts w:ascii="Times New Roman" w:eastAsiaTheme="minorEastAsia" w:hAnsi="Times New Roman" w:cs="Times New Roman"/>
+          <w:sz w:val="28"/>
+          <w:szCs w:val="28"/>
+          <w:lang w:val="uk-UA"/>
+        </w:rPr>
+      </w:pPr>
+      <m:oMathPara>
+        <m:oMath>
+          <m:acc>
+            <m:accPr>
+              <m:chr m:val="̅"/>
+              <m:ctrlPr>
+                <w:rPr>
+                  <w:rFonts w:ascii="Cambria Math" w:eastAsiaTheme="minorEastAsia" w:hAnsi="Cambria Math" w:cs="Times New Roman"/>
+                  <w:i/>
+                  <w:sz w:val="28"/>
+                  <w:szCs w:val="28"/>
+                  <w:lang w:val="uk-UA"/>
+                </w:rPr>
+              </m:ctrlPr>
+            </m:accPr>
+            <m:e>
+              <m:r>
+                <w:rPr>
+                  <w:rFonts w:ascii="Cambria Math" w:eastAsiaTheme="minorEastAsia" w:hAnsi="Cambria Math" w:cs="Times New Roman"/>
+                  <w:sz w:val="28"/>
+                  <w:szCs w:val="28"/>
+                  <w:lang w:val="uk-UA"/>
+                </w:rPr>
+                <m:t>η</m:t>
+              </m:r>
+            </m:e>
+          </m:acc>
+          <m:r>
+            <w:rPr>
+              <w:rFonts w:ascii="Cambria Math" w:eastAsiaTheme="minorEastAsia" w:hAnsi="Cambria Math" w:cs="Times New Roman"/>
+              <w:sz w:val="28"/>
+              <w:szCs w:val="28"/>
+              <w:lang w:val="uk-UA"/>
+            </w:rPr>
+            <m:t xml:space="preserve">= </m:t>
+          </m:r>
+          <m:f>
+            <m:fPr>
+              <m:ctrlPr>
+                <w:rPr>
+                  <w:rFonts w:ascii="Cambria Math" w:eastAsiaTheme="minorEastAsia" w:hAnsi="Cambria Math" w:cs="Times New Roman"/>
+                  <w:i/>
+                  <w:sz w:val="28"/>
+                  <w:szCs w:val="28"/>
+                  <w:lang w:val="uk-UA"/>
+                </w:rPr>
+              </m:ctrlPr>
+            </m:fPr>
+            <m:num>
+              <m:r>
+                <w:rPr>
+                  <w:rFonts w:ascii="Cambria Math" w:eastAsiaTheme="minorEastAsia" w:hAnsi="Cambria Math" w:cs="Times New Roman"/>
+                  <w:sz w:val="28"/>
+                  <w:szCs w:val="28"/>
+                  <w:lang w:val="uk-UA"/>
+                </w:rPr>
+                <m:t>1</m:t>
+              </m:r>
+            </m:num>
+            <m:den>
+              <m:r>
+                <w:rPr>
+                  <w:rFonts w:ascii="Cambria Math" w:eastAsiaTheme="minorEastAsia" w:hAnsi="Cambria Math" w:cs="Times New Roman"/>
+                  <w:sz w:val="28"/>
+                  <w:szCs w:val="28"/>
+                  <w:lang w:val="en-US"/>
+                </w:rPr>
+                <m:t>n</m:t>
+              </m:r>
+            </m:den>
+          </m:f>
+          <m:nary>
+            <m:naryPr>
+              <m:chr m:val="∑"/>
+              <m:limLoc m:val="undOvr"/>
+              <m:ctrlPr>
+                <w:rPr>
+                  <w:rFonts w:ascii="Cambria Math" w:eastAsiaTheme="minorEastAsia" w:hAnsi="Cambria Math" w:cs="Times New Roman"/>
+                  <w:i/>
+                  <w:sz w:val="28"/>
+                  <w:szCs w:val="28"/>
+                  <w:lang w:val="uk-UA"/>
+                </w:rPr>
+              </m:ctrlPr>
+            </m:naryPr>
+            <m:sub>
+              <m:r>
+                <w:rPr>
+                  <w:rFonts w:ascii="Cambria Math" w:eastAsiaTheme="minorEastAsia" w:hAnsi="Cambria Math" w:cs="Times New Roman"/>
+                  <w:sz w:val="28"/>
+                  <w:szCs w:val="28"/>
+                  <w:lang w:val="uk-UA"/>
+                </w:rPr>
+                <m:t>i=1</m:t>
+              </m:r>
+            </m:sub>
+            <m:sup>
+              <m:r>
+                <w:rPr>
+                  <w:rFonts w:ascii="Cambria Math" w:eastAsiaTheme="minorEastAsia" w:hAnsi="Cambria Math" w:cs="Times New Roman"/>
+                  <w:sz w:val="28"/>
+                  <w:szCs w:val="28"/>
+                  <w:lang w:val="uk-UA"/>
+                </w:rPr>
+                <m:t>n</m:t>
+              </m:r>
+            </m:sup>
+            <m:e>
+              <m:sSub>
+                <m:sSubPr>
+                  <m:ctrlPr>
+                    <w:rPr>
+                      <w:rFonts w:ascii="Cambria Math" w:eastAsiaTheme="minorEastAsia" w:hAnsi="Cambria Math" w:cs="Times New Roman"/>
+                      <w:i/>
+                      <w:sz w:val="28"/>
+                      <w:szCs w:val="28"/>
+                      <w:lang w:val="uk-UA"/>
+                    </w:rPr>
+                  </m:ctrlPr>
+                </m:sSubPr>
+                <m:e>
+                  <m:r>
+                    <w:rPr>
+                      <w:rFonts w:ascii="Cambria Math" w:eastAsiaTheme="minorEastAsia" w:hAnsi="Cambria Math" w:cs="Times New Roman"/>
+                      <w:sz w:val="28"/>
+                      <w:szCs w:val="28"/>
+                      <w:lang w:val="uk-UA"/>
+                    </w:rPr>
+                    <m:t>η</m:t>
+                  </m:r>
+                </m:e>
+                <m:sub>
+                  <m:r>
+                    <w:rPr>
+                      <w:rFonts w:ascii="Cambria Math" w:eastAsiaTheme="minorEastAsia" w:hAnsi="Cambria Math" w:cs="Times New Roman"/>
+                      <w:sz w:val="28"/>
+                      <w:szCs w:val="28"/>
+                      <w:lang w:val="uk-UA"/>
+                    </w:rPr>
+                    <m:t>i</m:t>
+                  </m:r>
+                </m:sub>
+              </m:sSub>
+            </m:e>
+          </m:nary>
+          <m:r>
+            <w:rPr>
+              <w:rFonts w:ascii="Cambria Math" w:eastAsiaTheme="minorEastAsia" w:hAnsi="Cambria Math" w:cs="Times New Roman"/>
+              <w:sz w:val="28"/>
+              <w:szCs w:val="28"/>
+              <w:lang w:val="uk-UA"/>
+            </w:rPr>
+            <m:t>,</m:t>
+          </m:r>
+        </m:oMath>
+      </m:oMathPara>
+    </w:p>
+    <w:p>
+      <w:pPr>
+        <w:spacing w:after="0" w:line="360" w:lineRule="auto"/>
+        <w:ind w:firstLine="708"/>
+        <w:contextualSpacing/>
+        <w:jc w:val="center"/>
+        <w:rPr>
+          <w:rFonts w:ascii="Times New Roman" w:eastAsiaTheme="minorEastAsia" w:hAnsi="Times New Roman" w:cs="Times New Roman"/>
+          <w:sz w:val="28"/>
+          <w:szCs w:val="28"/>
+          <w:lang w:val="uk-UA"/>
+        </w:rPr>
+      </w:pPr>
+      <m:oMathPara>
+        <m:oMath>
+          <m:sSubSup>
+            <m:sSubSupPr>
+              <m:ctrlPr>
+                <w:rPr>
+                  <w:rFonts w:ascii="Cambria Math" w:eastAsiaTheme="minorEastAsia" w:hAnsi="Cambria Math" w:cs="Times New Roman"/>
+                  <w:i/>
+                  <w:sz w:val="28"/>
+                  <w:szCs w:val="28"/>
+                  <w:lang w:val="en-US"/>
+                </w:rPr>
+              </m:ctrlPr>
+            </m:sSubSupPr>
+            <m:e>
+              <m:r>
+                <w:rPr>
+                  <w:rFonts w:ascii="Cambria Math" w:eastAsiaTheme="minorEastAsia" w:hAnsi="Cambria Math" w:cs="Times New Roman"/>
+                  <w:sz w:val="28"/>
+                  <w:szCs w:val="28"/>
+                  <w:lang w:val="en-US"/>
+                </w:rPr>
+                <m:t>S</m:t>
+              </m:r>
+            </m:e>
+            <m:sub>
+              <m:r>
+                <w:rPr>
+                  <w:rFonts w:ascii="Cambria Math" w:eastAsiaTheme="minorEastAsia" w:hAnsi="Cambria Math" w:cs="Times New Roman"/>
+                  <w:sz w:val="28"/>
+                  <w:szCs w:val="28"/>
+                  <w:lang w:val="en-US"/>
+                </w:rPr>
+                <m:t>ξ</m:t>
+              </m:r>
+            </m:sub>
+            <m:sup>
+              <m:r>
+                <w:rPr>
+                  <w:rFonts w:ascii="Cambria Math" w:eastAsiaTheme="minorEastAsia" w:hAnsi="Cambria Math" w:cs="Times New Roman"/>
+                  <w:sz w:val="28"/>
+                  <w:szCs w:val="28"/>
+                  <w:lang w:val="uk-UA"/>
+                </w:rPr>
+                <m:t>2</m:t>
+              </m:r>
+            </m:sup>
+          </m:sSubSup>
+          <m:r>
+            <w:rPr>
+              <w:rFonts w:ascii="Cambria Math" w:eastAsiaTheme="minorEastAsia" w:hAnsi="Cambria Math" w:cs="Times New Roman"/>
+              <w:sz w:val="28"/>
+              <w:szCs w:val="28"/>
+              <w:lang w:val="uk-UA"/>
+            </w:rPr>
+            <m:t>=</m:t>
+          </m:r>
+          <m:f>
+            <m:fPr>
+              <m:ctrlPr>
+                <w:rPr>
+                  <w:rFonts w:ascii="Cambria Math" w:eastAsiaTheme="minorEastAsia" w:hAnsi="Cambria Math" w:cs="Times New Roman"/>
+                  <w:i/>
+                  <w:sz w:val="28"/>
+                  <w:szCs w:val="28"/>
+                  <w:lang w:val="en-US"/>
+                </w:rPr>
+              </m:ctrlPr>
+            </m:fPr>
+            <m:num>
+              <m:r>
+                <w:rPr>
+                  <w:rFonts w:ascii="Cambria Math" w:eastAsiaTheme="minorEastAsia" w:hAnsi="Cambria Math" w:cs="Times New Roman"/>
+                  <w:sz w:val="28"/>
+                  <w:szCs w:val="28"/>
+                  <w:lang w:val="uk-UA"/>
+                </w:rPr>
+                <m:t>1</m:t>
+              </m:r>
+            </m:num>
+            <m:den>
+              <m:r>
+                <w:rPr>
+                  <w:rFonts w:ascii="Cambria Math" w:eastAsiaTheme="minorEastAsia" w:hAnsi="Cambria Math" w:cs="Times New Roman"/>
+                  <w:sz w:val="28"/>
+                  <w:szCs w:val="28"/>
+                  <w:lang w:val="en-US"/>
+                </w:rPr>
+                <m:t>n</m:t>
+              </m:r>
+              <m:r>
+                <w:rPr>
+                  <w:rFonts w:ascii="Cambria Math" w:eastAsiaTheme="minorEastAsia" w:hAnsi="Cambria Math" w:cs="Times New Roman"/>
+                  <w:sz w:val="28"/>
+                  <w:szCs w:val="28"/>
+                  <w:lang w:val="uk-UA"/>
+                </w:rPr>
+                <m:t>-1</m:t>
+              </m:r>
+            </m:den>
+          </m:f>
+          <m:sSup>
+            <m:sSupPr>
+              <m:ctrlPr>
+                <w:rPr>
+                  <w:rFonts w:ascii="Cambria Math" w:eastAsiaTheme="minorEastAsia" w:hAnsi="Cambria Math" w:cs="Times New Roman"/>
+                  <w:i/>
+                  <w:sz w:val="28"/>
+                  <w:szCs w:val="28"/>
+                  <w:lang w:val="en-US"/>
+                </w:rPr>
+              </m:ctrlPr>
+            </m:sSupPr>
+            <m:e>
+              <m:nary>
+                <m:naryPr>
+                  <m:chr m:val="∑"/>
+                  <m:limLoc m:val="undOvr"/>
+                  <m:ctrlPr>
+                    <w:rPr>
+                      <w:rFonts w:ascii="Cambria Math" w:eastAsiaTheme="minorEastAsia" w:hAnsi="Cambria Math" w:cs="Times New Roman"/>
+                      <w:i/>
+                      <w:sz w:val="28"/>
+                      <w:szCs w:val="28"/>
+                      <w:lang w:val="en-US"/>
+                    </w:rPr>
+                  </m:ctrlPr>
+                </m:naryPr>
+                <m:sub>
+                  <m:r>
+                    <w:rPr>
+                      <w:rFonts w:ascii="Cambria Math" w:eastAsiaTheme="minorEastAsia" w:hAnsi="Cambria Math" w:cs="Times New Roman"/>
+                      <w:sz w:val="28"/>
+                      <w:szCs w:val="28"/>
+                      <w:lang w:val="en-US"/>
+                    </w:rPr>
+                    <m:t>i</m:t>
+                  </m:r>
+                  <m:r>
+                    <w:rPr>
+                      <w:rFonts w:ascii="Cambria Math" w:eastAsiaTheme="minorEastAsia" w:hAnsi="Cambria Math" w:cs="Times New Roman"/>
+                      <w:sz w:val="28"/>
+                      <w:szCs w:val="28"/>
+                      <w:lang w:val="uk-UA"/>
+                    </w:rPr>
+                    <m:t>=1</m:t>
+                  </m:r>
+                </m:sub>
+                <m:sup>
+                  <m:r>
+                    <w:rPr>
+                      <w:rFonts w:ascii="Cambria Math" w:eastAsiaTheme="minorEastAsia" w:hAnsi="Cambria Math" w:cs="Times New Roman"/>
+                      <w:sz w:val="28"/>
+                      <w:szCs w:val="28"/>
+                      <w:lang w:val="en-US"/>
+                    </w:rPr>
+                    <m:t>n</m:t>
+                  </m:r>
+                </m:sup>
+                <m:e>
+                  <m:r>
+                    <w:rPr>
+                      <w:rFonts w:ascii="Cambria Math" w:eastAsiaTheme="minorEastAsia" w:hAnsi="Cambria Math" w:cs="Times New Roman"/>
+                      <w:sz w:val="28"/>
+                      <w:szCs w:val="28"/>
+                      <w:lang w:val="uk-UA"/>
+                    </w:rPr>
+                    <m:t>(</m:t>
+                  </m:r>
+                  <m:sSub>
+                    <m:sSubPr>
+                      <m:ctrlPr>
+                        <w:rPr>
+                          <w:rFonts w:ascii="Cambria Math" w:eastAsiaTheme="minorEastAsia" w:hAnsi="Cambria Math" w:cs="Times New Roman"/>
+                          <w:i/>
+                          <w:sz w:val="28"/>
+                          <w:szCs w:val="28"/>
+                          <w:lang w:val="uk-UA"/>
+                        </w:rPr>
+                      </m:ctrlPr>
+                    </m:sSubPr>
+                    <m:e>
+                      <m:r>
+                        <w:rPr>
+                          <w:rFonts w:ascii="Cambria Math" w:eastAsiaTheme="minorEastAsia" w:hAnsi="Cambria Math" w:cs="Times New Roman"/>
+                          <w:sz w:val="28"/>
+                          <w:szCs w:val="28"/>
+                          <w:lang w:val="uk-UA"/>
+                        </w:rPr>
+                        <m:t>ξ</m:t>
+                      </m:r>
+                    </m:e>
+                    <m:sub>
+                      <m:r>
+                        <w:rPr>
+                          <w:rFonts w:ascii="Cambria Math" w:eastAsiaTheme="minorEastAsia" w:hAnsi="Cambria Math" w:cs="Times New Roman"/>
+                          <w:sz w:val="28"/>
+                          <w:szCs w:val="28"/>
+                          <w:lang w:val="uk-UA"/>
+                        </w:rPr>
+                        <m:t>i</m:t>
+                      </m:r>
+                    </m:sub>
+                  </m:sSub>
+                  <m:r>
+                    <w:rPr>
+                      <w:rFonts w:ascii="Cambria Math" w:eastAsiaTheme="minorEastAsia" w:hAnsi="Cambria Math" w:cs="Times New Roman"/>
+                      <w:sz w:val="28"/>
+                      <w:szCs w:val="28"/>
+                      <w:lang w:val="uk-UA"/>
+                    </w:rPr>
+                    <m:t>-</m:t>
+                  </m:r>
+                </m:e>
+              </m:nary>
+              <m:acc>
+                <m:accPr>
+                  <m:chr m:val="̅"/>
+                  <m:ctrlPr>
+                    <w:rPr>
+                      <w:rFonts w:ascii="Cambria Math" w:eastAsiaTheme="minorEastAsia" w:hAnsi="Cambria Math" w:cs="Times New Roman"/>
+                      <w:i/>
+                      <w:sz w:val="28"/>
+                      <w:szCs w:val="28"/>
+                      <w:lang w:val="uk-UA"/>
+                    </w:rPr>
+                  </m:ctrlPr>
+                </m:accPr>
+                <m:e>
+                  <m:r>
+                    <w:rPr>
+                      <w:rFonts w:ascii="Cambria Math" w:eastAsiaTheme="minorEastAsia" w:hAnsi="Cambria Math" w:cs="Times New Roman"/>
+                      <w:sz w:val="28"/>
+                      <w:szCs w:val="28"/>
+                      <w:lang w:val="uk-UA"/>
+                    </w:rPr>
+                    <m:t>ξ</m:t>
+                  </m:r>
+                </m:e>
+              </m:acc>
+              <m:r>
+                <w:rPr>
+                  <w:rFonts w:ascii="Cambria Math" w:eastAsiaTheme="minorEastAsia" w:hAnsi="Cambria Math" w:cs="Times New Roman"/>
+                  <w:sz w:val="28"/>
+                  <w:szCs w:val="28"/>
+                  <w:lang w:val="uk-UA"/>
+                </w:rPr>
+                <m:t>)</m:t>
+              </m:r>
+            </m:e>
+            <m:sup>
+              <m:r>
+                <w:rPr>
+                  <w:rFonts w:ascii="Cambria Math" w:eastAsiaTheme="minorEastAsia" w:hAnsi="Cambria Math" w:cs="Times New Roman"/>
+                  <w:sz w:val="28"/>
+                  <w:szCs w:val="28"/>
+                  <w:lang w:val="uk-UA"/>
+                </w:rPr>
+                <m:t>2</m:t>
+              </m:r>
+            </m:sup>
+          </m:sSup>
+          <m:r>
+            <w:rPr>
+              <w:rFonts w:ascii="Cambria Math" w:eastAsiaTheme="minorEastAsia" w:hAnsi="Cambria Math" w:cs="Times New Roman"/>
+              <w:sz w:val="28"/>
+              <w:szCs w:val="28"/>
+              <w:lang w:val="uk-UA"/>
+            </w:rPr>
+            <m:t>,</m:t>
+          </m:r>
+        </m:oMath>
+      </m:oMathPara>
+    </w:p>
+    <w:p>
+      <w:pPr>
+        <w:spacing w:after="0" w:line="360" w:lineRule="auto"/>
+        <w:ind w:firstLine="708"/>
+        <w:contextualSpacing/>
+        <w:jc w:val="center"/>
+        <w:rPr>
+          <w:rFonts w:ascii="Times New Roman" w:eastAsiaTheme="minorEastAsia" w:hAnsi="Times New Roman" w:cs="Times New Roman"/>
+          <w:sz w:val="28"/>
+          <w:szCs w:val="28"/>
+          <w:lang w:val="en-US"/>
+        </w:rPr>
+      </w:pPr>
+      <m:oMathPara>
+        <m:oMath>
+          <m:sSubSup>
+            <m:sSubSupPr>
+              <m:ctrlPr>
+                <w:rPr>
+                  <w:rFonts w:ascii="Cambria Math" w:eastAsiaTheme="minorEastAsia" w:hAnsi="Cambria Math" w:cs="Times New Roman"/>
+                  <w:i/>
+                  <w:sz w:val="28"/>
+                  <w:szCs w:val="28"/>
+                  <w:lang w:val="en-US"/>
+                </w:rPr>
+              </m:ctrlPr>
+            </m:sSubSupPr>
+            <m:e>
+              <m:r>
+                <w:rPr>
+                  <w:rFonts w:ascii="Cambria Math" w:eastAsiaTheme="minorEastAsia" w:hAnsi="Cambria Math" w:cs="Times New Roman"/>
+                  <w:sz w:val="28"/>
+                  <w:szCs w:val="28"/>
+                  <w:lang w:val="en-US"/>
+                </w:rPr>
+                <m:t>S</m:t>
+              </m:r>
+            </m:e>
+            <m:sub>
+              <m:r>
+                <w:rPr>
+                  <w:rFonts w:ascii="Cambria Math" w:eastAsiaTheme="minorEastAsia" w:hAnsi="Cambria Math" w:cs="Times New Roman"/>
+                  <w:sz w:val="28"/>
+                  <w:szCs w:val="28"/>
+                  <w:lang w:val="en-US"/>
+                </w:rPr>
+                <m:t>η</m:t>
+              </m:r>
+            </m:sub>
+            <m:sup>
+              <m:r>
+                <w:rPr>
+                  <w:rFonts w:ascii="Cambria Math" w:eastAsiaTheme="minorEastAsia" w:hAnsi="Cambria Math" w:cs="Times New Roman"/>
+                  <w:sz w:val="28"/>
+                  <w:szCs w:val="28"/>
+                  <w:lang w:val="uk-UA"/>
+                </w:rPr>
+                <m:t>2</m:t>
+              </m:r>
+            </m:sup>
+          </m:sSubSup>
+          <m:r>
+            <w:rPr>
+              <w:rFonts w:ascii="Cambria Math" w:eastAsiaTheme="minorEastAsia" w:hAnsi="Cambria Math" w:cs="Times New Roman"/>
+              <w:sz w:val="28"/>
+              <w:szCs w:val="28"/>
+              <w:lang w:val="uk-UA"/>
+            </w:rPr>
+            <m:t>=</m:t>
+          </m:r>
+          <m:f>
+            <m:fPr>
+              <m:ctrlPr>
+                <w:rPr>
+                  <w:rFonts w:ascii="Cambria Math" w:eastAsiaTheme="minorEastAsia" w:hAnsi="Cambria Math" w:cs="Times New Roman"/>
+                  <w:i/>
+                  <w:sz w:val="28"/>
+                  <w:szCs w:val="28"/>
+                  <w:lang w:val="en-US"/>
+                </w:rPr>
+              </m:ctrlPr>
+            </m:fPr>
+            <m:num>
+              <m:r>
+                <w:rPr>
+                  <w:rFonts w:ascii="Cambria Math" w:eastAsiaTheme="minorEastAsia" w:hAnsi="Cambria Math" w:cs="Times New Roman"/>
+                  <w:sz w:val="28"/>
+                  <w:szCs w:val="28"/>
+                  <w:lang w:val="uk-UA"/>
+                </w:rPr>
+                <m:t>1</m:t>
+              </m:r>
+            </m:num>
+            <m:den>
+              <m:r>
+                <w:rPr>
+                  <w:rFonts w:ascii="Cambria Math" w:eastAsiaTheme="minorEastAsia" w:hAnsi="Cambria Math" w:cs="Times New Roman"/>
+                  <w:sz w:val="28"/>
+                  <w:szCs w:val="28"/>
+                  <w:lang w:val="en-US"/>
+                </w:rPr>
+                <m:t>n</m:t>
+              </m:r>
+              <m:r>
+                <w:rPr>
+                  <w:rFonts w:ascii="Cambria Math" w:eastAsiaTheme="minorEastAsia" w:hAnsi="Cambria Math" w:cs="Times New Roman"/>
+                  <w:sz w:val="28"/>
+                  <w:szCs w:val="28"/>
+                  <w:lang w:val="uk-UA"/>
+                </w:rPr>
+                <m:t>-1</m:t>
+              </m:r>
+            </m:den>
+          </m:f>
+          <m:sSup>
+            <m:sSupPr>
+              <m:ctrlPr>
+                <w:rPr>
+                  <w:rFonts w:ascii="Cambria Math" w:eastAsiaTheme="minorEastAsia" w:hAnsi="Cambria Math" w:cs="Times New Roman"/>
+                  <w:i/>
+                  <w:sz w:val="28"/>
+                  <w:szCs w:val="28"/>
+                  <w:lang w:val="en-US"/>
+                </w:rPr>
+              </m:ctrlPr>
+            </m:sSupPr>
+            <m:e>
+              <m:nary>
+                <m:naryPr>
+                  <m:chr m:val="∑"/>
+                  <m:limLoc m:val="undOvr"/>
+                  <m:ctrlPr>
+                    <w:rPr>
+                      <w:rFonts w:ascii="Cambria Math" w:eastAsiaTheme="minorEastAsia" w:hAnsi="Cambria Math" w:cs="Times New Roman"/>
+                      <w:i/>
+                      <w:sz w:val="28"/>
+                      <w:szCs w:val="28"/>
+                      <w:lang w:val="en-US"/>
+                    </w:rPr>
+                  </m:ctrlPr>
+                </m:naryPr>
+                <m:sub>
+                  <m:r>
+                    <w:rPr>
+                      <w:rFonts w:ascii="Cambria Math" w:eastAsiaTheme="minorEastAsia" w:hAnsi="Cambria Math" w:cs="Times New Roman"/>
+                      <w:sz w:val="28"/>
+                      <w:szCs w:val="28"/>
+                      <w:lang w:val="en-US"/>
+                    </w:rPr>
+                    <m:t>i</m:t>
+                  </m:r>
+                  <m:r>
+                    <w:rPr>
+                      <w:rFonts w:ascii="Cambria Math" w:eastAsiaTheme="minorEastAsia" w:hAnsi="Cambria Math" w:cs="Times New Roman"/>
+                      <w:sz w:val="28"/>
+                      <w:szCs w:val="28"/>
+                      <w:lang w:val="uk-UA"/>
+                    </w:rPr>
+                    <m:t>=1</m:t>
+                  </m:r>
+                </m:sub>
+                <m:sup>
+                  <m:r>
+                    <w:rPr>
+                      <w:rFonts w:ascii="Cambria Math" w:eastAsiaTheme="minorEastAsia" w:hAnsi="Cambria Math" w:cs="Times New Roman"/>
+                      <w:sz w:val="28"/>
+                      <w:szCs w:val="28"/>
+                      <w:lang w:val="en-US"/>
+                    </w:rPr>
+                    <m:t>n</m:t>
+                  </m:r>
+                </m:sup>
+                <m:e>
+                  <m:r>
+                    <w:rPr>
+                      <w:rFonts w:ascii="Cambria Math" w:eastAsiaTheme="minorEastAsia" w:hAnsi="Cambria Math" w:cs="Times New Roman"/>
+                      <w:sz w:val="28"/>
+                      <w:szCs w:val="28"/>
+                      <w:lang w:val="uk-UA"/>
+                    </w:rPr>
+                    <m:t>(</m:t>
+                  </m:r>
+                  <m:sSub>
+                    <m:sSubPr>
+                      <m:ctrlPr>
+                        <w:rPr>
+                          <w:rFonts w:ascii="Cambria Math" w:eastAsiaTheme="minorEastAsia" w:hAnsi="Cambria Math" w:cs="Times New Roman"/>
+                          <w:i/>
+                          <w:sz w:val="28"/>
+                          <w:szCs w:val="28"/>
+                          <w:lang w:val="uk-UA"/>
+                        </w:rPr>
+                      </m:ctrlPr>
+                    </m:sSubPr>
+                    <m:e>
+                      <m:r>
+                        <w:rPr>
+                          <w:rFonts w:ascii="Cambria Math" w:eastAsiaTheme="minorEastAsia" w:hAnsi="Cambria Math" w:cs="Times New Roman"/>
+                          <w:sz w:val="28"/>
+                          <w:szCs w:val="28"/>
+                          <w:lang w:val="uk-UA"/>
+                        </w:rPr>
+                        <m:t>η</m:t>
+                      </m:r>
+                    </m:e>
+                    <m:sub>
+                      <m:r>
+                        <w:rPr>
+                          <w:rFonts w:ascii="Cambria Math" w:eastAsiaTheme="minorEastAsia" w:hAnsi="Cambria Math" w:cs="Times New Roman"/>
+                          <w:sz w:val="28"/>
+                          <w:szCs w:val="28"/>
+                          <w:lang w:val="uk-UA"/>
+                        </w:rPr>
+                        <m:t>i</m:t>
+                      </m:r>
+                    </m:sub>
+                  </m:sSub>
+                  <m:r>
+                    <w:rPr>
+                      <w:rFonts w:ascii="Cambria Math" w:eastAsiaTheme="minorEastAsia" w:hAnsi="Cambria Math" w:cs="Times New Roman"/>
+                      <w:sz w:val="28"/>
+                      <w:szCs w:val="28"/>
+                      <w:lang w:val="uk-UA"/>
+                    </w:rPr>
+                    <m:t>-</m:t>
+                  </m:r>
+                </m:e>
+              </m:nary>
+              <m:acc>
+                <m:accPr>
+                  <m:chr m:val="̅"/>
+                  <m:ctrlPr>
+                    <w:rPr>
+                      <w:rFonts w:ascii="Cambria Math" w:eastAsiaTheme="minorEastAsia" w:hAnsi="Cambria Math" w:cs="Times New Roman"/>
+                      <w:i/>
+                      <w:sz w:val="28"/>
+                      <w:szCs w:val="28"/>
+                      <w:lang w:val="uk-UA"/>
+                    </w:rPr>
+                  </m:ctrlPr>
+                </m:accPr>
+                <m:e>
+                  <m:r>
+                    <w:rPr>
+                      <w:rFonts w:ascii="Cambria Math" w:eastAsiaTheme="minorEastAsia" w:hAnsi="Cambria Math" w:cs="Times New Roman"/>
+                      <w:sz w:val="28"/>
+                      <w:szCs w:val="28"/>
+                      <w:lang w:val="uk-UA"/>
+                    </w:rPr>
+                    <m:t>η</m:t>
+                  </m:r>
+                </m:e>
+              </m:acc>
+              <m:r>
+                <w:rPr>
+                  <w:rFonts w:ascii="Cambria Math" w:eastAsiaTheme="minorEastAsia" w:hAnsi="Cambria Math" w:cs="Times New Roman"/>
+                  <w:sz w:val="28"/>
+                  <w:szCs w:val="28"/>
+                  <w:lang w:val="uk-UA"/>
+                </w:rPr>
+                <m:t>)</m:t>
+              </m:r>
+            </m:e>
+            <m:sup>
+              <m:r>
+                <w:rPr>
+                  <w:rFonts w:ascii="Cambria Math" w:eastAsiaTheme="minorEastAsia" w:hAnsi="Cambria Math" w:cs="Times New Roman"/>
+                  <w:sz w:val="28"/>
+                  <w:szCs w:val="28"/>
+                  <w:lang w:val="uk-UA"/>
+                </w:rPr>
+                <m:t>2</m:t>
+              </m:r>
+            </m:sup>
+          </m:sSup>
+          <m:r>
+            <w:rPr>
+              <w:rFonts w:ascii="Cambria Math" w:eastAsiaTheme="minorEastAsia" w:hAnsi="Cambria Math" w:cs="Times New Roman"/>
+              <w:sz w:val="28"/>
+              <w:szCs w:val="28"/>
+              <w:lang w:val="en-US"/>
+            </w:rPr>
+            <m:t>,</m:t>
+          </m:r>
+        </m:oMath>
+      </m:oMathPara>
     </w:p>
     <w:p>
       <w:pPr>
@@ -15246,10 +15772,9 @@
         <w:jc w:val="both"/>
         <w:rPr>
           <w:rFonts w:ascii="Times New Roman" w:eastAsiaTheme="minorEastAsia" w:hAnsi="Times New Roman" w:cs="Times New Roman"/>
-          <w:i/>
-          <w:sz w:val="28"/>
-          <w:szCs w:val="28"/>
-          <w:lang w:val="en-US"/>
+          <w:sz w:val="28"/>
+          <w:szCs w:val="28"/>
+          <w:lang w:val="uk-UA"/>
         </w:rPr>
       </w:pPr>
       <m:oMathPara>
@@ -15462,6 +15987,1132 @@
     <w:p>
       <w:pPr>
         <w:spacing w:after="0" w:line="360" w:lineRule="auto"/>
+        <w:contextualSpacing/>
+        <w:jc w:val="both"/>
+        <w:rPr>
+          <w:rFonts w:ascii="Times New Roman" w:eastAsiaTheme="minorEastAsia" w:hAnsi="Times New Roman" w:cs="Times New Roman"/>
+          <w:sz w:val="28"/>
+          <w:szCs w:val="28"/>
+        </w:rPr>
+      </w:pPr>
+    </w:p>
+    <w:p>
+      <w:pPr>
+        <w:spacing w:after="0" w:line="360" w:lineRule="auto"/>
+        <w:contextualSpacing/>
+        <w:jc w:val="both"/>
+        <w:rPr>
+          <w:rFonts w:ascii="Times New Roman" w:eastAsiaTheme="minorEastAsia" w:hAnsi="Times New Roman" w:cs="Times New Roman"/>
+          <w:sz w:val="28"/>
+          <w:szCs w:val="28"/>
+          <w:lang w:val="uk-UA"/>
+        </w:rPr>
+      </w:pPr>
+      <w:r>
+        <w:rPr>
+          <w:rFonts w:ascii="Times New Roman" w:eastAsiaTheme="minorEastAsia" w:hAnsi="Times New Roman" w:cs="Times New Roman"/>
+          <w:sz w:val="28"/>
+          <w:szCs w:val="28"/>
+          <w:lang w:val="uk-UA"/>
+        </w:rPr>
+        <w:t xml:space="preserve">і не відхиляти у протилежному випадку, то з імовірністю </w:t>
+      </w:r>
+      <m:oMath>
+        <m:r>
+          <w:rPr>
+            <w:rFonts w:ascii="Cambria Math" w:eastAsiaTheme="minorEastAsia" w:hAnsi="Cambria Math" w:cs="Times New Roman"/>
+            <w:sz w:val="28"/>
+            <w:szCs w:val="28"/>
+            <w:lang w:val="uk-UA"/>
+          </w:rPr>
+          <m:t>α</m:t>
+        </m:r>
+      </m:oMath>
+      <w:r>
+        <w:rPr>
+          <w:rFonts w:ascii="Times New Roman" w:eastAsiaTheme="minorEastAsia" w:hAnsi="Times New Roman" w:cs="Times New Roman"/>
+          <w:sz w:val="28"/>
+          <w:szCs w:val="28"/>
+        </w:rPr>
+        <w:t xml:space="preserve"> </w:t>
+      </w:r>
+      <w:r>
+        <w:rPr>
+          <w:rFonts w:ascii="Times New Roman" w:eastAsiaTheme="minorEastAsia" w:hAnsi="Times New Roman" w:cs="Times New Roman"/>
+          <w:sz w:val="28"/>
+          <w:szCs w:val="28"/>
+          <w:lang w:val="uk-UA"/>
+        </w:rPr>
+        <w:t xml:space="preserve">гіпотеза </w:t>
+      </w:r>
+      <m:oMath>
+        <m:sSub>
+          <m:sSubPr>
+            <m:ctrlPr>
+              <w:rPr>
+                <w:rFonts w:ascii="Cambria Math" w:eastAsiaTheme="minorEastAsia" w:hAnsi="Cambria Math" w:cs="Times New Roman"/>
+                <w:i/>
+                <w:sz w:val="28"/>
+                <w:szCs w:val="28"/>
+                <w:lang w:val="uk-UA"/>
+              </w:rPr>
+            </m:ctrlPr>
+          </m:sSubPr>
+          <m:e>
+            <m:r>
+              <w:rPr>
+                <w:rFonts w:ascii="Cambria Math" w:eastAsiaTheme="minorEastAsia" w:hAnsi="Cambria Math" w:cs="Times New Roman"/>
+                <w:sz w:val="28"/>
+                <w:szCs w:val="28"/>
+                <w:lang w:val="uk-UA"/>
+              </w:rPr>
+              <m:t>H</m:t>
+            </m:r>
+          </m:e>
+          <m:sub>
+            <m:r>
+              <w:rPr>
+                <w:rFonts w:ascii="Cambria Math" w:eastAsiaTheme="minorEastAsia" w:hAnsi="Cambria Math" w:cs="Times New Roman"/>
+                <w:sz w:val="28"/>
+                <w:szCs w:val="28"/>
+                <w:lang w:val="uk-UA"/>
+              </w:rPr>
+              <m:t>0</m:t>
+            </m:r>
+          </m:sub>
+        </m:sSub>
+      </m:oMath>
+      <w:r>
+        <w:rPr>
+          <w:rFonts w:ascii="Times New Roman" w:eastAsiaTheme="minorEastAsia" w:hAnsi="Times New Roman" w:cs="Times New Roman"/>
+          <w:sz w:val="28"/>
+          <w:szCs w:val="28"/>
+        </w:rPr>
+        <w:t xml:space="preserve"> </w:t>
+      </w:r>
+      <w:r>
+        <w:rPr>
+          <w:rFonts w:ascii="Times New Roman" w:eastAsiaTheme="minorEastAsia" w:hAnsi="Times New Roman" w:cs="Times New Roman"/>
+          <w:sz w:val="28"/>
+          <w:szCs w:val="28"/>
+          <w:lang w:val="uk-UA"/>
+        </w:rPr>
+        <w:t xml:space="preserve">не приймається, коли вона </w:t>
+      </w:r>
+      <w:r>
+        <w:rPr>
+          <w:rFonts w:ascii="Times New Roman" w:eastAsiaTheme="minorEastAsia" w:hAnsi="Times New Roman" w:cs="Times New Roman"/>
+          <w:sz w:val="28"/>
+          <w:szCs w:val="28"/>
+          <w:lang w:val="uk-UA"/>
+        </w:rPr>
+        <w:t>вірна</w:t>
+      </w:r>
+      <w:r>
+        <w:rPr>
+          <w:rFonts w:ascii="Times New Roman" w:eastAsiaTheme="minorEastAsia" w:hAnsi="Times New Roman" w:cs="Times New Roman"/>
+          <w:sz w:val="28"/>
+          <w:szCs w:val="28"/>
+          <w:lang w:val="uk-UA"/>
+        </w:rPr>
+        <w:t>.</w:t>
+      </w:r>
+    </w:p>
+    <w:p>
+      <w:pPr>
+        <w:spacing w:after="0" w:line="360" w:lineRule="auto"/>
+        <w:contextualSpacing/>
+        <w:jc w:val="both"/>
+        <w:rPr>
+          <w:rFonts w:ascii="Times New Roman" w:eastAsiaTheme="minorEastAsia" w:hAnsi="Times New Roman" w:cs="Times New Roman"/>
+          <w:sz w:val="28"/>
+          <w:szCs w:val="28"/>
+          <w:lang w:val="uk-UA"/>
+        </w:rPr>
+      </w:pPr>
+      <w:r>
+        <w:rPr>
+          <w:rFonts w:ascii="Times New Roman" w:eastAsiaTheme="minorEastAsia" w:hAnsi="Times New Roman" w:cs="Times New Roman"/>
+          <w:sz w:val="28"/>
+          <w:szCs w:val="28"/>
+          <w:lang w:val="uk-UA"/>
+        </w:rPr>
+        <w:tab/>
+        <w:t xml:space="preserve">Висунемо гіпотезу </w:t>
+      </w:r>
+      <m:oMath>
+        <m:sSub>
+          <m:sSubPr>
+            <m:ctrlPr>
+              <w:rPr>
+                <w:rFonts w:ascii="Cambria Math" w:eastAsiaTheme="minorEastAsia" w:hAnsi="Cambria Math" w:cs="Times New Roman"/>
+                <w:i/>
+                <w:sz w:val="28"/>
+                <w:szCs w:val="28"/>
+                <w:lang w:val="en-US"/>
+              </w:rPr>
+            </m:ctrlPr>
+          </m:sSubPr>
+          <m:e>
+            <m:r>
+              <w:rPr>
+                <w:rFonts w:ascii="Cambria Math" w:eastAsiaTheme="minorEastAsia" w:hAnsi="Cambria Math" w:cs="Times New Roman"/>
+                <w:sz w:val="28"/>
+                <w:szCs w:val="28"/>
+                <w:lang w:val="en-US"/>
+              </w:rPr>
+              <m:t>H</m:t>
+            </m:r>
+          </m:e>
+          <m:sub>
+            <m:r>
+              <w:rPr>
+                <w:rFonts w:ascii="Cambria Math" w:eastAsiaTheme="minorEastAsia" w:hAnsi="Cambria Math" w:cs="Times New Roman"/>
+                <w:sz w:val="28"/>
+                <w:szCs w:val="28"/>
+                <w:lang w:val="uk-UA"/>
+              </w:rPr>
+              <m:t>0</m:t>
+            </m:r>
+          </m:sub>
+        </m:sSub>
+      </m:oMath>
+      <w:r>
+        <w:rPr>
+          <w:rFonts w:ascii="Times New Roman" w:eastAsiaTheme="minorEastAsia" w:hAnsi="Times New Roman" w:cs="Times New Roman"/>
+          <w:sz w:val="28"/>
+          <w:szCs w:val="28"/>
+          <w:lang w:val="uk-UA"/>
+        </w:rPr>
+        <w:t>, що заключатиме</w:t>
+      </w:r>
+      <w:r>
+        <w:rPr>
+          <w:rFonts w:ascii="Times New Roman" w:eastAsiaTheme="minorEastAsia" w:hAnsi="Times New Roman" w:cs="Times New Roman"/>
+          <w:sz w:val="28"/>
+          <w:szCs w:val="28"/>
+          <w:lang w:val="uk-UA"/>
+        </w:rPr>
+        <w:t xml:space="preserve"> </w:t>
+      </w:r>
+      <w:r>
+        <w:rPr>
+          <w:rFonts w:ascii="Times New Roman" w:eastAsiaTheme="minorEastAsia" w:hAnsi="Times New Roman" w:cs="Times New Roman"/>
+          <w:sz w:val="28"/>
+          <w:szCs w:val="28"/>
+          <w:lang w:val="uk-UA"/>
+        </w:rPr>
+        <w:t>твер</w:t>
+      </w:r>
+      <w:r>
+        <w:rPr>
+          <w:rFonts w:ascii="Times New Roman" w:eastAsiaTheme="minorEastAsia" w:hAnsi="Times New Roman" w:cs="Times New Roman"/>
+          <w:sz w:val="28"/>
+          <w:szCs w:val="28"/>
+          <w:lang w:val="uk-UA"/>
+        </w:rPr>
+        <w:t>д</w:t>
+      </w:r>
+      <w:r>
+        <w:rPr>
+          <w:rFonts w:ascii="Times New Roman" w:eastAsiaTheme="minorEastAsia" w:hAnsi="Times New Roman" w:cs="Times New Roman"/>
+          <w:sz w:val="28"/>
+          <w:szCs w:val="28"/>
+          <w:lang w:val="uk-UA"/>
+        </w:rPr>
+        <w:t>ження</w:t>
+      </w:r>
+      <w:r>
+        <w:rPr>
+          <w:rFonts w:ascii="Times New Roman" w:eastAsiaTheme="minorEastAsia" w:hAnsi="Times New Roman" w:cs="Times New Roman"/>
+          <w:sz w:val="28"/>
+          <w:szCs w:val="28"/>
+          <w:lang w:val="uk-UA"/>
+        </w:rPr>
+        <w:t xml:space="preserve">: </w:t>
+      </w:r>
+      <w:r>
+        <w:rPr>
+          <w:rFonts w:ascii="Times New Roman" w:eastAsiaTheme="minorEastAsia" w:hAnsi="Times New Roman" w:cs="Times New Roman"/>
+          <w:sz w:val="28"/>
+          <w:szCs w:val="28"/>
+          <w:lang w:val="uk-UA"/>
+        </w:rPr>
+        <w:t xml:space="preserve">для методу </w:t>
+      </w:r>
+      <m:oMath>
+        <m:r>
+          <w:rPr>
+            <w:rFonts w:ascii="Cambria Math" w:eastAsiaTheme="minorEastAsia" w:hAnsi="Cambria Math" w:cs="Times New Roman"/>
+            <w:sz w:val="28"/>
+            <w:szCs w:val="28"/>
+            <w:lang w:val="en-US"/>
+          </w:rPr>
+          <m:t>k</m:t>
+        </m:r>
+      </m:oMath>
+      <w:r>
+        <w:rPr>
+          <w:rFonts w:ascii="Times New Roman" w:eastAsiaTheme="minorEastAsia" w:hAnsi="Times New Roman" w:cs="Times New Roman"/>
+          <w:sz w:val="28"/>
+          <w:szCs w:val="28"/>
+          <w:lang w:val="uk-UA"/>
+        </w:rPr>
+        <w:t xml:space="preserve"> </w:t>
+      </w:r>
+      <w:r>
+        <w:rPr>
+          <w:rFonts w:ascii="Times New Roman" w:eastAsiaTheme="minorEastAsia" w:hAnsi="Times New Roman" w:cs="Times New Roman"/>
+          <w:sz w:val="28"/>
+          <w:szCs w:val="28"/>
+          <w:lang w:val="uk-UA"/>
+        </w:rPr>
+        <w:t>найближчих сусідів, точність оцінок за умови використання коефіцієнтів кореляції Пірсона та Спірмена в якості метрики близкості між респондентами</w:t>
+      </w:r>
+      <w:r>
+        <w:rPr>
+          <w:rFonts w:ascii="Times New Roman" w:eastAsiaTheme="minorEastAsia" w:hAnsi="Times New Roman" w:cs="Times New Roman"/>
+          <w:sz w:val="28"/>
+          <w:szCs w:val="28"/>
+          <w:lang w:val="uk-UA"/>
+        </w:rPr>
+        <w:t>,</w:t>
+      </w:r>
+      <w:r>
+        <w:rPr>
+          <w:rFonts w:ascii="Times New Roman" w:eastAsiaTheme="minorEastAsia" w:hAnsi="Times New Roman" w:cs="Times New Roman"/>
+          <w:sz w:val="28"/>
+          <w:szCs w:val="28"/>
+          <w:lang w:val="uk-UA"/>
+        </w:rPr>
+        <w:t xml:space="preserve"> однакова. </w:t>
+      </w:r>
+      <w:r>
+        <w:rPr>
+          <w:rFonts w:ascii="Times New Roman" w:eastAsiaTheme="minorEastAsia" w:hAnsi="Times New Roman" w:cs="Times New Roman"/>
+          <w:sz w:val="28"/>
+          <w:szCs w:val="28"/>
+          <w:lang w:val="uk-UA"/>
+        </w:rPr>
+        <w:t xml:space="preserve">Альтернатива </w:t>
+      </w:r>
+      <w:r>
+        <w:rPr>
+          <w:rFonts w:ascii="Times New Roman" w:eastAsiaTheme="minorEastAsia" w:hAnsi="Times New Roman" w:cs="Times New Roman"/>
+          <w:sz w:val="28"/>
+          <w:szCs w:val="28"/>
+          <w:lang w:val="uk-UA"/>
+        </w:rPr>
+        <w:t>однобічна: використання коефіцієнту кореляції Пірсона дає кращі результати ніж використання коефіцієнту кореляції Спірмена</w:t>
+      </w:r>
+    </w:p>
+    <w:p>
+      <w:pPr>
+        <w:spacing w:after="0" w:line="360" w:lineRule="auto"/>
+        <w:ind w:firstLine="708"/>
+        <w:contextualSpacing/>
+        <w:jc w:val="both"/>
+        <w:rPr>
+          <w:rFonts w:ascii="Times New Roman" w:eastAsiaTheme="minorEastAsia" w:hAnsi="Times New Roman" w:cs="Times New Roman"/>
+          <w:sz w:val="28"/>
+          <w:szCs w:val="28"/>
+        </w:rPr>
+      </w:pPr>
+      <w:r>
+        <w:rPr>
+          <w:rFonts w:ascii="Times New Roman" w:eastAsiaTheme="minorEastAsia" w:hAnsi="Times New Roman" w:cs="Times New Roman"/>
+          <w:sz w:val="28"/>
+          <w:szCs w:val="28"/>
+          <w:lang w:val="uk-UA"/>
+        </w:rPr>
+        <w:t xml:space="preserve">Позначимо отримані </w:t>
+      </w:r>
+      <w:r>
+        <w:rPr>
+          <w:rFonts w:ascii="Times New Roman" w:eastAsiaTheme="minorEastAsia" w:hAnsi="Times New Roman" w:cs="Times New Roman"/>
+          <w:sz w:val="28"/>
+          <w:szCs w:val="28"/>
+        </w:rPr>
+        <w:t xml:space="preserve">значення </w:t>
+      </w:r>
+      <w:r>
+        <w:rPr>
+          <w:rFonts w:ascii="Times New Roman" w:eastAsiaTheme="minorEastAsia" w:hAnsi="Times New Roman" w:cs="Times New Roman"/>
+          <w:sz w:val="28"/>
+          <w:szCs w:val="28"/>
+          <w:lang w:val="uk-UA"/>
+        </w:rPr>
+        <w:t xml:space="preserve">RMSE для КК Пірсона та КК Спірмена відповідно через </w:t>
+      </w:r>
+      <m:oMath>
+        <m:r>
+          <w:rPr>
+            <w:rFonts w:ascii="Cambria Math" w:eastAsiaTheme="minorEastAsia" w:hAnsi="Cambria Math" w:cs="Times New Roman"/>
+            <w:sz w:val="28"/>
+            <w:szCs w:val="28"/>
+            <w:lang w:val="uk-UA"/>
+          </w:rPr>
+          <m:t>ξ</m:t>
+        </m:r>
+      </m:oMath>
+      <w:r>
+        <w:rPr>
+          <w:rFonts w:ascii="Times New Roman" w:eastAsiaTheme="minorEastAsia" w:hAnsi="Times New Roman" w:cs="Times New Roman"/>
+          <w:sz w:val="28"/>
+          <w:szCs w:val="28"/>
+        </w:rPr>
+        <w:t xml:space="preserve"> та </w:t>
+      </w:r>
+      <m:oMath>
+        <m:r>
+          <w:rPr>
+            <w:rFonts w:ascii="Cambria Math" w:eastAsiaTheme="minorEastAsia" w:hAnsi="Cambria Math" w:cs="Times New Roman"/>
+            <w:sz w:val="28"/>
+            <w:szCs w:val="28"/>
+            <w:lang w:val="uk-UA"/>
+          </w:rPr>
+          <m:t>η</m:t>
+        </m:r>
+      </m:oMath>
+      <w:r>
+        <w:rPr>
+          <w:rFonts w:ascii="Times New Roman" w:eastAsiaTheme="minorEastAsia" w:hAnsi="Times New Roman" w:cs="Times New Roman"/>
+          <w:sz w:val="28"/>
+          <w:szCs w:val="28"/>
+        </w:rPr>
+        <w:t xml:space="preserve">. </w:t>
+      </w:r>
+    </w:p>
+    <w:p>
+      <w:pPr>
+        <w:spacing w:after="0" w:line="360" w:lineRule="auto"/>
+        <w:ind w:firstLine="708"/>
+        <w:contextualSpacing/>
+        <w:jc w:val="both"/>
+        <w:rPr>
+          <w:rFonts w:ascii="Times New Roman" w:eastAsiaTheme="minorEastAsia" w:hAnsi="Times New Roman" w:cs="Times New Roman"/>
+          <w:sz w:val="28"/>
+          <w:szCs w:val="28"/>
+        </w:rPr>
+      </w:pPr>
+      <w:r>
+        <w:rPr>
+          <w:rFonts w:ascii="Times New Roman" w:eastAsiaTheme="minorEastAsia" w:hAnsi="Times New Roman" w:cs="Times New Roman"/>
+          <w:sz w:val="28"/>
+          <w:szCs w:val="28"/>
+          <w:lang w:val="uk-UA"/>
+        </w:rPr>
+        <w:t>Гіпотез</w:t>
+      </w:r>
+      <w:r>
+        <w:rPr>
+          <w:rFonts w:ascii="Times New Roman" w:eastAsiaTheme="minorEastAsia" w:hAnsi="Times New Roman" w:cs="Times New Roman"/>
+          <w:sz w:val="28"/>
+          <w:szCs w:val="28"/>
+          <w:lang w:val="uk-UA"/>
+        </w:rPr>
+        <w:t>и</w:t>
+      </w:r>
+      <w:r>
+        <w:rPr>
+          <w:rFonts w:ascii="Times New Roman" w:eastAsiaTheme="minorEastAsia" w:hAnsi="Times New Roman" w:cs="Times New Roman"/>
+          <w:sz w:val="28"/>
+          <w:szCs w:val="28"/>
+          <w:lang w:val="uk-UA"/>
+        </w:rPr>
+        <w:t xml:space="preserve"> </w:t>
+      </w:r>
+      <m:oMath>
+        <m:sSub>
+          <m:sSubPr>
+            <m:ctrlPr>
+              <w:rPr>
+                <w:rFonts w:ascii="Cambria Math" w:eastAsiaTheme="minorEastAsia" w:hAnsi="Cambria Math" w:cs="Times New Roman"/>
+                <w:i/>
+                <w:sz w:val="28"/>
+                <w:szCs w:val="28"/>
+                <w:lang w:val="en-US"/>
+              </w:rPr>
+            </m:ctrlPr>
+          </m:sSubPr>
+          <m:e>
+            <m:r>
+              <w:rPr>
+                <w:rFonts w:ascii="Cambria Math" w:eastAsiaTheme="minorEastAsia" w:hAnsi="Cambria Math" w:cs="Times New Roman"/>
+                <w:sz w:val="28"/>
+                <w:szCs w:val="28"/>
+                <w:lang w:val="en-US"/>
+              </w:rPr>
+              <m:t>H</m:t>
+            </m:r>
+          </m:e>
+          <m:sub>
+            <m:r>
+              <w:rPr>
+                <w:rFonts w:ascii="Cambria Math" w:eastAsiaTheme="minorEastAsia" w:hAnsi="Cambria Math" w:cs="Times New Roman"/>
+                <w:sz w:val="28"/>
+                <w:szCs w:val="28"/>
+                <w:lang w:val="uk-UA"/>
+              </w:rPr>
+              <m:t>0</m:t>
+            </m:r>
+          </m:sub>
+        </m:sSub>
+      </m:oMath>
+      <w:r>
+        <w:rPr>
+          <w:rFonts w:ascii="Times New Roman" w:eastAsiaTheme="minorEastAsia" w:hAnsi="Times New Roman" w:cs="Times New Roman"/>
+          <w:sz w:val="28"/>
+          <w:szCs w:val="28"/>
+          <w:lang w:val="uk-UA"/>
+        </w:rPr>
+        <w:t xml:space="preserve"> та </w:t>
+      </w:r>
+      <m:oMath>
+        <m:sSub>
+          <m:sSubPr>
+            <m:ctrlPr>
+              <w:rPr>
+                <w:rFonts w:ascii="Cambria Math" w:eastAsiaTheme="minorEastAsia" w:hAnsi="Cambria Math" w:cs="Times New Roman"/>
+                <w:i/>
+                <w:sz w:val="28"/>
+                <w:szCs w:val="28"/>
+                <w:lang w:val="uk-UA"/>
+              </w:rPr>
+            </m:ctrlPr>
+          </m:sSubPr>
+          <m:e>
+            <m:r>
+              <w:rPr>
+                <w:rFonts w:ascii="Cambria Math" w:eastAsiaTheme="minorEastAsia" w:hAnsi="Cambria Math" w:cs="Times New Roman"/>
+                <w:sz w:val="28"/>
+                <w:szCs w:val="28"/>
+                <w:lang w:val="uk-UA"/>
+              </w:rPr>
+              <m:t>H</m:t>
+            </m:r>
+          </m:e>
+          <m:sub>
+            <m:r>
+              <w:rPr>
+                <w:rFonts w:ascii="Cambria Math" w:eastAsiaTheme="minorEastAsia" w:hAnsi="Cambria Math" w:cs="Times New Roman"/>
+                <w:sz w:val="28"/>
+                <w:szCs w:val="28"/>
+                <w:lang w:val="uk-UA"/>
+              </w:rPr>
+              <m:t>1</m:t>
+            </m:r>
+          </m:sub>
+        </m:sSub>
+      </m:oMath>
+      <w:r>
+        <w:rPr>
+          <w:rFonts w:ascii="Times New Roman" w:eastAsiaTheme="minorEastAsia" w:hAnsi="Times New Roman" w:cs="Times New Roman"/>
+          <w:sz w:val="28"/>
+          <w:szCs w:val="28"/>
+          <w:lang w:val="uk-UA"/>
+        </w:rPr>
+        <w:t xml:space="preserve"> </w:t>
+      </w:r>
+      <w:r>
+        <w:rPr>
+          <w:rFonts w:ascii="Times New Roman" w:eastAsiaTheme="minorEastAsia" w:hAnsi="Times New Roman" w:cs="Times New Roman"/>
+          <w:sz w:val="28"/>
+          <w:szCs w:val="28"/>
+          <w:lang w:val="uk-UA"/>
+        </w:rPr>
+        <w:t>прий</w:t>
+      </w:r>
+      <w:r>
+        <w:rPr>
+          <w:rFonts w:ascii="Times New Roman" w:eastAsiaTheme="minorEastAsia" w:hAnsi="Times New Roman" w:cs="Times New Roman"/>
+          <w:sz w:val="28"/>
+          <w:szCs w:val="28"/>
+          <w:lang w:val="uk-UA"/>
+        </w:rPr>
+        <w:t>ма</w:t>
+      </w:r>
+      <w:r>
+        <w:rPr>
+          <w:rFonts w:ascii="Times New Roman" w:eastAsiaTheme="minorEastAsia" w:hAnsi="Times New Roman" w:cs="Times New Roman"/>
+          <w:sz w:val="28"/>
+          <w:szCs w:val="28"/>
+          <w:lang w:val="uk-UA"/>
+        </w:rPr>
+        <w:t>ють</w:t>
+      </w:r>
+      <w:r>
+        <w:rPr>
+          <w:rFonts w:ascii="Times New Roman" w:eastAsiaTheme="minorEastAsia" w:hAnsi="Times New Roman" w:cs="Times New Roman"/>
+          <w:sz w:val="28"/>
+          <w:szCs w:val="28"/>
+          <w:lang w:val="uk-UA"/>
+        </w:rPr>
+        <w:t xml:space="preserve"> математичний вигляд. </w:t>
+      </w:r>
+      <m:oMath>
+        <m:sSub>
+          <m:sSubPr>
+            <m:ctrlPr>
+              <w:rPr>
+                <w:rFonts w:ascii="Cambria Math" w:eastAsiaTheme="minorEastAsia" w:hAnsi="Cambria Math" w:cs="Times New Roman"/>
+                <w:i/>
+                <w:sz w:val="28"/>
+                <w:szCs w:val="28"/>
+                <w:lang w:val="en-US"/>
+              </w:rPr>
+            </m:ctrlPr>
+          </m:sSubPr>
+          <m:e>
+            <m:r>
+              <w:rPr>
+                <w:rFonts w:ascii="Cambria Math" w:eastAsiaTheme="minorEastAsia" w:hAnsi="Cambria Math" w:cs="Times New Roman"/>
+                <w:sz w:val="28"/>
+                <w:szCs w:val="28"/>
+                <w:lang w:val="en-US"/>
+              </w:rPr>
+              <m:t>H</m:t>
+            </m:r>
+          </m:e>
+          <m:sub>
+            <m:r>
+              <w:rPr>
+                <w:rFonts w:ascii="Cambria Math" w:eastAsiaTheme="minorEastAsia" w:hAnsi="Cambria Math" w:cs="Times New Roman"/>
+                <w:sz w:val="28"/>
+                <w:szCs w:val="28"/>
+              </w:rPr>
+              <m:t>0</m:t>
+            </m:r>
+          </m:sub>
+        </m:sSub>
+        <m:r>
+          <w:rPr>
+            <w:rFonts w:ascii="Cambria Math" w:eastAsiaTheme="minorEastAsia" w:hAnsi="Cambria Math" w:cs="Times New Roman"/>
+            <w:sz w:val="28"/>
+            <w:szCs w:val="28"/>
+          </w:rPr>
+          <m:t xml:space="preserve">: </m:t>
+        </m:r>
+        <m:sSub>
+          <m:sSubPr>
+            <m:ctrlPr>
+              <w:rPr>
+                <w:rFonts w:ascii="Cambria Math" w:eastAsiaTheme="minorEastAsia" w:hAnsi="Cambria Math" w:cs="Times New Roman"/>
+                <w:i/>
+                <w:sz w:val="28"/>
+                <w:szCs w:val="28"/>
+                <w:lang w:val="en-US"/>
+              </w:rPr>
+            </m:ctrlPr>
+          </m:sSubPr>
+          <m:e>
+            <m:r>
+              <w:rPr>
+                <w:rFonts w:ascii="Cambria Math" w:eastAsiaTheme="minorEastAsia" w:hAnsi="Cambria Math" w:cs="Times New Roman"/>
+                <w:sz w:val="28"/>
+                <w:szCs w:val="28"/>
+                <w:lang w:val="en-US"/>
+              </w:rPr>
+              <m:t>a</m:t>
+            </m:r>
+            <m:ctrlPr>
+              <w:rPr>
+                <w:rFonts w:ascii="Cambria Math" w:eastAsiaTheme="minorEastAsia" w:hAnsi="Cambria Math" w:cs="Times New Roman"/>
+                <w:i/>
+                <w:sz w:val="28"/>
+                <w:szCs w:val="28"/>
+              </w:rPr>
+            </m:ctrlPr>
+          </m:e>
+          <m:sub>
+            <m:r>
+              <w:rPr>
+                <w:rFonts w:ascii="Cambria Math" w:eastAsiaTheme="minorEastAsia" w:hAnsi="Cambria Math" w:cs="Times New Roman"/>
+                <w:sz w:val="28"/>
+                <w:szCs w:val="28"/>
+                <w:lang w:val="en-US"/>
+              </w:rPr>
+              <m:t>ξ</m:t>
+            </m:r>
+          </m:sub>
+        </m:sSub>
+        <m:r>
+          <w:rPr>
+            <w:rFonts w:ascii="Cambria Math" w:eastAsiaTheme="minorEastAsia" w:hAnsi="Cambria Math" w:cs="Times New Roman"/>
+            <w:sz w:val="28"/>
+            <w:szCs w:val="28"/>
+          </w:rPr>
+          <m:t>-</m:t>
+        </m:r>
+        <m:sSub>
+          <m:sSubPr>
+            <m:ctrlPr>
+              <w:rPr>
+                <w:rFonts w:ascii="Cambria Math" w:eastAsiaTheme="minorEastAsia" w:hAnsi="Cambria Math" w:cs="Times New Roman"/>
+                <w:i/>
+                <w:sz w:val="28"/>
+                <w:szCs w:val="28"/>
+                <w:lang w:val="en-US"/>
+              </w:rPr>
+            </m:ctrlPr>
+          </m:sSubPr>
+          <m:e>
+            <m:r>
+              <w:rPr>
+                <w:rFonts w:ascii="Cambria Math" w:eastAsiaTheme="minorEastAsia" w:hAnsi="Cambria Math" w:cs="Times New Roman"/>
+                <w:sz w:val="28"/>
+                <w:szCs w:val="28"/>
+                <w:lang w:val="en-US"/>
+              </w:rPr>
+              <m:t>a</m:t>
+            </m:r>
+          </m:e>
+          <m:sub>
+            <m:r>
+              <w:rPr>
+                <w:rFonts w:ascii="Cambria Math" w:eastAsiaTheme="minorEastAsia" w:hAnsi="Cambria Math" w:cs="Times New Roman"/>
+                <w:sz w:val="28"/>
+                <w:szCs w:val="28"/>
+                <w:lang w:val="en-US"/>
+              </w:rPr>
+              <m:t>η</m:t>
+            </m:r>
+          </m:sub>
+        </m:sSub>
+        <m:r>
+          <w:rPr>
+            <w:rFonts w:ascii="Cambria Math" w:eastAsiaTheme="minorEastAsia" w:hAnsi="Cambria Math" w:cs="Times New Roman"/>
+            <w:sz w:val="28"/>
+            <w:szCs w:val="28"/>
+          </w:rPr>
+          <m:t>=0</m:t>
+        </m:r>
+      </m:oMath>
+      <w:r>
+        <w:rPr>
+          <w:rFonts w:ascii="Times New Roman" w:eastAsiaTheme="minorEastAsia" w:hAnsi="Times New Roman" w:cs="Times New Roman"/>
+          <w:sz w:val="28"/>
+          <w:szCs w:val="28"/>
+        </w:rPr>
+        <w:t xml:space="preserve">, </w:t>
+      </w:r>
+      <m:oMath>
+        <m:sSub>
+          <m:sSubPr>
+            <m:ctrlPr>
+              <w:rPr>
+                <w:rFonts w:ascii="Cambria Math" w:eastAsiaTheme="minorEastAsia" w:hAnsi="Cambria Math" w:cs="Times New Roman"/>
+                <w:i/>
+                <w:sz w:val="28"/>
+                <w:szCs w:val="28"/>
+                <w:lang w:val="uk-UA"/>
+              </w:rPr>
+            </m:ctrlPr>
+          </m:sSubPr>
+          <m:e>
+            <m:r>
+              <w:rPr>
+                <w:rFonts w:ascii="Cambria Math" w:eastAsiaTheme="minorEastAsia" w:hAnsi="Cambria Math" w:cs="Times New Roman"/>
+                <w:sz w:val="28"/>
+                <w:szCs w:val="28"/>
+                <w:lang w:val="uk-UA"/>
+              </w:rPr>
+              <m:t>H</m:t>
+            </m:r>
+          </m:e>
+          <m:sub>
+            <m:r>
+              <w:rPr>
+                <w:rFonts w:ascii="Cambria Math" w:eastAsiaTheme="minorEastAsia" w:hAnsi="Cambria Math" w:cs="Times New Roman"/>
+                <w:sz w:val="28"/>
+                <w:szCs w:val="28"/>
+                <w:lang w:val="uk-UA"/>
+              </w:rPr>
+              <m:t>1</m:t>
+            </m:r>
+          </m:sub>
+        </m:sSub>
+        <m:r>
+          <w:rPr>
+            <w:rFonts w:ascii="Cambria Math" w:eastAsiaTheme="minorEastAsia" w:hAnsi="Cambria Math" w:cs="Times New Roman"/>
+            <w:sz w:val="28"/>
+            <w:szCs w:val="28"/>
+            <w:lang w:val="uk-UA"/>
+          </w:rPr>
+          <m:t>:</m:t>
+        </m:r>
+        <m:sSub>
+          <m:sSubPr>
+            <m:ctrlPr>
+              <w:rPr>
+                <w:rFonts w:ascii="Cambria Math" w:eastAsiaTheme="minorEastAsia" w:hAnsi="Cambria Math" w:cs="Times New Roman"/>
+                <w:i/>
+                <w:sz w:val="28"/>
+                <w:szCs w:val="28"/>
+                <w:lang w:val="en-US"/>
+              </w:rPr>
+            </m:ctrlPr>
+          </m:sSubPr>
+          <m:e>
+            <m:r>
+              <w:rPr>
+                <w:rFonts w:ascii="Cambria Math" w:eastAsiaTheme="minorEastAsia" w:hAnsi="Cambria Math" w:cs="Times New Roman"/>
+                <w:sz w:val="28"/>
+                <w:szCs w:val="28"/>
+                <w:lang w:val="en-US"/>
+              </w:rPr>
+              <m:t>a</m:t>
+            </m:r>
+          </m:e>
+          <m:sub>
+            <m:r>
+              <w:rPr>
+                <w:rFonts w:ascii="Cambria Math" w:eastAsiaTheme="minorEastAsia" w:hAnsi="Cambria Math" w:cs="Times New Roman"/>
+                <w:sz w:val="28"/>
+                <w:szCs w:val="28"/>
+                <w:lang w:val="en-US"/>
+              </w:rPr>
+              <m:t>ξ</m:t>
+            </m:r>
+          </m:sub>
+        </m:sSub>
+        <m:r>
+          <w:rPr>
+            <w:rFonts w:ascii="Cambria Math" w:eastAsiaTheme="minorEastAsia" w:hAnsi="Cambria Math" w:cs="Times New Roman"/>
+            <w:sz w:val="28"/>
+            <w:szCs w:val="28"/>
+          </w:rPr>
+          <m:t>-</m:t>
+        </m:r>
+        <m:sSub>
+          <m:sSubPr>
+            <m:ctrlPr>
+              <w:rPr>
+                <w:rFonts w:ascii="Cambria Math" w:eastAsiaTheme="minorEastAsia" w:hAnsi="Cambria Math" w:cs="Times New Roman"/>
+                <w:i/>
+                <w:sz w:val="28"/>
+                <w:szCs w:val="28"/>
+                <w:lang w:val="en-US"/>
+              </w:rPr>
+            </m:ctrlPr>
+          </m:sSubPr>
+          <m:e>
+            <m:r>
+              <w:rPr>
+                <w:rFonts w:ascii="Cambria Math" w:eastAsiaTheme="minorEastAsia" w:hAnsi="Cambria Math" w:cs="Times New Roman"/>
+                <w:sz w:val="28"/>
+                <w:szCs w:val="28"/>
+                <w:lang w:val="en-US"/>
+              </w:rPr>
+              <m:t>a</m:t>
+            </m:r>
+          </m:e>
+          <m:sub>
+            <m:r>
+              <w:rPr>
+                <w:rFonts w:ascii="Cambria Math" w:eastAsiaTheme="minorEastAsia" w:hAnsi="Cambria Math" w:cs="Times New Roman"/>
+                <w:sz w:val="28"/>
+                <w:szCs w:val="28"/>
+                <w:lang w:val="en-US"/>
+              </w:rPr>
+              <m:t>η</m:t>
+            </m:r>
+          </m:sub>
+        </m:sSub>
+        <m:r>
+          <w:rPr>
+            <w:rFonts w:ascii="Cambria Math" w:eastAsiaTheme="minorEastAsia" w:hAnsi="Cambria Math" w:cs="Times New Roman"/>
+            <w:sz w:val="28"/>
+            <w:szCs w:val="28"/>
+          </w:rPr>
+          <m:t>&lt;0</m:t>
+        </m:r>
+      </m:oMath>
+      <w:r>
+        <w:rPr>
+          <w:rFonts w:ascii="Times New Roman" w:eastAsiaTheme="minorEastAsia" w:hAnsi="Times New Roman" w:cs="Times New Roman"/>
+          <w:sz w:val="28"/>
+          <w:szCs w:val="28"/>
+        </w:rPr>
+        <w:t>.</w:t>
+      </w:r>
+    </w:p>
+    <w:p>
+      <w:pPr>
+        <w:spacing w:after="0" w:line="360" w:lineRule="auto"/>
+        <w:ind w:firstLine="708"/>
+        <w:contextualSpacing/>
+        <w:jc w:val="both"/>
+        <w:rPr>
+          <w:rFonts w:ascii="Times New Roman" w:eastAsiaTheme="minorEastAsia" w:hAnsi="Times New Roman" w:cs="Times New Roman"/>
+          <w:sz w:val="28"/>
+          <w:szCs w:val="28"/>
+          <w:highlight w:val="yellow"/>
+        </w:rPr>
+      </w:pPr>
+      <w:r>
+        <w:rPr>
+          <w:rFonts w:ascii="Times New Roman" w:eastAsiaTheme="minorEastAsia" w:hAnsi="Times New Roman" w:cs="Times New Roman"/>
+          <w:sz w:val="28"/>
+          <w:szCs w:val="28"/>
+          <w:highlight w:val="yellow"/>
+        </w:rPr>
+        <w:t>Здесь</w:t>
+      </w:r>
+      <w:r>
+        <w:rPr>
+          <w:rFonts w:ascii="Times New Roman" w:eastAsiaTheme="minorEastAsia" w:hAnsi="Times New Roman" w:cs="Times New Roman"/>
+          <w:sz w:val="28"/>
+          <w:szCs w:val="28"/>
+          <w:highlight w:val="yellow"/>
+          <w:lang w:val="uk-UA"/>
+        </w:rPr>
+        <w:t xml:space="preserve"> аналитическое</w:t>
+      </w:r>
+      <w:r>
+        <w:rPr>
+          <w:rFonts w:ascii="Times New Roman" w:eastAsiaTheme="minorEastAsia" w:hAnsi="Times New Roman" w:cs="Times New Roman"/>
+          <w:sz w:val="28"/>
+          <w:szCs w:val="28"/>
+          <w:highlight w:val="yellow"/>
+        </w:rPr>
+        <w:t xml:space="preserve"> решение поставленной задачи. Нужно пос</w:t>
+      </w:r>
+      <w:r>
+        <w:rPr>
+          <w:rFonts w:ascii="Times New Roman" w:eastAsiaTheme="minorEastAsia" w:hAnsi="Times New Roman" w:cs="Times New Roman"/>
+          <w:sz w:val="28"/>
+          <w:szCs w:val="28"/>
+          <w:highlight w:val="yellow"/>
+          <w:lang w:val="uk-UA"/>
+        </w:rPr>
+        <w:t>ч</w:t>
+      </w:r>
+      <w:r>
+        <w:rPr>
+          <w:rFonts w:ascii="Times New Roman" w:eastAsiaTheme="minorEastAsia" w:hAnsi="Times New Roman" w:cs="Times New Roman"/>
+          <w:sz w:val="28"/>
+          <w:szCs w:val="28"/>
+          <w:highlight w:val="yellow"/>
+        </w:rPr>
+        <w:t xml:space="preserve">итать </w:t>
+      </w:r>
+      <m:oMath>
+        <m:r>
+          <w:rPr>
+            <w:rFonts w:ascii="Cambria Math" w:eastAsiaTheme="minorEastAsia" w:hAnsi="Cambria Math" w:cs="Times New Roman"/>
+            <w:sz w:val="28"/>
+            <w:szCs w:val="28"/>
+            <w:highlight w:val="yellow"/>
+          </w:rPr>
+          <m:t>|</m:t>
+        </m:r>
+        <m:r>
+          <w:rPr>
+            <w:rFonts w:ascii="Cambria Math" w:eastAsiaTheme="minorEastAsia" w:hAnsi="Cambria Math" w:cs="Times New Roman"/>
+            <w:sz w:val="28"/>
+            <w:szCs w:val="28"/>
+            <w:highlight w:val="yellow"/>
+            <w:lang w:val="en-US"/>
+          </w:rPr>
+          <m:t>t</m:t>
+        </m:r>
+        <m:r>
+          <w:rPr>
+            <w:rFonts w:ascii="Cambria Math" w:eastAsiaTheme="minorEastAsia" w:hAnsi="Cambria Math" w:cs="Times New Roman"/>
+            <w:sz w:val="28"/>
+            <w:szCs w:val="28"/>
+            <w:highlight w:val="yellow"/>
+          </w:rPr>
+          <m:t>|</m:t>
+        </m:r>
+      </m:oMath>
+      <w:r>
+        <w:rPr>
+          <w:rFonts w:ascii="Times New Roman" w:eastAsiaTheme="minorEastAsia" w:hAnsi="Times New Roman" w:cs="Times New Roman"/>
+          <w:sz w:val="28"/>
+          <w:szCs w:val="28"/>
+          <w:highlight w:val="yellow"/>
+          <w:lang w:val="uk-UA"/>
+        </w:rPr>
+        <w:t xml:space="preserve"> </w:t>
+      </w:r>
+      <w:r>
+        <w:rPr>
+          <w:rFonts w:ascii="Times New Roman" w:eastAsiaTheme="minorEastAsia" w:hAnsi="Times New Roman" w:cs="Times New Roman"/>
+          <w:sz w:val="28"/>
+          <w:szCs w:val="28"/>
+          <w:highlight w:val="yellow"/>
+        </w:rPr>
+        <w:t xml:space="preserve">и сравнить его с </w:t>
+      </w:r>
+      <m:oMath>
+        <m:sSub>
+          <m:sSubPr>
+            <m:ctrlPr>
+              <w:rPr>
+                <w:rFonts w:ascii="Cambria Math" w:eastAsiaTheme="minorEastAsia" w:hAnsi="Cambria Math" w:cs="Times New Roman"/>
+                <w:i/>
+                <w:sz w:val="28"/>
+                <w:szCs w:val="28"/>
+                <w:highlight w:val="yellow"/>
+                <w:lang w:val="uk-UA"/>
+              </w:rPr>
+            </m:ctrlPr>
+          </m:sSubPr>
+          <m:e>
+            <m:r>
+              <w:rPr>
+                <w:rFonts w:ascii="Cambria Math" w:eastAsiaTheme="minorEastAsia" w:hAnsi="Cambria Math" w:cs="Times New Roman"/>
+                <w:sz w:val="28"/>
+                <w:szCs w:val="28"/>
+                <w:highlight w:val="yellow"/>
+                <w:lang w:val="uk-UA"/>
+              </w:rPr>
+              <m:t>t</m:t>
+            </m:r>
+          </m:e>
+          <m:sub>
+            <m:r>
+              <w:rPr>
+                <w:rFonts w:ascii="Cambria Math" w:eastAsiaTheme="minorEastAsia" w:hAnsi="Cambria Math" w:cs="Times New Roman"/>
+                <w:sz w:val="28"/>
+                <w:szCs w:val="28"/>
+                <w:highlight w:val="yellow"/>
+                <w:lang w:val="uk-UA"/>
+              </w:rPr>
+              <m:t>α;n+m-2</m:t>
+            </m:r>
+          </m:sub>
+        </m:sSub>
+        <m:r>
+          <w:rPr>
+            <w:rFonts w:ascii="Cambria Math" w:eastAsiaTheme="minorEastAsia" w:hAnsi="Cambria Math" w:cs="Times New Roman"/>
+            <w:sz w:val="28"/>
+            <w:szCs w:val="28"/>
+            <w:highlight w:val="yellow"/>
+            <w:lang w:val="uk-UA"/>
+          </w:rPr>
+          <m:t xml:space="preserve">, при </m:t>
+        </m:r>
+        <m:r>
+          <w:rPr>
+            <w:rFonts w:ascii="Cambria Math" w:eastAsiaTheme="minorEastAsia" w:hAnsi="Cambria Math" w:cs="Times New Roman"/>
+            <w:sz w:val="28"/>
+            <w:szCs w:val="28"/>
+            <w:highlight w:val="yellow"/>
+            <w:lang w:val="en-US"/>
+          </w:rPr>
+          <m:t>α</m:t>
+        </m:r>
+        <m:r>
+          <w:rPr>
+            <w:rFonts w:ascii="Cambria Math" w:eastAsiaTheme="minorEastAsia" w:hAnsi="Cambria Math" w:cs="Times New Roman"/>
+            <w:sz w:val="28"/>
+            <w:szCs w:val="28"/>
+            <w:highlight w:val="yellow"/>
+          </w:rPr>
+          <m:t xml:space="preserve">=0.05, </m:t>
+        </m:r>
+        <m:r>
+          <w:rPr>
+            <w:rFonts w:ascii="Cambria Math" w:eastAsiaTheme="minorEastAsia" w:hAnsi="Cambria Math" w:cs="Times New Roman"/>
+            <w:sz w:val="28"/>
+            <w:szCs w:val="28"/>
+            <w:highlight w:val="yellow"/>
+            <w:lang w:val="en-US"/>
+          </w:rPr>
+          <m:t>n</m:t>
+        </m:r>
+        <m:r>
+          <w:rPr>
+            <w:rFonts w:ascii="Cambria Math" w:eastAsiaTheme="minorEastAsia" w:hAnsi="Cambria Math" w:cs="Times New Roman"/>
+            <w:sz w:val="28"/>
+            <w:szCs w:val="28"/>
+            <w:highlight w:val="yellow"/>
+          </w:rPr>
+          <m:t>=</m:t>
+        </m:r>
+        <m:r>
+          <w:rPr>
+            <w:rFonts w:ascii="Cambria Math" w:eastAsiaTheme="minorEastAsia" w:hAnsi="Cambria Math" w:cs="Times New Roman"/>
+            <w:sz w:val="28"/>
+            <w:szCs w:val="28"/>
+            <w:highlight w:val="yellow"/>
+            <w:lang w:val="en-US"/>
+          </w:rPr>
+          <m:t>m</m:t>
+        </m:r>
+        <m:r>
+          <w:rPr>
+            <w:rFonts w:ascii="Cambria Math" w:eastAsiaTheme="minorEastAsia" w:hAnsi="Cambria Math" w:cs="Times New Roman"/>
+            <w:sz w:val="28"/>
+            <w:szCs w:val="28"/>
+            <w:highlight w:val="yellow"/>
+          </w:rPr>
+          <m:t>=14</m:t>
+        </m:r>
+      </m:oMath>
+      <w:r>
+        <w:rPr>
+          <w:rFonts w:ascii="Times New Roman" w:eastAsiaTheme="minorEastAsia" w:hAnsi="Times New Roman" w:cs="Times New Roman"/>
+          <w:sz w:val="28"/>
+          <w:szCs w:val="28"/>
+          <w:highlight w:val="yellow"/>
+        </w:rPr>
+        <w:t xml:space="preserve">. </w:t>
+      </w:r>
+    </w:p>
+    <w:p>
+      <w:pPr>
+        <w:spacing w:after="0" w:line="360" w:lineRule="auto"/>
+        <w:ind w:firstLine="708"/>
+        <w:contextualSpacing/>
+        <w:jc w:val="both"/>
+        <w:rPr>
+          <w:rFonts w:ascii="Times New Roman" w:eastAsiaTheme="minorEastAsia" w:hAnsi="Times New Roman" w:cs="Times New Roman"/>
+          <w:sz w:val="28"/>
+          <w:szCs w:val="28"/>
+        </w:rPr>
+      </w:pPr>
+      <w:bookmarkStart w:id="5" w:name="_GoBack"/>
+      <w:bookmarkEnd w:id="5"/>
+      <w:r>
+        <w:rPr>
+          <w:rFonts w:ascii="Times New Roman" w:eastAsiaTheme="minorEastAsia" w:hAnsi="Times New Roman" w:cs="Times New Roman"/>
+          <w:sz w:val="28"/>
+          <w:szCs w:val="28"/>
+          <w:highlight w:val="yellow"/>
+        </w:rPr>
+        <w:t>Интерпретировать</w:t>
+      </w:r>
+      <w:r>
+        <w:rPr>
+          <w:rFonts w:ascii="Times New Roman" w:eastAsiaTheme="minorEastAsia" w:hAnsi="Times New Roman" w:cs="Times New Roman"/>
+          <w:sz w:val="28"/>
+          <w:szCs w:val="28"/>
+          <w:highlight w:val="yellow"/>
+        </w:rPr>
+        <w:t xml:space="preserve"> результат.</w:t>
+      </w:r>
+    </w:p>
+    <w:p>
+      <w:pPr>
+        <w:spacing w:after="0" w:line="360" w:lineRule="auto"/>
+        <w:ind w:firstLine="708"/>
+        <w:contextualSpacing/>
+        <w:jc w:val="both"/>
+        <w:rPr>
+          <w:rFonts w:ascii="Times New Roman" w:eastAsiaTheme="minorEastAsia" w:hAnsi="Times New Roman" w:cs="Times New Roman"/>
+          <w:i/>
+          <w:sz w:val="28"/>
+          <w:szCs w:val="28"/>
+        </w:rPr>
+      </w:pPr>
+    </w:p>
+    <w:p>
+      <w:pPr>
+        <w:spacing w:after="0" w:line="360" w:lineRule="auto"/>
         <w:ind w:firstLine="709"/>
         <w:contextualSpacing/>
         <w:jc w:val="both"/>
@@ -15645,7 +17296,7 @@
         </w:rPr>
         <w:br w:type="page"/>
       </w:r>
-      <w:bookmarkStart w:id="7" w:name="_Toc471930587"/>
+      <w:bookmarkStart w:id="6" w:name="_Toc472063315"/>
       <w:r>
         <w:rPr>
           <w:rFonts w:eastAsiaTheme="minorEastAsia"/>
@@ -15654,7 +17305,7 @@
         <w:lastRenderedPageBreak/>
         <w:t>Висновок</w:t>
       </w:r>
-      <w:bookmarkEnd w:id="7"/>
+      <w:bookmarkEnd w:id="6"/>
     </w:p>
     <w:sectPr>
       <w:pgSz w:w="11906" w:h="16838"/>
@@ -17032,7 +18683,7 @@
 </file>
 
 <file path=customXml/itemProps1.xml><?xml version="1.0" encoding="utf-8"?>
-<ds:datastoreItem xmlns:ds="http://schemas.openxmlformats.org/officeDocument/2006/customXml" ds:itemID="{6AE1D9F6-1AED-41E6-A45E-BC1F3F63D3D4}">
+<ds:datastoreItem xmlns:ds="http://schemas.openxmlformats.org/officeDocument/2006/customXml" ds:itemID="{8A7519E0-E145-4BDB-A6E7-742D0C2E29F8}">
   <ds:schemaRefs>
     <ds:schemaRef ds:uri="http://schemas.openxmlformats.org/officeDocument/2006/bibliography"/>
   </ds:schemaRefs>
